--- a/Assignment B.docx
+++ b/Assignment B.docx
@@ -528,6 +528,40 @@
         </w:rPr>
         <w:t>8036</w:t>
       </w:r>
+    </w:p>
+    <w:p>
+      <w:pPr>
+        <w:autoSpaceDE w:val="0"/>
+        <w:autoSpaceDN w:val="0"/>
+        <w:adjustRightInd w:val="0"/>
+        <w:spacing w:after="0"/>
+        <w:jc w:val="center"/>
+        <w:rPr>
+          <w:rFonts w:cs="Times New Roman"/>
+          <w:b/>
+          <w:bCs/>
+          <w:sz w:val="32"/>
+          <w:szCs w:val="32"/>
+          <w:lang w:val="fr-CA"/>
+        </w:rPr>
+      </w:pPr>
+    </w:p>
+    <w:p>
+      <w:pPr>
+        <w:autoSpaceDE w:val="0"/>
+        <w:autoSpaceDN w:val="0"/>
+        <w:adjustRightInd w:val="0"/>
+        <w:spacing w:after="0"/>
+        <w:jc w:val="center"/>
+        <w:rPr>
+          <w:rFonts w:cs="Times New Roman"/>
+          <w:b/>
+          <w:bCs/>
+          <w:sz w:val="32"/>
+          <w:szCs w:val="32"/>
+          <w:lang w:val="fr-CA"/>
+        </w:rPr>
+      </w:pPr>
     </w:p>
     <w:p>
       <w:pPr>
@@ -820,13 +854,11 @@
           <w:pPr>
             <w:pStyle w:val="TOC1"/>
             <w:tabs>
-              <w:tab w:val="right" w:leader="dot" w:pos="10070"/>
+              <w:tab w:val="right" w:leader="dot" w:pos="10790"/>
             </w:tabs>
             <w:rPr>
-              <w:rFonts w:ascii="Times New Roman" w:hAnsi="Times New Roman"/>
+              <w:rFonts w:cstheme="minorBidi"/>
               <w:noProof/>
-              <w:sz w:val="24"/>
-              <w:szCs w:val="24"/>
               <w:lang w:val="en-CA" w:eastAsia="zh-CN"/>
             </w:rPr>
           </w:pPr>
@@ -854,83 +886,59 @@
             </w:rPr>
             <w:fldChar w:fldCharType="separate"/>
           </w:r>
-          <w:hyperlink w:anchor="_Toc507693308" w:history="1">
+          <w:hyperlink w:anchor="_Toc507851201" w:history="1">
             <w:r>
               <w:rPr>
                 <w:rStyle w:val="Hyperlink"/>
-                <w:rFonts w:ascii="Times New Roman" w:hAnsi="Times New Roman"/>
-                <w:noProof/>
-                <w:sz w:val="24"/>
-                <w:szCs w:val="24"/>
-              </w:rPr>
-              <w:t>Test 1: All Valid Inputs</w:t>
-            </w:r>
-            <w:r>
-              <w:rPr>
-                <w:rFonts w:ascii="Times New Roman" w:hAnsi="Times New Roman"/>
-                <w:noProof/>
-                <w:webHidden/>
-                <w:sz w:val="24"/>
-                <w:szCs w:val="24"/>
+                <w:noProof/>
+              </w:rPr>
+              <w:t>Test 1: validInputTest</w:t>
+            </w:r>
+            <w:r>
+              <w:rPr>
+                <w:noProof/>
+                <w:webHidden/>
               </w:rPr>
               <w:tab/>
             </w:r>
             <w:r>
               <w:rPr>
-                <w:rFonts w:ascii="Times New Roman" w:hAnsi="Times New Roman"/>
-                <w:noProof/>
-                <w:webHidden/>
-                <w:sz w:val="24"/>
-                <w:szCs w:val="24"/>
+                <w:noProof/>
+                <w:webHidden/>
               </w:rPr>
               <w:fldChar w:fldCharType="begin"/>
             </w:r>
             <w:r>
               <w:rPr>
-                <w:rFonts w:ascii="Times New Roman" w:hAnsi="Times New Roman"/>
-                <w:noProof/>
-                <w:webHidden/>
-                <w:sz w:val="24"/>
-                <w:szCs w:val="24"/>
-              </w:rPr>
-              <w:instrText xml:space="preserve"> PAGEREF _Toc507693308 \h </w:instrText>
-            </w:r>
-            <w:r>
-              <w:rPr>
-                <w:rFonts w:ascii="Times New Roman" w:hAnsi="Times New Roman"/>
-                <w:noProof/>
-                <w:webHidden/>
-                <w:sz w:val="24"/>
-                <w:szCs w:val="24"/>
-              </w:rPr>
-            </w:r>
-            <w:r>
-              <w:rPr>
-                <w:rFonts w:ascii="Times New Roman" w:hAnsi="Times New Roman"/>
-                <w:noProof/>
-                <w:webHidden/>
-                <w:sz w:val="24"/>
-                <w:szCs w:val="24"/>
+                <w:noProof/>
+                <w:webHidden/>
+              </w:rPr>
+              <w:instrText xml:space="preserve"> PAGEREF _Toc507851201 \h </w:instrText>
+            </w:r>
+            <w:r>
+              <w:rPr>
+                <w:noProof/>
+                <w:webHidden/>
+              </w:rPr>
+            </w:r>
+            <w:r>
+              <w:rPr>
+                <w:noProof/>
+                <w:webHidden/>
               </w:rPr>
               <w:fldChar w:fldCharType="separate"/>
             </w:r>
             <w:r>
               <w:rPr>
-                <w:rFonts w:ascii="Times New Roman" w:hAnsi="Times New Roman"/>
-                <w:noProof/>
-                <w:webHidden/>
-                <w:sz w:val="24"/>
-                <w:szCs w:val="24"/>
-              </w:rPr>
-              <w:t>2</w:t>
-            </w:r>
-            <w:r>
-              <w:rPr>
-                <w:rFonts w:ascii="Times New Roman" w:hAnsi="Times New Roman"/>
-                <w:noProof/>
-                <w:webHidden/>
-                <w:sz w:val="24"/>
-                <w:szCs w:val="24"/>
+                <w:noProof/>
+                <w:webHidden/>
+              </w:rPr>
+              <w:t>3</w:t>
+            </w:r>
+            <w:r>
+              <w:rPr>
+                <w:noProof/>
+                <w:webHidden/>
               </w:rPr>
               <w:fldChar w:fldCharType="end"/>
             </w:r>
@@ -940,93 +948,67 @@
           <w:pPr>
             <w:pStyle w:val="TOC1"/>
             <w:tabs>
-              <w:tab w:val="right" w:leader="dot" w:pos="10070"/>
+              <w:tab w:val="right" w:leader="dot" w:pos="10790"/>
             </w:tabs>
             <w:rPr>
-              <w:rFonts w:ascii="Times New Roman" w:hAnsi="Times New Roman"/>
+              <w:rFonts w:cstheme="minorBidi"/>
               <w:noProof/>
-              <w:sz w:val="24"/>
-              <w:szCs w:val="24"/>
               <w:lang w:val="en-CA" w:eastAsia="zh-CN"/>
             </w:rPr>
           </w:pPr>
-          <w:hyperlink w:anchor="_Toc507693309" w:history="1">
+          <w:hyperlink w:anchor="_Toc507851202" w:history="1">
             <w:r>
               <w:rPr>
                 <w:rStyle w:val="Hyperlink"/>
-                <w:rFonts w:ascii="Times New Roman" w:hAnsi="Times New Roman"/>
-                <w:noProof/>
-                <w:sz w:val="24"/>
-                <w:szCs w:val="24"/>
-              </w:rPr>
-              <w:t>Test 2: No Arguments</w:t>
-            </w:r>
-            <w:r>
-              <w:rPr>
-                <w:rFonts w:ascii="Times New Roman" w:hAnsi="Times New Roman"/>
-                <w:noProof/>
-                <w:webHidden/>
-                <w:sz w:val="24"/>
-                <w:szCs w:val="24"/>
+                <w:noProof/>
+              </w:rPr>
+              <w:t>Test x: Valid Uppercase/Lowercase From and To Postal Code</w:t>
+            </w:r>
+            <w:r>
+              <w:rPr>
+                <w:noProof/>
+                <w:webHidden/>
               </w:rPr>
               <w:tab/>
             </w:r>
             <w:r>
               <w:rPr>
-                <w:rFonts w:ascii="Times New Roman" w:hAnsi="Times New Roman"/>
-                <w:noProof/>
-                <w:webHidden/>
-                <w:sz w:val="24"/>
-                <w:szCs w:val="24"/>
+                <w:noProof/>
+                <w:webHidden/>
               </w:rPr>
               <w:fldChar w:fldCharType="begin"/>
             </w:r>
             <w:r>
               <w:rPr>
-                <w:rFonts w:ascii="Times New Roman" w:hAnsi="Times New Roman"/>
-                <w:noProof/>
-                <w:webHidden/>
-                <w:sz w:val="24"/>
-                <w:szCs w:val="24"/>
-              </w:rPr>
-              <w:instrText xml:space="preserve"> PAGEREF _Toc507693309 \h </w:instrText>
-            </w:r>
-            <w:r>
-              <w:rPr>
-                <w:rFonts w:ascii="Times New Roman" w:hAnsi="Times New Roman"/>
-                <w:noProof/>
-                <w:webHidden/>
-                <w:sz w:val="24"/>
-                <w:szCs w:val="24"/>
-              </w:rPr>
-            </w:r>
-            <w:r>
-              <w:rPr>
-                <w:rFonts w:ascii="Times New Roman" w:hAnsi="Times New Roman"/>
-                <w:noProof/>
-                <w:webHidden/>
-                <w:sz w:val="24"/>
-                <w:szCs w:val="24"/>
+                <w:noProof/>
+                <w:webHidden/>
+              </w:rPr>
+              <w:instrText xml:space="preserve"> PAGEREF _Toc507851202 \h </w:instrText>
+            </w:r>
+            <w:r>
+              <w:rPr>
+                <w:noProof/>
+                <w:webHidden/>
+              </w:rPr>
+            </w:r>
+            <w:r>
+              <w:rPr>
+                <w:noProof/>
+                <w:webHidden/>
               </w:rPr>
               <w:fldChar w:fldCharType="separate"/>
             </w:r>
             <w:r>
               <w:rPr>
-                <w:rFonts w:ascii="Times New Roman" w:hAnsi="Times New Roman"/>
-                <w:noProof/>
-                <w:webHidden/>
-                <w:sz w:val="24"/>
-                <w:szCs w:val="24"/>
-              </w:rPr>
-              <w:t>2</w:t>
-            </w:r>
-            <w:r>
-              <w:rPr>
-                <w:rFonts w:ascii="Times New Roman" w:hAnsi="Times New Roman"/>
-                <w:noProof/>
-                <w:webHidden/>
-                <w:sz w:val="24"/>
-                <w:szCs w:val="24"/>
+                <w:noProof/>
+                <w:webHidden/>
+              </w:rPr>
+              <w:t>6</w:t>
+            </w:r>
+            <w:r>
+              <w:rPr>
+                <w:noProof/>
+                <w:webHidden/>
               </w:rPr>
               <w:fldChar w:fldCharType="end"/>
             </w:r>
@@ -1036,93 +1018,67 @@
           <w:pPr>
             <w:pStyle w:val="TOC1"/>
             <w:tabs>
-              <w:tab w:val="right" w:leader="dot" w:pos="10070"/>
+              <w:tab w:val="right" w:leader="dot" w:pos="10790"/>
             </w:tabs>
             <w:rPr>
-              <w:rFonts w:ascii="Times New Roman" w:hAnsi="Times New Roman"/>
+              <w:rFonts w:cstheme="minorBidi"/>
               <w:noProof/>
-              <w:sz w:val="24"/>
-              <w:szCs w:val="24"/>
               <w:lang w:val="en-CA" w:eastAsia="zh-CN"/>
             </w:rPr>
           </w:pPr>
-          <w:hyperlink w:anchor="_Toc507693310" w:history="1">
+          <w:hyperlink w:anchor="_Toc507851203" w:history="1">
             <w:r>
               <w:rPr>
                 <w:rStyle w:val="Hyperlink"/>
-                <w:rFonts w:ascii="Times New Roman" w:hAnsi="Times New Roman"/>
-                <w:noProof/>
-                <w:sz w:val="24"/>
-                <w:szCs w:val="24"/>
-              </w:rPr>
-              <w:t>Test 3: Less than 8 arguments</w:t>
-            </w:r>
-            <w:r>
-              <w:rPr>
-                <w:rFonts w:ascii="Times New Roman" w:hAnsi="Times New Roman"/>
-                <w:noProof/>
-                <w:webHidden/>
-                <w:sz w:val="24"/>
-                <w:szCs w:val="24"/>
+                <w:noProof/>
+              </w:rPr>
+              <w:t>Test x: Valid Uppercase/Lowercase Post Type</w:t>
+            </w:r>
+            <w:r>
+              <w:rPr>
+                <w:noProof/>
+                <w:webHidden/>
               </w:rPr>
               <w:tab/>
             </w:r>
             <w:r>
               <w:rPr>
-                <w:rFonts w:ascii="Times New Roman" w:hAnsi="Times New Roman"/>
-                <w:noProof/>
-                <w:webHidden/>
-                <w:sz w:val="24"/>
-                <w:szCs w:val="24"/>
+                <w:noProof/>
+                <w:webHidden/>
               </w:rPr>
               <w:fldChar w:fldCharType="begin"/>
             </w:r>
             <w:r>
               <w:rPr>
-                <w:rFonts w:ascii="Times New Roman" w:hAnsi="Times New Roman"/>
-                <w:noProof/>
-                <w:webHidden/>
-                <w:sz w:val="24"/>
-                <w:szCs w:val="24"/>
-              </w:rPr>
-              <w:instrText xml:space="preserve"> PAGEREF _Toc507693310 \h </w:instrText>
-            </w:r>
-            <w:r>
-              <w:rPr>
-                <w:rFonts w:ascii="Times New Roman" w:hAnsi="Times New Roman"/>
-                <w:noProof/>
-                <w:webHidden/>
-                <w:sz w:val="24"/>
-                <w:szCs w:val="24"/>
-              </w:rPr>
-            </w:r>
-            <w:r>
-              <w:rPr>
-                <w:rFonts w:ascii="Times New Roman" w:hAnsi="Times New Roman"/>
-                <w:noProof/>
-                <w:webHidden/>
-                <w:sz w:val="24"/>
-                <w:szCs w:val="24"/>
+                <w:noProof/>
+                <w:webHidden/>
+              </w:rPr>
+              <w:instrText xml:space="preserve"> PAGEREF _Toc507851203 \h </w:instrText>
+            </w:r>
+            <w:r>
+              <w:rPr>
+                <w:noProof/>
+                <w:webHidden/>
+              </w:rPr>
+            </w:r>
+            <w:r>
+              <w:rPr>
+                <w:noProof/>
+                <w:webHidden/>
               </w:rPr>
               <w:fldChar w:fldCharType="separate"/>
             </w:r>
             <w:r>
               <w:rPr>
-                <w:rFonts w:ascii="Times New Roman" w:hAnsi="Times New Roman"/>
-                <w:noProof/>
-                <w:webHidden/>
-                <w:sz w:val="24"/>
-                <w:szCs w:val="24"/>
-              </w:rPr>
-              <w:t>2</w:t>
-            </w:r>
-            <w:r>
-              <w:rPr>
-                <w:rFonts w:ascii="Times New Roman" w:hAnsi="Times New Roman"/>
-                <w:noProof/>
-                <w:webHidden/>
-                <w:sz w:val="24"/>
-                <w:szCs w:val="24"/>
+                <w:noProof/>
+                <w:webHidden/>
+              </w:rPr>
+              <w:t>7</w:t>
+            </w:r>
+            <w:r>
+              <w:rPr>
+                <w:noProof/>
+                <w:webHidden/>
               </w:rPr>
               <w:fldChar w:fldCharType="end"/>
             </w:r>
@@ -1132,93 +1088,69 @@
           <w:pPr>
             <w:pStyle w:val="TOC1"/>
             <w:tabs>
-              <w:tab w:val="right" w:leader="dot" w:pos="10070"/>
+              <w:tab w:val="right" w:leader="dot" w:pos="10790"/>
             </w:tabs>
             <w:rPr>
-              <w:rFonts w:ascii="Times New Roman" w:hAnsi="Times New Roman"/>
+              <w:rFonts w:cstheme="minorBidi"/>
               <w:noProof/>
-              <w:sz w:val="24"/>
-              <w:szCs w:val="24"/>
               <w:lang w:val="en-CA" w:eastAsia="zh-CN"/>
             </w:rPr>
           </w:pPr>
-          <w:hyperlink w:anchor="_Toc507693311" w:history="1">
+          <w:hyperlink w:anchor="_Toc507851204" w:history="1">
             <w:r>
               <w:rPr>
                 <w:rStyle w:val="Hyperlink"/>
-                <w:rFonts w:ascii="Times New Roman" w:hAnsi="Times New Roman"/>
-                <w:noProof/>
-                <w:sz w:val="24"/>
-                <w:szCs w:val="24"/>
-              </w:rPr>
-              <w:t>Test 4: More than 8 arguments</w:t>
-            </w:r>
-            <w:r>
-              <w:rPr>
-                <w:rFonts w:ascii="Times New Roman" w:hAnsi="Times New Roman"/>
-                <w:noProof/>
-                <w:webHidden/>
-                <w:sz w:val="24"/>
-                <w:szCs w:val="24"/>
+                <w:noProof/>
+              </w:rPr>
+              <w:t>Test x: noArgumentTest</w:t>
+            </w:r>
+            <w:bookmarkStart w:id="0" w:name="_GoBack"/>
+            <w:bookmarkEnd w:id="0"/>
+            <w:r>
+              <w:rPr>
+                <w:noProof/>
+                <w:webHidden/>
               </w:rPr>
               <w:tab/>
             </w:r>
             <w:r>
               <w:rPr>
-                <w:rFonts w:ascii="Times New Roman" w:hAnsi="Times New Roman"/>
-                <w:noProof/>
-                <w:webHidden/>
-                <w:sz w:val="24"/>
-                <w:szCs w:val="24"/>
+                <w:noProof/>
+                <w:webHidden/>
               </w:rPr>
               <w:fldChar w:fldCharType="begin"/>
             </w:r>
             <w:r>
               <w:rPr>
-                <w:rFonts w:ascii="Times New Roman" w:hAnsi="Times New Roman"/>
-                <w:noProof/>
-                <w:webHidden/>
-                <w:sz w:val="24"/>
-                <w:szCs w:val="24"/>
-              </w:rPr>
-              <w:instrText xml:space="preserve"> PAGEREF _Toc507693311 \h </w:instrText>
-            </w:r>
-            <w:r>
-              <w:rPr>
-                <w:rFonts w:ascii="Times New Roman" w:hAnsi="Times New Roman"/>
-                <w:noProof/>
-                <w:webHidden/>
-                <w:sz w:val="24"/>
-                <w:szCs w:val="24"/>
-              </w:rPr>
-            </w:r>
-            <w:r>
-              <w:rPr>
-                <w:rFonts w:ascii="Times New Roman" w:hAnsi="Times New Roman"/>
-                <w:noProof/>
-                <w:webHidden/>
-                <w:sz w:val="24"/>
-                <w:szCs w:val="24"/>
+                <w:noProof/>
+                <w:webHidden/>
+              </w:rPr>
+              <w:instrText xml:space="preserve"> PAGEREF _Toc507851204 \h </w:instrText>
+            </w:r>
+            <w:r>
+              <w:rPr>
+                <w:noProof/>
+                <w:webHidden/>
+              </w:rPr>
+            </w:r>
+            <w:r>
+              <w:rPr>
+                <w:noProof/>
+                <w:webHidden/>
               </w:rPr>
               <w:fldChar w:fldCharType="separate"/>
             </w:r>
             <w:r>
               <w:rPr>
-                <w:rFonts w:ascii="Times New Roman" w:hAnsi="Times New Roman"/>
-                <w:noProof/>
-                <w:webHidden/>
-                <w:sz w:val="24"/>
-                <w:szCs w:val="24"/>
-              </w:rPr>
-              <w:t>2</w:t>
-            </w:r>
-            <w:r>
-              <w:rPr>
-                <w:rFonts w:ascii="Times New Roman" w:hAnsi="Times New Roman"/>
-                <w:noProof/>
-                <w:webHidden/>
-                <w:sz w:val="24"/>
-                <w:szCs w:val="24"/>
+                <w:noProof/>
+                <w:webHidden/>
+              </w:rPr>
+              <w:t>7</w:t>
+            </w:r>
+            <w:r>
+              <w:rPr>
+                <w:noProof/>
+                <w:webHidden/>
               </w:rPr>
               <w:fldChar w:fldCharType="end"/>
             </w:r>
@@ -1228,93 +1160,67 @@
           <w:pPr>
             <w:pStyle w:val="TOC1"/>
             <w:tabs>
-              <w:tab w:val="right" w:leader="dot" w:pos="10070"/>
+              <w:tab w:val="right" w:leader="dot" w:pos="10790"/>
             </w:tabs>
             <w:rPr>
-              <w:rFonts w:ascii="Times New Roman" w:hAnsi="Times New Roman"/>
+              <w:rFonts w:cstheme="minorBidi"/>
               <w:noProof/>
-              <w:sz w:val="24"/>
-              <w:szCs w:val="24"/>
               <w:lang w:val="en-CA" w:eastAsia="zh-CN"/>
             </w:rPr>
           </w:pPr>
-          <w:hyperlink w:anchor="_Toc507693312" w:history="1">
+          <w:hyperlink w:anchor="_Toc507851205" w:history="1">
             <w:r>
               <w:rPr>
                 <w:rStyle w:val="Hyperlink"/>
-                <w:rFonts w:ascii="Times New Roman" w:hAnsi="Times New Roman"/>
-                <w:noProof/>
-                <w:sz w:val="24"/>
-                <w:szCs w:val="24"/>
-              </w:rPr>
-              <w:t>Test 5: Out of Range Low Numbers</w:t>
-            </w:r>
-            <w:r>
-              <w:rPr>
-                <w:rFonts w:ascii="Times New Roman" w:hAnsi="Times New Roman"/>
-                <w:noProof/>
-                <w:webHidden/>
-                <w:sz w:val="24"/>
-                <w:szCs w:val="24"/>
+                <w:noProof/>
+              </w:rPr>
+              <w:t>Test x: Less than 8 arguments</w:t>
+            </w:r>
+            <w:r>
+              <w:rPr>
+                <w:noProof/>
+                <w:webHidden/>
               </w:rPr>
               <w:tab/>
             </w:r>
             <w:r>
               <w:rPr>
-                <w:rFonts w:ascii="Times New Roman" w:hAnsi="Times New Roman"/>
-                <w:noProof/>
-                <w:webHidden/>
-                <w:sz w:val="24"/>
-                <w:szCs w:val="24"/>
+                <w:noProof/>
+                <w:webHidden/>
               </w:rPr>
               <w:fldChar w:fldCharType="begin"/>
             </w:r>
             <w:r>
               <w:rPr>
-                <w:rFonts w:ascii="Times New Roman" w:hAnsi="Times New Roman"/>
-                <w:noProof/>
-                <w:webHidden/>
-                <w:sz w:val="24"/>
-                <w:szCs w:val="24"/>
-              </w:rPr>
-              <w:instrText xml:space="preserve"> PAGEREF _Toc507693312 \h </w:instrText>
-            </w:r>
-            <w:r>
-              <w:rPr>
-                <w:rFonts w:ascii="Times New Roman" w:hAnsi="Times New Roman"/>
-                <w:noProof/>
-                <w:webHidden/>
-                <w:sz w:val="24"/>
-                <w:szCs w:val="24"/>
-              </w:rPr>
-            </w:r>
-            <w:r>
-              <w:rPr>
-                <w:rFonts w:ascii="Times New Roman" w:hAnsi="Times New Roman"/>
-                <w:noProof/>
-                <w:webHidden/>
-                <w:sz w:val="24"/>
-                <w:szCs w:val="24"/>
+                <w:noProof/>
+                <w:webHidden/>
+              </w:rPr>
+              <w:instrText xml:space="preserve"> PAGEREF _Toc507851205 \h </w:instrText>
+            </w:r>
+            <w:r>
+              <w:rPr>
+                <w:noProof/>
+                <w:webHidden/>
+              </w:rPr>
+            </w:r>
+            <w:r>
+              <w:rPr>
+                <w:noProof/>
+                <w:webHidden/>
               </w:rPr>
               <w:fldChar w:fldCharType="separate"/>
             </w:r>
             <w:r>
               <w:rPr>
-                <w:rFonts w:ascii="Times New Roman" w:hAnsi="Times New Roman"/>
-                <w:noProof/>
-                <w:webHidden/>
-                <w:sz w:val="24"/>
-                <w:szCs w:val="24"/>
-              </w:rPr>
-              <w:t>2</w:t>
-            </w:r>
-            <w:r>
-              <w:rPr>
-                <w:rFonts w:ascii="Times New Roman" w:hAnsi="Times New Roman"/>
-                <w:noProof/>
-                <w:webHidden/>
-                <w:sz w:val="24"/>
-                <w:szCs w:val="24"/>
+                <w:noProof/>
+                <w:webHidden/>
+              </w:rPr>
+              <w:t>7</w:t>
+            </w:r>
+            <w:r>
+              <w:rPr>
+                <w:noProof/>
+                <w:webHidden/>
               </w:rPr>
               <w:fldChar w:fldCharType="end"/>
             </w:r>
@@ -1324,93 +1230,67 @@
           <w:pPr>
             <w:pStyle w:val="TOC1"/>
             <w:tabs>
-              <w:tab w:val="right" w:leader="dot" w:pos="10070"/>
+              <w:tab w:val="right" w:leader="dot" w:pos="10790"/>
             </w:tabs>
             <w:rPr>
-              <w:rFonts w:ascii="Times New Roman" w:hAnsi="Times New Roman"/>
+              <w:rFonts w:cstheme="minorBidi"/>
               <w:noProof/>
-              <w:sz w:val="24"/>
-              <w:szCs w:val="24"/>
               <w:lang w:val="en-CA" w:eastAsia="zh-CN"/>
             </w:rPr>
           </w:pPr>
-          <w:hyperlink w:anchor="_Toc507693313" w:history="1">
+          <w:hyperlink w:anchor="_Toc507851206" w:history="1">
             <w:r>
               <w:rPr>
                 <w:rStyle w:val="Hyperlink"/>
-                <w:rFonts w:ascii="Times New Roman" w:hAnsi="Times New Roman"/>
-                <w:noProof/>
-                <w:sz w:val="24"/>
-                <w:szCs w:val="24"/>
-              </w:rPr>
-              <w:t>Test 6: Invalid From</w:t>
-            </w:r>
-            <w:r>
-              <w:rPr>
-                <w:rFonts w:ascii="Times New Roman" w:hAnsi="Times New Roman"/>
-                <w:noProof/>
-                <w:webHidden/>
-                <w:sz w:val="24"/>
-                <w:szCs w:val="24"/>
+                <w:noProof/>
+              </w:rPr>
+              <w:t>Test x: More than 8 arguments</w:t>
+            </w:r>
+            <w:r>
+              <w:rPr>
+                <w:noProof/>
+                <w:webHidden/>
               </w:rPr>
               <w:tab/>
             </w:r>
             <w:r>
               <w:rPr>
-                <w:rFonts w:ascii="Times New Roman" w:hAnsi="Times New Roman"/>
-                <w:noProof/>
-                <w:webHidden/>
-                <w:sz w:val="24"/>
-                <w:szCs w:val="24"/>
+                <w:noProof/>
+                <w:webHidden/>
               </w:rPr>
               <w:fldChar w:fldCharType="begin"/>
             </w:r>
             <w:r>
               <w:rPr>
-                <w:rFonts w:ascii="Times New Roman" w:hAnsi="Times New Roman"/>
-                <w:noProof/>
-                <w:webHidden/>
-                <w:sz w:val="24"/>
-                <w:szCs w:val="24"/>
-              </w:rPr>
-              <w:instrText xml:space="preserve"> PAGEREF _Toc507693313 \h </w:instrText>
-            </w:r>
-            <w:r>
-              <w:rPr>
-                <w:rFonts w:ascii="Times New Roman" w:hAnsi="Times New Roman"/>
-                <w:noProof/>
-                <w:webHidden/>
-                <w:sz w:val="24"/>
-                <w:szCs w:val="24"/>
-              </w:rPr>
-            </w:r>
-            <w:r>
-              <w:rPr>
-                <w:rFonts w:ascii="Times New Roman" w:hAnsi="Times New Roman"/>
-                <w:noProof/>
-                <w:webHidden/>
-                <w:sz w:val="24"/>
-                <w:szCs w:val="24"/>
+                <w:noProof/>
+                <w:webHidden/>
+              </w:rPr>
+              <w:instrText xml:space="preserve"> PAGEREF _Toc507851206 \h </w:instrText>
+            </w:r>
+            <w:r>
+              <w:rPr>
+                <w:noProof/>
+                <w:webHidden/>
+              </w:rPr>
+            </w:r>
+            <w:r>
+              <w:rPr>
+                <w:noProof/>
+                <w:webHidden/>
               </w:rPr>
               <w:fldChar w:fldCharType="separate"/>
             </w:r>
             <w:r>
               <w:rPr>
-                <w:rFonts w:ascii="Times New Roman" w:hAnsi="Times New Roman"/>
-                <w:noProof/>
-                <w:webHidden/>
-                <w:sz w:val="24"/>
-                <w:szCs w:val="24"/>
-              </w:rPr>
-              <w:t>2</w:t>
-            </w:r>
-            <w:r>
-              <w:rPr>
-                <w:rFonts w:ascii="Times New Roman" w:hAnsi="Times New Roman"/>
-                <w:noProof/>
-                <w:webHidden/>
-                <w:sz w:val="24"/>
-                <w:szCs w:val="24"/>
+                <w:noProof/>
+                <w:webHidden/>
+              </w:rPr>
+              <w:t>7</w:t>
+            </w:r>
+            <w:r>
+              <w:rPr>
+                <w:noProof/>
+                <w:webHidden/>
               </w:rPr>
               <w:fldChar w:fldCharType="end"/>
             </w:r>
@@ -1420,93 +1300,67 @@
           <w:pPr>
             <w:pStyle w:val="TOC1"/>
             <w:tabs>
-              <w:tab w:val="right" w:leader="dot" w:pos="10070"/>
+              <w:tab w:val="right" w:leader="dot" w:pos="10790"/>
             </w:tabs>
             <w:rPr>
-              <w:rFonts w:ascii="Times New Roman" w:hAnsi="Times New Roman"/>
+              <w:rFonts w:cstheme="minorBidi"/>
               <w:noProof/>
-              <w:sz w:val="24"/>
-              <w:szCs w:val="24"/>
               <w:lang w:val="en-CA" w:eastAsia="zh-CN"/>
             </w:rPr>
           </w:pPr>
-          <w:hyperlink w:anchor="_Toc507693314" w:history="1">
+          <w:hyperlink w:anchor="_Toc507851207" w:history="1">
             <w:r>
               <w:rPr>
                 <w:rStyle w:val="Hyperlink"/>
-                <w:rFonts w:ascii="Times New Roman" w:hAnsi="Times New Roman"/>
-                <w:noProof/>
-                <w:sz w:val="24"/>
-                <w:szCs w:val="24"/>
-              </w:rPr>
-              <w:t>Test 7: Invalid To</w:t>
-            </w:r>
-            <w:r>
-              <w:rPr>
-                <w:rFonts w:ascii="Times New Roman" w:hAnsi="Times New Roman"/>
-                <w:noProof/>
-                <w:webHidden/>
-                <w:sz w:val="24"/>
-                <w:szCs w:val="24"/>
+                <w:noProof/>
+              </w:rPr>
+              <w:t>Test x: Out of Range Low Numbers</w:t>
+            </w:r>
+            <w:r>
+              <w:rPr>
+                <w:noProof/>
+                <w:webHidden/>
               </w:rPr>
               <w:tab/>
             </w:r>
             <w:r>
               <w:rPr>
-                <w:rFonts w:ascii="Times New Roman" w:hAnsi="Times New Roman"/>
-                <w:noProof/>
-                <w:webHidden/>
-                <w:sz w:val="24"/>
-                <w:szCs w:val="24"/>
+                <w:noProof/>
+                <w:webHidden/>
               </w:rPr>
               <w:fldChar w:fldCharType="begin"/>
             </w:r>
             <w:r>
               <w:rPr>
-                <w:rFonts w:ascii="Times New Roman" w:hAnsi="Times New Roman"/>
-                <w:noProof/>
-                <w:webHidden/>
-                <w:sz w:val="24"/>
-                <w:szCs w:val="24"/>
-              </w:rPr>
-              <w:instrText xml:space="preserve"> PAGEREF _Toc507693314 \h </w:instrText>
-            </w:r>
-            <w:r>
-              <w:rPr>
-                <w:rFonts w:ascii="Times New Roman" w:hAnsi="Times New Roman"/>
-                <w:noProof/>
-                <w:webHidden/>
-                <w:sz w:val="24"/>
-                <w:szCs w:val="24"/>
-              </w:rPr>
-            </w:r>
-            <w:r>
-              <w:rPr>
-                <w:rFonts w:ascii="Times New Roman" w:hAnsi="Times New Roman"/>
-                <w:noProof/>
-                <w:webHidden/>
-                <w:sz w:val="24"/>
-                <w:szCs w:val="24"/>
+                <w:noProof/>
+                <w:webHidden/>
+              </w:rPr>
+              <w:instrText xml:space="preserve"> PAGEREF _Toc507851207 \h </w:instrText>
+            </w:r>
+            <w:r>
+              <w:rPr>
+                <w:noProof/>
+                <w:webHidden/>
+              </w:rPr>
+            </w:r>
+            <w:r>
+              <w:rPr>
+                <w:noProof/>
+                <w:webHidden/>
               </w:rPr>
               <w:fldChar w:fldCharType="separate"/>
             </w:r>
             <w:r>
               <w:rPr>
-                <w:rFonts w:ascii="Times New Roman" w:hAnsi="Times New Roman"/>
-                <w:noProof/>
-                <w:webHidden/>
-                <w:sz w:val="24"/>
-                <w:szCs w:val="24"/>
-              </w:rPr>
-              <w:t>2</w:t>
-            </w:r>
-            <w:r>
-              <w:rPr>
-                <w:rFonts w:ascii="Times New Roman" w:hAnsi="Times New Roman"/>
-                <w:noProof/>
-                <w:webHidden/>
-                <w:sz w:val="24"/>
-                <w:szCs w:val="24"/>
+                <w:noProof/>
+                <w:webHidden/>
+              </w:rPr>
+              <w:t>7</w:t>
+            </w:r>
+            <w:r>
+              <w:rPr>
+                <w:noProof/>
+                <w:webHidden/>
               </w:rPr>
               <w:fldChar w:fldCharType="end"/>
             </w:r>
@@ -1516,93 +1370,67 @@
           <w:pPr>
             <w:pStyle w:val="TOC1"/>
             <w:tabs>
-              <w:tab w:val="right" w:leader="dot" w:pos="10070"/>
+              <w:tab w:val="right" w:leader="dot" w:pos="10790"/>
             </w:tabs>
             <w:rPr>
-              <w:rFonts w:ascii="Times New Roman" w:hAnsi="Times New Roman"/>
+              <w:rFonts w:cstheme="minorBidi"/>
               <w:noProof/>
-              <w:sz w:val="24"/>
-              <w:szCs w:val="24"/>
               <w:lang w:val="en-CA" w:eastAsia="zh-CN"/>
             </w:rPr>
           </w:pPr>
-          <w:hyperlink w:anchor="_Toc507693315" w:history="1">
+          <w:hyperlink w:anchor="_Toc507851208" w:history="1">
             <w:r>
               <w:rPr>
                 <w:rStyle w:val="Hyperlink"/>
-                <w:rFonts w:ascii="Times New Roman" w:hAnsi="Times New Roman"/>
-                <w:noProof/>
-                <w:sz w:val="24"/>
-                <w:szCs w:val="24"/>
-              </w:rPr>
-              <w:t>Test 8: Invalid Post Type</w:t>
-            </w:r>
-            <w:r>
-              <w:rPr>
-                <w:rFonts w:ascii="Times New Roman" w:hAnsi="Times New Roman"/>
-                <w:noProof/>
-                <w:webHidden/>
-                <w:sz w:val="24"/>
-                <w:szCs w:val="24"/>
+                <w:noProof/>
+              </w:rPr>
+              <w:t>Test x: Invalid From Postal Code</w:t>
+            </w:r>
+            <w:r>
+              <w:rPr>
+                <w:noProof/>
+                <w:webHidden/>
               </w:rPr>
               <w:tab/>
             </w:r>
             <w:r>
               <w:rPr>
-                <w:rFonts w:ascii="Times New Roman" w:hAnsi="Times New Roman"/>
-                <w:noProof/>
-                <w:webHidden/>
-                <w:sz w:val="24"/>
-                <w:szCs w:val="24"/>
+                <w:noProof/>
+                <w:webHidden/>
               </w:rPr>
               <w:fldChar w:fldCharType="begin"/>
             </w:r>
             <w:r>
               <w:rPr>
-                <w:rFonts w:ascii="Times New Roman" w:hAnsi="Times New Roman"/>
-                <w:noProof/>
-                <w:webHidden/>
-                <w:sz w:val="24"/>
-                <w:szCs w:val="24"/>
-              </w:rPr>
-              <w:instrText xml:space="preserve"> PAGEREF _Toc507693315 \h </w:instrText>
-            </w:r>
-            <w:r>
-              <w:rPr>
-                <w:rFonts w:ascii="Times New Roman" w:hAnsi="Times New Roman"/>
-                <w:noProof/>
-                <w:webHidden/>
-                <w:sz w:val="24"/>
-                <w:szCs w:val="24"/>
-              </w:rPr>
-            </w:r>
-            <w:r>
-              <w:rPr>
-                <w:rFonts w:ascii="Times New Roman" w:hAnsi="Times New Roman"/>
-                <w:noProof/>
-                <w:webHidden/>
-                <w:sz w:val="24"/>
-                <w:szCs w:val="24"/>
+                <w:noProof/>
+                <w:webHidden/>
+              </w:rPr>
+              <w:instrText xml:space="preserve"> PAGEREF _Toc507851208 \h </w:instrText>
+            </w:r>
+            <w:r>
+              <w:rPr>
+                <w:noProof/>
+                <w:webHidden/>
+              </w:rPr>
+            </w:r>
+            <w:r>
+              <w:rPr>
+                <w:noProof/>
+                <w:webHidden/>
               </w:rPr>
               <w:fldChar w:fldCharType="separate"/>
             </w:r>
             <w:r>
               <w:rPr>
-                <w:rFonts w:ascii="Times New Roman" w:hAnsi="Times New Roman"/>
-                <w:noProof/>
-                <w:webHidden/>
-                <w:sz w:val="24"/>
-                <w:szCs w:val="24"/>
-              </w:rPr>
-              <w:t>3</w:t>
-            </w:r>
-            <w:r>
-              <w:rPr>
-                <w:rFonts w:ascii="Times New Roman" w:hAnsi="Times New Roman"/>
-                <w:noProof/>
-                <w:webHidden/>
-                <w:sz w:val="24"/>
-                <w:szCs w:val="24"/>
+                <w:noProof/>
+                <w:webHidden/>
+              </w:rPr>
+              <w:t>7</w:t>
+            </w:r>
+            <w:r>
+              <w:rPr>
+                <w:noProof/>
+                <w:webHidden/>
               </w:rPr>
               <w:fldChar w:fldCharType="end"/>
             </w:r>
@@ -1612,93 +1440,67 @@
           <w:pPr>
             <w:pStyle w:val="TOC1"/>
             <w:tabs>
-              <w:tab w:val="right" w:leader="dot" w:pos="10070"/>
+              <w:tab w:val="right" w:leader="dot" w:pos="10790"/>
             </w:tabs>
             <w:rPr>
-              <w:rFonts w:ascii="Times New Roman" w:hAnsi="Times New Roman"/>
+              <w:rFonts w:cstheme="minorBidi"/>
               <w:noProof/>
-              <w:sz w:val="24"/>
-              <w:szCs w:val="24"/>
               <w:lang w:val="en-CA" w:eastAsia="zh-CN"/>
             </w:rPr>
           </w:pPr>
-          <w:hyperlink w:anchor="_Toc507693316" w:history="1">
+          <w:hyperlink w:anchor="_Toc507851209" w:history="1">
             <w:r>
               <w:rPr>
                 <w:rStyle w:val="Hyperlink"/>
-                <w:rFonts w:ascii="Times New Roman" w:hAnsi="Times New Roman"/>
-                <w:noProof/>
-                <w:sz w:val="24"/>
-                <w:szCs w:val="24"/>
-              </w:rPr>
-              <w:t>Test 9: Less or Equal to Zero Length</w:t>
-            </w:r>
-            <w:r>
-              <w:rPr>
-                <w:rFonts w:ascii="Times New Roman" w:hAnsi="Times New Roman"/>
-                <w:noProof/>
-                <w:webHidden/>
-                <w:sz w:val="24"/>
-                <w:szCs w:val="24"/>
+                <w:noProof/>
+              </w:rPr>
+              <w:t>Test x: Invalid To Postal Code</w:t>
+            </w:r>
+            <w:r>
+              <w:rPr>
+                <w:noProof/>
+                <w:webHidden/>
               </w:rPr>
               <w:tab/>
             </w:r>
             <w:r>
               <w:rPr>
-                <w:rFonts w:ascii="Times New Roman" w:hAnsi="Times New Roman"/>
-                <w:noProof/>
-                <w:webHidden/>
-                <w:sz w:val="24"/>
-                <w:szCs w:val="24"/>
+                <w:noProof/>
+                <w:webHidden/>
               </w:rPr>
               <w:fldChar w:fldCharType="begin"/>
             </w:r>
             <w:r>
               <w:rPr>
-                <w:rFonts w:ascii="Times New Roman" w:hAnsi="Times New Roman"/>
-                <w:noProof/>
-                <w:webHidden/>
-                <w:sz w:val="24"/>
-                <w:szCs w:val="24"/>
-              </w:rPr>
-              <w:instrText xml:space="preserve"> PAGEREF _Toc507693316 \h </w:instrText>
-            </w:r>
-            <w:r>
-              <w:rPr>
-                <w:rFonts w:ascii="Times New Roman" w:hAnsi="Times New Roman"/>
-                <w:noProof/>
-                <w:webHidden/>
-                <w:sz w:val="24"/>
-                <w:szCs w:val="24"/>
-              </w:rPr>
-            </w:r>
-            <w:r>
-              <w:rPr>
-                <w:rFonts w:ascii="Times New Roman" w:hAnsi="Times New Roman"/>
-                <w:noProof/>
-                <w:webHidden/>
-                <w:sz w:val="24"/>
-                <w:szCs w:val="24"/>
+                <w:noProof/>
+                <w:webHidden/>
+              </w:rPr>
+              <w:instrText xml:space="preserve"> PAGEREF _Toc507851209 \h </w:instrText>
+            </w:r>
+            <w:r>
+              <w:rPr>
+                <w:noProof/>
+                <w:webHidden/>
+              </w:rPr>
+            </w:r>
+            <w:r>
+              <w:rPr>
+                <w:noProof/>
+                <w:webHidden/>
               </w:rPr>
               <w:fldChar w:fldCharType="separate"/>
             </w:r>
             <w:r>
               <w:rPr>
-                <w:rFonts w:ascii="Times New Roman" w:hAnsi="Times New Roman"/>
-                <w:noProof/>
-                <w:webHidden/>
-                <w:sz w:val="24"/>
-                <w:szCs w:val="24"/>
-              </w:rPr>
-              <w:t>3</w:t>
-            </w:r>
-            <w:r>
-              <w:rPr>
-                <w:rFonts w:ascii="Times New Roman" w:hAnsi="Times New Roman"/>
-                <w:noProof/>
-                <w:webHidden/>
-                <w:sz w:val="24"/>
-                <w:szCs w:val="24"/>
+                <w:noProof/>
+                <w:webHidden/>
+              </w:rPr>
+              <w:t>7</w:t>
+            </w:r>
+            <w:r>
+              <w:rPr>
+                <w:noProof/>
+                <w:webHidden/>
               </w:rPr>
               <w:fldChar w:fldCharType="end"/>
             </w:r>
@@ -1708,93 +1510,67 @@
           <w:pPr>
             <w:pStyle w:val="TOC1"/>
             <w:tabs>
-              <w:tab w:val="right" w:leader="dot" w:pos="10070"/>
+              <w:tab w:val="right" w:leader="dot" w:pos="10790"/>
             </w:tabs>
             <w:rPr>
-              <w:rFonts w:ascii="Times New Roman" w:hAnsi="Times New Roman"/>
+              <w:rFonts w:cstheme="minorBidi"/>
               <w:noProof/>
-              <w:sz w:val="24"/>
-              <w:szCs w:val="24"/>
               <w:lang w:val="en-CA" w:eastAsia="zh-CN"/>
             </w:rPr>
           </w:pPr>
-          <w:hyperlink w:anchor="_Toc507693317" w:history="1">
+          <w:hyperlink w:anchor="_Toc507851210" w:history="1">
             <w:r>
               <w:rPr>
                 <w:rStyle w:val="Hyperlink"/>
-                <w:rFonts w:ascii="Times New Roman" w:hAnsi="Times New Roman"/>
-                <w:noProof/>
-                <w:sz w:val="24"/>
-                <w:szCs w:val="24"/>
-              </w:rPr>
-              <w:t>Test 10: Less or Equal to Zero Width</w:t>
-            </w:r>
-            <w:r>
-              <w:rPr>
-                <w:rFonts w:ascii="Times New Roman" w:hAnsi="Times New Roman"/>
-                <w:noProof/>
-                <w:webHidden/>
-                <w:sz w:val="24"/>
-                <w:szCs w:val="24"/>
+                <w:noProof/>
+              </w:rPr>
+              <w:t>Test x: Invalid Post Type</w:t>
+            </w:r>
+            <w:r>
+              <w:rPr>
+                <w:noProof/>
+                <w:webHidden/>
               </w:rPr>
               <w:tab/>
             </w:r>
             <w:r>
               <w:rPr>
-                <w:rFonts w:ascii="Times New Roman" w:hAnsi="Times New Roman"/>
-                <w:noProof/>
-                <w:webHidden/>
-                <w:sz w:val="24"/>
-                <w:szCs w:val="24"/>
+                <w:noProof/>
+                <w:webHidden/>
               </w:rPr>
               <w:fldChar w:fldCharType="begin"/>
             </w:r>
             <w:r>
               <w:rPr>
-                <w:rFonts w:ascii="Times New Roman" w:hAnsi="Times New Roman"/>
-                <w:noProof/>
-                <w:webHidden/>
-                <w:sz w:val="24"/>
-                <w:szCs w:val="24"/>
-              </w:rPr>
-              <w:instrText xml:space="preserve"> PAGEREF _Toc507693317 \h </w:instrText>
-            </w:r>
-            <w:r>
-              <w:rPr>
-                <w:rFonts w:ascii="Times New Roman" w:hAnsi="Times New Roman"/>
-                <w:noProof/>
-                <w:webHidden/>
-                <w:sz w:val="24"/>
-                <w:szCs w:val="24"/>
-              </w:rPr>
-            </w:r>
-            <w:r>
-              <w:rPr>
-                <w:rFonts w:ascii="Times New Roman" w:hAnsi="Times New Roman"/>
-                <w:noProof/>
-                <w:webHidden/>
-                <w:sz w:val="24"/>
-                <w:szCs w:val="24"/>
+                <w:noProof/>
+                <w:webHidden/>
+              </w:rPr>
+              <w:instrText xml:space="preserve"> PAGEREF _Toc507851210 \h </w:instrText>
+            </w:r>
+            <w:r>
+              <w:rPr>
+                <w:noProof/>
+                <w:webHidden/>
+              </w:rPr>
+            </w:r>
+            <w:r>
+              <w:rPr>
+                <w:noProof/>
+                <w:webHidden/>
               </w:rPr>
               <w:fldChar w:fldCharType="separate"/>
             </w:r>
             <w:r>
               <w:rPr>
-                <w:rFonts w:ascii="Times New Roman" w:hAnsi="Times New Roman"/>
-                <w:noProof/>
-                <w:webHidden/>
-                <w:sz w:val="24"/>
-                <w:szCs w:val="24"/>
-              </w:rPr>
-              <w:t>3</w:t>
-            </w:r>
-            <w:r>
-              <w:rPr>
-                <w:rFonts w:ascii="Times New Roman" w:hAnsi="Times New Roman"/>
-                <w:noProof/>
-                <w:webHidden/>
-                <w:sz w:val="24"/>
-                <w:szCs w:val="24"/>
+                <w:noProof/>
+                <w:webHidden/>
+              </w:rPr>
+              <w:t>8</w:t>
+            </w:r>
+            <w:r>
+              <w:rPr>
+                <w:noProof/>
+                <w:webHidden/>
               </w:rPr>
               <w:fldChar w:fldCharType="end"/>
             </w:r>
@@ -1804,93 +1580,68 @@
           <w:pPr>
             <w:pStyle w:val="TOC1"/>
             <w:tabs>
-              <w:tab w:val="right" w:leader="dot" w:pos="10070"/>
+              <w:tab w:val="right" w:leader="dot" w:pos="10790"/>
             </w:tabs>
             <w:rPr>
-              <w:rFonts w:ascii="Times New Roman" w:hAnsi="Times New Roman"/>
+              <w:rFonts w:cstheme="minorBidi"/>
               <w:noProof/>
-              <w:sz w:val="24"/>
-              <w:szCs w:val="24"/>
               <w:lang w:val="en-CA" w:eastAsia="zh-CN"/>
             </w:rPr>
           </w:pPr>
-          <w:hyperlink w:anchor="_Toc507693318" w:history="1">
+          <w:hyperlink w:anchor="_Toc507851211" w:history="1">
             <w:r>
               <w:rPr>
                 <w:rStyle w:val="Hyperlink"/>
-                <w:rFonts w:ascii="Times New Roman" w:hAnsi="Times New Roman"/>
-                <w:noProof/>
-                <w:sz w:val="24"/>
-                <w:szCs w:val="24"/>
-              </w:rPr>
-              <w:t>Test 11: Less or Equal to Zero Height</w:t>
-            </w:r>
-            <w:r>
-              <w:rPr>
-                <w:rFonts w:ascii="Times New Roman" w:hAnsi="Times New Roman"/>
-                <w:noProof/>
-                <w:webHidden/>
-                <w:sz w:val="24"/>
-                <w:szCs w:val="24"/>
+                <w:noProof/>
+                <w:lang w:val="fr-CA"/>
+              </w:rPr>
+              <w:t>Test x: Non-Existent Valid From Postal Code</w:t>
+            </w:r>
+            <w:r>
+              <w:rPr>
+                <w:noProof/>
+                <w:webHidden/>
               </w:rPr>
               <w:tab/>
             </w:r>
             <w:r>
               <w:rPr>
-                <w:rFonts w:ascii="Times New Roman" w:hAnsi="Times New Roman"/>
-                <w:noProof/>
-                <w:webHidden/>
-                <w:sz w:val="24"/>
-                <w:szCs w:val="24"/>
+                <w:noProof/>
+                <w:webHidden/>
               </w:rPr>
               <w:fldChar w:fldCharType="begin"/>
             </w:r>
             <w:r>
               <w:rPr>
-                <w:rFonts w:ascii="Times New Roman" w:hAnsi="Times New Roman"/>
-                <w:noProof/>
-                <w:webHidden/>
-                <w:sz w:val="24"/>
-                <w:szCs w:val="24"/>
-              </w:rPr>
-              <w:instrText xml:space="preserve"> PAGEREF _Toc507693318 \h </w:instrText>
-            </w:r>
-            <w:r>
-              <w:rPr>
-                <w:rFonts w:ascii="Times New Roman" w:hAnsi="Times New Roman"/>
-                <w:noProof/>
-                <w:webHidden/>
-                <w:sz w:val="24"/>
-                <w:szCs w:val="24"/>
-              </w:rPr>
-            </w:r>
-            <w:r>
-              <w:rPr>
-                <w:rFonts w:ascii="Times New Roman" w:hAnsi="Times New Roman"/>
-                <w:noProof/>
-                <w:webHidden/>
-                <w:sz w:val="24"/>
-                <w:szCs w:val="24"/>
+                <w:noProof/>
+                <w:webHidden/>
+              </w:rPr>
+              <w:instrText xml:space="preserve"> PAGEREF _Toc507851211 \h </w:instrText>
+            </w:r>
+            <w:r>
+              <w:rPr>
+                <w:noProof/>
+                <w:webHidden/>
+              </w:rPr>
+            </w:r>
+            <w:r>
+              <w:rPr>
+                <w:noProof/>
+                <w:webHidden/>
               </w:rPr>
               <w:fldChar w:fldCharType="separate"/>
             </w:r>
             <w:r>
               <w:rPr>
-                <w:rFonts w:ascii="Times New Roman" w:hAnsi="Times New Roman"/>
-                <w:noProof/>
-                <w:webHidden/>
-                <w:sz w:val="24"/>
-                <w:szCs w:val="24"/>
-              </w:rPr>
-              <w:t>3</w:t>
-            </w:r>
-            <w:r>
-              <w:rPr>
-                <w:rFonts w:ascii="Times New Roman" w:hAnsi="Times New Roman"/>
-                <w:noProof/>
-                <w:webHidden/>
-                <w:sz w:val="24"/>
-                <w:szCs w:val="24"/>
+                <w:noProof/>
+                <w:webHidden/>
+              </w:rPr>
+              <w:t>8</w:t>
+            </w:r>
+            <w:r>
+              <w:rPr>
+                <w:noProof/>
+                <w:webHidden/>
               </w:rPr>
               <w:fldChar w:fldCharType="end"/>
             </w:r>
@@ -1900,93 +1651,68 @@
           <w:pPr>
             <w:pStyle w:val="TOC1"/>
             <w:tabs>
-              <w:tab w:val="right" w:leader="dot" w:pos="10070"/>
+              <w:tab w:val="right" w:leader="dot" w:pos="10790"/>
             </w:tabs>
             <w:rPr>
-              <w:rFonts w:ascii="Times New Roman" w:hAnsi="Times New Roman"/>
+              <w:rFonts w:cstheme="minorBidi"/>
               <w:noProof/>
-              <w:sz w:val="24"/>
-              <w:szCs w:val="24"/>
               <w:lang w:val="en-CA" w:eastAsia="zh-CN"/>
             </w:rPr>
           </w:pPr>
-          <w:hyperlink w:anchor="_Toc507693319" w:history="1">
+          <w:hyperlink w:anchor="_Toc507851212" w:history="1">
             <w:r>
               <w:rPr>
                 <w:rStyle w:val="Hyperlink"/>
-                <w:rFonts w:ascii="Times New Roman" w:hAnsi="Times New Roman"/>
-                <w:noProof/>
-                <w:sz w:val="24"/>
-                <w:szCs w:val="24"/>
-              </w:rPr>
-              <w:t>Test 12: Less or Equal to Zero Weight</w:t>
-            </w:r>
-            <w:r>
-              <w:rPr>
-                <w:rFonts w:ascii="Times New Roman" w:hAnsi="Times New Roman"/>
-                <w:noProof/>
-                <w:webHidden/>
-                <w:sz w:val="24"/>
-                <w:szCs w:val="24"/>
+                <w:noProof/>
+                <w:lang w:val="fr-CA"/>
+              </w:rPr>
+              <w:t>Test x: Non-Existent Valid To Postal Code</w:t>
+            </w:r>
+            <w:r>
+              <w:rPr>
+                <w:noProof/>
+                <w:webHidden/>
               </w:rPr>
               <w:tab/>
             </w:r>
             <w:r>
               <w:rPr>
-                <w:rFonts w:ascii="Times New Roman" w:hAnsi="Times New Roman"/>
-                <w:noProof/>
-                <w:webHidden/>
-                <w:sz w:val="24"/>
-                <w:szCs w:val="24"/>
+                <w:noProof/>
+                <w:webHidden/>
               </w:rPr>
               <w:fldChar w:fldCharType="begin"/>
             </w:r>
             <w:r>
               <w:rPr>
-                <w:rFonts w:ascii="Times New Roman" w:hAnsi="Times New Roman"/>
-                <w:noProof/>
-                <w:webHidden/>
-                <w:sz w:val="24"/>
-                <w:szCs w:val="24"/>
-              </w:rPr>
-              <w:instrText xml:space="preserve"> PAGEREF _Toc507693319 \h </w:instrText>
-            </w:r>
-            <w:r>
-              <w:rPr>
-                <w:rFonts w:ascii="Times New Roman" w:hAnsi="Times New Roman"/>
-                <w:noProof/>
-                <w:webHidden/>
-                <w:sz w:val="24"/>
-                <w:szCs w:val="24"/>
-              </w:rPr>
-            </w:r>
-            <w:r>
-              <w:rPr>
-                <w:rFonts w:ascii="Times New Roman" w:hAnsi="Times New Roman"/>
-                <w:noProof/>
-                <w:webHidden/>
-                <w:sz w:val="24"/>
-                <w:szCs w:val="24"/>
+                <w:noProof/>
+                <w:webHidden/>
+              </w:rPr>
+              <w:instrText xml:space="preserve"> PAGEREF _Toc507851212 \h </w:instrText>
+            </w:r>
+            <w:r>
+              <w:rPr>
+                <w:noProof/>
+                <w:webHidden/>
+              </w:rPr>
+            </w:r>
+            <w:r>
+              <w:rPr>
+                <w:noProof/>
+                <w:webHidden/>
               </w:rPr>
               <w:fldChar w:fldCharType="separate"/>
             </w:r>
             <w:r>
               <w:rPr>
-                <w:rFonts w:ascii="Times New Roman" w:hAnsi="Times New Roman"/>
-                <w:noProof/>
-                <w:webHidden/>
-                <w:sz w:val="24"/>
-                <w:szCs w:val="24"/>
-              </w:rPr>
-              <w:t>3</w:t>
-            </w:r>
-            <w:r>
-              <w:rPr>
-                <w:rFonts w:ascii="Times New Roman" w:hAnsi="Times New Roman"/>
-                <w:noProof/>
-                <w:webHidden/>
-                <w:sz w:val="24"/>
-                <w:szCs w:val="24"/>
+                <w:noProof/>
+                <w:webHidden/>
+              </w:rPr>
+              <w:t>8</w:t>
+            </w:r>
+            <w:r>
+              <w:rPr>
+                <w:noProof/>
+                <w:webHidden/>
               </w:rPr>
               <w:fldChar w:fldCharType="end"/>
             </w:r>
@@ -1996,93 +1722,67 @@
           <w:pPr>
             <w:pStyle w:val="TOC1"/>
             <w:tabs>
-              <w:tab w:val="right" w:leader="dot" w:pos="10070"/>
+              <w:tab w:val="right" w:leader="dot" w:pos="10790"/>
             </w:tabs>
             <w:rPr>
-              <w:rFonts w:ascii="Times New Roman" w:hAnsi="Times New Roman"/>
+              <w:rFonts w:cstheme="minorBidi"/>
               <w:noProof/>
-              <w:sz w:val="24"/>
-              <w:szCs w:val="24"/>
               <w:lang w:val="en-CA" w:eastAsia="zh-CN"/>
             </w:rPr>
           </w:pPr>
-          <w:hyperlink w:anchor="_Toc507693320" w:history="1">
+          <w:hyperlink w:anchor="_Toc507851213" w:history="1">
             <w:r>
               <w:rPr>
                 <w:rStyle w:val="Hyperlink"/>
-                <w:rFonts w:ascii="Times New Roman" w:hAnsi="Times New Roman"/>
-                <w:noProof/>
-                <w:sz w:val="24"/>
-                <w:szCs w:val="24"/>
-              </w:rPr>
-              <w:t>Test 13: Over Max Length</w:t>
-            </w:r>
-            <w:r>
-              <w:rPr>
-                <w:rFonts w:ascii="Times New Roman" w:hAnsi="Times New Roman"/>
-                <w:noProof/>
-                <w:webHidden/>
-                <w:sz w:val="24"/>
-                <w:szCs w:val="24"/>
+                <w:noProof/>
+              </w:rPr>
+              <w:t>Test x: Non-Matching From and To Postal Code</w:t>
+            </w:r>
+            <w:r>
+              <w:rPr>
+                <w:noProof/>
+                <w:webHidden/>
               </w:rPr>
               <w:tab/>
             </w:r>
             <w:r>
               <w:rPr>
-                <w:rFonts w:ascii="Times New Roman" w:hAnsi="Times New Roman"/>
-                <w:noProof/>
-                <w:webHidden/>
-                <w:sz w:val="24"/>
-                <w:szCs w:val="24"/>
+                <w:noProof/>
+                <w:webHidden/>
               </w:rPr>
               <w:fldChar w:fldCharType="begin"/>
             </w:r>
             <w:r>
               <w:rPr>
-                <w:rFonts w:ascii="Times New Roman" w:hAnsi="Times New Roman"/>
-                <w:noProof/>
-                <w:webHidden/>
-                <w:sz w:val="24"/>
-                <w:szCs w:val="24"/>
-              </w:rPr>
-              <w:instrText xml:space="preserve"> PAGEREF _Toc507693320 \h </w:instrText>
-            </w:r>
-            <w:r>
-              <w:rPr>
-                <w:rFonts w:ascii="Times New Roman" w:hAnsi="Times New Roman"/>
-                <w:noProof/>
-                <w:webHidden/>
-                <w:sz w:val="24"/>
-                <w:szCs w:val="24"/>
-              </w:rPr>
-            </w:r>
-            <w:r>
-              <w:rPr>
-                <w:rFonts w:ascii="Times New Roman" w:hAnsi="Times New Roman"/>
-                <w:noProof/>
-                <w:webHidden/>
-                <w:sz w:val="24"/>
-                <w:szCs w:val="24"/>
+                <w:noProof/>
+                <w:webHidden/>
+              </w:rPr>
+              <w:instrText xml:space="preserve"> PAGEREF _Toc507851213 \h </w:instrText>
+            </w:r>
+            <w:r>
+              <w:rPr>
+                <w:noProof/>
+                <w:webHidden/>
+              </w:rPr>
+            </w:r>
+            <w:r>
+              <w:rPr>
+                <w:noProof/>
+                <w:webHidden/>
               </w:rPr>
               <w:fldChar w:fldCharType="separate"/>
             </w:r>
             <w:r>
               <w:rPr>
-                <w:rFonts w:ascii="Times New Roman" w:hAnsi="Times New Roman"/>
-                <w:noProof/>
-                <w:webHidden/>
-                <w:sz w:val="24"/>
-                <w:szCs w:val="24"/>
-              </w:rPr>
-              <w:t>3</w:t>
-            </w:r>
-            <w:r>
-              <w:rPr>
-                <w:rFonts w:ascii="Times New Roman" w:hAnsi="Times New Roman"/>
-                <w:noProof/>
-                <w:webHidden/>
-                <w:sz w:val="24"/>
-                <w:szCs w:val="24"/>
+                <w:noProof/>
+                <w:webHidden/>
+              </w:rPr>
+              <w:t>8</w:t>
+            </w:r>
+            <w:r>
+              <w:rPr>
+                <w:noProof/>
+                <w:webHidden/>
               </w:rPr>
               <w:fldChar w:fldCharType="end"/>
             </w:r>
@@ -2092,93 +1792,67 @@
           <w:pPr>
             <w:pStyle w:val="TOC1"/>
             <w:tabs>
-              <w:tab w:val="right" w:leader="dot" w:pos="10070"/>
+              <w:tab w:val="right" w:leader="dot" w:pos="10790"/>
             </w:tabs>
             <w:rPr>
-              <w:rFonts w:ascii="Times New Roman" w:hAnsi="Times New Roman"/>
+              <w:rFonts w:cstheme="minorBidi"/>
               <w:noProof/>
-              <w:sz w:val="24"/>
-              <w:szCs w:val="24"/>
               <w:lang w:val="en-CA" w:eastAsia="zh-CN"/>
             </w:rPr>
           </w:pPr>
-          <w:hyperlink w:anchor="_Toc507693321" w:history="1">
+          <w:hyperlink w:anchor="_Toc507851214" w:history="1">
             <w:r>
               <w:rPr>
                 <w:rStyle w:val="Hyperlink"/>
-                <w:rFonts w:ascii="Times New Roman" w:hAnsi="Times New Roman"/>
-                <w:noProof/>
-                <w:sz w:val="24"/>
-                <w:szCs w:val="24"/>
-              </w:rPr>
-              <w:t>Test 14: Over Max Width</w:t>
-            </w:r>
-            <w:r>
-              <w:rPr>
-                <w:rFonts w:ascii="Times New Roman" w:hAnsi="Times New Roman"/>
-                <w:noProof/>
-                <w:webHidden/>
-                <w:sz w:val="24"/>
-                <w:szCs w:val="24"/>
+                <w:noProof/>
+              </w:rPr>
+              <w:t>Test x: Less or Equal to Zero Dimensions</w:t>
+            </w:r>
+            <w:r>
+              <w:rPr>
+                <w:noProof/>
+                <w:webHidden/>
               </w:rPr>
               <w:tab/>
             </w:r>
             <w:r>
               <w:rPr>
-                <w:rFonts w:ascii="Times New Roman" w:hAnsi="Times New Roman"/>
-                <w:noProof/>
-                <w:webHidden/>
-                <w:sz w:val="24"/>
-                <w:szCs w:val="24"/>
+                <w:noProof/>
+                <w:webHidden/>
               </w:rPr>
               <w:fldChar w:fldCharType="begin"/>
             </w:r>
             <w:r>
               <w:rPr>
-                <w:rFonts w:ascii="Times New Roman" w:hAnsi="Times New Roman"/>
-                <w:noProof/>
-                <w:webHidden/>
-                <w:sz w:val="24"/>
-                <w:szCs w:val="24"/>
-              </w:rPr>
-              <w:instrText xml:space="preserve"> PAGEREF _Toc507693321 \h </w:instrText>
-            </w:r>
-            <w:r>
-              <w:rPr>
-                <w:rFonts w:ascii="Times New Roman" w:hAnsi="Times New Roman"/>
-                <w:noProof/>
-                <w:webHidden/>
-                <w:sz w:val="24"/>
-                <w:szCs w:val="24"/>
-              </w:rPr>
-            </w:r>
-            <w:r>
-              <w:rPr>
-                <w:rFonts w:ascii="Times New Roman" w:hAnsi="Times New Roman"/>
-                <w:noProof/>
-                <w:webHidden/>
-                <w:sz w:val="24"/>
-                <w:szCs w:val="24"/>
+                <w:noProof/>
+                <w:webHidden/>
+              </w:rPr>
+              <w:instrText xml:space="preserve"> PAGEREF _Toc507851214 \h </w:instrText>
+            </w:r>
+            <w:r>
+              <w:rPr>
+                <w:noProof/>
+                <w:webHidden/>
+              </w:rPr>
+            </w:r>
+            <w:r>
+              <w:rPr>
+                <w:noProof/>
+                <w:webHidden/>
               </w:rPr>
               <w:fldChar w:fldCharType="separate"/>
             </w:r>
             <w:r>
               <w:rPr>
-                <w:rFonts w:ascii="Times New Roman" w:hAnsi="Times New Roman"/>
-                <w:noProof/>
-                <w:webHidden/>
-                <w:sz w:val="24"/>
-                <w:szCs w:val="24"/>
-              </w:rPr>
-              <w:t>4</w:t>
-            </w:r>
-            <w:r>
-              <w:rPr>
-                <w:rFonts w:ascii="Times New Roman" w:hAnsi="Times New Roman"/>
-                <w:noProof/>
-                <w:webHidden/>
-                <w:sz w:val="24"/>
-                <w:szCs w:val="24"/>
+                <w:noProof/>
+                <w:webHidden/>
+              </w:rPr>
+              <w:t>8</w:t>
+            </w:r>
+            <w:r>
+              <w:rPr>
+                <w:noProof/>
+                <w:webHidden/>
               </w:rPr>
               <w:fldChar w:fldCharType="end"/>
             </w:r>
@@ -2188,93 +1862,67 @@
           <w:pPr>
             <w:pStyle w:val="TOC1"/>
             <w:tabs>
-              <w:tab w:val="right" w:leader="dot" w:pos="10070"/>
+              <w:tab w:val="right" w:leader="dot" w:pos="10790"/>
             </w:tabs>
             <w:rPr>
-              <w:rFonts w:ascii="Times New Roman" w:hAnsi="Times New Roman"/>
+              <w:rFonts w:cstheme="minorBidi"/>
               <w:noProof/>
-              <w:sz w:val="24"/>
-              <w:szCs w:val="24"/>
               <w:lang w:val="en-CA" w:eastAsia="zh-CN"/>
             </w:rPr>
           </w:pPr>
-          <w:hyperlink w:anchor="_Toc507693322" w:history="1">
+          <w:hyperlink w:anchor="_Toc507851215" w:history="1">
             <w:r>
               <w:rPr>
                 <w:rStyle w:val="Hyperlink"/>
-                <w:rFonts w:ascii="Times New Roman" w:hAnsi="Times New Roman"/>
-                <w:noProof/>
-                <w:sz w:val="24"/>
-                <w:szCs w:val="24"/>
-              </w:rPr>
-              <w:t>Test 15: Over Max Height</w:t>
-            </w:r>
-            <w:r>
-              <w:rPr>
-                <w:rFonts w:ascii="Times New Roman" w:hAnsi="Times New Roman"/>
-                <w:noProof/>
-                <w:webHidden/>
-                <w:sz w:val="24"/>
-                <w:szCs w:val="24"/>
+                <w:noProof/>
+              </w:rPr>
+              <w:t>Test x: Less or Equal to Zero Weight</w:t>
+            </w:r>
+            <w:r>
+              <w:rPr>
+                <w:noProof/>
+                <w:webHidden/>
               </w:rPr>
               <w:tab/>
             </w:r>
             <w:r>
               <w:rPr>
-                <w:rFonts w:ascii="Times New Roman" w:hAnsi="Times New Roman"/>
-                <w:noProof/>
-                <w:webHidden/>
-                <w:sz w:val="24"/>
-                <w:szCs w:val="24"/>
+                <w:noProof/>
+                <w:webHidden/>
               </w:rPr>
               <w:fldChar w:fldCharType="begin"/>
             </w:r>
             <w:r>
               <w:rPr>
-                <w:rFonts w:ascii="Times New Roman" w:hAnsi="Times New Roman"/>
-                <w:noProof/>
-                <w:webHidden/>
-                <w:sz w:val="24"/>
-                <w:szCs w:val="24"/>
-              </w:rPr>
-              <w:instrText xml:space="preserve"> PAGEREF _Toc507693322 \h </w:instrText>
-            </w:r>
-            <w:r>
-              <w:rPr>
-                <w:rFonts w:ascii="Times New Roman" w:hAnsi="Times New Roman"/>
-                <w:noProof/>
-                <w:webHidden/>
-                <w:sz w:val="24"/>
-                <w:szCs w:val="24"/>
-              </w:rPr>
-            </w:r>
-            <w:r>
-              <w:rPr>
-                <w:rFonts w:ascii="Times New Roman" w:hAnsi="Times New Roman"/>
-                <w:noProof/>
-                <w:webHidden/>
-                <w:sz w:val="24"/>
-                <w:szCs w:val="24"/>
+                <w:noProof/>
+                <w:webHidden/>
+              </w:rPr>
+              <w:instrText xml:space="preserve"> PAGEREF _Toc507851215 \h </w:instrText>
+            </w:r>
+            <w:r>
+              <w:rPr>
+                <w:noProof/>
+                <w:webHidden/>
+              </w:rPr>
+            </w:r>
+            <w:r>
+              <w:rPr>
+                <w:noProof/>
+                <w:webHidden/>
               </w:rPr>
               <w:fldChar w:fldCharType="separate"/>
             </w:r>
             <w:r>
               <w:rPr>
-                <w:rFonts w:ascii="Times New Roman" w:hAnsi="Times New Roman"/>
-                <w:noProof/>
-                <w:webHidden/>
-                <w:sz w:val="24"/>
-                <w:szCs w:val="24"/>
-              </w:rPr>
-              <w:t>4</w:t>
-            </w:r>
-            <w:r>
-              <w:rPr>
-                <w:rFonts w:ascii="Times New Roman" w:hAnsi="Times New Roman"/>
-                <w:noProof/>
-                <w:webHidden/>
-                <w:sz w:val="24"/>
-                <w:szCs w:val="24"/>
+                <w:noProof/>
+                <w:webHidden/>
+              </w:rPr>
+              <w:t>8</w:t>
+            </w:r>
+            <w:r>
+              <w:rPr>
+                <w:noProof/>
+                <w:webHidden/>
               </w:rPr>
               <w:fldChar w:fldCharType="end"/>
             </w:r>
@@ -2284,93 +1932,137 @@
           <w:pPr>
             <w:pStyle w:val="TOC1"/>
             <w:tabs>
-              <w:tab w:val="right" w:leader="dot" w:pos="10070"/>
+              <w:tab w:val="right" w:leader="dot" w:pos="10790"/>
             </w:tabs>
             <w:rPr>
-              <w:rFonts w:ascii="Times New Roman" w:hAnsi="Times New Roman"/>
+              <w:rFonts w:cstheme="minorBidi"/>
               <w:noProof/>
-              <w:sz w:val="24"/>
-              <w:szCs w:val="24"/>
               <w:lang w:val="en-CA" w:eastAsia="zh-CN"/>
             </w:rPr>
           </w:pPr>
-          <w:hyperlink w:anchor="_Toc507693323" w:history="1">
+          <w:hyperlink w:anchor="_Toc507851216" w:history="1">
             <w:r>
               <w:rPr>
                 <w:rStyle w:val="Hyperlink"/>
-                <w:rFonts w:ascii="Times New Roman" w:hAnsi="Times New Roman"/>
-                <w:noProof/>
-                <w:sz w:val="24"/>
-                <w:szCs w:val="24"/>
-              </w:rPr>
-              <w:t>Test 16: Over Max Weight</w:t>
-            </w:r>
-            <w:r>
-              <w:rPr>
-                <w:rFonts w:ascii="Times New Roman" w:hAnsi="Times New Roman"/>
-                <w:noProof/>
-                <w:webHidden/>
-                <w:sz w:val="24"/>
-                <w:szCs w:val="24"/>
+                <w:noProof/>
+              </w:rPr>
+              <w:t>Test x: Over Max Dimensions</w:t>
+            </w:r>
+            <w:r>
+              <w:rPr>
+                <w:noProof/>
+                <w:webHidden/>
               </w:rPr>
               <w:tab/>
             </w:r>
             <w:r>
               <w:rPr>
-                <w:rFonts w:ascii="Times New Roman" w:hAnsi="Times New Roman"/>
-                <w:noProof/>
-                <w:webHidden/>
-                <w:sz w:val="24"/>
-                <w:szCs w:val="24"/>
+                <w:noProof/>
+                <w:webHidden/>
               </w:rPr>
               <w:fldChar w:fldCharType="begin"/>
             </w:r>
             <w:r>
               <w:rPr>
-                <w:rFonts w:ascii="Times New Roman" w:hAnsi="Times New Roman"/>
-                <w:noProof/>
-                <w:webHidden/>
-                <w:sz w:val="24"/>
-                <w:szCs w:val="24"/>
-              </w:rPr>
-              <w:instrText xml:space="preserve"> PAGEREF _Toc507693323 \h </w:instrText>
-            </w:r>
-            <w:r>
-              <w:rPr>
-                <w:rFonts w:ascii="Times New Roman" w:hAnsi="Times New Roman"/>
-                <w:noProof/>
-                <w:webHidden/>
-                <w:sz w:val="24"/>
-                <w:szCs w:val="24"/>
-              </w:rPr>
-            </w:r>
-            <w:r>
-              <w:rPr>
-                <w:rFonts w:ascii="Times New Roman" w:hAnsi="Times New Roman"/>
-                <w:noProof/>
-                <w:webHidden/>
-                <w:sz w:val="24"/>
-                <w:szCs w:val="24"/>
+                <w:noProof/>
+                <w:webHidden/>
+              </w:rPr>
+              <w:instrText xml:space="preserve"> PAGEREF _Toc507851216 \h </w:instrText>
+            </w:r>
+            <w:r>
+              <w:rPr>
+                <w:noProof/>
+                <w:webHidden/>
+              </w:rPr>
+            </w:r>
+            <w:r>
+              <w:rPr>
+                <w:noProof/>
+                <w:webHidden/>
               </w:rPr>
               <w:fldChar w:fldCharType="separate"/>
             </w:r>
             <w:r>
               <w:rPr>
-                <w:rFonts w:ascii="Times New Roman" w:hAnsi="Times New Roman"/>
-                <w:noProof/>
-                <w:webHidden/>
-                <w:sz w:val="24"/>
-                <w:szCs w:val="24"/>
-              </w:rPr>
-              <w:t>4</w:t>
-            </w:r>
-            <w:r>
-              <w:rPr>
-                <w:rFonts w:ascii="Times New Roman" w:hAnsi="Times New Roman"/>
-                <w:noProof/>
-                <w:webHidden/>
-                <w:sz w:val="24"/>
-                <w:szCs w:val="24"/>
+                <w:noProof/>
+                <w:webHidden/>
+              </w:rPr>
+              <w:t>9</w:t>
+            </w:r>
+            <w:r>
+              <w:rPr>
+                <w:noProof/>
+                <w:webHidden/>
+              </w:rPr>
+              <w:fldChar w:fldCharType="end"/>
+            </w:r>
+          </w:hyperlink>
+        </w:p>
+        <w:p>
+          <w:pPr>
+            <w:pStyle w:val="TOC1"/>
+            <w:tabs>
+              <w:tab w:val="right" w:leader="dot" w:pos="10790"/>
+            </w:tabs>
+            <w:rPr>
+              <w:rFonts w:cstheme="minorBidi"/>
+              <w:noProof/>
+              <w:lang w:val="en-CA" w:eastAsia="zh-CN"/>
+            </w:rPr>
+          </w:pPr>
+          <w:hyperlink w:anchor="_Toc507851217" w:history="1">
+            <w:r>
+              <w:rPr>
+                <w:rStyle w:val="Hyperlink"/>
+                <w:noProof/>
+              </w:rPr>
+              <w:t>Test x: Over Max Weight</w:t>
+            </w:r>
+            <w:r>
+              <w:rPr>
+                <w:noProof/>
+                <w:webHidden/>
+              </w:rPr>
+              <w:tab/>
+            </w:r>
+            <w:r>
+              <w:rPr>
+                <w:noProof/>
+                <w:webHidden/>
+              </w:rPr>
+              <w:fldChar w:fldCharType="begin"/>
+            </w:r>
+            <w:r>
+              <w:rPr>
+                <w:noProof/>
+                <w:webHidden/>
+              </w:rPr>
+              <w:instrText xml:space="preserve"> PAGEREF _Toc507851217 \h </w:instrText>
+            </w:r>
+            <w:r>
+              <w:rPr>
+                <w:noProof/>
+                <w:webHidden/>
+              </w:rPr>
+            </w:r>
+            <w:r>
+              <w:rPr>
+                <w:noProof/>
+                <w:webHidden/>
+              </w:rPr>
+              <w:fldChar w:fldCharType="separate"/>
+            </w:r>
+            <w:r>
+              <w:rPr>
+                <w:noProof/>
+                <w:webHidden/>
+              </w:rPr>
+              <w:t>9</w:t>
+            </w:r>
+            <w:r>
+              <w:rPr>
+                <w:noProof/>
+                <w:webHidden/>
               </w:rPr>
               <w:fldChar w:fldCharType="end"/>
             </w:r>
@@ -2411,15 +2103,14 @@
       <w:pPr>
         <w:pStyle w:val="Heading1"/>
       </w:pPr>
-      <w:bookmarkStart w:id="0" w:name="_Toc507693308"/>
-      <w:r>
-        <w:lastRenderedPageBreak/>
+      <w:bookmarkStart w:id="1" w:name="_Toc507851201"/>
+      <w:r>
         <w:t xml:space="preserve">Test 1: </w:t>
       </w:r>
-      <w:bookmarkEnd w:id="0"/>
       <w:r>
         <w:t>validInputTest</w:t>
       </w:r>
+      <w:bookmarkEnd w:id="1"/>
     </w:p>
     <w:p>
       <w:pPr>
@@ -2581,6 +2272,7 @@
         <w:rPr>
           <w:noProof/>
         </w:rPr>
+        <w:lastRenderedPageBreak/>
         <w:drawing>
           <wp:inline distT="0" distB="0" distL="0" distR="0" wp14:anchorId="631D1C40" wp14:editId="6BD8D5C5">
             <wp:extent cx="6400800" cy="3600450"/>
@@ -2637,7 +2329,6 @@
         <w:rPr>
           <w:noProof/>
         </w:rPr>
-        <w:lastRenderedPageBreak/>
         <w:drawing>
           <wp:inline distT="0" distB="0" distL="0" distR="0" wp14:anchorId="1F218597" wp14:editId="063B07D6">
             <wp:extent cx="6400800" cy="3600450"/>
@@ -2694,6 +2385,7 @@
         <w:rPr>
           <w:noProof/>
         </w:rPr>
+        <w:lastRenderedPageBreak/>
         <w:drawing>
           <wp:inline distT="0" distB="0" distL="0" distR="0" wp14:anchorId="7E814090" wp14:editId="217CCCB9">
             <wp:extent cx="6400800" cy="3600450"/>
@@ -2750,7 +2442,6 @@
         <w:rPr>
           <w:noProof/>
         </w:rPr>
-        <w:lastRenderedPageBreak/>
         <w:drawing>
           <wp:inline distT="0" distB="0" distL="0" distR="0" wp14:anchorId="621FAF50" wp14:editId="3C48CEA7">
             <wp:extent cx="6400800" cy="3600450"/>
@@ -2807,6 +2498,7 @@
         <w:rPr>
           <w:noProof/>
         </w:rPr>
+        <w:lastRenderedPageBreak/>
         <w:drawing>
           <wp:inline distT="0" distB="0" distL="0" distR="0" wp14:anchorId="5666D4C8" wp14:editId="7CE390C5">
             <wp:extent cx="6400800" cy="3600450"/>
@@ -2863,7 +2555,6 @@
         <w:rPr>
           <w:noProof/>
         </w:rPr>
-        <w:lastRenderedPageBreak/>
         <w:drawing>
           <wp:inline distT="0" distB="0" distL="0" distR="0" wp14:anchorId="1BEC0B60" wp14:editId="7E53485C">
             <wp:extent cx="6400800" cy="3600450"/>
@@ -2921,6 +2612,7 @@
       <w:pPr>
         <w:pStyle w:val="Heading1"/>
       </w:pPr>
+      <w:bookmarkStart w:id="2" w:name="_Toc507851202"/>
       <w:r>
         <w:t>Test x</w:t>
       </w:r>
@@ -2939,6 +2631,7 @@
       <w:r>
         <w:t xml:space="preserve"> Postal Code</w:t>
       </w:r>
+      <w:bookmarkEnd w:id="2"/>
     </w:p>
     <w:p>
       <w:pPr>
@@ -3025,7 +2718,9 @@
       <w:pPr>
         <w:pStyle w:val="Heading1"/>
       </w:pPr>
-      <w:r>
+      <w:bookmarkStart w:id="3" w:name="_Toc507851203"/>
+      <w:r>
+        <w:lastRenderedPageBreak/>
         <w:t>T</w:t>
       </w:r>
       <w:r>
@@ -3040,6 +2735,7 @@
       <w:r>
         <w:t xml:space="preserve"> Uppercase/Lowercase Post Type</w:t>
       </w:r>
+      <w:bookmarkEnd w:id="3"/>
     </w:p>
     <w:p>
       <w:pPr>
@@ -3126,7 +2822,7 @@
       <w:pPr>
         <w:pStyle w:val="Heading1"/>
       </w:pPr>
-      <w:bookmarkStart w:id="1" w:name="_Toc507693309"/>
+      <w:bookmarkStart w:id="4" w:name="_Toc507851204"/>
       <w:r>
         <w:t>Test x</w:t>
       </w:r>
@@ -3136,10 +2832,10 @@
       <w:r>
         <w:t xml:space="preserve"> </w:t>
       </w:r>
-      <w:bookmarkEnd w:id="1"/>
       <w:r>
         <w:t>noArgumentTest</w:t>
       </w:r>
+      <w:bookmarkEnd w:id="4"/>
     </w:p>
     <w:p>
       <w:pPr>
@@ -3237,7 +2933,7 @@
       <w:pPr>
         <w:pStyle w:val="Heading1"/>
       </w:pPr>
-      <w:bookmarkStart w:id="2" w:name="_Toc507693310"/>
+      <w:bookmarkStart w:id="5" w:name="_Toc507851205"/>
       <w:r>
         <w:t>Test x</w:t>
       </w:r>
@@ -3250,7 +2946,7 @@
       <w:r>
         <w:t>uments</w:t>
       </w:r>
-      <w:bookmarkEnd w:id="2"/>
+      <w:bookmarkEnd w:id="5"/>
     </w:p>
     <w:p>
       <w:pPr>
@@ -3305,7 +3001,367 @@
         <w:rPr>
           <w:u w:val="single"/>
         </w:rPr>
+        <w:t>Failing</w:t>
+      </w:r>
+      <w:r>
+        <w:rPr>
+          <w:u w:val="single"/>
+        </w:rPr>
+        <w:t xml:space="preserve"> Screen Shot</w:t>
+      </w:r>
+    </w:p>
+    <w:p>
+      <w:pPr>
+        <w:spacing w:after="0"/>
+        <w:rPr>
+          <w:u w:val="single"/>
+        </w:rPr>
+      </w:pPr>
+      <w:r>
+        <w:rPr>
+          <w:u w:val="single"/>
+        </w:rPr>
+        <w:t>Succeeding Screen Shot</w:t>
+      </w:r>
+    </w:p>
+    <w:p/>
+    <w:p>
+      <w:pPr>
+        <w:pStyle w:val="Heading1"/>
+      </w:pPr>
+      <w:bookmarkStart w:id="6" w:name="_Toc507851206"/>
+      <w:r>
+        <w:t>Test x</w:t>
+      </w:r>
+      <w:r>
+        <w:t>: More than 8 arguments</w:t>
+      </w:r>
+      <w:bookmarkEnd w:id="6"/>
+    </w:p>
+    <w:p>
+      <w:pPr>
+        <w:spacing w:after="0"/>
+      </w:pPr>
+      <w:r>
+        <w:rPr>
+          <w:u w:val="single"/>
+        </w:rPr>
+        <w:t>Description:</w:t>
+      </w:r>
+    </w:p>
+    <w:p>
+      <w:pPr>
+        <w:spacing w:after="0"/>
+        <w:rPr>
+          <w:u w:val="single"/>
+        </w:rPr>
+      </w:pPr>
+      <w:r>
+        <w:rPr>
+          <w:u w:val="single"/>
+        </w:rPr>
+        <w:t>Setup:</w:t>
+      </w:r>
+    </w:p>
+    <w:p>
+      <w:pPr>
+        <w:spacing w:after="0"/>
+        <w:rPr>
+          <w:u w:val="single"/>
+        </w:rPr>
+      </w:pPr>
+      <w:r>
+        <w:rPr>
+          <w:u w:val="single"/>
+        </w:rPr>
+        <w:t>Expected Result:</w:t>
+      </w:r>
+    </w:p>
+    <w:p>
+      <w:pPr>
+        <w:spacing w:after="0"/>
+        <w:rPr>
+          <w:u w:val="single"/>
+        </w:rPr>
+      </w:pPr>
+      <w:r>
+        <w:rPr>
+          <w:u w:val="single"/>
+        </w:rPr>
+        <w:t>Failing</w:t>
+      </w:r>
+      <w:r>
+        <w:rPr>
+          <w:u w:val="single"/>
+        </w:rPr>
+        <w:t xml:space="preserve"> Screen Shot</w:t>
+      </w:r>
+    </w:p>
+    <w:p>
+      <w:pPr>
+        <w:spacing w:after="0"/>
+        <w:rPr>
+          <w:u w:val="single"/>
+        </w:rPr>
+      </w:pPr>
+      <w:r>
+        <w:rPr>
+          <w:u w:val="single"/>
+        </w:rPr>
+        <w:t>Succeeding Screen Shot</w:t>
+      </w:r>
+    </w:p>
+    <w:p/>
+    <w:p>
+      <w:pPr>
+        <w:pStyle w:val="Heading1"/>
+      </w:pPr>
+      <w:bookmarkStart w:id="7" w:name="_Toc507851207"/>
+      <w:r>
+        <w:t>Test x</w:t>
+      </w:r>
+      <w:r>
+        <w:t>: Out of Range Low Numbers</w:t>
+      </w:r>
+      <w:bookmarkEnd w:id="7"/>
+    </w:p>
+    <w:p>
+      <w:pPr>
+        <w:spacing w:after="0"/>
+      </w:pPr>
+      <w:r>
+        <w:rPr>
+          <w:u w:val="single"/>
+        </w:rPr>
+        <w:t>Description:</w:t>
+      </w:r>
+      <w:r>
+        <w:t xml:space="preserve"> </w:t>
+      </w:r>
+    </w:p>
+    <w:p>
+      <w:pPr>
+        <w:spacing w:after="0"/>
+        <w:rPr>
+          <w:u w:val="single"/>
+        </w:rPr>
+      </w:pPr>
+      <w:r>
+        <w:rPr>
+          <w:u w:val="single"/>
+        </w:rPr>
+        <w:t>Setup:</w:t>
+      </w:r>
+    </w:p>
+    <w:p>
+      <w:pPr>
+        <w:spacing w:after="0"/>
+        <w:rPr>
+          <w:u w:val="single"/>
+        </w:rPr>
+      </w:pPr>
+      <w:r>
+        <w:rPr>
+          <w:u w:val="single"/>
+        </w:rPr>
+        <w:t>Expected Result:</w:t>
+      </w:r>
+    </w:p>
+    <w:p>
+      <w:pPr>
+        <w:spacing w:after="0"/>
+        <w:rPr>
+          <w:u w:val="single"/>
+        </w:rPr>
+      </w:pPr>
+      <w:r>
+        <w:rPr>
+          <w:u w:val="single"/>
+        </w:rPr>
+        <w:t>Failing</w:t>
+      </w:r>
+      <w:r>
+        <w:rPr>
+          <w:u w:val="single"/>
+        </w:rPr>
+        <w:t xml:space="preserve"> Screen Shot</w:t>
+      </w:r>
+    </w:p>
+    <w:p>
+      <w:pPr>
+        <w:spacing w:after="0"/>
+        <w:rPr>
+          <w:u w:val="single"/>
+        </w:rPr>
+      </w:pPr>
+      <w:r>
+        <w:rPr>
+          <w:u w:val="single"/>
+        </w:rPr>
+        <w:t>Succeeding Screen Shot</w:t>
+      </w:r>
+    </w:p>
+    <w:p/>
+    <w:p>
+      <w:pPr>
+        <w:pStyle w:val="Heading1"/>
+      </w:pPr>
+      <w:bookmarkStart w:id="8" w:name="_Toc507851208"/>
+      <w:r>
+        <w:t>Test x</w:t>
+      </w:r>
+      <w:r>
+        <w:t>: Invalid From</w:t>
+      </w:r>
+      <w:r>
+        <w:t xml:space="preserve"> Postal Code</w:t>
+      </w:r>
+      <w:bookmarkEnd w:id="8"/>
+    </w:p>
+    <w:p>
+      <w:pPr>
+        <w:spacing w:after="0"/>
+      </w:pPr>
+      <w:r>
+        <w:rPr>
+          <w:u w:val="single"/>
+        </w:rPr>
+        <w:t>Description:</w:t>
+      </w:r>
+    </w:p>
+    <w:p>
+      <w:pPr>
+        <w:spacing w:after="0"/>
+        <w:rPr>
+          <w:u w:val="single"/>
+        </w:rPr>
+      </w:pPr>
+      <w:r>
+        <w:rPr>
+          <w:u w:val="single"/>
+        </w:rPr>
+        <w:t>Setup:</w:t>
+      </w:r>
+    </w:p>
+    <w:p>
+      <w:pPr>
+        <w:spacing w:after="0"/>
+        <w:rPr>
+          <w:u w:val="single"/>
+        </w:rPr>
+      </w:pPr>
+      <w:r>
+        <w:rPr>
+          <w:u w:val="single"/>
+        </w:rPr>
+        <w:t>Expected Result:</w:t>
+      </w:r>
+    </w:p>
+    <w:p>
+      <w:pPr>
+        <w:spacing w:after="0"/>
+        <w:rPr>
+          <w:u w:val="single"/>
+        </w:rPr>
+      </w:pPr>
+      <w:r>
+        <w:rPr>
+          <w:u w:val="single"/>
+        </w:rPr>
+        <w:t>Failing</w:t>
+      </w:r>
+      <w:r>
+        <w:rPr>
+          <w:u w:val="single"/>
+        </w:rPr>
+        <w:t xml:space="preserve"> Screen Shot</w:t>
+      </w:r>
+    </w:p>
+    <w:p>
+      <w:pPr>
+        <w:spacing w:after="0"/>
+        <w:rPr>
+          <w:u w:val="single"/>
+        </w:rPr>
+      </w:pPr>
+      <w:r>
+        <w:rPr>
+          <w:u w:val="single"/>
+        </w:rPr>
+        <w:t>Succeeding Screen Shot</w:t>
+      </w:r>
+    </w:p>
+    <w:p/>
+    <w:p>
+      <w:pPr>
+        <w:pStyle w:val="Heading1"/>
+      </w:pPr>
+      <w:bookmarkStart w:id="9" w:name="_Toc507851209"/>
+      <w:r>
+        <w:t>Test x</w:t>
+      </w:r>
+      <w:r>
+        <w:t>: Invalid To</w:t>
+      </w:r>
+      <w:r>
+        <w:t xml:space="preserve"> Postal Code</w:t>
+      </w:r>
+      <w:bookmarkEnd w:id="9"/>
+    </w:p>
+    <w:p>
+      <w:pPr>
+        <w:spacing w:after="0"/>
+      </w:pPr>
+      <w:r>
+        <w:rPr>
+          <w:u w:val="single"/>
+        </w:rPr>
+        <w:t>Description:</w:t>
+      </w:r>
+      <w:r>
+        <w:t xml:space="preserve"> </w:t>
+      </w:r>
+    </w:p>
+    <w:p>
+      <w:pPr>
+        <w:spacing w:after="0"/>
+        <w:rPr>
+          <w:u w:val="single"/>
+        </w:rPr>
+      </w:pPr>
+      <w:r>
+        <w:rPr>
+          <w:u w:val="single"/>
+        </w:rPr>
+        <w:t>Setup:</w:t>
+      </w:r>
+    </w:p>
+    <w:p>
+      <w:pPr>
+        <w:spacing w:after="0"/>
+        <w:rPr>
+          <w:u w:val="single"/>
+        </w:rPr>
+      </w:pPr>
+      <w:r>
+        <w:rPr>
+          <w:u w:val="single"/>
+        </w:rPr>
         <w:lastRenderedPageBreak/>
+        <w:t>Expected Result:</w:t>
+      </w:r>
+    </w:p>
+    <w:p>
+      <w:pPr>
+        <w:spacing w:after="0"/>
+        <w:rPr>
+          <w:u w:val="single"/>
+        </w:rPr>
+      </w:pPr>
+      <w:r>
+        <w:rPr>
+          <w:u w:val="single"/>
+        </w:rPr>
         <w:t>Failing</w:t>
       </w:r>
       <w:r>
@@ -3329,30 +3385,307 @@
         <w:t>Succeeding Screen Shot</w:t>
       </w:r>
     </w:p>
+    <w:p>
+      <w:pPr>
+        <w:spacing w:after="0"/>
+        <w:rPr>
+          <w:u w:val="single"/>
+        </w:rPr>
+      </w:pPr>
+    </w:p>
+    <w:p>
+      <w:pPr>
+        <w:pStyle w:val="Heading1"/>
+      </w:pPr>
+      <w:bookmarkStart w:id="10" w:name="_Toc507851210"/>
+      <w:r>
+        <w:t>T</w:t>
+      </w:r>
+      <w:r>
+        <w:t>est x</w:t>
+      </w:r>
+      <w:r>
+        <w:t>: Invalid Post Type</w:t>
+      </w:r>
+      <w:bookmarkEnd w:id="10"/>
+    </w:p>
+    <w:p>
+      <w:pPr>
+        <w:spacing w:after="0"/>
+      </w:pPr>
+      <w:r>
+        <w:rPr>
+          <w:u w:val="single"/>
+        </w:rPr>
+        <w:t>Description:</w:t>
+      </w:r>
+    </w:p>
+    <w:p>
+      <w:pPr>
+        <w:spacing w:after="0"/>
+        <w:rPr>
+          <w:u w:val="single"/>
+        </w:rPr>
+      </w:pPr>
+      <w:r>
+        <w:rPr>
+          <w:u w:val="single"/>
+        </w:rPr>
+        <w:t>Setup:</w:t>
+      </w:r>
+    </w:p>
+    <w:p>
+      <w:pPr>
+        <w:spacing w:after="0"/>
+        <w:rPr>
+          <w:u w:val="single"/>
+        </w:rPr>
+      </w:pPr>
+      <w:r>
+        <w:rPr>
+          <w:u w:val="single"/>
+        </w:rPr>
+        <w:t>Expected Result:</w:t>
+      </w:r>
+    </w:p>
+    <w:p>
+      <w:pPr>
+        <w:spacing w:after="0"/>
+        <w:rPr>
+          <w:u w:val="single"/>
+        </w:rPr>
+      </w:pPr>
+      <w:r>
+        <w:rPr>
+          <w:u w:val="single"/>
+        </w:rPr>
+        <w:t>Failing</w:t>
+      </w:r>
+      <w:r>
+        <w:rPr>
+          <w:u w:val="single"/>
+        </w:rPr>
+        <w:t xml:space="preserve"> Screen Shot</w:t>
+      </w:r>
+    </w:p>
+    <w:p>
+      <w:pPr>
+        <w:spacing w:after="0"/>
+        <w:rPr>
+          <w:u w:val="single"/>
+        </w:rPr>
+      </w:pPr>
+      <w:r>
+        <w:rPr>
+          <w:u w:val="single"/>
+        </w:rPr>
+        <w:t>Succeeding Screen Shot</w:t>
+      </w:r>
+    </w:p>
+    <w:p>
+      <w:pPr>
+        <w:spacing w:after="0"/>
+        <w:rPr>
+          <w:u w:val="single"/>
+        </w:rPr>
+      </w:pPr>
+    </w:p>
+    <w:p>
+      <w:pPr>
+        <w:pStyle w:val="Heading1"/>
+        <w:rPr>
+          <w:lang w:val="fr-CA"/>
+        </w:rPr>
+      </w:pPr>
+      <w:bookmarkStart w:id="11" w:name="_Toc507851211"/>
+      <w:r>
+        <w:rPr>
+          <w:lang w:val="fr-CA"/>
+        </w:rPr>
+        <w:t>Test x</w:t>
+      </w:r>
+      <w:r>
+        <w:rPr>
+          <w:lang w:val="fr-CA"/>
+        </w:rPr>
+        <w:t xml:space="preserve">: </w:t>
+      </w:r>
+      <w:r>
+        <w:rPr>
+          <w:lang w:val="fr-CA"/>
+        </w:rPr>
+        <w:t>Non-Existent</w:t>
+      </w:r>
+      <w:r>
+        <w:rPr>
+          <w:lang w:val="fr-CA"/>
+        </w:rPr>
+        <w:t xml:space="preserve"> Valid</w:t>
+      </w:r>
+      <w:r>
+        <w:rPr>
+          <w:lang w:val="fr-CA"/>
+        </w:rPr>
+        <w:t xml:space="preserve"> </w:t>
+      </w:r>
+      <w:r>
+        <w:rPr>
+          <w:lang w:val="fr-CA"/>
+        </w:rPr>
+        <w:t>From Postal Code</w:t>
+      </w:r>
+      <w:bookmarkEnd w:id="11"/>
+    </w:p>
+    <w:p>
+      <w:pPr>
+        <w:spacing w:after="0"/>
+        <w:rPr>
+          <w:lang w:val="fr-CA"/>
+        </w:rPr>
+      </w:pPr>
+      <w:r>
+        <w:rPr>
+          <w:u w:val="single"/>
+          <w:lang w:val="fr-CA"/>
+        </w:rPr>
+        <w:t>Description:</w:t>
+      </w:r>
+      <w:r>
+        <w:rPr>
+          <w:lang w:val="fr-CA"/>
+        </w:rPr>
+        <w:t xml:space="preserve"> </w:t>
+      </w:r>
+    </w:p>
+    <w:p>
+      <w:pPr>
+        <w:spacing w:after="0"/>
+        <w:rPr>
+          <w:u w:val="single"/>
+        </w:rPr>
+      </w:pPr>
+      <w:r>
+        <w:rPr>
+          <w:u w:val="single"/>
+        </w:rPr>
+        <w:t>Setup:</w:t>
+      </w:r>
+    </w:p>
+    <w:p>
+      <w:pPr>
+        <w:spacing w:after="0"/>
+        <w:rPr>
+          <w:u w:val="single"/>
+        </w:rPr>
+      </w:pPr>
+      <w:r>
+        <w:rPr>
+          <w:u w:val="single"/>
+        </w:rPr>
+        <w:t>Expected Result:</w:t>
+      </w:r>
+    </w:p>
+    <w:p>
+      <w:pPr>
+        <w:spacing w:after="0"/>
+        <w:rPr>
+          <w:u w:val="single"/>
+        </w:rPr>
+      </w:pPr>
+      <w:r>
+        <w:rPr>
+          <w:u w:val="single"/>
+        </w:rPr>
+        <w:t>Failing</w:t>
+      </w:r>
+      <w:r>
+        <w:rPr>
+          <w:u w:val="single"/>
+        </w:rPr>
+        <w:t xml:space="preserve"> Screen Shot</w:t>
+      </w:r>
+    </w:p>
+    <w:p>
+      <w:pPr>
+        <w:spacing w:after="0"/>
+        <w:rPr>
+          <w:u w:val="single"/>
+        </w:rPr>
+      </w:pPr>
+      <w:r>
+        <w:rPr>
+          <w:u w:val="single"/>
+        </w:rPr>
+        <w:t>Succeeding Screen Shot</w:t>
+      </w:r>
+    </w:p>
     <w:p/>
     <w:p>
       <w:pPr>
         <w:pStyle w:val="Heading1"/>
-      </w:pPr>
-      <w:bookmarkStart w:id="3" w:name="_Toc507693311"/>
-      <w:r>
+        <w:rPr>
+          <w:lang w:val="fr-CA"/>
+        </w:rPr>
+      </w:pPr>
+      <w:bookmarkStart w:id="12" w:name="_Toc507851212"/>
+      <w:r>
+        <w:rPr>
+          <w:lang w:val="fr-CA"/>
+        </w:rPr>
         <w:t>Test x</w:t>
       </w:r>
       <w:r>
-        <w:t>: More than 8 arguments</w:t>
-      </w:r>
-      <w:bookmarkEnd w:id="3"/>
-    </w:p>
-    <w:p>
-      <w:pPr>
-        <w:spacing w:after="0"/>
-      </w:pPr>
-      <w:r>
-        <w:rPr>
-          <w:u w:val="single"/>
+        <w:rPr>
+          <w:lang w:val="fr-CA"/>
+        </w:rPr>
+        <w:t xml:space="preserve">: </w:t>
+      </w:r>
+      <w:r>
+        <w:rPr>
+          <w:lang w:val="fr-CA"/>
+        </w:rPr>
+        <w:t>Non-Existent</w:t>
+      </w:r>
+      <w:r>
+        <w:rPr>
+          <w:lang w:val="fr-CA"/>
+        </w:rPr>
+        <w:t xml:space="preserve"> Valid</w:t>
+      </w:r>
+      <w:r>
+        <w:rPr>
+          <w:lang w:val="fr-CA"/>
+        </w:rPr>
+        <w:t xml:space="preserve"> </w:t>
+      </w:r>
+      <w:r>
+        <w:rPr>
+          <w:lang w:val="fr-CA"/>
+        </w:rPr>
+        <w:t>To Postal Code</w:t>
+      </w:r>
+      <w:bookmarkEnd w:id="12"/>
+    </w:p>
+    <w:p>
+      <w:pPr>
+        <w:spacing w:after="0"/>
+        <w:rPr>
+          <w:lang w:val="fr-CA"/>
+        </w:rPr>
+      </w:pPr>
+      <w:r>
+        <w:rPr>
+          <w:u w:val="single"/>
+          <w:lang w:val="fr-CA"/>
         </w:rPr>
         <w:t>Description:</w:t>
       </w:r>
+      <w:r>
+        <w:rPr>
+          <w:lang w:val="fr-CA"/>
+        </w:rPr>
+        <w:t xml:space="preserve"> </w:t>
+      </w:r>
     </w:p>
     <w:p>
       <w:pPr>
@@ -3421,18 +3754,124 @@
       <w:pPr>
         <w:pStyle w:val="Heading1"/>
       </w:pPr>
-      <w:bookmarkStart w:id="4" w:name="_Toc507693312"/>
+      <w:bookmarkStart w:id="13" w:name="_Toc507851213"/>
+      <w:r>
+        <w:t>Test x: Non</w:t>
+      </w:r>
+      <w:r>
+        <w:t xml:space="preserve">-Matching From and </w:t>
+      </w:r>
+      <w:r>
+        <w:t>To Postal Code</w:t>
+      </w:r>
+      <w:bookmarkEnd w:id="13"/>
+    </w:p>
+    <w:p>
+      <w:pPr>
+        <w:spacing w:after="0"/>
+        <w:rPr>
+          <w:lang w:val="fr-CA"/>
+        </w:rPr>
+      </w:pPr>
+      <w:r>
+        <w:rPr>
+          <w:u w:val="single"/>
+          <w:lang w:val="fr-CA"/>
+        </w:rPr>
+        <w:t>Description:</w:t>
+      </w:r>
+      <w:r>
+        <w:rPr>
+          <w:lang w:val="fr-CA"/>
+        </w:rPr>
+        <w:t xml:space="preserve"> </w:t>
+      </w:r>
+    </w:p>
+    <w:p>
+      <w:pPr>
+        <w:spacing w:after="0"/>
+        <w:rPr>
+          <w:u w:val="single"/>
+        </w:rPr>
+      </w:pPr>
+      <w:r>
+        <w:rPr>
+          <w:u w:val="single"/>
+        </w:rPr>
+        <w:t>Setup:</w:t>
+      </w:r>
+    </w:p>
+    <w:p>
+      <w:pPr>
+        <w:spacing w:after="0"/>
+        <w:rPr>
+          <w:u w:val="single"/>
+        </w:rPr>
+      </w:pPr>
+      <w:r>
+        <w:rPr>
+          <w:u w:val="single"/>
+        </w:rPr>
+        <w:t>Expected Result:</w:t>
+      </w:r>
+    </w:p>
+    <w:p>
+      <w:pPr>
+        <w:spacing w:after="0"/>
+        <w:rPr>
+          <w:u w:val="single"/>
+        </w:rPr>
+      </w:pPr>
+      <w:r>
+        <w:rPr>
+          <w:u w:val="single"/>
+        </w:rPr>
+        <w:t>Failing</w:t>
+      </w:r>
+      <w:r>
+        <w:rPr>
+          <w:u w:val="single"/>
+        </w:rPr>
+        <w:t xml:space="preserve"> Screen Shot</w:t>
+      </w:r>
+    </w:p>
+    <w:p>
+      <w:pPr>
+        <w:spacing w:after="0"/>
+        <w:rPr>
+          <w:u w:val="single"/>
+        </w:rPr>
+      </w:pPr>
+      <w:r>
+        <w:rPr>
+          <w:u w:val="single"/>
+        </w:rPr>
+        <w:t>Succeeding Screen Shot</w:t>
+      </w:r>
+    </w:p>
+    <w:p/>
+    <w:p>
+      <w:pPr>
+        <w:pStyle w:val="Heading1"/>
+      </w:pPr>
+      <w:bookmarkStart w:id="14" w:name="_Toc507851214"/>
       <w:r>
         <w:t>Test x</w:t>
       </w:r>
       <w:r>
-        <w:t>: Out of Range Low Numbers</w:t>
-      </w:r>
-      <w:bookmarkEnd w:id="4"/>
-    </w:p>
-    <w:p>
-      <w:pPr>
-        <w:spacing w:after="0"/>
+        <w:t>: Less or Equal to Zer</w:t>
+      </w:r>
+      <w:r>
+        <w:t>o Dimensions</w:t>
+      </w:r>
+      <w:bookmarkEnd w:id="14"/>
+    </w:p>
+    <w:p>
+      <w:pPr>
+        <w:spacing w:after="0"/>
+        <w:rPr>
+          <w:u w:val="single"/>
+        </w:rPr>
       </w:pPr>
       <w:r>
         <w:rPr>
@@ -3440,9 +3879,6 @@
         </w:rPr>
         <w:t>Description:</w:t>
       </w:r>
-      <w:r>
-        <w:t xml:space="preserve"> </w:t>
-      </w:r>
     </w:p>
     <w:p>
       <w:pPr>
@@ -3511,21 +3947,21 @@
       <w:pPr>
         <w:pStyle w:val="Heading1"/>
       </w:pPr>
-      <w:bookmarkStart w:id="5" w:name="_Toc507693313"/>
+      <w:bookmarkStart w:id="15" w:name="_Toc507851215"/>
       <w:r>
         <w:t>Test x</w:t>
       </w:r>
       <w:r>
-        <w:t>: Invalid From</w:t>
-      </w:r>
-      <w:bookmarkEnd w:id="5"/>
-      <w:r>
-        <w:t xml:space="preserve"> Postal Code</w:t>
-      </w:r>
-    </w:p>
-    <w:p>
-      <w:pPr>
-        <w:spacing w:after="0"/>
+        <w:t>: Less or Equal to Zero Weight</w:t>
+      </w:r>
+      <w:bookmarkEnd w:id="15"/>
+    </w:p>
+    <w:p>
+      <w:pPr>
+        <w:spacing w:after="0"/>
+        <w:rPr>
+          <w:u w:val="single"/>
+        </w:rPr>
       </w:pPr>
       <w:r>
         <w:rPr>
@@ -3601,21 +4037,24 @@
       <w:pPr>
         <w:pStyle w:val="Heading1"/>
       </w:pPr>
-      <w:bookmarkStart w:id="6" w:name="_Toc507693314"/>
+      <w:bookmarkStart w:id="16" w:name="_Toc507851216"/>
       <w:r>
         <w:t>Test x</w:t>
       </w:r>
       <w:r>
-        <w:t>: Invalid To</w:t>
-      </w:r>
-      <w:bookmarkEnd w:id="6"/>
-      <w:r>
-        <w:t xml:space="preserve"> Postal Code</w:t>
-      </w:r>
-    </w:p>
-    <w:p>
-      <w:pPr>
-        <w:spacing w:after="0"/>
+        <w:t xml:space="preserve">: Over Max </w:t>
+      </w:r>
+      <w:r>
+        <w:t>Dimensions</w:t>
+      </w:r>
+      <w:bookmarkEnd w:id="16"/>
+    </w:p>
+    <w:p>
+      <w:pPr>
+        <w:spacing w:after="0"/>
+        <w:rPr>
+          <w:u w:val="single"/>
+        </w:rPr>
       </w:pPr>
       <w:r>
         <w:rPr>
@@ -3623,9 +4062,6 @@
         </w:rPr>
         <w:t>Description:</w:t>
       </w:r>
-      <w:r>
-        <w:t xml:space="preserve"> </w:t>
-      </w:r>
     </w:p>
     <w:p>
       <w:pPr>
@@ -3689,759 +4125,22 @@
         <w:t>Succeeding Screen Shot</w:t>
       </w:r>
     </w:p>
-    <w:p>
-      <w:pPr>
-        <w:spacing w:after="0"/>
-        <w:rPr>
-          <w:u w:val="single"/>
-        </w:rPr>
-      </w:pPr>
-    </w:p>
+    <w:p/>
     <w:p>
       <w:pPr>
         <w:pStyle w:val="Heading1"/>
       </w:pPr>
-      <w:bookmarkStart w:id="7" w:name="_Toc507693315"/>
-      <w:r>
-        <w:t>T</w:t>
-      </w:r>
-      <w:r>
-        <w:t>est x</w:t>
-      </w:r>
-      <w:r>
-        <w:t>: Invalid Post Type</w:t>
-      </w:r>
-      <w:bookmarkEnd w:id="7"/>
-    </w:p>
-    <w:p>
-      <w:pPr>
-        <w:spacing w:after="0"/>
-      </w:pPr>
-      <w:r>
-        <w:rPr>
-          <w:u w:val="single"/>
-        </w:rPr>
-        <w:t>Description:</w:t>
-      </w:r>
-    </w:p>
-    <w:p>
-      <w:pPr>
-        <w:spacing w:after="0"/>
-        <w:rPr>
-          <w:u w:val="single"/>
-        </w:rPr>
-      </w:pPr>
-      <w:r>
-        <w:rPr>
-          <w:u w:val="single"/>
-        </w:rPr>
-        <w:t>Setup:</w:t>
-      </w:r>
-    </w:p>
-    <w:p>
-      <w:pPr>
-        <w:spacing w:after="0"/>
-        <w:rPr>
-          <w:u w:val="single"/>
-        </w:rPr>
-      </w:pPr>
-      <w:r>
-        <w:rPr>
-          <w:u w:val="single"/>
-        </w:rPr>
-        <w:t>Expected Result:</w:t>
-      </w:r>
-    </w:p>
-    <w:p>
-      <w:pPr>
-        <w:spacing w:after="0"/>
-        <w:rPr>
-          <w:u w:val="single"/>
-        </w:rPr>
-      </w:pPr>
-      <w:r>
-        <w:rPr>
-          <w:u w:val="single"/>
-        </w:rPr>
-        <w:t>Failing</w:t>
-      </w:r>
-      <w:r>
-        <w:rPr>
-          <w:u w:val="single"/>
-        </w:rPr>
-        <w:t xml:space="preserve"> Screen Shot</w:t>
-      </w:r>
-    </w:p>
-    <w:p>
-      <w:pPr>
-        <w:spacing w:after="0"/>
-        <w:rPr>
-          <w:u w:val="single"/>
-        </w:rPr>
-      </w:pPr>
-      <w:r>
-        <w:rPr>
-          <w:u w:val="single"/>
-        </w:rPr>
-        <w:t>Succeeding Screen Shot</w:t>
-      </w:r>
-    </w:p>
-    <w:p>
-      <w:pPr>
-        <w:spacing w:after="0"/>
-        <w:rPr>
-          <w:u w:val="single"/>
-        </w:rPr>
-      </w:pPr>
-    </w:p>
-    <w:p>
-      <w:pPr>
-        <w:pStyle w:val="Heading1"/>
-        <w:rPr>
-          <w:lang w:val="fr-CA"/>
-        </w:rPr>
-      </w:pPr>
-      <w:r>
-        <w:rPr>
-          <w:lang w:val="fr-CA"/>
-        </w:rPr>
+      <w:bookmarkStart w:id="17" w:name="_Toc507851217"/>
+      <w:r>
         <w:t>Test x</w:t>
       </w:r>
       <w:r>
-        <w:rPr>
-          <w:lang w:val="fr-CA"/>
-        </w:rPr>
-        <w:t xml:space="preserve">: </w:t>
-      </w:r>
-      <w:r>
-        <w:rPr>
-          <w:lang w:val="fr-CA"/>
-        </w:rPr>
-        <w:t>Non-Existent</w:t>
-      </w:r>
-      <w:r>
-        <w:rPr>
-          <w:lang w:val="fr-CA"/>
-        </w:rPr>
-        <w:t xml:space="preserve"> Valid</w:t>
-      </w:r>
-      <w:r>
-        <w:rPr>
-          <w:lang w:val="fr-CA"/>
-        </w:rPr>
-        <w:t xml:space="preserve"> </w:t>
-      </w:r>
-      <w:r>
-        <w:rPr>
-          <w:lang w:val="fr-CA"/>
-        </w:rPr>
-        <w:t>From Postal Code</w:t>
-      </w:r>
-    </w:p>
-    <w:p>
-      <w:pPr>
-        <w:spacing w:after="0"/>
-        <w:rPr>
-          <w:lang w:val="fr-CA"/>
-        </w:rPr>
-      </w:pPr>
-      <w:r>
-        <w:rPr>
-          <w:u w:val="single"/>
-          <w:lang w:val="fr-CA"/>
-        </w:rPr>
-        <w:t>Description:</w:t>
-      </w:r>
-      <w:r>
-        <w:rPr>
-          <w:lang w:val="fr-CA"/>
-        </w:rPr>
-        <w:t xml:space="preserve"> </w:t>
-      </w:r>
-    </w:p>
-    <w:p>
-      <w:pPr>
-        <w:spacing w:after="0"/>
-        <w:rPr>
-          <w:u w:val="single"/>
-        </w:rPr>
-      </w:pPr>
-      <w:r>
-        <w:rPr>
-          <w:u w:val="single"/>
-        </w:rPr>
-        <w:t>Setup:</w:t>
-      </w:r>
-    </w:p>
-    <w:p>
-      <w:pPr>
-        <w:spacing w:after="0"/>
-        <w:rPr>
-          <w:u w:val="single"/>
-        </w:rPr>
-      </w:pPr>
-      <w:r>
-        <w:rPr>
-          <w:u w:val="single"/>
-        </w:rPr>
-        <w:t>Expected Result:</w:t>
-      </w:r>
-    </w:p>
-    <w:p>
-      <w:pPr>
-        <w:spacing w:after="0"/>
-        <w:rPr>
-          <w:u w:val="single"/>
-        </w:rPr>
-      </w:pPr>
-      <w:r>
-        <w:rPr>
-          <w:u w:val="single"/>
-        </w:rPr>
-        <w:t>Failing</w:t>
-      </w:r>
-      <w:r>
-        <w:rPr>
-          <w:u w:val="single"/>
-        </w:rPr>
-        <w:t xml:space="preserve"> Screen Shot</w:t>
-      </w:r>
-    </w:p>
-    <w:p>
-      <w:pPr>
-        <w:spacing w:after="0"/>
-        <w:rPr>
-          <w:u w:val="single"/>
-        </w:rPr>
-      </w:pPr>
-      <w:r>
-        <w:rPr>
-          <w:u w:val="single"/>
-        </w:rPr>
-        <w:t>Succeeding Screen Shot</w:t>
-      </w:r>
-    </w:p>
-    <w:p/>
-    <w:p>
-      <w:pPr>
-        <w:pStyle w:val="Heading1"/>
-        <w:rPr>
-          <w:lang w:val="fr-CA"/>
-        </w:rPr>
-      </w:pPr>
-      <w:r>
-        <w:rPr>
-          <w:lang w:val="fr-CA"/>
-        </w:rPr>
-        <w:lastRenderedPageBreak/>
-        <w:t>Test x</w:t>
-      </w:r>
-      <w:r>
-        <w:rPr>
-          <w:lang w:val="fr-CA"/>
-        </w:rPr>
-        <w:t xml:space="preserve">: </w:t>
-      </w:r>
-      <w:r>
-        <w:rPr>
-          <w:lang w:val="fr-CA"/>
-        </w:rPr>
-        <w:t>Non-Existent</w:t>
-      </w:r>
-      <w:r>
-        <w:rPr>
-          <w:lang w:val="fr-CA"/>
-        </w:rPr>
-        <w:t xml:space="preserve"> Valid</w:t>
-      </w:r>
-      <w:bookmarkStart w:id="8" w:name="_GoBack"/>
-      <w:bookmarkEnd w:id="8"/>
-      <w:r>
-        <w:rPr>
-          <w:lang w:val="fr-CA"/>
-        </w:rPr>
-        <w:t xml:space="preserve"> </w:t>
-      </w:r>
-      <w:r>
-        <w:rPr>
-          <w:lang w:val="fr-CA"/>
-        </w:rPr>
-        <w:t>To Postal Code</w:t>
-      </w:r>
-    </w:p>
-    <w:p>
-      <w:pPr>
-        <w:spacing w:after="0"/>
-        <w:rPr>
-          <w:lang w:val="fr-CA"/>
-        </w:rPr>
-      </w:pPr>
-      <w:r>
-        <w:rPr>
-          <w:u w:val="single"/>
-          <w:lang w:val="fr-CA"/>
-        </w:rPr>
-        <w:t>Description:</w:t>
-      </w:r>
-      <w:r>
-        <w:rPr>
-          <w:lang w:val="fr-CA"/>
-        </w:rPr>
-        <w:t xml:space="preserve"> </w:t>
-      </w:r>
-    </w:p>
-    <w:p>
-      <w:pPr>
-        <w:spacing w:after="0"/>
-        <w:rPr>
-          <w:u w:val="single"/>
-        </w:rPr>
-      </w:pPr>
-      <w:r>
-        <w:rPr>
-          <w:u w:val="single"/>
-        </w:rPr>
-        <w:t>Setup:</w:t>
-      </w:r>
-    </w:p>
-    <w:p>
-      <w:pPr>
-        <w:spacing w:after="0"/>
-        <w:rPr>
-          <w:u w:val="single"/>
-        </w:rPr>
-      </w:pPr>
-      <w:r>
-        <w:rPr>
-          <w:u w:val="single"/>
-        </w:rPr>
-        <w:t>Expected Result:</w:t>
-      </w:r>
-    </w:p>
-    <w:p>
-      <w:pPr>
-        <w:spacing w:after="0"/>
-        <w:rPr>
-          <w:u w:val="single"/>
-        </w:rPr>
-      </w:pPr>
-      <w:r>
-        <w:rPr>
-          <w:u w:val="single"/>
-        </w:rPr>
-        <w:t>Failing</w:t>
-      </w:r>
-      <w:r>
-        <w:rPr>
-          <w:u w:val="single"/>
-        </w:rPr>
-        <w:t xml:space="preserve"> Screen Shot</w:t>
-      </w:r>
-    </w:p>
-    <w:p>
-      <w:pPr>
-        <w:spacing w:after="0"/>
-        <w:rPr>
-          <w:u w:val="single"/>
-        </w:rPr>
-      </w:pPr>
-      <w:r>
-        <w:rPr>
-          <w:u w:val="single"/>
-        </w:rPr>
-        <w:t>Succeeding Screen Shot</w:t>
-      </w:r>
-    </w:p>
-    <w:p/>
-    <w:p>
-      <w:pPr>
-        <w:pStyle w:val="Heading1"/>
-      </w:pPr>
-      <w:r>
-        <w:t>Test x: Non</w:t>
-      </w:r>
-      <w:r>
-        <w:t xml:space="preserve">-Matching From and </w:t>
-      </w:r>
-      <w:r>
-        <w:t>To Postal Code</w:t>
-      </w:r>
-    </w:p>
-    <w:p>
-      <w:pPr>
-        <w:spacing w:after="0"/>
-        <w:rPr>
-          <w:lang w:val="fr-CA"/>
-        </w:rPr>
-      </w:pPr>
-      <w:r>
-        <w:rPr>
-          <w:u w:val="single"/>
-          <w:lang w:val="fr-CA"/>
-        </w:rPr>
-        <w:t>Description:</w:t>
-      </w:r>
-      <w:r>
-        <w:rPr>
-          <w:lang w:val="fr-CA"/>
-        </w:rPr>
-        <w:t xml:space="preserve"> </w:t>
-      </w:r>
-    </w:p>
-    <w:p>
-      <w:pPr>
-        <w:spacing w:after="0"/>
-        <w:rPr>
-          <w:u w:val="single"/>
-        </w:rPr>
-      </w:pPr>
-      <w:r>
-        <w:rPr>
-          <w:u w:val="single"/>
-        </w:rPr>
-        <w:t>Setup:</w:t>
-      </w:r>
-    </w:p>
-    <w:p>
-      <w:pPr>
-        <w:spacing w:after="0"/>
-        <w:rPr>
-          <w:u w:val="single"/>
-        </w:rPr>
-      </w:pPr>
-      <w:r>
-        <w:rPr>
-          <w:u w:val="single"/>
-        </w:rPr>
-        <w:t>Expected Result:</w:t>
-      </w:r>
-    </w:p>
-    <w:p>
-      <w:pPr>
-        <w:spacing w:after="0"/>
-        <w:rPr>
-          <w:u w:val="single"/>
-        </w:rPr>
-      </w:pPr>
-      <w:r>
-        <w:rPr>
-          <w:u w:val="single"/>
-        </w:rPr>
-        <w:t>Failing</w:t>
-      </w:r>
-      <w:r>
-        <w:rPr>
-          <w:u w:val="single"/>
-        </w:rPr>
-        <w:t xml:space="preserve"> Screen Shot</w:t>
-      </w:r>
-    </w:p>
-    <w:p>
-      <w:pPr>
-        <w:spacing w:after="0"/>
-        <w:rPr>
-          <w:u w:val="single"/>
-        </w:rPr>
-      </w:pPr>
-      <w:r>
-        <w:rPr>
-          <w:u w:val="single"/>
-        </w:rPr>
-        <w:t>Succeeding Screen Shot</w:t>
-      </w:r>
-    </w:p>
-    <w:p/>
-    <w:p>
-      <w:pPr>
-        <w:pStyle w:val="Heading1"/>
-      </w:pPr>
-      <w:bookmarkStart w:id="9" w:name="_Toc507693316"/>
-      <w:r>
-        <w:t>Test x</w:t>
-      </w:r>
-      <w:r>
-        <w:t>: Less or Equal to Zer</w:t>
-      </w:r>
-      <w:bookmarkEnd w:id="9"/>
-      <w:r>
-        <w:t>o Dimensions</w:t>
-      </w:r>
-    </w:p>
-    <w:p>
-      <w:pPr>
-        <w:spacing w:after="0"/>
-        <w:rPr>
-          <w:u w:val="single"/>
-        </w:rPr>
-      </w:pPr>
-      <w:r>
-        <w:rPr>
-          <w:u w:val="single"/>
-        </w:rPr>
-        <w:t>Description:</w:t>
-      </w:r>
-    </w:p>
-    <w:p>
-      <w:pPr>
-        <w:spacing w:after="0"/>
-        <w:rPr>
-          <w:u w:val="single"/>
-        </w:rPr>
-      </w:pPr>
-      <w:r>
-        <w:rPr>
-          <w:u w:val="single"/>
-        </w:rPr>
-        <w:t>Setup:</w:t>
-      </w:r>
-    </w:p>
-    <w:p>
-      <w:pPr>
-        <w:spacing w:after="0"/>
-        <w:rPr>
-          <w:u w:val="single"/>
-        </w:rPr>
-      </w:pPr>
-      <w:r>
-        <w:rPr>
-          <w:u w:val="single"/>
-        </w:rPr>
-        <w:t>Expected Result:</w:t>
-      </w:r>
-    </w:p>
-    <w:p>
-      <w:pPr>
-        <w:spacing w:after="0"/>
-        <w:rPr>
-          <w:u w:val="single"/>
-        </w:rPr>
-      </w:pPr>
-      <w:r>
-        <w:rPr>
-          <w:u w:val="single"/>
-        </w:rPr>
-        <w:t>Failing</w:t>
-      </w:r>
-      <w:r>
-        <w:rPr>
-          <w:u w:val="single"/>
-        </w:rPr>
-        <w:t xml:space="preserve"> Screen Shot</w:t>
-      </w:r>
-    </w:p>
-    <w:p>
-      <w:pPr>
-        <w:spacing w:after="0"/>
-        <w:rPr>
-          <w:u w:val="single"/>
-        </w:rPr>
-      </w:pPr>
-      <w:r>
-        <w:rPr>
-          <w:u w:val="single"/>
-        </w:rPr>
-        <w:t>Succeeding Screen Shot</w:t>
-      </w:r>
-    </w:p>
-    <w:p/>
-    <w:p>
-      <w:pPr>
-        <w:pStyle w:val="Heading1"/>
-      </w:pPr>
-      <w:bookmarkStart w:id="10" w:name="_Toc507693319"/>
-      <w:r>
-        <w:t>Test x</w:t>
-      </w:r>
-      <w:r>
-        <w:t>: Less or Equal to Zero Weight</w:t>
-      </w:r>
-      <w:bookmarkEnd w:id="10"/>
-    </w:p>
-    <w:p>
-      <w:pPr>
-        <w:spacing w:after="0"/>
-        <w:rPr>
-          <w:u w:val="single"/>
-        </w:rPr>
-      </w:pPr>
-      <w:r>
-        <w:rPr>
-          <w:u w:val="single"/>
-        </w:rPr>
-        <w:t>Description:</w:t>
-      </w:r>
-    </w:p>
-    <w:p>
-      <w:pPr>
-        <w:spacing w:after="0"/>
-        <w:rPr>
-          <w:u w:val="single"/>
-        </w:rPr>
-      </w:pPr>
-      <w:r>
-        <w:rPr>
-          <w:u w:val="single"/>
-        </w:rPr>
-        <w:t>Setup:</w:t>
-      </w:r>
-    </w:p>
-    <w:p>
-      <w:pPr>
-        <w:spacing w:after="0"/>
-        <w:rPr>
-          <w:u w:val="single"/>
-        </w:rPr>
-      </w:pPr>
-      <w:r>
-        <w:rPr>
-          <w:u w:val="single"/>
-        </w:rPr>
-        <w:t>Expected Result:</w:t>
-      </w:r>
-    </w:p>
-    <w:p>
-      <w:pPr>
-        <w:spacing w:after="0"/>
-        <w:rPr>
-          <w:u w:val="single"/>
-        </w:rPr>
-      </w:pPr>
-      <w:r>
-        <w:rPr>
-          <w:u w:val="single"/>
-        </w:rPr>
-        <w:t>Failing</w:t>
-      </w:r>
-      <w:r>
-        <w:rPr>
-          <w:u w:val="single"/>
-        </w:rPr>
-        <w:t xml:space="preserve"> Screen Shot</w:t>
-      </w:r>
-    </w:p>
-    <w:p>
-      <w:pPr>
-        <w:spacing w:after="0"/>
-        <w:rPr>
-          <w:u w:val="single"/>
-        </w:rPr>
-      </w:pPr>
-      <w:r>
-        <w:rPr>
-          <w:u w:val="single"/>
-        </w:rPr>
-        <w:t>Succeeding Screen Shot</w:t>
-      </w:r>
-    </w:p>
-    <w:p/>
-    <w:p>
-      <w:pPr>
-        <w:pStyle w:val="Heading1"/>
-      </w:pPr>
-      <w:bookmarkStart w:id="11" w:name="_Toc507693320"/>
-      <w:r>
-        <w:t>Test x</w:t>
-      </w:r>
-      <w:r>
-        <w:t xml:space="preserve">: Over Max </w:t>
-      </w:r>
-      <w:bookmarkEnd w:id="11"/>
-      <w:r>
-        <w:t>Dimensions</w:t>
-      </w:r>
-    </w:p>
-    <w:p>
-      <w:pPr>
-        <w:spacing w:after="0"/>
-        <w:rPr>
-          <w:u w:val="single"/>
-        </w:rPr>
-      </w:pPr>
-      <w:r>
-        <w:rPr>
-          <w:u w:val="single"/>
-        </w:rPr>
-        <w:t>Description:</w:t>
-      </w:r>
-    </w:p>
-    <w:p>
-      <w:pPr>
-        <w:spacing w:after="0"/>
-        <w:rPr>
-          <w:u w:val="single"/>
-        </w:rPr>
-      </w:pPr>
-      <w:r>
-        <w:rPr>
-          <w:u w:val="single"/>
-        </w:rPr>
-        <w:t>Setup:</w:t>
-      </w:r>
-    </w:p>
-    <w:p>
-      <w:pPr>
-        <w:spacing w:after="0"/>
-        <w:rPr>
-          <w:u w:val="single"/>
-        </w:rPr>
-      </w:pPr>
-      <w:r>
-        <w:rPr>
-          <w:u w:val="single"/>
-        </w:rPr>
-        <w:t>Expected Result:</w:t>
-      </w:r>
-    </w:p>
-    <w:p>
-      <w:pPr>
-        <w:spacing w:after="0"/>
-        <w:rPr>
-          <w:u w:val="single"/>
-        </w:rPr>
-      </w:pPr>
-      <w:r>
-        <w:rPr>
-          <w:u w:val="single"/>
-        </w:rPr>
-        <w:t>Failing</w:t>
-      </w:r>
-      <w:r>
-        <w:rPr>
-          <w:u w:val="single"/>
-        </w:rPr>
-        <w:t xml:space="preserve"> Screen Shot</w:t>
-      </w:r>
-    </w:p>
-    <w:p>
-      <w:pPr>
-        <w:spacing w:after="0"/>
-        <w:rPr>
-          <w:u w:val="single"/>
-        </w:rPr>
-      </w:pPr>
-      <w:r>
-        <w:rPr>
-          <w:u w:val="single"/>
-        </w:rPr>
-        <w:t>Succeeding Screen Shot</w:t>
-      </w:r>
-    </w:p>
-    <w:p/>
-    <w:p>
-      <w:pPr>
-        <w:pStyle w:val="Heading1"/>
-      </w:pPr>
-      <w:bookmarkStart w:id="12" w:name="_Toc507693323"/>
-      <w:r>
-        <w:t>Test x</w:t>
-      </w:r>
-      <w:r>
         <w:t>: Ov</w:t>
       </w:r>
       <w:r>
         <w:t>er Max Weight</w:t>
       </w:r>
-      <w:bookmarkEnd w:id="12"/>
+      <w:bookmarkEnd w:id="17"/>
     </w:p>
     <w:p>
       <w:pPr>
@@ -5177,8 +4876,8 @@
   </w:compat>
   <w:rsids>
     <w:rsidRoot w:val="00E33805"/>
-    <w:rsid w:val="004E0A77"/>
     <w:rsid w:val="00E33805"/>
+    <w:rsid w:val="00F17BAA"/>
   </w:rsids>
   <m:mathPr>
     <m:mathFont m:val="Cambria Math"/>
@@ -5948,7 +5647,7 @@
 </file>
 
 <file path=customXml/itemProps1.xml><?xml version="1.0" encoding="utf-8"?>
-<ds:datastoreItem xmlns:ds="http://schemas.openxmlformats.org/officeDocument/2006/customXml" ds:itemID="{336B18D5-DCD0-403E-A973-C9732FB2770E}">
+<ds:datastoreItem xmlns:ds="http://schemas.openxmlformats.org/officeDocument/2006/customXml" ds:itemID="{1416A5E2-1CB0-4B14-BF09-AB904BC62EE6}">
   <ds:schemaRefs>
     <ds:schemaRef ds:uri="http://schemas.openxmlformats.org/officeDocument/2006/bibliography"/>
   </ds:schemaRefs>

--- a/Assignment B.docx
+++ b/Assignment B.docx
@@ -1,6 +1,6 @@
 
 <file path=word/document.xml><?xml version="1.0" encoding="utf-8"?>
-<w:document xmlns:wpc="http://schemas.microsoft.com/office/word/2010/wordprocessingCanvas" xmlns:cx="http://schemas.microsoft.com/office/drawing/2014/chartex" xmlns:cx1="http://schemas.microsoft.com/office/drawing/2015/9/8/chartex" xmlns:cx2="http://schemas.microsoft.com/office/drawing/2015/10/21/chartex" xmlns:cx3="http://schemas.microsoft.com/office/drawing/2016/5/9/chartex" xmlns:cx4="http://schemas.microsoft.com/office/drawing/2016/5/10/chartex" xmlns:cx5="http://schemas.microsoft.com/office/drawing/2016/5/11/chartex" xmlns:cx6="http://schemas.microsoft.com/office/drawing/2016/5/12/chartex" xmlns:cx7="http://schemas.microsoft.com/office/drawing/2016/5/13/chartex" xmlns:cx8="http://schemas.microsoft.com/office/drawing/2016/5/14/chartex" xmlns:mc="http://schemas.openxmlformats.org/markup-compatibility/2006" xmlns:aink="http://schemas.microsoft.com/office/drawing/2016/ink" xmlns:am3d="http://schemas.microsoft.com/office/drawing/2017/model3d" xmlns:o="urn:schemas-microsoft-com:office:office" xmlns:r="http://schemas.openxmlformats.org/officeDocument/2006/relationships" xmlns:m="http://schemas.openxmlformats.org/officeDocument/2006/math" xmlns:v="urn:schemas-microsoft-com:vml" xmlns:wp14="http://schemas.microsoft.com/office/word/2010/wordprocessingDrawing" xmlns:wp="http://schemas.openxmlformats.org/drawingml/2006/wordprocessingDrawing" xmlns:w10="urn:schemas-microsoft-com:office:word" xmlns:w="http://schemas.openxmlformats.org/wordprocessingml/2006/main" xmlns:w14="http://schemas.microsoft.com/office/word/2010/wordml" xmlns:w15="http://schemas.microsoft.com/office/word/2012/wordml" xmlns:w16cid="http://schemas.microsoft.com/office/word/2016/wordml/cid" xmlns:w16se="http://schemas.microsoft.com/office/word/2015/wordml/symex" xmlns:wpg="http://schemas.microsoft.com/office/word/2010/wordprocessingGroup" xmlns:wpi="http://schemas.microsoft.com/office/word/2010/wordprocessingInk" xmlns:wne="http://schemas.microsoft.com/office/word/2006/wordml" xmlns:wps="http://schemas.microsoft.com/office/word/2010/wordprocessingShape" mc:Ignorable="w14 w15 w16se w16cid wp14">
+<w:document xmlns:ve="http://schemas.openxmlformats.org/markup-compatibility/2006" xmlns:o="urn:schemas-microsoft-com:office:office" xmlns:r="http://schemas.openxmlformats.org/officeDocument/2006/relationships" xmlns:m="http://schemas.openxmlformats.org/officeDocument/2006/math" xmlns:v="urn:schemas-microsoft-com:vml" xmlns:wp="http://schemas.openxmlformats.org/drawingml/2006/wordprocessingDrawing" xmlns:w10="urn:schemas-microsoft-com:office:word" xmlns:w="http://schemas.openxmlformats.org/wordprocessingml/2006/main" xmlns:wne="http://schemas.microsoft.com/office/word/2006/wordml">
   <w:body>
     <w:p>
       <w:pPr>
@@ -199,8 +199,20 @@
           <w:sz w:val="28"/>
           <w:szCs w:val="28"/>
         </w:rPr>
-        <w:t>Presented to Professor Robert Sabourin</w:t>
-      </w:r>
+        <w:t xml:space="preserve">Presented to Professor Robert </w:t>
+      </w:r>
+      <w:proofErr w:type="spellStart"/>
+      <w:r>
+        <w:rPr>
+          <w:rFonts w:cs="Times New Roman"/>
+          <w:b/>
+          <w:bCs/>
+          <w:sz w:val="28"/>
+          <w:szCs w:val="28"/>
+        </w:rPr>
+        <w:t>Sabourin</w:t>
+      </w:r>
+      <w:proofErr w:type="spellEnd"/>
     </w:p>
     <w:p>
       <w:pPr>
@@ -515,9 +527,16 @@
           <w:szCs w:val="32"/>
           <w:lang w:val="fr-CA"/>
         </w:rPr>
-        <w:t xml:space="preserve"> 26073</w:t>
-      </w:r>
-      <w:r>
+        <w:t xml:space="preserve"> 260738036</w:t>
+      </w:r>
+    </w:p>
+    <w:p>
+      <w:pPr>
+        <w:autoSpaceDE w:val="0"/>
+        <w:autoSpaceDN w:val="0"/>
+        <w:adjustRightInd w:val="0"/>
+        <w:spacing w:after="0"/>
+        <w:jc w:val="center"/>
         <w:rPr>
           <w:rFonts w:cs="Times New Roman"/>
           <w:b/>
@@ -526,8 +545,7 @@
           <w:szCs w:val="32"/>
           <w:lang w:val="fr-CA"/>
         </w:rPr>
-        <w:t>8036</w:t>
-      </w:r>
+      </w:pPr>
     </w:p>
     <w:p>
       <w:pPr>
@@ -778,23 +796,6 @@
           <w:rFonts w:cs="Times New Roman"/>
           <w:b/>
           <w:bCs/>
-          <w:sz w:val="32"/>
-          <w:szCs w:val="32"/>
-          <w:lang w:val="fr-CA"/>
-        </w:rPr>
-      </w:pPr>
-    </w:p>
-    <w:p>
-      <w:pPr>
-        <w:autoSpaceDE w:val="0"/>
-        <w:autoSpaceDN w:val="0"/>
-        <w:adjustRightInd w:val="0"/>
-        <w:spacing w:after="0"/>
-        <w:jc w:val="center"/>
-        <w:rPr>
-          <w:rFonts w:cs="Times New Roman"/>
-          <w:b/>
-          <w:bCs/>
           <w:szCs w:val="24"/>
           <w:lang w:val="fr-CA"/>
         </w:rPr>
@@ -802,6 +803,13 @@
     </w:p>
     <w:sdt>
       <w:sdtPr>
+        <w:rPr>
+          <w:rFonts w:ascii="Times New Roman" w:eastAsiaTheme="minorEastAsia" w:hAnsi="Times New Roman" w:cstheme="minorBidi"/>
+          <w:color w:val="auto"/>
+          <w:sz w:val="24"/>
+          <w:szCs w:val="22"/>
+          <w:lang w:val="en-CA" w:eastAsia="zh-CN"/>
+        </w:rPr>
         <w:id w:val="-107898511"/>
         <w:docPartObj>
           <w:docPartGallery w:val="Table of Contents"/>
@@ -810,20 +818,15 @@
       </w:sdtPr>
       <w:sdtEndPr>
         <w:rPr>
-          <w:rFonts w:ascii="Times New Roman" w:eastAsiaTheme="minorEastAsia" w:hAnsi="Times New Roman" w:cstheme="minorBidi"/>
           <w:b/>
           <w:bCs/>
           <w:noProof/>
-          <w:color w:val="auto"/>
-          <w:sz w:val="24"/>
-          <w:szCs w:val="22"/>
-          <w:lang w:val="en-CA" w:eastAsia="zh-CN"/>
         </w:rPr>
       </w:sdtEndPr>
       <w:sdtContent>
         <w:p>
           <w:pPr>
-            <w:pStyle w:val="TOCHeading"/>
+            <w:pStyle w:val="TOC"/>
             <w:rPr>
               <w:rFonts w:ascii="Times New Roman" w:hAnsi="Times New Roman" w:cs="Times New Roman"/>
               <w:b/>
@@ -852,14 +855,16 @@
         </w:p>
         <w:p>
           <w:pPr>
-            <w:pStyle w:val="TOC1"/>
+            <w:pStyle w:val="10"/>
             <w:tabs>
               <w:tab w:val="right" w:leader="dot" w:pos="10790"/>
             </w:tabs>
             <w:rPr>
               <w:rFonts w:cstheme="minorBidi"/>
               <w:noProof/>
-              <w:lang w:val="en-CA" w:eastAsia="zh-CN"/>
+              <w:kern w:val="2"/>
+              <w:sz w:val="21"/>
+              <w:lang w:eastAsia="zh-CN"/>
             </w:rPr>
           </w:pPr>
           <w:r>
@@ -886,10 +891,10 @@
             </w:rPr>
             <w:fldChar w:fldCharType="separate"/>
           </w:r>
-          <w:hyperlink w:anchor="_Toc507851201" w:history="1">
-            <w:r>
-              <w:rPr>
-                <w:rStyle w:val="Hyperlink"/>
+          <w:hyperlink w:anchor="_Toc507855364" w:history="1">
+            <w:r>
+              <w:rPr>
+                <w:rStyle w:val="a3"/>
                 <w:noProof/>
               </w:rPr>
               <w:t>Test 1: validInputTest</w:t>
@@ -913,7 +918,7 @@
                 <w:noProof/>
                 <w:webHidden/>
               </w:rPr>
-              <w:instrText xml:space="preserve"> PAGEREF _Toc507851201 \h </w:instrText>
+              <w:instrText xml:space="preserve"> PAGEREF _Toc507855364 \h </w:instrText>
             </w:r>
             <w:r>
               <w:rPr>
@@ -946,20 +951,22 @@
         </w:p>
         <w:p>
           <w:pPr>
-            <w:pStyle w:val="TOC1"/>
+            <w:pStyle w:val="10"/>
             <w:tabs>
               <w:tab w:val="right" w:leader="dot" w:pos="10790"/>
             </w:tabs>
             <w:rPr>
               <w:rFonts w:cstheme="minorBidi"/>
               <w:noProof/>
-              <w:lang w:val="en-CA" w:eastAsia="zh-CN"/>
+              <w:kern w:val="2"/>
+              <w:sz w:val="21"/>
+              <w:lang w:eastAsia="zh-CN"/>
             </w:rPr>
           </w:pPr>
-          <w:hyperlink w:anchor="_Toc507851202" w:history="1">
-            <w:r>
-              <w:rPr>
-                <w:rStyle w:val="Hyperlink"/>
+          <w:hyperlink w:anchor="_Toc507855365" w:history="1">
+            <w:r>
+              <w:rPr>
+                <w:rStyle w:val="a3"/>
                 <w:noProof/>
               </w:rPr>
               <w:t>Test x: Valid Uppercase/Lowercase From and To Postal Code</w:t>
@@ -983,7 +990,7 @@
                 <w:noProof/>
                 <w:webHidden/>
               </w:rPr>
-              <w:instrText xml:space="preserve"> PAGEREF _Toc507851202 \h </w:instrText>
+              <w:instrText xml:space="preserve"> PAGEREF _Toc507855365 \h </w:instrText>
             </w:r>
             <w:r>
               <w:rPr>
@@ -1016,20 +1023,22 @@
         </w:p>
         <w:p>
           <w:pPr>
-            <w:pStyle w:val="TOC1"/>
+            <w:pStyle w:val="10"/>
             <w:tabs>
               <w:tab w:val="right" w:leader="dot" w:pos="10790"/>
             </w:tabs>
             <w:rPr>
               <w:rFonts w:cstheme="minorBidi"/>
               <w:noProof/>
-              <w:lang w:val="en-CA" w:eastAsia="zh-CN"/>
+              <w:kern w:val="2"/>
+              <w:sz w:val="21"/>
+              <w:lang w:eastAsia="zh-CN"/>
             </w:rPr>
           </w:pPr>
-          <w:hyperlink w:anchor="_Toc507851203" w:history="1">
-            <w:r>
-              <w:rPr>
-                <w:rStyle w:val="Hyperlink"/>
+          <w:hyperlink w:anchor="_Toc507855366" w:history="1">
+            <w:r>
+              <w:rPr>
+                <w:rStyle w:val="a3"/>
                 <w:noProof/>
               </w:rPr>
               <w:t>Test x: Valid Uppercase/Lowercase Post Type</w:t>
@@ -1053,7 +1062,7 @@
                 <w:noProof/>
                 <w:webHidden/>
               </w:rPr>
-              <w:instrText xml:space="preserve"> PAGEREF _Toc507851203 \h </w:instrText>
+              <w:instrText xml:space="preserve"> PAGEREF _Toc507855366 \h </w:instrText>
             </w:r>
             <w:r>
               <w:rPr>
@@ -1086,26 +1095,26 @@
         </w:p>
         <w:p>
           <w:pPr>
-            <w:pStyle w:val="TOC1"/>
+            <w:pStyle w:val="10"/>
             <w:tabs>
               <w:tab w:val="right" w:leader="dot" w:pos="10790"/>
             </w:tabs>
             <w:rPr>
               <w:rFonts w:cstheme="minorBidi"/>
               <w:noProof/>
-              <w:lang w:val="en-CA" w:eastAsia="zh-CN"/>
+              <w:kern w:val="2"/>
+              <w:sz w:val="21"/>
+              <w:lang w:eastAsia="zh-CN"/>
             </w:rPr>
           </w:pPr>
-          <w:hyperlink w:anchor="_Toc507851204" w:history="1">
-            <w:r>
-              <w:rPr>
-                <w:rStyle w:val="Hyperlink"/>
+          <w:hyperlink w:anchor="_Toc507855367" w:history="1">
+            <w:r>
+              <w:rPr>
+                <w:rStyle w:val="a3"/>
                 <w:noProof/>
               </w:rPr>
               <w:t>Test x: noArgumentTest</w:t>
             </w:r>
-            <w:bookmarkStart w:id="0" w:name="_GoBack"/>
-            <w:bookmarkEnd w:id="0"/>
             <w:r>
               <w:rPr>
                 <w:noProof/>
@@ -1125,7 +1134,7 @@
                 <w:noProof/>
                 <w:webHidden/>
               </w:rPr>
-              <w:instrText xml:space="preserve"> PAGEREF _Toc507851204 \h </w:instrText>
+              <w:instrText xml:space="preserve"> PAGEREF _Toc507855367 \h </w:instrText>
             </w:r>
             <w:r>
               <w:rPr>
@@ -1158,23 +1167,25 @@
         </w:p>
         <w:p>
           <w:pPr>
-            <w:pStyle w:val="TOC1"/>
+            <w:pStyle w:val="10"/>
             <w:tabs>
               <w:tab w:val="right" w:leader="dot" w:pos="10790"/>
             </w:tabs>
             <w:rPr>
               <w:rFonts w:cstheme="minorBidi"/>
               <w:noProof/>
-              <w:lang w:val="en-CA" w:eastAsia="zh-CN"/>
+              <w:kern w:val="2"/>
+              <w:sz w:val="21"/>
+              <w:lang w:eastAsia="zh-CN"/>
             </w:rPr>
           </w:pPr>
-          <w:hyperlink w:anchor="_Toc507851205" w:history="1">
-            <w:r>
-              <w:rPr>
-                <w:rStyle w:val="Hyperlink"/>
-                <w:noProof/>
-              </w:rPr>
-              <w:t>Test x: Less than 8 arguments</w:t>
+          <w:hyperlink w:anchor="_Toc507855368" w:history="1">
+            <w:r>
+              <w:rPr>
+                <w:rStyle w:val="a3"/>
+                <w:noProof/>
+              </w:rPr>
+              <w:t>Test x: Less than 7 arguments</w:t>
             </w:r>
             <w:r>
               <w:rPr>
@@ -1195,7 +1206,7 @@
                 <w:noProof/>
                 <w:webHidden/>
               </w:rPr>
-              <w:instrText xml:space="preserve"> PAGEREF _Toc507851205 \h </w:instrText>
+              <w:instrText xml:space="preserve"> PAGEREF _Toc507855368 \h </w:instrText>
             </w:r>
             <w:r>
               <w:rPr>
@@ -1228,23 +1239,25 @@
         </w:p>
         <w:p>
           <w:pPr>
-            <w:pStyle w:val="TOC1"/>
+            <w:pStyle w:val="10"/>
             <w:tabs>
               <w:tab w:val="right" w:leader="dot" w:pos="10790"/>
             </w:tabs>
             <w:rPr>
               <w:rFonts w:cstheme="minorBidi"/>
               <w:noProof/>
-              <w:lang w:val="en-CA" w:eastAsia="zh-CN"/>
+              <w:kern w:val="2"/>
+              <w:sz w:val="21"/>
+              <w:lang w:eastAsia="zh-CN"/>
             </w:rPr>
           </w:pPr>
-          <w:hyperlink w:anchor="_Toc507851206" w:history="1">
-            <w:r>
-              <w:rPr>
-                <w:rStyle w:val="Hyperlink"/>
-                <w:noProof/>
-              </w:rPr>
-              <w:t>Test x: More than 8 arguments</w:t>
+          <w:hyperlink w:anchor="_Toc507855369" w:history="1">
+            <w:r>
+              <w:rPr>
+                <w:rStyle w:val="a3"/>
+                <w:noProof/>
+              </w:rPr>
+              <w:t>Test x: More than 7 arguments</w:t>
             </w:r>
             <w:r>
               <w:rPr>
@@ -1265,7 +1278,7 @@
                 <w:noProof/>
                 <w:webHidden/>
               </w:rPr>
-              <w:instrText xml:space="preserve"> PAGEREF _Toc507851206 \h </w:instrText>
+              <w:instrText xml:space="preserve"> PAGEREF _Toc507855369 \h </w:instrText>
             </w:r>
             <w:r>
               <w:rPr>
@@ -1298,23 +1311,25 @@
         </w:p>
         <w:p>
           <w:pPr>
-            <w:pStyle w:val="TOC1"/>
+            <w:pStyle w:val="10"/>
             <w:tabs>
               <w:tab w:val="right" w:leader="dot" w:pos="10790"/>
             </w:tabs>
             <w:rPr>
               <w:rFonts w:cstheme="minorBidi"/>
               <w:noProof/>
-              <w:lang w:val="en-CA" w:eastAsia="zh-CN"/>
+              <w:kern w:val="2"/>
+              <w:sz w:val="21"/>
+              <w:lang w:eastAsia="zh-CN"/>
             </w:rPr>
           </w:pPr>
-          <w:hyperlink w:anchor="_Toc507851207" w:history="1">
-            <w:r>
-              <w:rPr>
-                <w:rStyle w:val="Hyperlink"/>
-                <w:noProof/>
-              </w:rPr>
-              <w:t>Test x: Out of Range Low Numbers</w:t>
+          <w:hyperlink w:anchor="_Toc507855370" w:history="1">
+            <w:r>
+              <w:rPr>
+                <w:rStyle w:val="a3"/>
+                <w:noProof/>
+              </w:rPr>
+              <w:t>Test x: Invalid From Postal Code</w:t>
             </w:r>
             <w:r>
               <w:rPr>
@@ -1335,7 +1350,7 @@
                 <w:noProof/>
                 <w:webHidden/>
               </w:rPr>
-              <w:instrText xml:space="preserve"> PAGEREF _Toc507851207 \h </w:instrText>
+              <w:instrText xml:space="preserve"> PAGEREF _Toc507855370 \h </w:instrText>
             </w:r>
             <w:r>
               <w:rPr>
@@ -1368,23 +1383,25 @@
         </w:p>
         <w:p>
           <w:pPr>
-            <w:pStyle w:val="TOC1"/>
+            <w:pStyle w:val="10"/>
             <w:tabs>
               <w:tab w:val="right" w:leader="dot" w:pos="10790"/>
             </w:tabs>
             <w:rPr>
               <w:rFonts w:cstheme="minorBidi"/>
               <w:noProof/>
-              <w:lang w:val="en-CA" w:eastAsia="zh-CN"/>
+              <w:kern w:val="2"/>
+              <w:sz w:val="21"/>
+              <w:lang w:eastAsia="zh-CN"/>
             </w:rPr>
           </w:pPr>
-          <w:hyperlink w:anchor="_Toc507851208" w:history="1">
-            <w:r>
-              <w:rPr>
-                <w:rStyle w:val="Hyperlink"/>
-                <w:noProof/>
-              </w:rPr>
-              <w:t>Test x: Invalid From Postal Code</w:t>
+          <w:hyperlink w:anchor="_Toc507855371" w:history="1">
+            <w:r>
+              <w:rPr>
+                <w:rStyle w:val="a3"/>
+                <w:noProof/>
+              </w:rPr>
+              <w:t>Test x: Invalid To Postal Code</w:t>
             </w:r>
             <w:r>
               <w:rPr>
@@ -1405,7 +1422,7 @@
                 <w:noProof/>
                 <w:webHidden/>
               </w:rPr>
-              <w:instrText xml:space="preserve"> PAGEREF _Toc507851208 \h </w:instrText>
+              <w:instrText xml:space="preserve"> PAGEREF _Toc507855371 \h </w:instrText>
             </w:r>
             <w:r>
               <w:rPr>
@@ -1438,23 +1455,25 @@
         </w:p>
         <w:p>
           <w:pPr>
-            <w:pStyle w:val="TOC1"/>
+            <w:pStyle w:val="10"/>
             <w:tabs>
               <w:tab w:val="right" w:leader="dot" w:pos="10790"/>
             </w:tabs>
             <w:rPr>
               <w:rFonts w:cstheme="minorBidi"/>
               <w:noProof/>
-              <w:lang w:val="en-CA" w:eastAsia="zh-CN"/>
+              <w:kern w:val="2"/>
+              <w:sz w:val="21"/>
+              <w:lang w:eastAsia="zh-CN"/>
             </w:rPr>
           </w:pPr>
-          <w:hyperlink w:anchor="_Toc507851209" w:history="1">
-            <w:r>
-              <w:rPr>
-                <w:rStyle w:val="Hyperlink"/>
-                <w:noProof/>
-              </w:rPr>
-              <w:t>Test x: Invalid To Postal Code</w:t>
+          <w:hyperlink w:anchor="_Toc507855372" w:history="1">
+            <w:r>
+              <w:rPr>
+                <w:rStyle w:val="a3"/>
+                <w:noProof/>
+              </w:rPr>
+              <w:t>Test x: Invalid Post Type</w:t>
             </w:r>
             <w:r>
               <w:rPr>
@@ -1475,7 +1494,7 @@
                 <w:noProof/>
                 <w:webHidden/>
               </w:rPr>
-              <w:instrText xml:space="preserve"> PAGEREF _Toc507851209 \h </w:instrText>
+              <w:instrText xml:space="preserve"> PAGEREF _Toc507855372 \h </w:instrText>
             </w:r>
             <w:r>
               <w:rPr>
@@ -1508,23 +1527,26 @@
         </w:p>
         <w:p>
           <w:pPr>
-            <w:pStyle w:val="TOC1"/>
+            <w:pStyle w:val="10"/>
             <w:tabs>
               <w:tab w:val="right" w:leader="dot" w:pos="10790"/>
             </w:tabs>
             <w:rPr>
               <w:rFonts w:cstheme="minorBidi"/>
               <w:noProof/>
-              <w:lang w:val="en-CA" w:eastAsia="zh-CN"/>
+              <w:kern w:val="2"/>
+              <w:sz w:val="21"/>
+              <w:lang w:eastAsia="zh-CN"/>
             </w:rPr>
           </w:pPr>
-          <w:hyperlink w:anchor="_Toc507851210" w:history="1">
-            <w:r>
-              <w:rPr>
-                <w:rStyle w:val="Hyperlink"/>
-                <w:noProof/>
-              </w:rPr>
-              <w:t>Test x: Invalid Post Type</w:t>
+          <w:hyperlink w:anchor="_Toc507855373" w:history="1">
+            <w:r>
+              <w:rPr>
+                <w:rStyle w:val="a3"/>
+                <w:noProof/>
+                <w:lang w:val="fr-CA"/>
+              </w:rPr>
+              <w:t>Test x: Non-Existent Valid From Postal Code</w:t>
             </w:r>
             <w:r>
               <w:rPr>
@@ -1545,7 +1567,7 @@
                 <w:noProof/>
                 <w:webHidden/>
               </w:rPr>
-              <w:instrText xml:space="preserve"> PAGEREF _Toc507851210 \h </w:instrText>
+              <w:instrText xml:space="preserve"> PAGEREF _Toc507855373 \h </w:instrText>
             </w:r>
             <w:r>
               <w:rPr>
@@ -1578,24 +1600,26 @@
         </w:p>
         <w:p>
           <w:pPr>
-            <w:pStyle w:val="TOC1"/>
+            <w:pStyle w:val="10"/>
             <w:tabs>
               <w:tab w:val="right" w:leader="dot" w:pos="10790"/>
             </w:tabs>
             <w:rPr>
               <w:rFonts w:cstheme="minorBidi"/>
               <w:noProof/>
-              <w:lang w:val="en-CA" w:eastAsia="zh-CN"/>
+              <w:kern w:val="2"/>
+              <w:sz w:val="21"/>
+              <w:lang w:eastAsia="zh-CN"/>
             </w:rPr>
           </w:pPr>
-          <w:hyperlink w:anchor="_Toc507851211" w:history="1">
-            <w:r>
-              <w:rPr>
-                <w:rStyle w:val="Hyperlink"/>
+          <w:hyperlink w:anchor="_Toc507855374" w:history="1">
+            <w:r>
+              <w:rPr>
+                <w:rStyle w:val="a3"/>
                 <w:noProof/>
                 <w:lang w:val="fr-CA"/>
               </w:rPr>
-              <w:t>Test x: Non-Existent Valid From Postal Code</w:t>
+              <w:t>Test x: Non-Existent Valid To Postal Code</w:t>
             </w:r>
             <w:r>
               <w:rPr>
@@ -1616,7 +1640,7 @@
                 <w:noProof/>
                 <w:webHidden/>
               </w:rPr>
-              <w:instrText xml:space="preserve"> PAGEREF _Toc507851211 \h </w:instrText>
+              <w:instrText xml:space="preserve"> PAGEREF _Toc507855374 \h </w:instrText>
             </w:r>
             <w:r>
               <w:rPr>
@@ -1649,24 +1673,25 @@
         </w:p>
         <w:p>
           <w:pPr>
-            <w:pStyle w:val="TOC1"/>
+            <w:pStyle w:val="10"/>
             <w:tabs>
               <w:tab w:val="right" w:leader="dot" w:pos="10790"/>
             </w:tabs>
             <w:rPr>
               <w:rFonts w:cstheme="minorBidi"/>
               <w:noProof/>
-              <w:lang w:val="en-CA" w:eastAsia="zh-CN"/>
+              <w:kern w:val="2"/>
+              <w:sz w:val="21"/>
+              <w:lang w:eastAsia="zh-CN"/>
             </w:rPr>
           </w:pPr>
-          <w:hyperlink w:anchor="_Toc507851212" w:history="1">
-            <w:r>
-              <w:rPr>
-                <w:rStyle w:val="Hyperlink"/>
-                <w:noProof/>
-                <w:lang w:val="fr-CA"/>
-              </w:rPr>
-              <w:t>Test x: Non-Existent Valid To Postal Code</w:t>
+          <w:hyperlink w:anchor="_Toc507855375" w:history="1">
+            <w:r>
+              <w:rPr>
+                <w:rStyle w:val="a3"/>
+                <w:noProof/>
+              </w:rPr>
+              <w:t>Test x: Non-Matching From and To Postal Code</w:t>
             </w:r>
             <w:r>
               <w:rPr>
@@ -1687,7 +1712,7 @@
                 <w:noProof/>
                 <w:webHidden/>
               </w:rPr>
-              <w:instrText xml:space="preserve"> PAGEREF _Toc507851212 \h </w:instrText>
+              <w:instrText xml:space="preserve"> PAGEREF _Toc507855375 \h </w:instrText>
             </w:r>
             <w:r>
               <w:rPr>
@@ -1720,23 +1745,25 @@
         </w:p>
         <w:p>
           <w:pPr>
-            <w:pStyle w:val="TOC1"/>
+            <w:pStyle w:val="10"/>
             <w:tabs>
               <w:tab w:val="right" w:leader="dot" w:pos="10790"/>
             </w:tabs>
             <w:rPr>
               <w:rFonts w:cstheme="minorBidi"/>
               <w:noProof/>
-              <w:lang w:val="en-CA" w:eastAsia="zh-CN"/>
+              <w:kern w:val="2"/>
+              <w:sz w:val="21"/>
+              <w:lang w:eastAsia="zh-CN"/>
             </w:rPr>
           </w:pPr>
-          <w:hyperlink w:anchor="_Toc507851213" w:history="1">
-            <w:r>
-              <w:rPr>
-                <w:rStyle w:val="Hyperlink"/>
-                <w:noProof/>
-              </w:rPr>
-              <w:t>Test x: Non-Matching From and To Postal Code</w:t>
+          <w:hyperlink w:anchor="_Toc507855376" w:history="1">
+            <w:r>
+              <w:rPr>
+                <w:rStyle w:val="a3"/>
+                <w:noProof/>
+              </w:rPr>
+              <w:t>Test x: Invalid Dimensions</w:t>
             </w:r>
             <w:r>
               <w:rPr>
@@ -1757,7 +1784,7 @@
                 <w:noProof/>
                 <w:webHidden/>
               </w:rPr>
-              <w:instrText xml:space="preserve"> PAGEREF _Toc507851213 \h </w:instrText>
+              <w:instrText xml:space="preserve"> PAGEREF _Toc507855376 \h </w:instrText>
             </w:r>
             <w:r>
               <w:rPr>
@@ -1790,23 +1817,25 @@
         </w:p>
         <w:p>
           <w:pPr>
-            <w:pStyle w:val="TOC1"/>
+            <w:pStyle w:val="10"/>
             <w:tabs>
               <w:tab w:val="right" w:leader="dot" w:pos="10790"/>
             </w:tabs>
             <w:rPr>
               <w:rFonts w:cstheme="minorBidi"/>
               <w:noProof/>
-              <w:lang w:val="en-CA" w:eastAsia="zh-CN"/>
+              <w:kern w:val="2"/>
+              <w:sz w:val="21"/>
+              <w:lang w:eastAsia="zh-CN"/>
             </w:rPr>
           </w:pPr>
-          <w:hyperlink w:anchor="_Toc507851214" w:history="1">
-            <w:r>
-              <w:rPr>
-                <w:rStyle w:val="Hyperlink"/>
-                <w:noProof/>
-              </w:rPr>
-              <w:t>Test x: Less or Equal to Zero Dimensions</w:t>
+          <w:hyperlink w:anchor="_Toc507855377" w:history="1">
+            <w:r>
+              <w:rPr>
+                <w:rStyle w:val="a3"/>
+                <w:noProof/>
+              </w:rPr>
+              <w:t>Test x: Invalid Weight</w:t>
             </w:r>
             <w:r>
               <w:rPr>
@@ -1827,7 +1856,7 @@
                 <w:noProof/>
                 <w:webHidden/>
               </w:rPr>
-              <w:instrText xml:space="preserve"> PAGEREF _Toc507851214 \h </w:instrText>
+              <w:instrText xml:space="preserve"> PAGEREF _Toc507855377 \h </w:instrText>
             </w:r>
             <w:r>
               <w:rPr>
@@ -1860,23 +1889,25 @@
         </w:p>
         <w:p>
           <w:pPr>
-            <w:pStyle w:val="TOC1"/>
+            <w:pStyle w:val="10"/>
             <w:tabs>
               <w:tab w:val="right" w:leader="dot" w:pos="10790"/>
             </w:tabs>
             <w:rPr>
               <w:rFonts w:cstheme="minorBidi"/>
               <w:noProof/>
-              <w:lang w:val="en-CA" w:eastAsia="zh-CN"/>
+              <w:kern w:val="2"/>
+              <w:sz w:val="21"/>
+              <w:lang w:eastAsia="zh-CN"/>
             </w:rPr>
           </w:pPr>
-          <w:hyperlink w:anchor="_Toc507851215" w:history="1">
-            <w:r>
-              <w:rPr>
-                <w:rStyle w:val="Hyperlink"/>
-                <w:noProof/>
-              </w:rPr>
-              <w:t>Test x: Less or Equal to Zero Weight</w:t>
+          <w:hyperlink w:anchor="_Toc507855378" w:history="1">
+            <w:r>
+              <w:rPr>
+                <w:rStyle w:val="a3"/>
+                <w:noProof/>
+              </w:rPr>
+              <w:t>Test x: Less or Equal to Zero Dimensions</w:t>
             </w:r>
             <w:r>
               <w:rPr>
@@ -1897,7 +1928,7 @@
                 <w:noProof/>
                 <w:webHidden/>
               </w:rPr>
-              <w:instrText xml:space="preserve"> PAGEREF _Toc507851215 \h </w:instrText>
+              <w:instrText xml:space="preserve"> PAGEREF _Toc507855378 \h </w:instrText>
             </w:r>
             <w:r>
               <w:rPr>
@@ -1917,7 +1948,7 @@
                 <w:noProof/>
                 <w:webHidden/>
               </w:rPr>
-              <w:t>8</w:t>
+              <w:t>9</w:t>
             </w:r>
             <w:r>
               <w:rPr>
@@ -1930,23 +1961,25 @@
         </w:p>
         <w:p>
           <w:pPr>
-            <w:pStyle w:val="TOC1"/>
+            <w:pStyle w:val="10"/>
             <w:tabs>
               <w:tab w:val="right" w:leader="dot" w:pos="10790"/>
             </w:tabs>
             <w:rPr>
               <w:rFonts w:cstheme="minorBidi"/>
               <w:noProof/>
-              <w:lang w:val="en-CA" w:eastAsia="zh-CN"/>
+              <w:kern w:val="2"/>
+              <w:sz w:val="21"/>
+              <w:lang w:eastAsia="zh-CN"/>
             </w:rPr>
           </w:pPr>
-          <w:hyperlink w:anchor="_Toc507851216" w:history="1">
-            <w:r>
-              <w:rPr>
-                <w:rStyle w:val="Hyperlink"/>
-                <w:noProof/>
-              </w:rPr>
-              <w:t>Test x: Over Max Dimensions</w:t>
+          <w:hyperlink w:anchor="_Toc507855379" w:history="1">
+            <w:r>
+              <w:rPr>
+                <w:rStyle w:val="a3"/>
+                <w:noProof/>
+              </w:rPr>
+              <w:t>Test x: Less or Equal to Zero Weight</w:t>
             </w:r>
             <w:r>
               <w:rPr>
@@ -1967,7 +2000,7 @@
                 <w:noProof/>
                 <w:webHidden/>
               </w:rPr>
-              <w:instrText xml:space="preserve"> PAGEREF _Toc507851216 \h </w:instrText>
+              <w:instrText xml:space="preserve"> PAGEREF _Toc507855379 \h </w:instrText>
             </w:r>
             <w:r>
               <w:rPr>
@@ -2000,20 +2033,94 @@
         </w:p>
         <w:p>
           <w:pPr>
-            <w:pStyle w:val="TOC1"/>
+            <w:pStyle w:val="10"/>
             <w:tabs>
               <w:tab w:val="right" w:leader="dot" w:pos="10790"/>
             </w:tabs>
             <w:rPr>
               <w:rFonts w:cstheme="minorBidi"/>
               <w:noProof/>
-              <w:lang w:val="en-CA" w:eastAsia="zh-CN"/>
+              <w:kern w:val="2"/>
+              <w:sz w:val="21"/>
+              <w:lang w:eastAsia="zh-CN"/>
             </w:rPr>
           </w:pPr>
-          <w:hyperlink w:anchor="_Toc507851217" w:history="1">
-            <w:r>
-              <w:rPr>
-                <w:rStyle w:val="Hyperlink"/>
+          <w:hyperlink w:anchor="_Toc507855380" w:history="1">
+            <w:r>
+              <w:rPr>
+                <w:rStyle w:val="a3"/>
+                <w:noProof/>
+              </w:rPr>
+              <w:t>Test x: Over Max Dimensions</w:t>
+            </w:r>
+            <w:r>
+              <w:rPr>
+                <w:noProof/>
+                <w:webHidden/>
+              </w:rPr>
+              <w:tab/>
+            </w:r>
+            <w:r>
+              <w:rPr>
+                <w:noProof/>
+                <w:webHidden/>
+              </w:rPr>
+              <w:fldChar w:fldCharType="begin"/>
+            </w:r>
+            <w:r>
+              <w:rPr>
+                <w:noProof/>
+                <w:webHidden/>
+              </w:rPr>
+              <w:instrText xml:space="preserve"> PAGEREF _Toc507855380 \h </w:instrText>
+            </w:r>
+            <w:r>
+              <w:rPr>
+                <w:noProof/>
+                <w:webHidden/>
+              </w:rPr>
+            </w:r>
+            <w:r>
+              <w:rPr>
+                <w:noProof/>
+                <w:webHidden/>
+              </w:rPr>
+              <w:fldChar w:fldCharType="separate"/>
+            </w:r>
+            <w:r>
+              <w:rPr>
+                <w:noProof/>
+                <w:webHidden/>
+              </w:rPr>
+              <w:t>9</w:t>
+            </w:r>
+            <w:r>
+              <w:rPr>
+                <w:noProof/>
+                <w:webHidden/>
+              </w:rPr>
+              <w:fldChar w:fldCharType="end"/>
+            </w:r>
+          </w:hyperlink>
+        </w:p>
+        <w:p>
+          <w:pPr>
+            <w:pStyle w:val="10"/>
+            <w:tabs>
+              <w:tab w:val="right" w:leader="dot" w:pos="10790"/>
+            </w:tabs>
+            <w:rPr>
+              <w:rFonts w:cstheme="minorBidi"/>
+              <w:noProof/>
+              <w:kern w:val="2"/>
+              <w:sz w:val="21"/>
+              <w:lang w:eastAsia="zh-CN"/>
+            </w:rPr>
+          </w:pPr>
+          <w:hyperlink w:anchor="_Toc507855381" w:history="1">
+            <w:r>
+              <w:rPr>
+                <w:rStyle w:val="a3"/>
                 <w:noProof/>
               </w:rPr>
               <w:t>Test x: Over Max Weight</w:t>
@@ -2037,7 +2144,7 @@
                 <w:noProof/>
                 <w:webHidden/>
               </w:rPr>
-              <w:instrText xml:space="preserve"> PAGEREF _Toc507851217 \h </w:instrText>
+              <w:instrText xml:space="preserve"> PAGEREF _Toc507855381 \h </w:instrText>
             </w:r>
             <w:r>
               <w:rPr>
@@ -2101,16 +2208,18 @@
     <w:p/>
     <w:p>
       <w:pPr>
-        <w:pStyle w:val="Heading1"/>
-      </w:pPr>
-      <w:bookmarkStart w:id="1" w:name="_Toc507851201"/>
+        <w:pStyle w:val="1"/>
+      </w:pPr>
+      <w:bookmarkStart w:id="0" w:name="_Toc507855364"/>
       <w:r>
         <w:t xml:space="preserve">Test 1: </w:t>
       </w:r>
+      <w:proofErr w:type="spellStart"/>
       <w:r>
         <w:t>validInputTest</w:t>
       </w:r>
-      <w:bookmarkEnd w:id="1"/>
+      <w:bookmarkEnd w:id="0"/>
+      <w:proofErr w:type="spellEnd"/>
     </w:p>
     <w:p>
       <w:pPr>
@@ -2146,8 +2255,37 @@
         <w:t xml:space="preserve"> </w:t>
       </w:r>
       <w:r>
-        <w:t>P0B1L0 H4A1H3 xpress 15 15 15 15</w:t>
-      </w:r>
+        <w:t xml:space="preserve">P0B1L0 H4A1H3 </w:t>
+      </w:r>
+      <w:proofErr w:type="spellStart"/>
+      <w:r>
+        <w:t>xpress</w:t>
+      </w:r>
+      <w:proofErr w:type="spellEnd"/>
+      <w:r>
+        <w:t xml:space="preserve"> 15 </w:t>
+      </w:r>
+      <w:proofErr w:type="spellStart"/>
+      <w:r>
+        <w:t>15</w:t>
+      </w:r>
+      <w:proofErr w:type="spellEnd"/>
+      <w:r>
+        <w:t xml:space="preserve"> </w:t>
+      </w:r>
+      <w:proofErr w:type="spellStart"/>
+      <w:r>
+        <w:t>15</w:t>
+      </w:r>
+      <w:proofErr w:type="spellEnd"/>
+      <w:r>
+        <w:t xml:space="preserve"> </w:t>
+      </w:r>
+      <w:proofErr w:type="spellStart"/>
+      <w:r>
+        <w:t>15</w:t>
+      </w:r>
+      <w:proofErr w:type="spellEnd"/>
     </w:p>
     <w:p>
       <w:pPr>
@@ -2201,9 +2339,10 @@
       <w:r>
         <w:rPr>
           <w:noProof/>
+          <w:lang w:val="en-US"/>
         </w:rPr>
         <w:drawing>
-          <wp:inline distT="0" distB="0" distL="0" distR="0" wp14:anchorId="47A8BB7A" wp14:editId="58D4C6D2">
+          <wp:inline distT="0" distB="0" distL="0" distR="0">
             <wp:extent cx="6400800" cy="3745865"/>
             <wp:effectExtent l="0" t="0" r="0" b="6985"/>
             <wp:docPr id="2" name="Picture 2"/>
@@ -2218,7 +2357,7 @@
                     <pic:cNvPicPr/>
                   </pic:nvPicPr>
                   <pic:blipFill>
-                    <a:blip r:embed="rId5"/>
+                    <a:blip r:embed="rId5" cstate="print"/>
                     <a:stretch>
                       <a:fillRect/>
                     </a:stretch>
@@ -2271,10 +2410,11 @@
       <w:r>
         <w:rPr>
           <w:noProof/>
+          <w:lang w:val="en-US"/>
         </w:rPr>
         <w:lastRenderedPageBreak/>
         <w:drawing>
-          <wp:inline distT="0" distB="0" distL="0" distR="0" wp14:anchorId="631D1C40" wp14:editId="6BD8D5C5">
+          <wp:inline distT="0" distB="0" distL="0" distR="0">
             <wp:extent cx="6400800" cy="3600450"/>
             <wp:effectExtent l="0" t="0" r="0" b="0"/>
             <wp:docPr id="1" name="Picture 1"/>
@@ -2289,7 +2429,7 @@
                     <pic:cNvPicPr/>
                   </pic:nvPicPr>
                   <pic:blipFill>
-                    <a:blip r:embed="rId6"/>
+                    <a:blip r:embed="rId6" cstate="print"/>
                     <a:stretch>
                       <a:fillRect/>
                     </a:stretch>
@@ -2328,9 +2468,10 @@
       <w:r>
         <w:rPr>
           <w:noProof/>
+          <w:lang w:val="en-US"/>
         </w:rPr>
         <w:drawing>
-          <wp:inline distT="0" distB="0" distL="0" distR="0" wp14:anchorId="1F218597" wp14:editId="063B07D6">
+          <wp:inline distT="0" distB="0" distL="0" distR="0">
             <wp:extent cx="6400800" cy="3600450"/>
             <wp:effectExtent l="0" t="0" r="0" b="0"/>
             <wp:docPr id="8" name="Picture 8"/>
@@ -2345,7 +2486,7 @@
                     <pic:cNvPicPr/>
                   </pic:nvPicPr>
                   <pic:blipFill>
-                    <a:blip r:embed="rId7"/>
+                    <a:blip r:embed="rId7" cstate="print"/>
                     <a:stretch>
                       <a:fillRect/>
                     </a:stretch>
@@ -2384,10 +2525,11 @@
       <w:r>
         <w:rPr>
           <w:noProof/>
+          <w:lang w:val="en-US"/>
         </w:rPr>
         <w:lastRenderedPageBreak/>
         <w:drawing>
-          <wp:inline distT="0" distB="0" distL="0" distR="0" wp14:anchorId="7E814090" wp14:editId="217CCCB9">
+          <wp:inline distT="0" distB="0" distL="0" distR="0">
             <wp:extent cx="6400800" cy="3600450"/>
             <wp:effectExtent l="0" t="0" r="0" b="0"/>
             <wp:docPr id="9" name="Picture 9"/>
@@ -2402,7 +2544,7 @@
                     <pic:cNvPicPr/>
                   </pic:nvPicPr>
                   <pic:blipFill>
-                    <a:blip r:embed="rId8"/>
+                    <a:blip r:embed="rId8" cstate="print"/>
                     <a:stretch>
                       <a:fillRect/>
                     </a:stretch>
@@ -2441,9 +2583,10 @@
       <w:r>
         <w:rPr>
           <w:noProof/>
+          <w:lang w:val="en-US"/>
         </w:rPr>
         <w:drawing>
-          <wp:inline distT="0" distB="0" distL="0" distR="0" wp14:anchorId="621FAF50" wp14:editId="3C48CEA7">
+          <wp:inline distT="0" distB="0" distL="0" distR="0">
             <wp:extent cx="6400800" cy="3600450"/>
             <wp:effectExtent l="0" t="0" r="0" b="0"/>
             <wp:docPr id="10" name="Picture 10"/>
@@ -2458,7 +2601,7 @@
                     <pic:cNvPicPr/>
                   </pic:nvPicPr>
                   <pic:blipFill>
-                    <a:blip r:embed="rId9"/>
+                    <a:blip r:embed="rId9" cstate="print"/>
                     <a:stretch>
                       <a:fillRect/>
                     </a:stretch>
@@ -2497,10 +2640,11 @@
       <w:r>
         <w:rPr>
           <w:noProof/>
+          <w:lang w:val="en-US"/>
         </w:rPr>
         <w:lastRenderedPageBreak/>
         <w:drawing>
-          <wp:inline distT="0" distB="0" distL="0" distR="0" wp14:anchorId="5666D4C8" wp14:editId="7CE390C5">
+          <wp:inline distT="0" distB="0" distL="0" distR="0">
             <wp:extent cx="6400800" cy="3600450"/>
             <wp:effectExtent l="0" t="0" r="0" b="0"/>
             <wp:docPr id="11" name="Picture 11"/>
@@ -2515,7 +2659,7 @@
                     <pic:cNvPicPr/>
                   </pic:nvPicPr>
                   <pic:blipFill>
-                    <a:blip r:embed="rId10"/>
+                    <a:blip r:embed="rId10" cstate="print"/>
                     <a:stretch>
                       <a:fillRect/>
                     </a:stretch>
@@ -2554,9 +2698,10 @@
       <w:r>
         <w:rPr>
           <w:noProof/>
+          <w:lang w:val="en-US"/>
         </w:rPr>
         <w:drawing>
-          <wp:inline distT="0" distB="0" distL="0" distR="0" wp14:anchorId="1BEC0B60" wp14:editId="7E53485C">
+          <wp:inline distT="0" distB="0" distL="0" distR="0">
             <wp:extent cx="6400800" cy="3600450"/>
             <wp:effectExtent l="0" t="0" r="0" b="0"/>
             <wp:docPr id="12" name="Picture 12"/>
@@ -2571,7 +2716,7 @@
                     <pic:cNvPicPr/>
                   </pic:nvPicPr>
                   <pic:blipFill>
-                    <a:blip r:embed="rId11"/>
+                    <a:blip r:embed="rId11" cstate="print"/>
                     <a:stretch>
                       <a:fillRect/>
                     </a:stretch>
@@ -2610,20 +2755,14 @@
     </w:p>
     <w:p>
       <w:pPr>
-        <w:pStyle w:val="Heading1"/>
-      </w:pPr>
-      <w:bookmarkStart w:id="2" w:name="_Toc507851202"/>
+        <w:pStyle w:val="1"/>
+      </w:pPr>
+      <w:bookmarkStart w:id="1" w:name="_Toc507855365"/>
       <w:r>
         <w:t>Test x</w:t>
       </w:r>
       <w:r>
-        <w:t xml:space="preserve">: </w:t>
-      </w:r>
-      <w:r>
-        <w:t xml:space="preserve">Valid </w:t>
-      </w:r>
-      <w:r>
-        <w:t>Uppercase/Lowercase From</w:t>
+        <w:t>: Valid Uppercase/Lowercase From</w:t>
       </w:r>
       <w:r>
         <w:t xml:space="preserve"> and To</w:t>
@@ -2631,7 +2770,7 @@
       <w:r>
         <w:t xml:space="preserve"> Postal Code</w:t>
       </w:r>
-      <w:bookmarkEnd w:id="2"/>
+      <w:bookmarkEnd w:id="1"/>
     </w:p>
     <w:p>
       <w:pPr>
@@ -2716,9 +2855,9 @@
     </w:p>
     <w:p>
       <w:pPr>
-        <w:pStyle w:val="Heading1"/>
-      </w:pPr>
-      <w:bookmarkStart w:id="3" w:name="_Toc507851203"/>
+        <w:pStyle w:val="1"/>
+      </w:pPr>
+      <w:bookmarkStart w:id="2" w:name="_Toc507855366"/>
       <w:r>
         <w:lastRenderedPageBreak/>
         <w:t>T</w:t>
@@ -2735,7 +2874,109 @@
       <w:r>
         <w:t xml:space="preserve"> Uppercase/Lowercase Post Type</w:t>
       </w:r>
+      <w:bookmarkEnd w:id="2"/>
+    </w:p>
+    <w:p>
+      <w:pPr>
+        <w:spacing w:after="0"/>
+      </w:pPr>
+      <w:r>
+        <w:rPr>
+          <w:u w:val="single"/>
+        </w:rPr>
+        <w:t>Description:</w:t>
+      </w:r>
+    </w:p>
+    <w:p>
+      <w:pPr>
+        <w:spacing w:after="0"/>
+        <w:rPr>
+          <w:u w:val="single"/>
+        </w:rPr>
+      </w:pPr>
+      <w:r>
+        <w:rPr>
+          <w:u w:val="single"/>
+        </w:rPr>
+        <w:t>Setup:</w:t>
+      </w:r>
+    </w:p>
+    <w:p>
+      <w:pPr>
+        <w:spacing w:after="0"/>
+        <w:rPr>
+          <w:u w:val="single"/>
+        </w:rPr>
+      </w:pPr>
+      <w:r>
+        <w:rPr>
+          <w:u w:val="single"/>
+        </w:rPr>
+        <w:t>Expected Result:</w:t>
+      </w:r>
+    </w:p>
+    <w:p>
+      <w:pPr>
+        <w:spacing w:after="0"/>
+        <w:rPr>
+          <w:u w:val="single"/>
+        </w:rPr>
+      </w:pPr>
+      <w:r>
+        <w:rPr>
+          <w:u w:val="single"/>
+        </w:rPr>
+        <w:t>Failing</w:t>
+      </w:r>
+      <w:r>
+        <w:rPr>
+          <w:u w:val="single"/>
+        </w:rPr>
+        <w:t xml:space="preserve"> Screen Shot</w:t>
+      </w:r>
+    </w:p>
+    <w:p>
+      <w:pPr>
+        <w:spacing w:after="0"/>
+        <w:rPr>
+          <w:u w:val="single"/>
+        </w:rPr>
+      </w:pPr>
+      <w:r>
+        <w:rPr>
+          <w:u w:val="single"/>
+        </w:rPr>
+        <w:t>Succeeding Screen Shot</w:t>
+      </w:r>
+    </w:p>
+    <w:p>
+      <w:pPr>
+        <w:spacing w:after="0"/>
+        <w:rPr>
+          <w:u w:val="single"/>
+        </w:rPr>
+      </w:pPr>
+    </w:p>
+    <w:p>
+      <w:pPr>
+        <w:pStyle w:val="1"/>
+      </w:pPr>
+      <w:bookmarkStart w:id="3" w:name="_Toc507855367"/>
+      <w:r>
+        <w:t>Test x</w:t>
+      </w:r>
+      <w:r>
+        <w:t>:</w:t>
+      </w:r>
+      <w:r>
+        <w:t xml:space="preserve"> </w:t>
+      </w:r>
+      <w:proofErr w:type="spellStart"/>
+      <w:r>
+        <w:t>noArgumentTest</w:t>
+      </w:r>
       <w:bookmarkEnd w:id="3"/>
+      <w:proofErr w:type="spellEnd"/>
     </w:p>
     <w:p>
       <w:pPr>
@@ -2759,6 +3000,153 @@
         <w:rPr>
           <w:u w:val="single"/>
         </w:rPr>
+        <w:t>Setup</w:t>
+      </w:r>
+      <w:r>
+        <w:rPr>
+          <w:u w:val="single"/>
+        </w:rPr>
+        <w:t>:</w:t>
+      </w:r>
+      <w:r>
+        <w:t xml:space="preserve"> </w:t>
+      </w:r>
+      <w:r>
+        <w:t>Calculator</w:t>
+      </w:r>
+    </w:p>
+    <w:p>
+      <w:pPr>
+        <w:spacing w:after="0"/>
+        <w:rPr>
+          <w:u w:val="single"/>
+        </w:rPr>
+      </w:pPr>
+      <w:r>
+        <w:rPr>
+          <w:u w:val="single"/>
+        </w:rPr>
+        <w:t>Expected Result:</w:t>
+      </w:r>
+      <w:r>
+        <w:t xml:space="preserve"> </w:t>
+      </w:r>
+      <w:r>
+        <w:t xml:space="preserve">“Usage: Calculator </w:t>
+      </w:r>
+      <w:proofErr w:type="spellStart"/>
+      <w:r>
+        <w:t>fromPostalCode</w:t>
+      </w:r>
+      <w:proofErr w:type="spellEnd"/>
+      <w:r>
+        <w:t xml:space="preserve"> </w:t>
+      </w:r>
+      <w:proofErr w:type="spellStart"/>
+      <w:r>
+        <w:t>toPostalCode</w:t>
+      </w:r>
+      <w:proofErr w:type="spellEnd"/>
+      <w:r>
+        <w:t xml:space="preserve"> </w:t>
+      </w:r>
+      <w:proofErr w:type="spellStart"/>
+      <w:r>
+        <w:t>postType</w:t>
+      </w:r>
+      <w:proofErr w:type="spellEnd"/>
+      <w:r>
+        <w:t xml:space="preserve"> length width height weight”</w:t>
+      </w:r>
+    </w:p>
+    <w:p>
+      <w:pPr>
+        <w:spacing w:after="0"/>
+        <w:rPr>
+          <w:u w:val="single"/>
+        </w:rPr>
+      </w:pPr>
+      <w:r>
+        <w:rPr>
+          <w:u w:val="single"/>
+        </w:rPr>
+        <w:t>Failing</w:t>
+      </w:r>
+      <w:r>
+        <w:rPr>
+          <w:u w:val="single"/>
+        </w:rPr>
+        <w:t xml:space="preserve"> Screen Shot</w:t>
+      </w:r>
+    </w:p>
+    <w:p>
+      <w:pPr>
+        <w:spacing w:after="0"/>
+        <w:rPr>
+          <w:u w:val="single"/>
+        </w:rPr>
+      </w:pPr>
+      <w:r>
+        <w:rPr>
+          <w:u w:val="single"/>
+        </w:rPr>
+        <w:t>Succeeding Screen Shot</w:t>
+      </w:r>
+    </w:p>
+    <w:p/>
+    <w:p>
+      <w:pPr>
+        <w:pStyle w:val="1"/>
+      </w:pPr>
+      <w:bookmarkStart w:id="4" w:name="_Toc507855368"/>
+      <w:r>
+        <w:t>Test x</w:t>
+      </w:r>
+      <w:r>
+        <w:t xml:space="preserve">: Less than </w:t>
+      </w:r>
+      <w:r>
+        <w:rPr>
+          <w:rFonts w:hint="eastAsia"/>
+        </w:rPr>
+        <w:t>7</w:t>
+      </w:r>
+      <w:r>
+        <w:t xml:space="preserve"> ar</w:t>
+      </w:r>
+      <w:r>
+        <w:t>g</w:t>
+      </w:r>
+      <w:r>
+        <w:t>uments</w:t>
+      </w:r>
+      <w:bookmarkEnd w:id="4"/>
+    </w:p>
+    <w:p>
+      <w:pPr>
+        <w:spacing w:after="0"/>
+      </w:pPr>
+      <w:r>
+        <w:rPr>
+          <w:u w:val="single"/>
+        </w:rPr>
+        <w:t>Description:</w:t>
+      </w:r>
+      <w:r>
+        <w:t xml:space="preserve"> </w:t>
+      </w:r>
+    </w:p>
+    <w:p>
+      <w:pPr>
+        <w:spacing w:after="0"/>
+        <w:rPr>
+          <w:u w:val="single"/>
+        </w:rPr>
+      </w:pPr>
+      <w:r>
+        <w:rPr>
+          <w:u w:val="single"/>
+        </w:rPr>
         <w:t>Setup:</w:t>
       </w:r>
     </w:p>
@@ -2810,32 +3198,308 @@
         <w:t>Succeeding Screen Shot</w:t>
       </w:r>
     </w:p>
-    <w:p>
-      <w:pPr>
-        <w:spacing w:after="0"/>
-        <w:rPr>
-          <w:u w:val="single"/>
-        </w:rPr>
-      </w:pPr>
-    </w:p>
-    <w:p>
-      <w:pPr>
-        <w:pStyle w:val="Heading1"/>
-      </w:pPr>
-      <w:bookmarkStart w:id="4" w:name="_Toc507851204"/>
+    <w:p/>
+    <w:p>
+      <w:pPr>
+        <w:pStyle w:val="1"/>
+      </w:pPr>
+      <w:bookmarkStart w:id="5" w:name="_Toc507855369"/>
       <w:r>
         <w:t>Test x</w:t>
       </w:r>
       <w:r>
-        <w:t>:</w:t>
+        <w:t xml:space="preserve">: More than </w:t>
+      </w:r>
+      <w:r>
+        <w:rPr>
+          <w:rFonts w:hint="eastAsia"/>
+        </w:rPr>
+        <w:t>7</w:t>
+      </w:r>
+      <w:r>
+        <w:t xml:space="preserve"> arguments</w:t>
+      </w:r>
+      <w:bookmarkEnd w:id="5"/>
+    </w:p>
+    <w:p>
+      <w:pPr>
+        <w:spacing w:after="0"/>
+      </w:pPr>
+      <w:r>
+        <w:rPr>
+          <w:u w:val="single"/>
+        </w:rPr>
+        <w:t>Description:</w:t>
+      </w:r>
+    </w:p>
+    <w:p>
+      <w:pPr>
+        <w:spacing w:after="0"/>
+        <w:rPr>
+          <w:u w:val="single"/>
+        </w:rPr>
+      </w:pPr>
+      <w:r>
+        <w:rPr>
+          <w:u w:val="single"/>
+        </w:rPr>
+        <w:t>Setup:</w:t>
+      </w:r>
+    </w:p>
+    <w:p>
+      <w:pPr>
+        <w:spacing w:after="0"/>
+        <w:rPr>
+          <w:u w:val="single"/>
+        </w:rPr>
+      </w:pPr>
+      <w:r>
+        <w:rPr>
+          <w:u w:val="single"/>
+        </w:rPr>
+        <w:t>Expected Result:</w:t>
+      </w:r>
+    </w:p>
+    <w:p>
+      <w:pPr>
+        <w:spacing w:after="0"/>
+        <w:rPr>
+          <w:u w:val="single"/>
+        </w:rPr>
+      </w:pPr>
+      <w:r>
+        <w:rPr>
+          <w:u w:val="single"/>
+        </w:rPr>
+        <w:t>Failing</w:t>
+      </w:r>
+      <w:r>
+        <w:rPr>
+          <w:u w:val="single"/>
+        </w:rPr>
+        <w:t xml:space="preserve"> Screen Shot</w:t>
+      </w:r>
+    </w:p>
+    <w:p>
+      <w:pPr>
+        <w:spacing w:after="0"/>
+        <w:rPr>
+          <w:u w:val="single"/>
+        </w:rPr>
+      </w:pPr>
+      <w:r>
+        <w:rPr>
+          <w:u w:val="single"/>
+        </w:rPr>
+        <w:t>Succeeding Screen Shot</w:t>
+      </w:r>
+    </w:p>
+    <w:p/>
+    <w:p>
+      <w:pPr>
+        <w:pStyle w:val="1"/>
+      </w:pPr>
+      <w:bookmarkStart w:id="6" w:name="_Toc507855370"/>
+      <w:r>
+        <w:t>Test x</w:t>
+      </w:r>
+      <w:r>
+        <w:t>: Invalid From</w:t>
+      </w:r>
+      <w:r>
+        <w:t xml:space="preserve"> Postal Code</w:t>
+      </w:r>
+      <w:bookmarkEnd w:id="6"/>
+    </w:p>
+    <w:p>
+      <w:pPr>
+        <w:spacing w:after="0"/>
+      </w:pPr>
+      <w:r>
+        <w:rPr>
+          <w:u w:val="single"/>
+        </w:rPr>
+        <w:t>Description:</w:t>
+      </w:r>
+    </w:p>
+    <w:p>
+      <w:pPr>
+        <w:spacing w:after="0"/>
+        <w:rPr>
+          <w:u w:val="single"/>
+        </w:rPr>
+      </w:pPr>
+      <w:r>
+        <w:rPr>
+          <w:u w:val="single"/>
+        </w:rPr>
+        <w:t>Setup:</w:t>
+      </w:r>
+    </w:p>
+    <w:p>
+      <w:pPr>
+        <w:spacing w:after="0"/>
+        <w:rPr>
+          <w:u w:val="single"/>
+        </w:rPr>
+      </w:pPr>
+      <w:r>
+        <w:rPr>
+          <w:u w:val="single"/>
+        </w:rPr>
+        <w:t>Expected Result:</w:t>
+      </w:r>
+    </w:p>
+    <w:p>
+      <w:pPr>
+        <w:spacing w:after="0"/>
+        <w:rPr>
+          <w:u w:val="single"/>
+        </w:rPr>
+      </w:pPr>
+      <w:r>
+        <w:rPr>
+          <w:u w:val="single"/>
+        </w:rPr>
+        <w:t>Failing</w:t>
+      </w:r>
+      <w:r>
+        <w:rPr>
+          <w:u w:val="single"/>
+        </w:rPr>
+        <w:t xml:space="preserve"> Screen Shot</w:t>
+      </w:r>
+    </w:p>
+    <w:p>
+      <w:pPr>
+        <w:spacing w:after="0"/>
+        <w:rPr>
+          <w:u w:val="single"/>
+        </w:rPr>
+      </w:pPr>
+      <w:r>
+        <w:rPr>
+          <w:u w:val="single"/>
+        </w:rPr>
+        <w:t>Succeeding Screen Shot</w:t>
+      </w:r>
+    </w:p>
+    <w:p/>
+    <w:p>
+      <w:pPr>
+        <w:pStyle w:val="1"/>
+      </w:pPr>
+      <w:bookmarkStart w:id="7" w:name="_Toc507855371"/>
+      <w:r>
+        <w:t>Test x</w:t>
+      </w:r>
+      <w:r>
+        <w:t>: Invalid To</w:t>
+      </w:r>
+      <w:r>
+        <w:t xml:space="preserve"> Postal Code</w:t>
+      </w:r>
+      <w:bookmarkEnd w:id="7"/>
+    </w:p>
+    <w:p>
+      <w:pPr>
+        <w:spacing w:after="0"/>
+      </w:pPr>
+      <w:r>
+        <w:rPr>
+          <w:u w:val="single"/>
+        </w:rPr>
+        <w:t>Description:</w:t>
       </w:r>
       <w:r>
         <w:t xml:space="preserve"> </w:t>
       </w:r>
-      <w:r>
-        <w:t>noArgumentTest</w:t>
-      </w:r>
-      <w:bookmarkEnd w:id="4"/>
+    </w:p>
+    <w:p>
+      <w:pPr>
+        <w:spacing w:after="0"/>
+        <w:rPr>
+          <w:u w:val="single"/>
+        </w:rPr>
+      </w:pPr>
+      <w:r>
+        <w:rPr>
+          <w:u w:val="single"/>
+        </w:rPr>
+        <w:t>Setup:</w:t>
+      </w:r>
+    </w:p>
+    <w:p>
+      <w:pPr>
+        <w:spacing w:after="0"/>
+        <w:rPr>
+          <w:u w:val="single"/>
+        </w:rPr>
+      </w:pPr>
+      <w:r>
+        <w:rPr>
+          <w:u w:val="single"/>
+        </w:rPr>
+        <w:t>Expected Result:</w:t>
+      </w:r>
+    </w:p>
+    <w:p>
+      <w:pPr>
+        <w:spacing w:after="0"/>
+        <w:rPr>
+          <w:u w:val="single"/>
+        </w:rPr>
+      </w:pPr>
+      <w:r>
+        <w:rPr>
+          <w:u w:val="single"/>
+        </w:rPr>
+        <w:t>Failing</w:t>
+      </w:r>
+      <w:r>
+        <w:rPr>
+          <w:u w:val="single"/>
+        </w:rPr>
+        <w:t xml:space="preserve"> Screen Shot</w:t>
+      </w:r>
+    </w:p>
+    <w:p>
+      <w:pPr>
+        <w:spacing w:after="0"/>
+        <w:rPr>
+          <w:u w:val="single"/>
+        </w:rPr>
+      </w:pPr>
+      <w:r>
+        <w:rPr>
+          <w:u w:val="single"/>
+        </w:rPr>
+        <w:t>Succeeding Screen Shot</w:t>
+      </w:r>
+    </w:p>
+    <w:p>
+      <w:pPr>
+        <w:spacing w:after="0"/>
+        <w:rPr>
+          <w:u w:val="single"/>
+        </w:rPr>
+      </w:pPr>
+    </w:p>
+    <w:p>
+      <w:pPr>
+        <w:pStyle w:val="1"/>
+      </w:pPr>
+      <w:bookmarkStart w:id="8" w:name="_Toc507855372"/>
+      <w:r>
+        <w:t>T</w:t>
+      </w:r>
+      <w:r>
+        <w:t>est x</w:t>
+      </w:r>
+      <w:r>
+        <w:t>: Invalid Post Type</w:t>
+      </w:r>
+      <w:bookmarkEnd w:id="8"/>
     </w:p>
     <w:p>
       <w:pPr>
@@ -2846,480 +3510,6 @@
           <w:u w:val="single"/>
         </w:rPr>
         <w:t>Description:</w:t>
-      </w:r>
-    </w:p>
-    <w:p>
-      <w:pPr>
-        <w:spacing w:after="0"/>
-        <w:rPr>
-          <w:u w:val="single"/>
-        </w:rPr>
-      </w:pPr>
-      <w:r>
-        <w:rPr>
-          <w:u w:val="single"/>
-        </w:rPr>
-        <w:t>Setup</w:t>
-      </w:r>
-      <w:r>
-        <w:rPr>
-          <w:u w:val="single"/>
-        </w:rPr>
-        <w:t>:</w:t>
-      </w:r>
-      <w:r>
-        <w:t xml:space="preserve"> </w:t>
-      </w:r>
-      <w:r>
-        <w:t>Calculator</w:t>
-      </w:r>
-    </w:p>
-    <w:p>
-      <w:pPr>
-        <w:spacing w:after="0"/>
-        <w:rPr>
-          <w:u w:val="single"/>
-        </w:rPr>
-      </w:pPr>
-      <w:r>
-        <w:rPr>
-          <w:u w:val="single"/>
-        </w:rPr>
-        <w:t>Expected Result:</w:t>
-      </w:r>
-      <w:r>
-        <w:t xml:space="preserve"> </w:t>
-      </w:r>
-      <w:r>
-        <w:t>“Usage: Calculator fromPostalCode toPostalCode postType length width height weight”</w:t>
-      </w:r>
-    </w:p>
-    <w:p>
-      <w:pPr>
-        <w:spacing w:after="0"/>
-        <w:rPr>
-          <w:u w:val="single"/>
-        </w:rPr>
-      </w:pPr>
-      <w:r>
-        <w:rPr>
-          <w:u w:val="single"/>
-        </w:rPr>
-        <w:t>Failing</w:t>
-      </w:r>
-      <w:r>
-        <w:rPr>
-          <w:u w:val="single"/>
-        </w:rPr>
-        <w:t xml:space="preserve"> Screen Shot</w:t>
-      </w:r>
-    </w:p>
-    <w:p>
-      <w:pPr>
-        <w:spacing w:after="0"/>
-        <w:rPr>
-          <w:u w:val="single"/>
-        </w:rPr>
-      </w:pPr>
-      <w:r>
-        <w:rPr>
-          <w:u w:val="single"/>
-        </w:rPr>
-        <w:t>Succeeding Screen Shot</w:t>
-      </w:r>
-    </w:p>
-    <w:p/>
-    <w:p>
-      <w:pPr>
-        <w:pStyle w:val="Heading1"/>
-      </w:pPr>
-      <w:bookmarkStart w:id="5" w:name="_Toc507851205"/>
-      <w:r>
-        <w:t>Test x</w:t>
-      </w:r>
-      <w:r>
-        <w:t>: Less than 8 ar</w:t>
-      </w:r>
-      <w:r>
-        <w:t>g</w:t>
-      </w:r>
-      <w:r>
-        <w:t>uments</w:t>
-      </w:r>
-      <w:bookmarkEnd w:id="5"/>
-    </w:p>
-    <w:p>
-      <w:pPr>
-        <w:spacing w:after="0"/>
-      </w:pPr>
-      <w:r>
-        <w:rPr>
-          <w:u w:val="single"/>
-        </w:rPr>
-        <w:t>Description:</w:t>
-      </w:r>
-      <w:r>
-        <w:t xml:space="preserve"> </w:t>
-      </w:r>
-    </w:p>
-    <w:p>
-      <w:pPr>
-        <w:spacing w:after="0"/>
-        <w:rPr>
-          <w:u w:val="single"/>
-        </w:rPr>
-      </w:pPr>
-      <w:r>
-        <w:rPr>
-          <w:u w:val="single"/>
-        </w:rPr>
-        <w:t>Setup:</w:t>
-      </w:r>
-    </w:p>
-    <w:p>
-      <w:pPr>
-        <w:spacing w:after="0"/>
-        <w:rPr>
-          <w:u w:val="single"/>
-        </w:rPr>
-      </w:pPr>
-      <w:r>
-        <w:rPr>
-          <w:u w:val="single"/>
-        </w:rPr>
-        <w:t>Expected Result:</w:t>
-      </w:r>
-    </w:p>
-    <w:p>
-      <w:pPr>
-        <w:spacing w:after="0"/>
-        <w:rPr>
-          <w:u w:val="single"/>
-        </w:rPr>
-      </w:pPr>
-      <w:r>
-        <w:rPr>
-          <w:u w:val="single"/>
-        </w:rPr>
-        <w:t>Failing</w:t>
-      </w:r>
-      <w:r>
-        <w:rPr>
-          <w:u w:val="single"/>
-        </w:rPr>
-        <w:t xml:space="preserve"> Screen Shot</w:t>
-      </w:r>
-    </w:p>
-    <w:p>
-      <w:pPr>
-        <w:spacing w:after="0"/>
-        <w:rPr>
-          <w:u w:val="single"/>
-        </w:rPr>
-      </w:pPr>
-      <w:r>
-        <w:rPr>
-          <w:u w:val="single"/>
-        </w:rPr>
-        <w:t>Succeeding Screen Shot</w:t>
-      </w:r>
-    </w:p>
-    <w:p/>
-    <w:p>
-      <w:pPr>
-        <w:pStyle w:val="Heading1"/>
-      </w:pPr>
-      <w:bookmarkStart w:id="6" w:name="_Toc507851206"/>
-      <w:r>
-        <w:t>Test x</w:t>
-      </w:r>
-      <w:r>
-        <w:t>: More than 8 arguments</w:t>
-      </w:r>
-      <w:bookmarkEnd w:id="6"/>
-    </w:p>
-    <w:p>
-      <w:pPr>
-        <w:spacing w:after="0"/>
-      </w:pPr>
-      <w:r>
-        <w:rPr>
-          <w:u w:val="single"/>
-        </w:rPr>
-        <w:t>Description:</w:t>
-      </w:r>
-    </w:p>
-    <w:p>
-      <w:pPr>
-        <w:spacing w:after="0"/>
-        <w:rPr>
-          <w:u w:val="single"/>
-        </w:rPr>
-      </w:pPr>
-      <w:r>
-        <w:rPr>
-          <w:u w:val="single"/>
-        </w:rPr>
-        <w:t>Setup:</w:t>
-      </w:r>
-    </w:p>
-    <w:p>
-      <w:pPr>
-        <w:spacing w:after="0"/>
-        <w:rPr>
-          <w:u w:val="single"/>
-        </w:rPr>
-      </w:pPr>
-      <w:r>
-        <w:rPr>
-          <w:u w:val="single"/>
-        </w:rPr>
-        <w:t>Expected Result:</w:t>
-      </w:r>
-    </w:p>
-    <w:p>
-      <w:pPr>
-        <w:spacing w:after="0"/>
-        <w:rPr>
-          <w:u w:val="single"/>
-        </w:rPr>
-      </w:pPr>
-      <w:r>
-        <w:rPr>
-          <w:u w:val="single"/>
-        </w:rPr>
-        <w:t>Failing</w:t>
-      </w:r>
-      <w:r>
-        <w:rPr>
-          <w:u w:val="single"/>
-        </w:rPr>
-        <w:t xml:space="preserve"> Screen Shot</w:t>
-      </w:r>
-    </w:p>
-    <w:p>
-      <w:pPr>
-        <w:spacing w:after="0"/>
-        <w:rPr>
-          <w:u w:val="single"/>
-        </w:rPr>
-      </w:pPr>
-      <w:r>
-        <w:rPr>
-          <w:u w:val="single"/>
-        </w:rPr>
-        <w:t>Succeeding Screen Shot</w:t>
-      </w:r>
-    </w:p>
-    <w:p/>
-    <w:p>
-      <w:pPr>
-        <w:pStyle w:val="Heading1"/>
-      </w:pPr>
-      <w:bookmarkStart w:id="7" w:name="_Toc507851207"/>
-      <w:r>
-        <w:t>Test x</w:t>
-      </w:r>
-      <w:r>
-        <w:t>: Out of Range Low Numbers</w:t>
-      </w:r>
-      <w:bookmarkEnd w:id="7"/>
-    </w:p>
-    <w:p>
-      <w:pPr>
-        <w:spacing w:after="0"/>
-      </w:pPr>
-      <w:r>
-        <w:rPr>
-          <w:u w:val="single"/>
-        </w:rPr>
-        <w:t>Description:</w:t>
-      </w:r>
-      <w:r>
-        <w:t xml:space="preserve"> </w:t>
-      </w:r>
-    </w:p>
-    <w:p>
-      <w:pPr>
-        <w:spacing w:after="0"/>
-        <w:rPr>
-          <w:u w:val="single"/>
-        </w:rPr>
-      </w:pPr>
-      <w:r>
-        <w:rPr>
-          <w:u w:val="single"/>
-        </w:rPr>
-        <w:t>Setup:</w:t>
-      </w:r>
-    </w:p>
-    <w:p>
-      <w:pPr>
-        <w:spacing w:after="0"/>
-        <w:rPr>
-          <w:u w:val="single"/>
-        </w:rPr>
-      </w:pPr>
-      <w:r>
-        <w:rPr>
-          <w:u w:val="single"/>
-        </w:rPr>
-        <w:t>Expected Result:</w:t>
-      </w:r>
-    </w:p>
-    <w:p>
-      <w:pPr>
-        <w:spacing w:after="0"/>
-        <w:rPr>
-          <w:u w:val="single"/>
-        </w:rPr>
-      </w:pPr>
-      <w:r>
-        <w:rPr>
-          <w:u w:val="single"/>
-        </w:rPr>
-        <w:t>Failing</w:t>
-      </w:r>
-      <w:r>
-        <w:rPr>
-          <w:u w:val="single"/>
-        </w:rPr>
-        <w:t xml:space="preserve"> Screen Shot</w:t>
-      </w:r>
-    </w:p>
-    <w:p>
-      <w:pPr>
-        <w:spacing w:after="0"/>
-        <w:rPr>
-          <w:u w:val="single"/>
-        </w:rPr>
-      </w:pPr>
-      <w:r>
-        <w:rPr>
-          <w:u w:val="single"/>
-        </w:rPr>
-        <w:t>Succeeding Screen Shot</w:t>
-      </w:r>
-    </w:p>
-    <w:p/>
-    <w:p>
-      <w:pPr>
-        <w:pStyle w:val="Heading1"/>
-      </w:pPr>
-      <w:bookmarkStart w:id="8" w:name="_Toc507851208"/>
-      <w:r>
-        <w:t>Test x</w:t>
-      </w:r>
-      <w:r>
-        <w:t>: Invalid From</w:t>
-      </w:r>
-      <w:r>
-        <w:t xml:space="preserve"> Postal Code</w:t>
-      </w:r>
-      <w:bookmarkEnd w:id="8"/>
-    </w:p>
-    <w:p>
-      <w:pPr>
-        <w:spacing w:after="0"/>
-      </w:pPr>
-      <w:r>
-        <w:rPr>
-          <w:u w:val="single"/>
-        </w:rPr>
-        <w:t>Description:</w:t>
-      </w:r>
-    </w:p>
-    <w:p>
-      <w:pPr>
-        <w:spacing w:after="0"/>
-        <w:rPr>
-          <w:u w:val="single"/>
-        </w:rPr>
-      </w:pPr>
-      <w:r>
-        <w:rPr>
-          <w:u w:val="single"/>
-        </w:rPr>
-        <w:t>Setup:</w:t>
-      </w:r>
-    </w:p>
-    <w:p>
-      <w:pPr>
-        <w:spacing w:after="0"/>
-        <w:rPr>
-          <w:u w:val="single"/>
-        </w:rPr>
-      </w:pPr>
-      <w:r>
-        <w:rPr>
-          <w:u w:val="single"/>
-        </w:rPr>
-        <w:t>Expected Result:</w:t>
-      </w:r>
-    </w:p>
-    <w:p>
-      <w:pPr>
-        <w:spacing w:after="0"/>
-        <w:rPr>
-          <w:u w:val="single"/>
-        </w:rPr>
-      </w:pPr>
-      <w:r>
-        <w:rPr>
-          <w:u w:val="single"/>
-        </w:rPr>
-        <w:t>Failing</w:t>
-      </w:r>
-      <w:r>
-        <w:rPr>
-          <w:u w:val="single"/>
-        </w:rPr>
-        <w:t xml:space="preserve"> Screen Shot</w:t>
-      </w:r>
-    </w:p>
-    <w:p>
-      <w:pPr>
-        <w:spacing w:after="0"/>
-        <w:rPr>
-          <w:u w:val="single"/>
-        </w:rPr>
-      </w:pPr>
-      <w:r>
-        <w:rPr>
-          <w:u w:val="single"/>
-        </w:rPr>
-        <w:t>Succeeding Screen Shot</w:t>
-      </w:r>
-    </w:p>
-    <w:p/>
-    <w:p>
-      <w:pPr>
-        <w:pStyle w:val="Heading1"/>
-      </w:pPr>
-      <w:bookmarkStart w:id="9" w:name="_Toc507851209"/>
-      <w:r>
-        <w:t>Test x</w:t>
-      </w:r>
-      <w:r>
-        <w:t>: Invalid To</w:t>
-      </w:r>
-      <w:r>
-        <w:t xml:space="preserve"> Postal Code</w:t>
-      </w:r>
-      <w:bookmarkEnd w:id="9"/>
-    </w:p>
-    <w:p>
-      <w:pPr>
-        <w:spacing w:after="0"/>
-      </w:pPr>
-      <w:r>
-        <w:rPr>
-          <w:u w:val="single"/>
-        </w:rPr>
-        <w:t>Description:</w:t>
-      </w:r>
-      <w:r>
-        <w:t xml:space="preserve"> </w:t>
       </w:r>
     </w:p>
     <w:p>
@@ -3395,30 +3585,176 @@
     </w:p>
     <w:p>
       <w:pPr>
-        <w:pStyle w:val="Heading1"/>
-      </w:pPr>
-      <w:bookmarkStart w:id="10" w:name="_Toc507851210"/>
-      <w:r>
-        <w:t>T</w:t>
-      </w:r>
-      <w:r>
-        <w:t>est x</w:t>
-      </w:r>
-      <w:r>
-        <w:t>: Invalid Post Type</w:t>
+        <w:pStyle w:val="1"/>
+        <w:rPr>
+          <w:lang w:val="fr-CA"/>
+        </w:rPr>
+      </w:pPr>
+      <w:bookmarkStart w:id="9" w:name="_Toc507855373"/>
+      <w:r>
+        <w:rPr>
+          <w:lang w:val="fr-CA"/>
+        </w:rPr>
+        <w:t>Test x</w:t>
+      </w:r>
+      <w:r>
+        <w:rPr>
+          <w:lang w:val="fr-CA"/>
+        </w:rPr>
+        <w:t>: Non-Existent</w:t>
+      </w:r>
+      <w:r>
+        <w:rPr>
+          <w:lang w:val="fr-CA"/>
+        </w:rPr>
+        <w:t xml:space="preserve"> Valid</w:t>
+      </w:r>
+      <w:r>
+        <w:rPr>
+          <w:lang w:val="fr-CA"/>
+        </w:rPr>
+        <w:t xml:space="preserve"> From Postal Code</w:t>
+      </w:r>
+      <w:bookmarkEnd w:id="9"/>
+    </w:p>
+    <w:p>
+      <w:pPr>
+        <w:spacing w:after="0"/>
+        <w:rPr>
+          <w:lang w:val="fr-CA"/>
+        </w:rPr>
+      </w:pPr>
+      <w:r>
+        <w:rPr>
+          <w:u w:val="single"/>
+          <w:lang w:val="fr-CA"/>
+        </w:rPr>
+        <w:t>Description:</w:t>
+      </w:r>
+      <w:r>
+        <w:rPr>
+          <w:lang w:val="fr-CA"/>
+        </w:rPr>
+        <w:t xml:space="preserve"> </w:t>
+      </w:r>
+    </w:p>
+    <w:p>
+      <w:pPr>
+        <w:spacing w:after="0"/>
+        <w:rPr>
+          <w:u w:val="single"/>
+        </w:rPr>
+      </w:pPr>
+      <w:r>
+        <w:rPr>
+          <w:u w:val="single"/>
+        </w:rPr>
+        <w:t>Setup:</w:t>
+      </w:r>
+    </w:p>
+    <w:p>
+      <w:pPr>
+        <w:spacing w:after="0"/>
+        <w:rPr>
+          <w:u w:val="single"/>
+        </w:rPr>
+      </w:pPr>
+      <w:r>
+        <w:rPr>
+          <w:u w:val="single"/>
+        </w:rPr>
+        <w:t>Expected Result:</w:t>
+      </w:r>
+    </w:p>
+    <w:p>
+      <w:pPr>
+        <w:spacing w:after="0"/>
+        <w:rPr>
+          <w:u w:val="single"/>
+        </w:rPr>
+      </w:pPr>
+      <w:r>
+        <w:rPr>
+          <w:u w:val="single"/>
+        </w:rPr>
+        <w:t>Failing</w:t>
+      </w:r>
+      <w:r>
+        <w:rPr>
+          <w:u w:val="single"/>
+        </w:rPr>
+        <w:t xml:space="preserve"> Screen Shot</w:t>
+      </w:r>
+    </w:p>
+    <w:p>
+      <w:pPr>
+        <w:spacing w:after="0"/>
+        <w:rPr>
+          <w:u w:val="single"/>
+        </w:rPr>
+      </w:pPr>
+      <w:r>
+        <w:rPr>
+          <w:u w:val="single"/>
+        </w:rPr>
+        <w:t>Succeeding Screen Shot</w:t>
+      </w:r>
+    </w:p>
+    <w:p/>
+    <w:p>
+      <w:pPr>
+        <w:pStyle w:val="1"/>
+        <w:rPr>
+          <w:lang w:val="fr-CA"/>
+        </w:rPr>
+      </w:pPr>
+      <w:bookmarkStart w:id="10" w:name="_Toc507855374"/>
+      <w:r>
+        <w:rPr>
+          <w:lang w:val="fr-CA"/>
+        </w:rPr>
+        <w:t>Test x</w:t>
+      </w:r>
+      <w:r>
+        <w:rPr>
+          <w:lang w:val="fr-CA"/>
+        </w:rPr>
+        <w:t>: Non-Existent</w:t>
+      </w:r>
+      <w:r>
+        <w:rPr>
+          <w:lang w:val="fr-CA"/>
+        </w:rPr>
+        <w:t xml:space="preserve"> Valid</w:t>
+      </w:r>
+      <w:r>
+        <w:rPr>
+          <w:lang w:val="fr-CA"/>
+        </w:rPr>
+        <w:t xml:space="preserve"> To Postal Code</w:t>
       </w:r>
       <w:bookmarkEnd w:id="10"/>
     </w:p>
     <w:p>
       <w:pPr>
         <w:spacing w:after="0"/>
-      </w:pPr>
-      <w:r>
-        <w:rPr>
-          <w:u w:val="single"/>
+        <w:rPr>
+          <w:lang w:val="fr-CA"/>
+        </w:rPr>
+      </w:pPr>
+      <w:r>
+        <w:rPr>
+          <w:u w:val="single"/>
+          <w:lang w:val="fr-CA"/>
         </w:rPr>
         <w:t>Description:</w:t>
       </w:r>
+      <w:r>
+        <w:rPr>
+          <w:lang w:val="fr-CA"/>
+        </w:rPr>
+        <w:t xml:space="preserve"> </w:t>
+      </w:r>
     </w:p>
     <w:p>
       <w:pPr>
@@ -3482,80 +3818,322 @@
         <w:t>Succeeding Screen Shot</w:t>
       </w:r>
     </w:p>
-    <w:p>
-      <w:pPr>
-        <w:spacing w:after="0"/>
-        <w:rPr>
-          <w:u w:val="single"/>
-        </w:rPr>
-      </w:pPr>
-    </w:p>
-    <w:p>
-      <w:pPr>
-        <w:pStyle w:val="Heading1"/>
+    <w:p/>
+    <w:p>
+      <w:pPr>
+        <w:pStyle w:val="1"/>
+      </w:pPr>
+      <w:bookmarkStart w:id="11" w:name="_Toc507855375"/>
+      <w:r>
+        <w:t>Test x: Non</w:t>
+      </w:r>
+      <w:r>
+        <w:t xml:space="preserve">-Matching From and </w:t>
+      </w:r>
+      <w:r>
+        <w:t>To Postal Code</w:t>
+      </w:r>
+      <w:bookmarkEnd w:id="11"/>
+    </w:p>
+    <w:p>
+      <w:pPr>
+        <w:spacing w:after="0"/>
         <w:rPr>
           <w:lang w:val="fr-CA"/>
         </w:rPr>
       </w:pPr>
-      <w:bookmarkStart w:id="11" w:name="_Toc507851211"/>
-      <w:r>
-        <w:rPr>
+      <w:r>
+        <w:rPr>
+          <w:u w:val="single"/>
           <w:lang w:val="fr-CA"/>
         </w:rPr>
+        <w:t>Description:</w:t>
+      </w:r>
+      <w:r>
+        <w:rPr>
+          <w:lang w:val="fr-CA"/>
+        </w:rPr>
+        <w:t xml:space="preserve"> </w:t>
+      </w:r>
+    </w:p>
+    <w:p>
+      <w:pPr>
+        <w:spacing w:after="0"/>
+        <w:rPr>
+          <w:u w:val="single"/>
+        </w:rPr>
+      </w:pPr>
+      <w:r>
+        <w:rPr>
+          <w:u w:val="single"/>
+        </w:rPr>
+        <w:t>Setup:</w:t>
+      </w:r>
+    </w:p>
+    <w:p>
+      <w:pPr>
+        <w:spacing w:after="0"/>
+        <w:rPr>
+          <w:u w:val="single"/>
+        </w:rPr>
+      </w:pPr>
+      <w:r>
+        <w:rPr>
+          <w:u w:val="single"/>
+        </w:rPr>
+        <w:t>Expected Result:</w:t>
+      </w:r>
+    </w:p>
+    <w:p>
+      <w:pPr>
+        <w:spacing w:after="0"/>
+        <w:rPr>
+          <w:u w:val="single"/>
+        </w:rPr>
+      </w:pPr>
+      <w:r>
+        <w:rPr>
+          <w:u w:val="single"/>
+        </w:rPr>
+        <w:t>Failing</w:t>
+      </w:r>
+      <w:r>
+        <w:rPr>
+          <w:u w:val="single"/>
+        </w:rPr>
+        <w:t xml:space="preserve"> Screen Shot</w:t>
+      </w:r>
+    </w:p>
+    <w:p>
+      <w:pPr>
+        <w:spacing w:after="0"/>
+        <w:rPr>
+          <w:u w:val="single"/>
+        </w:rPr>
+      </w:pPr>
+      <w:r>
+        <w:rPr>
+          <w:u w:val="single"/>
+        </w:rPr>
+        <w:t>Succeeding Screen Shot</w:t>
+      </w:r>
+    </w:p>
+    <w:p>
+      <w:pPr>
+        <w:rPr>
+          <w:rFonts w:hint="eastAsia"/>
+        </w:rPr>
+      </w:pPr>
+    </w:p>
+    <w:p>
+      <w:pPr>
+        <w:pStyle w:val="1"/>
+      </w:pPr>
+      <w:bookmarkStart w:id="12" w:name="_Toc507855376"/>
+      <w:r>
+        <w:t xml:space="preserve">Test x: </w:t>
+      </w:r>
+      <w:r>
+        <w:rPr>
+          <w:rFonts w:hint="eastAsia"/>
+        </w:rPr>
+        <w:t>Invalid</w:t>
+      </w:r>
+      <w:r>
+        <w:t xml:space="preserve"> Dimensions</w:t>
+      </w:r>
+      <w:bookmarkEnd w:id="12"/>
+    </w:p>
+    <w:p>
+      <w:pPr>
+        <w:rPr>
+          <w:u w:val="single"/>
+        </w:rPr>
+      </w:pPr>
+      <w:r>
+        <w:rPr>
+          <w:u w:val="single"/>
+        </w:rPr>
+        <w:t>Description:</w:t>
+      </w:r>
+    </w:p>
+    <w:p>
+      <w:pPr>
+        <w:rPr>
+          <w:u w:val="single"/>
+        </w:rPr>
+      </w:pPr>
+      <w:r>
+        <w:rPr>
+          <w:u w:val="single"/>
+        </w:rPr>
+        <w:t>Setup:</w:t>
+      </w:r>
+    </w:p>
+    <w:p>
+      <w:pPr>
+        <w:rPr>
+          <w:u w:val="single"/>
+        </w:rPr>
+      </w:pPr>
+      <w:r>
+        <w:rPr>
+          <w:u w:val="single"/>
+        </w:rPr>
+        <w:t>Expected Result:</w:t>
+      </w:r>
+    </w:p>
+    <w:p>
+      <w:pPr>
+        <w:rPr>
+          <w:u w:val="single"/>
+        </w:rPr>
+      </w:pPr>
+      <w:r>
+        <w:rPr>
+          <w:u w:val="single"/>
+        </w:rPr>
+        <w:t>Failing Screen Shot</w:t>
+      </w:r>
+    </w:p>
+    <w:p>
+      <w:pPr>
+        <w:rPr>
+          <w:rFonts w:hint="eastAsia"/>
+          <w:u w:val="single"/>
+        </w:rPr>
+      </w:pPr>
+      <w:r>
+        <w:rPr>
+          <w:u w:val="single"/>
+        </w:rPr>
+        <w:t>Succeeding Screen Shot</w:t>
+      </w:r>
+    </w:p>
+    <w:p>
+      <w:pPr>
+        <w:rPr>
+          <w:rFonts w:hint="eastAsia"/>
+          <w:u w:val="single"/>
+        </w:rPr>
+      </w:pPr>
+    </w:p>
+    <w:p>
+      <w:pPr>
+        <w:pStyle w:val="1"/>
+      </w:pPr>
+      <w:bookmarkStart w:id="13" w:name="_Toc507855377"/>
+      <w:r>
+        <w:t xml:space="preserve">Test x: </w:t>
+      </w:r>
+      <w:r>
+        <w:rPr>
+          <w:rFonts w:hint="eastAsia"/>
+        </w:rPr>
+        <w:t>Invalid</w:t>
+      </w:r>
+      <w:r>
+        <w:t xml:space="preserve"> </w:t>
+      </w:r>
+      <w:r>
+        <w:rPr>
+          <w:rFonts w:hint="eastAsia"/>
+        </w:rPr>
+        <w:t>Weight</w:t>
+      </w:r>
+      <w:bookmarkEnd w:id="13"/>
+    </w:p>
+    <w:p>
+      <w:pPr>
+        <w:rPr>
+          <w:u w:val="single"/>
+        </w:rPr>
+      </w:pPr>
+      <w:r>
+        <w:rPr>
+          <w:u w:val="single"/>
+        </w:rPr>
+        <w:t>Description:</w:t>
+      </w:r>
+    </w:p>
+    <w:p>
+      <w:pPr>
+        <w:rPr>
+          <w:u w:val="single"/>
+        </w:rPr>
+      </w:pPr>
+      <w:r>
+        <w:rPr>
+          <w:u w:val="single"/>
+        </w:rPr>
+        <w:t>Setup:</w:t>
+      </w:r>
+    </w:p>
+    <w:p>
+      <w:pPr>
+        <w:rPr>
+          <w:u w:val="single"/>
+        </w:rPr>
+      </w:pPr>
+      <w:r>
+        <w:rPr>
+          <w:u w:val="single"/>
+        </w:rPr>
+        <w:t>Expected Result:</w:t>
+      </w:r>
+    </w:p>
+    <w:p>
+      <w:pPr>
+        <w:rPr>
+          <w:u w:val="single"/>
+        </w:rPr>
+      </w:pPr>
+      <w:r>
+        <w:rPr>
+          <w:u w:val="single"/>
+        </w:rPr>
+        <w:t>Failing Screen Shot</w:t>
+      </w:r>
+    </w:p>
+    <w:p>
+      <w:r>
+        <w:rPr>
+          <w:u w:val="single"/>
+        </w:rPr>
+        <w:t>Succeeding Screen Shot</w:t>
+      </w:r>
+    </w:p>
+    <w:p/>
+    <w:p>
+      <w:pPr>
+        <w:pStyle w:val="1"/>
+      </w:pPr>
+      <w:bookmarkStart w:id="14" w:name="_Toc507855378"/>
+      <w:r>
+        <w:lastRenderedPageBreak/>
         <w:t>Test x</w:t>
       </w:r>
       <w:r>
-        <w:rPr>
-          <w:lang w:val="fr-CA"/>
-        </w:rPr>
-        <w:t xml:space="preserve">: </w:t>
-      </w:r>
-      <w:r>
-        <w:rPr>
-          <w:lang w:val="fr-CA"/>
-        </w:rPr>
-        <w:t>Non-Existent</w:t>
-      </w:r>
-      <w:r>
-        <w:rPr>
-          <w:lang w:val="fr-CA"/>
-        </w:rPr>
-        <w:t xml:space="preserve"> Valid</w:t>
-      </w:r>
-      <w:r>
-        <w:rPr>
-          <w:lang w:val="fr-CA"/>
-        </w:rPr>
-        <w:t xml:space="preserve"> </w:t>
-      </w:r>
-      <w:r>
-        <w:rPr>
-          <w:lang w:val="fr-CA"/>
-        </w:rPr>
-        <w:t>From Postal Code</w:t>
-      </w:r>
-      <w:bookmarkEnd w:id="11"/>
-    </w:p>
-    <w:p>
-      <w:pPr>
-        <w:spacing w:after="0"/>
-        <w:rPr>
-          <w:lang w:val="fr-CA"/>
-        </w:rPr>
-      </w:pPr>
-      <w:r>
-        <w:rPr>
-          <w:u w:val="single"/>
-          <w:lang w:val="fr-CA"/>
+        <w:t>: Less or Equal to Zer</w:t>
+      </w:r>
+      <w:r>
+        <w:t>o Dimensions</w:t>
+      </w:r>
+      <w:bookmarkEnd w:id="14"/>
+    </w:p>
+    <w:p>
+      <w:pPr>
+        <w:spacing w:after="0"/>
+        <w:rPr>
+          <w:u w:val="single"/>
+        </w:rPr>
+      </w:pPr>
+      <w:r>
+        <w:rPr>
+          <w:u w:val="single"/>
         </w:rPr>
         <w:t>Description:</w:t>
       </w:r>
-      <w:r>
-        <w:rPr>
-          <w:lang w:val="fr-CA"/>
-        </w:rPr>
-        <w:t xml:space="preserve"> </w:t>
-      </w:r>
     </w:p>
     <w:p>
       <w:pPr>
@@ -3622,70 +4200,30 @@
     <w:p/>
     <w:p>
       <w:pPr>
-        <w:pStyle w:val="Heading1"/>
-        <w:rPr>
-          <w:lang w:val="fr-CA"/>
-        </w:rPr>
-      </w:pPr>
-      <w:bookmarkStart w:id="12" w:name="_Toc507851212"/>
-      <w:r>
-        <w:rPr>
-          <w:lang w:val="fr-CA"/>
-        </w:rPr>
+        <w:pStyle w:val="1"/>
+      </w:pPr>
+      <w:bookmarkStart w:id="15" w:name="_Toc507855379"/>
+      <w:r>
         <w:t>Test x</w:t>
       </w:r>
       <w:r>
-        <w:rPr>
-          <w:lang w:val="fr-CA"/>
-        </w:rPr>
-        <w:t xml:space="preserve">: </w:t>
-      </w:r>
-      <w:r>
-        <w:rPr>
-          <w:lang w:val="fr-CA"/>
-        </w:rPr>
-        <w:t>Non-Existent</w:t>
-      </w:r>
-      <w:r>
-        <w:rPr>
-          <w:lang w:val="fr-CA"/>
-        </w:rPr>
-        <w:t xml:space="preserve"> Valid</w:t>
-      </w:r>
-      <w:r>
-        <w:rPr>
-          <w:lang w:val="fr-CA"/>
-        </w:rPr>
-        <w:t xml:space="preserve"> </w:t>
-      </w:r>
-      <w:r>
-        <w:rPr>
-          <w:lang w:val="fr-CA"/>
-        </w:rPr>
-        <w:t>To Postal Code</w:t>
-      </w:r>
-      <w:bookmarkEnd w:id="12"/>
-    </w:p>
-    <w:p>
-      <w:pPr>
-        <w:spacing w:after="0"/>
-        <w:rPr>
-          <w:lang w:val="fr-CA"/>
-        </w:rPr>
-      </w:pPr>
-      <w:r>
-        <w:rPr>
-          <w:u w:val="single"/>
-          <w:lang w:val="fr-CA"/>
+        <w:t>: Less or Equal to Zero Weight</w:t>
+      </w:r>
+      <w:bookmarkEnd w:id="15"/>
+    </w:p>
+    <w:p>
+      <w:pPr>
+        <w:spacing w:after="0"/>
+        <w:rPr>
+          <w:u w:val="single"/>
+        </w:rPr>
+      </w:pPr>
+      <w:r>
+        <w:rPr>
+          <w:u w:val="single"/>
         </w:rPr>
         <w:t>Description:</w:t>
       </w:r>
-      <w:r>
-        <w:rPr>
-          <w:lang w:val="fr-CA"/>
-        </w:rPr>
-        <w:t xml:space="preserve"> </w:t>
-      </w:r>
     </w:p>
     <w:p>
       <w:pPr>
@@ -3752,40 +4290,33 @@
     <w:p/>
     <w:p>
       <w:pPr>
-        <w:pStyle w:val="Heading1"/>
-      </w:pPr>
-      <w:bookmarkStart w:id="13" w:name="_Toc507851213"/>
-      <w:r>
-        <w:t>Test x: Non</w:t>
-      </w:r>
-      <w:r>
-        <w:t xml:space="preserve">-Matching From and </w:t>
-      </w:r>
-      <w:r>
-        <w:t>To Postal Code</w:t>
-      </w:r>
-      <w:bookmarkEnd w:id="13"/>
-    </w:p>
-    <w:p>
-      <w:pPr>
-        <w:spacing w:after="0"/>
-        <w:rPr>
-          <w:lang w:val="fr-CA"/>
-        </w:rPr>
-      </w:pPr>
-      <w:r>
-        <w:rPr>
-          <w:u w:val="single"/>
-          <w:lang w:val="fr-CA"/>
+        <w:pStyle w:val="1"/>
+      </w:pPr>
+      <w:bookmarkStart w:id="16" w:name="_Toc507855380"/>
+      <w:r>
+        <w:t>Test x</w:t>
+      </w:r>
+      <w:r>
+        <w:t xml:space="preserve">: Over Max </w:t>
+      </w:r>
+      <w:r>
+        <w:t>Dimensions</w:t>
+      </w:r>
+      <w:bookmarkEnd w:id="16"/>
+    </w:p>
+    <w:p>
+      <w:pPr>
+        <w:spacing w:after="0"/>
+        <w:rPr>
+          <w:u w:val="single"/>
+        </w:rPr>
+      </w:pPr>
+      <w:r>
+        <w:rPr>
+          <w:u w:val="single"/>
         </w:rPr>
         <w:t>Description:</w:t>
       </w:r>
-      <w:r>
-        <w:rPr>
-          <w:lang w:val="fr-CA"/>
-        </w:rPr>
-        <w:t xml:space="preserve"> </w:t>
-      </w:r>
     </w:p>
     <w:p>
       <w:pPr>
@@ -3852,293 +4383,14 @@
     <w:p/>
     <w:p>
       <w:pPr>
-        <w:pStyle w:val="Heading1"/>
-      </w:pPr>
-      <w:bookmarkStart w:id="14" w:name="_Toc507851214"/>
+        <w:pStyle w:val="1"/>
+      </w:pPr>
+      <w:bookmarkStart w:id="17" w:name="_Toc507855381"/>
       <w:r>
         <w:t>Test x</w:t>
       </w:r>
       <w:r>
-        <w:t>: Less or Equal to Zer</w:t>
-      </w:r>
-      <w:r>
-        <w:t>o Dimensions</w:t>
-      </w:r>
-      <w:bookmarkEnd w:id="14"/>
-    </w:p>
-    <w:p>
-      <w:pPr>
-        <w:spacing w:after="0"/>
-        <w:rPr>
-          <w:u w:val="single"/>
-        </w:rPr>
-      </w:pPr>
-      <w:r>
-        <w:rPr>
-          <w:u w:val="single"/>
-        </w:rPr>
-        <w:t>Description:</w:t>
-      </w:r>
-    </w:p>
-    <w:p>
-      <w:pPr>
-        <w:spacing w:after="0"/>
-        <w:rPr>
-          <w:u w:val="single"/>
-        </w:rPr>
-      </w:pPr>
-      <w:r>
-        <w:rPr>
-          <w:u w:val="single"/>
-        </w:rPr>
-        <w:t>Setup:</w:t>
-      </w:r>
-    </w:p>
-    <w:p>
-      <w:pPr>
-        <w:spacing w:after="0"/>
-        <w:rPr>
-          <w:u w:val="single"/>
-        </w:rPr>
-      </w:pPr>
-      <w:r>
-        <w:rPr>
-          <w:u w:val="single"/>
-        </w:rPr>
-        <w:t>Expected Result:</w:t>
-      </w:r>
-    </w:p>
-    <w:p>
-      <w:pPr>
-        <w:spacing w:after="0"/>
-        <w:rPr>
-          <w:u w:val="single"/>
-        </w:rPr>
-      </w:pPr>
-      <w:r>
-        <w:rPr>
-          <w:u w:val="single"/>
-        </w:rPr>
-        <w:t>Failing</w:t>
-      </w:r>
-      <w:r>
-        <w:rPr>
-          <w:u w:val="single"/>
-        </w:rPr>
-        <w:t xml:space="preserve"> Screen Shot</w:t>
-      </w:r>
-    </w:p>
-    <w:p>
-      <w:pPr>
-        <w:spacing w:after="0"/>
-        <w:rPr>
-          <w:u w:val="single"/>
-        </w:rPr>
-      </w:pPr>
-      <w:r>
-        <w:rPr>
-          <w:u w:val="single"/>
-        </w:rPr>
-        <w:t>Succeeding Screen Shot</w:t>
-      </w:r>
-    </w:p>
-    <w:p/>
-    <w:p>
-      <w:pPr>
-        <w:pStyle w:val="Heading1"/>
-      </w:pPr>
-      <w:bookmarkStart w:id="15" w:name="_Toc507851215"/>
-      <w:r>
-        <w:t>Test x</w:t>
-      </w:r>
-      <w:r>
-        <w:t>: Less or Equal to Zero Weight</w:t>
-      </w:r>
-      <w:bookmarkEnd w:id="15"/>
-    </w:p>
-    <w:p>
-      <w:pPr>
-        <w:spacing w:after="0"/>
-        <w:rPr>
-          <w:u w:val="single"/>
-        </w:rPr>
-      </w:pPr>
-      <w:r>
-        <w:rPr>
-          <w:u w:val="single"/>
-        </w:rPr>
-        <w:t>Description:</w:t>
-      </w:r>
-    </w:p>
-    <w:p>
-      <w:pPr>
-        <w:spacing w:after="0"/>
-        <w:rPr>
-          <w:u w:val="single"/>
-        </w:rPr>
-      </w:pPr>
-      <w:r>
-        <w:rPr>
-          <w:u w:val="single"/>
-        </w:rPr>
-        <w:t>Setup:</w:t>
-      </w:r>
-    </w:p>
-    <w:p>
-      <w:pPr>
-        <w:spacing w:after="0"/>
-        <w:rPr>
-          <w:u w:val="single"/>
-        </w:rPr>
-      </w:pPr>
-      <w:r>
-        <w:rPr>
-          <w:u w:val="single"/>
-        </w:rPr>
-        <w:t>Expected Result:</w:t>
-      </w:r>
-    </w:p>
-    <w:p>
-      <w:pPr>
-        <w:spacing w:after="0"/>
-        <w:rPr>
-          <w:u w:val="single"/>
-        </w:rPr>
-      </w:pPr>
-      <w:r>
-        <w:rPr>
-          <w:u w:val="single"/>
-        </w:rPr>
-        <w:t>Failing</w:t>
-      </w:r>
-      <w:r>
-        <w:rPr>
-          <w:u w:val="single"/>
-        </w:rPr>
-        <w:t xml:space="preserve"> Screen Shot</w:t>
-      </w:r>
-    </w:p>
-    <w:p>
-      <w:pPr>
-        <w:spacing w:after="0"/>
-        <w:rPr>
-          <w:u w:val="single"/>
-        </w:rPr>
-      </w:pPr>
-      <w:r>
-        <w:rPr>
-          <w:u w:val="single"/>
-        </w:rPr>
-        <w:t>Succeeding Screen Shot</w:t>
-      </w:r>
-    </w:p>
-    <w:p/>
-    <w:p>
-      <w:pPr>
-        <w:pStyle w:val="Heading1"/>
-      </w:pPr>
-      <w:bookmarkStart w:id="16" w:name="_Toc507851216"/>
-      <w:r>
-        <w:t>Test x</w:t>
-      </w:r>
-      <w:r>
-        <w:t xml:space="preserve">: Over Max </w:t>
-      </w:r>
-      <w:r>
-        <w:t>Dimensions</w:t>
-      </w:r>
-      <w:bookmarkEnd w:id="16"/>
-    </w:p>
-    <w:p>
-      <w:pPr>
-        <w:spacing w:after="0"/>
-        <w:rPr>
-          <w:u w:val="single"/>
-        </w:rPr>
-      </w:pPr>
-      <w:r>
-        <w:rPr>
-          <w:u w:val="single"/>
-        </w:rPr>
-        <w:t>Description:</w:t>
-      </w:r>
-    </w:p>
-    <w:p>
-      <w:pPr>
-        <w:spacing w:after="0"/>
-        <w:rPr>
-          <w:u w:val="single"/>
-        </w:rPr>
-      </w:pPr>
-      <w:r>
-        <w:rPr>
-          <w:u w:val="single"/>
-        </w:rPr>
-        <w:t>Setup:</w:t>
-      </w:r>
-    </w:p>
-    <w:p>
-      <w:pPr>
-        <w:spacing w:after="0"/>
-        <w:rPr>
-          <w:u w:val="single"/>
-        </w:rPr>
-      </w:pPr>
-      <w:r>
-        <w:rPr>
-          <w:u w:val="single"/>
-        </w:rPr>
-        <w:t>Expected Result:</w:t>
-      </w:r>
-    </w:p>
-    <w:p>
-      <w:pPr>
-        <w:spacing w:after="0"/>
-        <w:rPr>
-          <w:u w:val="single"/>
-        </w:rPr>
-      </w:pPr>
-      <w:r>
-        <w:rPr>
-          <w:u w:val="single"/>
-        </w:rPr>
-        <w:t>Failing</w:t>
-      </w:r>
-      <w:r>
-        <w:rPr>
-          <w:u w:val="single"/>
-        </w:rPr>
-        <w:t xml:space="preserve"> Screen Shot</w:t>
-      </w:r>
-    </w:p>
-    <w:p>
-      <w:pPr>
-        <w:spacing w:after="0"/>
-        <w:rPr>
-          <w:u w:val="single"/>
-        </w:rPr>
-      </w:pPr>
-      <w:r>
-        <w:rPr>
-          <w:u w:val="single"/>
-        </w:rPr>
-        <w:t>Succeeding Screen Shot</w:t>
-      </w:r>
-    </w:p>
-    <w:p/>
-    <w:p>
-      <w:pPr>
-        <w:pStyle w:val="Heading1"/>
-      </w:pPr>
-      <w:bookmarkStart w:id="17" w:name="_Toc507851217"/>
-      <w:r>
-        <w:t>Test x</w:t>
-      </w:r>
-      <w:r>
-        <w:t>: Ov</w:t>
-      </w:r>
-      <w:r>
-        <w:t>er Max Weight</w:t>
+        <w:t>: Over Max Weight</w:t>
       </w:r>
       <w:bookmarkEnd w:id="17"/>
     </w:p>
@@ -4262,7 +4514,7 @@
 </file>
 
 <file path=word/styles.xml><?xml version="1.0" encoding="utf-8"?>
-<w:styles xmlns:mc="http://schemas.openxmlformats.org/markup-compatibility/2006" xmlns:r="http://schemas.openxmlformats.org/officeDocument/2006/relationships" xmlns:w="http://schemas.openxmlformats.org/wordprocessingml/2006/main" xmlns:w14="http://schemas.microsoft.com/office/word/2010/wordml" xmlns:w15="http://schemas.microsoft.com/office/word/2012/wordml" xmlns:w16cid="http://schemas.microsoft.com/office/word/2016/wordml/cid" xmlns:w16se="http://schemas.microsoft.com/office/word/2015/wordml/symex" mc:Ignorable="w14 w15 w16se w16cid">
+<w:styles xmlns:r="http://schemas.openxmlformats.org/officeDocument/2006/relationships" xmlns:w="http://schemas.openxmlformats.org/wordprocessingml/2006/main">
   <w:docDefaults>
     <w:rPrDefault>
       <w:rPr>
@@ -4278,384 +4530,146 @@
       </w:pPr>
     </w:pPrDefault>
   </w:docDefaults>
-  <w:latentStyles w:defLockedState="0" w:defUIPriority="99" w:defSemiHidden="0" w:defUnhideWhenUsed="0" w:defQFormat="0" w:count="375">
-    <w:lsdException w:name="Normal" w:uiPriority="0" w:qFormat="1"/>
-    <w:lsdException w:name="heading 1" w:uiPriority="9" w:qFormat="1"/>
-    <w:lsdException w:name="heading 2" w:semiHidden="1" w:uiPriority="9" w:unhideWhenUsed="1" w:qFormat="1"/>
-    <w:lsdException w:name="heading 3" w:semiHidden="1" w:uiPriority="9" w:unhideWhenUsed="1" w:qFormat="1"/>
-    <w:lsdException w:name="heading 4" w:semiHidden="1" w:uiPriority="9" w:unhideWhenUsed="1" w:qFormat="1"/>
-    <w:lsdException w:name="heading 5" w:semiHidden="1" w:uiPriority="9" w:unhideWhenUsed="1" w:qFormat="1"/>
-    <w:lsdException w:name="heading 6" w:semiHidden="1" w:uiPriority="9" w:unhideWhenUsed="1" w:qFormat="1"/>
-    <w:lsdException w:name="heading 7" w:semiHidden="1" w:uiPriority="9" w:unhideWhenUsed="1" w:qFormat="1"/>
-    <w:lsdException w:name="heading 8" w:semiHidden="1" w:uiPriority="9" w:unhideWhenUsed="1" w:qFormat="1"/>
-    <w:lsdException w:name="heading 9" w:semiHidden="1" w:uiPriority="9" w:unhideWhenUsed="1" w:qFormat="1"/>
-    <w:lsdException w:name="index 1" w:semiHidden="1" w:unhideWhenUsed="1"/>
-    <w:lsdException w:name="index 2" w:semiHidden="1" w:unhideWhenUsed="1"/>
-    <w:lsdException w:name="index 3" w:semiHidden="1" w:unhideWhenUsed="1"/>
-    <w:lsdException w:name="index 4" w:semiHidden="1" w:unhideWhenUsed="1"/>
-    <w:lsdException w:name="index 5" w:semiHidden="1" w:unhideWhenUsed="1"/>
-    <w:lsdException w:name="index 6" w:semiHidden="1" w:unhideWhenUsed="1"/>
-    <w:lsdException w:name="index 7" w:semiHidden="1" w:unhideWhenUsed="1"/>
-    <w:lsdException w:name="index 8" w:semiHidden="1" w:unhideWhenUsed="1"/>
-    <w:lsdException w:name="index 9" w:semiHidden="1" w:unhideWhenUsed="1"/>
-    <w:lsdException w:name="toc 1" w:semiHidden="1" w:uiPriority="39" w:unhideWhenUsed="1"/>
-    <w:lsdException w:name="toc 2" w:semiHidden="1" w:uiPriority="39" w:unhideWhenUsed="1"/>
-    <w:lsdException w:name="toc 3" w:semiHidden="1" w:uiPriority="39" w:unhideWhenUsed="1"/>
-    <w:lsdException w:name="toc 4" w:semiHidden="1" w:uiPriority="39" w:unhideWhenUsed="1"/>
-    <w:lsdException w:name="toc 5" w:semiHidden="1" w:uiPriority="39" w:unhideWhenUsed="1"/>
-    <w:lsdException w:name="toc 6" w:semiHidden="1" w:uiPriority="39" w:unhideWhenUsed="1"/>
-    <w:lsdException w:name="toc 7" w:semiHidden="1" w:uiPriority="39" w:unhideWhenUsed="1"/>
-    <w:lsdException w:name="toc 8" w:semiHidden="1" w:uiPriority="39" w:unhideWhenUsed="1"/>
-    <w:lsdException w:name="toc 9" w:semiHidden="1" w:uiPriority="39" w:unhideWhenUsed="1"/>
-    <w:lsdException w:name="Normal Indent" w:semiHidden="1" w:unhideWhenUsed="1"/>
-    <w:lsdException w:name="footnote text" w:semiHidden="1" w:unhideWhenUsed="1"/>
-    <w:lsdException w:name="annotation text" w:semiHidden="1" w:unhideWhenUsed="1"/>
-    <w:lsdException w:name="header" w:semiHidden="1" w:unhideWhenUsed="1"/>
-    <w:lsdException w:name="footer" w:semiHidden="1" w:unhideWhenUsed="1"/>
-    <w:lsdException w:name="index heading" w:semiHidden="1" w:unhideWhenUsed="1"/>
-    <w:lsdException w:name="caption" w:semiHidden="1" w:uiPriority="35" w:unhideWhenUsed="1" w:qFormat="1"/>
-    <w:lsdException w:name="table of figures" w:semiHidden="1" w:unhideWhenUsed="1"/>
-    <w:lsdException w:name="envelope address" w:semiHidden="1" w:unhideWhenUsed="1"/>
-    <w:lsdException w:name="envelope return" w:semiHidden="1" w:unhideWhenUsed="1"/>
-    <w:lsdException w:name="footnote reference" w:semiHidden="1" w:unhideWhenUsed="1"/>
-    <w:lsdException w:name="annotation reference" w:semiHidden="1" w:unhideWhenUsed="1"/>
-    <w:lsdException w:name="line number" w:semiHidden="1" w:unhideWhenUsed="1"/>
-    <w:lsdException w:name="page number" w:semiHidden="1" w:unhideWhenUsed="1"/>
-    <w:lsdException w:name="endnote reference" w:semiHidden="1" w:unhideWhenUsed="1"/>
-    <w:lsdException w:name="endnote text" w:semiHidden="1" w:unhideWhenUsed="1"/>
-    <w:lsdException w:name="table of authorities" w:semiHidden="1" w:unhideWhenUsed="1"/>
-    <w:lsdException w:name="macro" w:semiHidden="1" w:unhideWhenUsed="1"/>
-    <w:lsdException w:name="toa heading" w:semiHidden="1" w:unhideWhenUsed="1"/>
-    <w:lsdException w:name="List" w:semiHidden="1" w:unhideWhenUsed="1"/>
-    <w:lsdException w:name="List Bullet" w:semiHidden="1" w:unhideWhenUsed="1"/>
-    <w:lsdException w:name="List Number" w:semiHidden="1" w:unhideWhenUsed="1"/>
-    <w:lsdException w:name="List 2" w:semiHidden="1" w:unhideWhenUsed="1"/>
-    <w:lsdException w:name="List 3" w:semiHidden="1" w:unhideWhenUsed="1"/>
-    <w:lsdException w:name="List 4" w:semiHidden="1" w:unhideWhenUsed="1"/>
-    <w:lsdException w:name="List 5" w:semiHidden="1" w:unhideWhenUsed="1"/>
-    <w:lsdException w:name="List Bullet 2" w:semiHidden="1" w:unhideWhenUsed="1"/>
-    <w:lsdException w:name="List Bullet 3" w:semiHidden="1" w:unhideWhenUsed="1"/>
-    <w:lsdException w:name="List Bullet 4" w:semiHidden="1" w:unhideWhenUsed="1"/>
-    <w:lsdException w:name="List Bullet 5" w:semiHidden="1" w:unhideWhenUsed="1"/>
-    <w:lsdException w:name="List Number 2" w:semiHidden="1" w:unhideWhenUsed="1"/>
-    <w:lsdException w:name="List Number 3" w:semiHidden="1" w:unhideWhenUsed="1"/>
-    <w:lsdException w:name="List Number 4" w:semiHidden="1" w:unhideWhenUsed="1"/>
-    <w:lsdException w:name="List Number 5" w:semiHidden="1" w:unhideWhenUsed="1"/>
-    <w:lsdException w:name="Title" w:uiPriority="10" w:qFormat="1"/>
-    <w:lsdException w:name="Closing" w:semiHidden="1" w:unhideWhenUsed="1"/>
-    <w:lsdException w:name="Signature" w:semiHidden="1" w:unhideWhenUsed="1"/>
-    <w:lsdException w:name="Default Paragraph Font" w:semiHidden="1" w:uiPriority="1" w:unhideWhenUsed="1"/>
-    <w:lsdException w:name="Body Text" w:semiHidden="1" w:unhideWhenUsed="1"/>
-    <w:lsdException w:name="Body Text Indent" w:semiHidden="1" w:unhideWhenUsed="1"/>
-    <w:lsdException w:name="List Continue" w:semiHidden="1" w:unhideWhenUsed="1"/>
-    <w:lsdException w:name="List Continue 2" w:semiHidden="1" w:unhideWhenUsed="1"/>
-    <w:lsdException w:name="List Continue 3" w:semiHidden="1" w:unhideWhenUsed="1"/>
-    <w:lsdException w:name="List Continue 4" w:semiHidden="1" w:unhideWhenUsed="1"/>
-    <w:lsdException w:name="List Continue 5" w:semiHidden="1" w:unhideWhenUsed="1"/>
-    <w:lsdException w:name="Message Header" w:semiHidden="1" w:unhideWhenUsed="1"/>
-    <w:lsdException w:name="Subtitle" w:uiPriority="11" w:qFormat="1"/>
-    <w:lsdException w:name="Salutation" w:semiHidden="1" w:unhideWhenUsed="1"/>
-    <w:lsdException w:name="Date" w:semiHidden="1" w:unhideWhenUsed="1"/>
-    <w:lsdException w:name="Body Text First Indent" w:semiHidden="1" w:unhideWhenUsed="1"/>
-    <w:lsdException w:name="Body Text First Indent 2" w:semiHidden="1" w:unhideWhenUsed="1"/>
-    <w:lsdException w:name="Note Heading" w:semiHidden="1" w:unhideWhenUsed="1"/>
-    <w:lsdException w:name="Body Text 2" w:semiHidden="1" w:unhideWhenUsed="1"/>
-    <w:lsdException w:name="Body Text 3" w:semiHidden="1" w:unhideWhenUsed="1"/>
-    <w:lsdException w:name="Body Text Indent 2" w:semiHidden="1" w:unhideWhenUsed="1"/>
-    <w:lsdException w:name="Body Text Indent 3" w:semiHidden="1" w:unhideWhenUsed="1"/>
-    <w:lsdException w:name="Block Text" w:semiHidden="1" w:unhideWhenUsed="1"/>
-    <w:lsdException w:name="Hyperlink" w:semiHidden="1" w:unhideWhenUsed="1"/>
-    <w:lsdException w:name="FollowedHyperlink" w:semiHidden="1" w:unhideWhenUsed="1"/>
-    <w:lsdException w:name="Strong" w:uiPriority="22" w:qFormat="1"/>
-    <w:lsdException w:name="Emphasis" w:uiPriority="20" w:qFormat="1"/>
-    <w:lsdException w:name="Document Map" w:semiHidden="1" w:unhideWhenUsed="1"/>
-    <w:lsdException w:name="Plain Text" w:semiHidden="1" w:unhideWhenUsed="1"/>
-    <w:lsdException w:name="E-mail Signature" w:semiHidden="1" w:unhideWhenUsed="1"/>
-    <w:lsdException w:name="HTML Top of Form" w:semiHidden="1" w:unhideWhenUsed="1"/>
-    <w:lsdException w:name="HTML Bottom of Form" w:semiHidden="1" w:unhideWhenUsed="1"/>
-    <w:lsdException w:name="Normal (Web)" w:semiHidden="1" w:unhideWhenUsed="1"/>
-    <w:lsdException w:name="HTML Acronym" w:semiHidden="1" w:unhideWhenUsed="1"/>
-    <w:lsdException w:name="HTML Address" w:semiHidden="1" w:unhideWhenUsed="1"/>
-    <w:lsdException w:name="HTML Cite" w:semiHidden="1" w:unhideWhenUsed="1"/>
-    <w:lsdException w:name="HTML Code" w:semiHidden="1" w:unhideWhenUsed="1"/>
-    <w:lsdException w:name="HTML Definition" w:semiHidden="1" w:unhideWhenUsed="1"/>
-    <w:lsdException w:name="HTML Keyboard" w:semiHidden="1" w:unhideWhenUsed="1"/>
-    <w:lsdException w:name="HTML Preformatted" w:semiHidden="1" w:unhideWhenUsed="1"/>
-    <w:lsdException w:name="HTML Sample" w:semiHidden="1" w:unhideWhenUsed="1"/>
-    <w:lsdException w:name="HTML Typewriter" w:semiHidden="1" w:unhideWhenUsed="1"/>
-    <w:lsdException w:name="HTML Variable" w:semiHidden="1" w:unhideWhenUsed="1"/>
-    <w:lsdException w:name="Normal Table" w:semiHidden="1" w:unhideWhenUsed="1"/>
-    <w:lsdException w:name="annotation subject" w:semiHidden="1" w:unhideWhenUsed="1"/>
-    <w:lsdException w:name="No List" w:semiHidden="1" w:unhideWhenUsed="1"/>
-    <w:lsdException w:name="Outline List 1" w:semiHidden="1" w:unhideWhenUsed="1"/>
-    <w:lsdException w:name="Outline List 2" w:semiHidden="1" w:unhideWhenUsed="1"/>
-    <w:lsdException w:name="Outline List 3" w:semiHidden="1" w:unhideWhenUsed="1"/>
-    <w:lsdException w:name="Table Simple 1" w:semiHidden="1" w:unhideWhenUsed="1"/>
-    <w:lsdException w:name="Table Simple 2" w:semiHidden="1" w:unhideWhenUsed="1"/>
-    <w:lsdException w:name="Table Simple 3" w:semiHidden="1" w:unhideWhenUsed="1"/>
-    <w:lsdException w:name="Table Classic 1" w:semiHidden="1" w:unhideWhenUsed="1"/>
-    <w:lsdException w:name="Table Classic 2" w:semiHidden="1" w:unhideWhenUsed="1"/>
-    <w:lsdException w:name="Table Classic 3" w:semiHidden="1" w:unhideWhenUsed="1"/>
-    <w:lsdException w:name="Table Classic 4" w:semiHidden="1" w:unhideWhenUsed="1"/>
-    <w:lsdException w:name="Table Colorful 1" w:semiHidden="1" w:unhideWhenUsed="1"/>
-    <w:lsdException w:name="Table Colorful 2" w:semiHidden="1" w:unhideWhenUsed="1"/>
-    <w:lsdException w:name="Table Colorful 3" w:semiHidden="1" w:unhideWhenUsed="1"/>
-    <w:lsdException w:name="Table Columns 1" w:semiHidden="1" w:unhideWhenUsed="1"/>
-    <w:lsdException w:name="Table Columns 2" w:semiHidden="1" w:unhideWhenUsed="1"/>
-    <w:lsdException w:name="Table Columns 3" w:semiHidden="1" w:unhideWhenUsed="1"/>
-    <w:lsdException w:name="Table Columns 4" w:semiHidden="1" w:unhideWhenUsed="1"/>
-    <w:lsdException w:name="Table Columns 5" w:semiHidden="1" w:unhideWhenUsed="1"/>
-    <w:lsdException w:name="Table Grid 1" w:semiHidden="1" w:unhideWhenUsed="1"/>
-    <w:lsdException w:name="Table Grid 2" w:semiHidden="1" w:unhideWhenUsed="1"/>
-    <w:lsdException w:name="Table Grid 3" w:semiHidden="1" w:unhideWhenUsed="1"/>
-    <w:lsdException w:name="Table Grid 4" w:semiHidden="1" w:unhideWhenUsed="1"/>
-    <w:lsdException w:name="Table Grid 5" w:semiHidden="1" w:unhideWhenUsed="1"/>
-    <w:lsdException w:name="Table Grid 6" w:semiHidden="1" w:unhideWhenUsed="1"/>
-    <w:lsdException w:name="Table Grid 7" w:semiHidden="1" w:unhideWhenUsed="1"/>
-    <w:lsdException w:name="Table Grid 8" w:semiHidden="1" w:unhideWhenUsed="1"/>
-    <w:lsdException w:name="Table List 1" w:semiHidden="1" w:unhideWhenUsed="1"/>
-    <w:lsdException w:name="Table List 2" w:semiHidden="1" w:unhideWhenUsed="1"/>
-    <w:lsdException w:name="Table List 3" w:semiHidden="1" w:unhideWhenUsed="1"/>
-    <w:lsdException w:name="Table List 4" w:semiHidden="1" w:unhideWhenUsed="1"/>
-    <w:lsdException w:name="Table List 5" w:semiHidden="1" w:unhideWhenUsed="1"/>
-    <w:lsdException w:name="Table List 6" w:semiHidden="1" w:unhideWhenUsed="1"/>
-    <w:lsdException w:name="Table List 7" w:semiHidden="1" w:unhideWhenUsed="1"/>
-    <w:lsdException w:name="Table List 8" w:semiHidden="1" w:unhideWhenUsed="1"/>
-    <w:lsdException w:name="Table 3D effects 1" w:semiHidden="1" w:unhideWhenUsed="1"/>
-    <w:lsdException w:name="Table 3D effects 2" w:semiHidden="1" w:unhideWhenUsed="1"/>
-    <w:lsdException w:name="Table 3D effects 3" w:semiHidden="1" w:unhideWhenUsed="1"/>
-    <w:lsdException w:name="Table Contemporary" w:semiHidden="1" w:unhideWhenUsed="1"/>
-    <w:lsdException w:name="Table Elegant" w:semiHidden="1" w:unhideWhenUsed="1"/>
-    <w:lsdException w:name="Table Professional" w:semiHidden="1" w:unhideWhenUsed="1"/>
-    <w:lsdException w:name="Table Subtle 1" w:semiHidden="1" w:unhideWhenUsed="1"/>
-    <w:lsdException w:name="Table Subtle 2" w:semiHidden="1" w:unhideWhenUsed="1"/>
-    <w:lsdException w:name="Table Web 1" w:semiHidden="1" w:unhideWhenUsed="1"/>
-    <w:lsdException w:name="Table Web 2" w:semiHidden="1" w:unhideWhenUsed="1"/>
-    <w:lsdException w:name="Table Web 3" w:semiHidden="1" w:unhideWhenUsed="1"/>
-    <w:lsdException w:name="Balloon Text" w:semiHidden="1" w:unhideWhenUsed="1"/>
-    <w:lsdException w:name="Table Grid" w:uiPriority="39"/>
-    <w:lsdException w:name="Table Theme" w:semiHidden="1" w:unhideWhenUsed="1"/>
-    <w:lsdException w:name="Placeholder Text" w:semiHidden="1"/>
-    <w:lsdException w:name="No Spacing" w:uiPriority="1" w:qFormat="1"/>
-    <w:lsdException w:name="Light Shading" w:uiPriority="60"/>
-    <w:lsdException w:name="Light List" w:uiPriority="61"/>
-    <w:lsdException w:name="Light Grid" w:uiPriority="62"/>
-    <w:lsdException w:name="Medium Shading 1" w:uiPriority="63"/>
-    <w:lsdException w:name="Medium Shading 2" w:uiPriority="64"/>
-    <w:lsdException w:name="Medium List 1" w:uiPriority="65"/>
-    <w:lsdException w:name="Medium List 2" w:uiPriority="66"/>
-    <w:lsdException w:name="Medium Grid 1" w:uiPriority="67"/>
-    <w:lsdException w:name="Medium Grid 2" w:uiPriority="68"/>
-    <w:lsdException w:name="Medium Grid 3" w:uiPriority="69"/>
-    <w:lsdException w:name="Dark List" w:uiPriority="70"/>
-    <w:lsdException w:name="Colorful Shading" w:uiPriority="71"/>
-    <w:lsdException w:name="Colorful List" w:uiPriority="72"/>
-    <w:lsdException w:name="Colorful Grid" w:uiPriority="73"/>
-    <w:lsdException w:name="Light Shading Accent 1" w:uiPriority="60"/>
-    <w:lsdException w:name="Light List Accent 1" w:uiPriority="61"/>
-    <w:lsdException w:name="Light Grid Accent 1" w:uiPriority="62"/>
-    <w:lsdException w:name="Medium Shading 1 Accent 1" w:uiPriority="63"/>
-    <w:lsdException w:name="Medium Shading 2 Accent 1" w:uiPriority="64"/>
-    <w:lsdException w:name="Medium List 1 Accent 1" w:uiPriority="65"/>
-    <w:lsdException w:name="Revision" w:semiHidden="1"/>
-    <w:lsdException w:name="List Paragraph" w:uiPriority="34" w:qFormat="1"/>
-    <w:lsdException w:name="Quote" w:uiPriority="29" w:qFormat="1"/>
-    <w:lsdException w:name="Intense Quote" w:uiPriority="30" w:qFormat="1"/>
-    <w:lsdException w:name="Medium List 2 Accent 1" w:uiPriority="66"/>
-    <w:lsdException w:name="Medium Grid 1 Accent 1" w:uiPriority="67"/>
-    <w:lsdException w:name="Medium Grid 2 Accent 1" w:uiPriority="68"/>
-    <w:lsdException w:name="Medium Grid 3 Accent 1" w:uiPriority="69"/>
-    <w:lsdException w:name="Dark List Accent 1" w:uiPriority="70"/>
-    <w:lsdException w:name="Colorful Shading Accent 1" w:uiPriority="71"/>
-    <w:lsdException w:name="Colorful List Accent 1" w:uiPriority="72"/>
-    <w:lsdException w:name="Colorful Grid Accent 1" w:uiPriority="73"/>
-    <w:lsdException w:name="Light Shading Accent 2" w:uiPriority="60"/>
-    <w:lsdException w:name="Light List Accent 2" w:uiPriority="61"/>
-    <w:lsdException w:name="Light Grid Accent 2" w:uiPriority="62"/>
-    <w:lsdException w:name="Medium Shading 1 Accent 2" w:uiPriority="63"/>
-    <w:lsdException w:name="Medium Shading 2 Accent 2" w:uiPriority="64"/>
-    <w:lsdException w:name="Medium List 1 Accent 2" w:uiPriority="65"/>
-    <w:lsdException w:name="Medium List 2 Accent 2" w:uiPriority="66"/>
-    <w:lsdException w:name="Medium Grid 1 Accent 2" w:uiPriority="67"/>
-    <w:lsdException w:name="Medium Grid 2 Accent 2" w:uiPriority="68"/>
-    <w:lsdException w:name="Medium Grid 3 Accent 2" w:uiPriority="69"/>
-    <w:lsdException w:name="Dark List Accent 2" w:uiPriority="70"/>
-    <w:lsdException w:name="Colorful Shading Accent 2" w:uiPriority="71"/>
-    <w:lsdException w:name="Colorful List Accent 2" w:uiPriority="72"/>
-    <w:lsdException w:name="Colorful Grid Accent 2" w:uiPriority="73"/>
-    <w:lsdException w:name="Light Shading Accent 3" w:uiPriority="60"/>
-    <w:lsdException w:name="Light List Accent 3" w:uiPriority="61"/>
-    <w:lsdException w:name="Light Grid Accent 3" w:uiPriority="62"/>
-    <w:lsdException w:name="Medium Shading 1 Accent 3" w:uiPriority="63"/>
-    <w:lsdException w:name="Medium Shading 2 Accent 3" w:uiPriority="64"/>
-    <w:lsdException w:name="Medium List 1 Accent 3" w:uiPriority="65"/>
-    <w:lsdException w:name="Medium List 2 Accent 3" w:uiPriority="66"/>
-    <w:lsdException w:name="Medium Grid 1 Accent 3" w:uiPriority="67"/>
-    <w:lsdException w:name="Medium Grid 2 Accent 3" w:uiPriority="68"/>
-    <w:lsdException w:name="Medium Grid 3 Accent 3" w:uiPriority="69"/>
-    <w:lsdException w:name="Dark List Accent 3" w:uiPriority="70"/>
-    <w:lsdException w:name="Colorful Shading Accent 3" w:uiPriority="71"/>
-    <w:lsdException w:name="Colorful List Accent 3" w:uiPriority="72"/>
-    <w:lsdException w:name="Colorful Grid Accent 3" w:uiPriority="73"/>
-    <w:lsdException w:name="Light Shading Accent 4" w:uiPriority="60"/>
-    <w:lsdException w:name="Light List Accent 4" w:uiPriority="61"/>
-    <w:lsdException w:name="Light Grid Accent 4" w:uiPriority="62"/>
-    <w:lsdException w:name="Medium Shading 1 Accent 4" w:uiPriority="63"/>
-    <w:lsdException w:name="Medium Shading 2 Accent 4" w:uiPriority="64"/>
-    <w:lsdException w:name="Medium List 1 Accent 4" w:uiPriority="65"/>
-    <w:lsdException w:name="Medium List 2 Accent 4" w:uiPriority="66"/>
-    <w:lsdException w:name="Medium Grid 1 Accent 4" w:uiPriority="67"/>
-    <w:lsdException w:name="Medium Grid 2 Accent 4" w:uiPriority="68"/>
-    <w:lsdException w:name="Medium Grid 3 Accent 4" w:uiPriority="69"/>
-    <w:lsdException w:name="Dark List Accent 4" w:uiPriority="70"/>
-    <w:lsdException w:name="Colorful Shading Accent 4" w:uiPriority="71"/>
-    <w:lsdException w:name="Colorful List Accent 4" w:uiPriority="72"/>
-    <w:lsdException w:name="Colorful Grid Accent 4" w:uiPriority="73"/>
-    <w:lsdException w:name="Light Shading Accent 5" w:uiPriority="60"/>
-    <w:lsdException w:name="Light List Accent 5" w:uiPriority="61"/>
-    <w:lsdException w:name="Light Grid Accent 5" w:uiPriority="62"/>
-    <w:lsdException w:name="Medium Shading 1 Accent 5" w:uiPriority="63"/>
-    <w:lsdException w:name="Medium Shading 2 Accent 5" w:uiPriority="64"/>
-    <w:lsdException w:name="Medium List 1 Accent 5" w:uiPriority="65"/>
-    <w:lsdException w:name="Medium List 2 Accent 5" w:uiPriority="66"/>
-    <w:lsdException w:name="Medium Grid 1 Accent 5" w:uiPriority="67"/>
-    <w:lsdException w:name="Medium Grid 2 Accent 5" w:uiPriority="68"/>
-    <w:lsdException w:name="Medium Grid 3 Accent 5" w:uiPriority="69"/>
-    <w:lsdException w:name="Dark List Accent 5" w:uiPriority="70"/>
-    <w:lsdException w:name="Colorful Shading Accent 5" w:uiPriority="71"/>
-    <w:lsdException w:name="Colorful List Accent 5" w:uiPriority="72"/>
-    <w:lsdException w:name="Colorful Grid Accent 5" w:uiPriority="73"/>
-    <w:lsdException w:name="Light Shading Accent 6" w:uiPriority="60"/>
-    <w:lsdException w:name="Light List Accent 6" w:uiPriority="61"/>
-    <w:lsdException w:name="Light Grid Accent 6" w:uiPriority="62"/>
-    <w:lsdException w:name="Medium Shading 1 Accent 6" w:uiPriority="63"/>
-    <w:lsdException w:name="Medium Shading 2 Accent 6" w:uiPriority="64"/>
-    <w:lsdException w:name="Medium List 1 Accent 6" w:uiPriority="65"/>
-    <w:lsdException w:name="Medium List 2 Accent 6" w:uiPriority="66"/>
-    <w:lsdException w:name="Medium Grid 1 Accent 6" w:uiPriority="67"/>
-    <w:lsdException w:name="Medium Grid 2 Accent 6" w:uiPriority="68"/>
-    <w:lsdException w:name="Medium Grid 3 Accent 6" w:uiPriority="69"/>
-    <w:lsdException w:name="Dark List Accent 6" w:uiPriority="70"/>
-    <w:lsdException w:name="Colorful Shading Accent 6" w:uiPriority="71"/>
-    <w:lsdException w:name="Colorful List Accent 6" w:uiPriority="72"/>
-    <w:lsdException w:name="Colorful Grid Accent 6" w:uiPriority="73"/>
-    <w:lsdException w:name="Subtle Emphasis" w:uiPriority="19" w:qFormat="1"/>
-    <w:lsdException w:name="Intense Emphasis" w:uiPriority="21" w:qFormat="1"/>
-    <w:lsdException w:name="Subtle Reference" w:uiPriority="31" w:qFormat="1"/>
-    <w:lsdException w:name="Intense Reference" w:uiPriority="32" w:qFormat="1"/>
-    <w:lsdException w:name="Book Title" w:uiPriority="33" w:qFormat="1"/>
-    <w:lsdException w:name="Bibliography" w:semiHidden="1" w:uiPriority="37" w:unhideWhenUsed="1"/>
-    <w:lsdException w:name="TOC Heading" w:semiHidden="1" w:uiPriority="39" w:unhideWhenUsed="1" w:qFormat="1"/>
-    <w:lsdException w:name="Plain Table 1" w:uiPriority="41"/>
-    <w:lsdException w:name="Plain Table 2" w:uiPriority="42"/>
-    <w:lsdException w:name="Plain Table 3" w:uiPriority="43"/>
-    <w:lsdException w:name="Plain Table 4" w:uiPriority="44"/>
-    <w:lsdException w:name="Plain Table 5" w:uiPriority="45"/>
-    <w:lsdException w:name="Grid Table Light" w:uiPriority="40"/>
-    <w:lsdException w:name="Grid Table 1 Light" w:uiPriority="46"/>
-    <w:lsdException w:name="Grid Table 2" w:uiPriority="47"/>
-    <w:lsdException w:name="Grid Table 3" w:uiPriority="48"/>
-    <w:lsdException w:name="Grid Table 4" w:uiPriority="49"/>
-    <w:lsdException w:name="Grid Table 5 Dark" w:uiPriority="50"/>
-    <w:lsdException w:name="Grid Table 6 Colorful" w:uiPriority="51"/>
-    <w:lsdException w:name="Grid Table 7 Colorful" w:uiPriority="52"/>
-    <w:lsdException w:name="Grid Table 1 Light Accent 1" w:uiPriority="46"/>
-    <w:lsdException w:name="Grid Table 2 Accent 1" w:uiPriority="47"/>
-    <w:lsdException w:name="Grid Table 3 Accent 1" w:uiPriority="48"/>
-    <w:lsdException w:name="Grid Table 4 Accent 1" w:uiPriority="49"/>
-    <w:lsdException w:name="Grid Table 5 Dark Accent 1" w:uiPriority="50"/>
-    <w:lsdException w:name="Grid Table 6 Colorful Accent 1" w:uiPriority="51"/>
-    <w:lsdException w:name="Grid Table 7 Colorful Accent 1" w:uiPriority="52"/>
-    <w:lsdException w:name="Grid Table 1 Light Accent 2" w:uiPriority="46"/>
-    <w:lsdException w:name="Grid Table 2 Accent 2" w:uiPriority="47"/>
-    <w:lsdException w:name="Grid Table 3 Accent 2" w:uiPriority="48"/>
-    <w:lsdException w:name="Grid Table 4 Accent 2" w:uiPriority="49"/>
-    <w:lsdException w:name="Grid Table 5 Dark Accent 2" w:uiPriority="50"/>
-    <w:lsdException w:name="Grid Table 6 Colorful Accent 2" w:uiPriority="51"/>
-    <w:lsdException w:name="Grid Table 7 Colorful Accent 2" w:uiPriority="52"/>
-    <w:lsdException w:name="Grid Table 1 Light Accent 3" w:uiPriority="46"/>
-    <w:lsdException w:name="Grid Table 2 Accent 3" w:uiPriority="47"/>
-    <w:lsdException w:name="Grid Table 3 Accent 3" w:uiPriority="48"/>
-    <w:lsdException w:name="Grid Table 4 Accent 3" w:uiPriority="49"/>
-    <w:lsdException w:name="Grid Table 5 Dark Accent 3" w:uiPriority="50"/>
-    <w:lsdException w:name="Grid Table 6 Colorful Accent 3" w:uiPriority="51"/>
-    <w:lsdException w:name="Grid Table 7 Colorful Accent 3" w:uiPriority="52"/>
-    <w:lsdException w:name="Grid Table 1 Light Accent 4" w:uiPriority="46"/>
-    <w:lsdException w:name="Grid Table 2 Accent 4" w:uiPriority="47"/>
-    <w:lsdException w:name="Grid Table 3 Accent 4" w:uiPriority="48"/>
-    <w:lsdException w:name="Grid Table 4 Accent 4" w:uiPriority="49"/>
-    <w:lsdException w:name="Grid Table 5 Dark Accent 4" w:uiPriority="50"/>
-    <w:lsdException w:name="Grid Table 6 Colorful Accent 4" w:uiPriority="51"/>
-    <w:lsdException w:name="Grid Table 7 Colorful Accent 4" w:uiPriority="52"/>
-    <w:lsdException w:name="Grid Table 1 Light Accent 5" w:uiPriority="46"/>
-    <w:lsdException w:name="Grid Table 2 Accent 5" w:uiPriority="47"/>
-    <w:lsdException w:name="Grid Table 3 Accent 5" w:uiPriority="48"/>
-    <w:lsdException w:name="Grid Table 4 Accent 5" w:uiPriority="49"/>
-    <w:lsdException w:name="Grid Table 5 Dark Accent 5" w:uiPriority="50"/>
-    <w:lsdException w:name="Grid Table 6 Colorful Accent 5" w:uiPriority="51"/>
-    <w:lsdException w:name="Grid Table 7 Colorful Accent 5" w:uiPriority="52"/>
-    <w:lsdException w:name="Grid Table 1 Light Accent 6" w:uiPriority="46"/>
-    <w:lsdException w:name="Grid Table 2 Accent 6" w:uiPriority="47"/>
-    <w:lsdException w:name="Grid Table 3 Accent 6" w:uiPriority="48"/>
-    <w:lsdException w:name="Grid Table 4 Accent 6" w:uiPriority="49"/>
-    <w:lsdException w:name="Grid Table 5 Dark Accent 6" w:uiPriority="50"/>
-    <w:lsdException w:name="Grid Table 6 Colorful Accent 6" w:uiPriority="51"/>
-    <w:lsdException w:name="Grid Table 7 Colorful Accent 6" w:uiPriority="52"/>
-    <w:lsdException w:name="List Table 1 Light" w:uiPriority="46"/>
-    <w:lsdException w:name="List Table 2" w:uiPriority="47"/>
-    <w:lsdException w:name="List Table 3" w:uiPriority="48"/>
-    <w:lsdException w:name="List Table 4" w:uiPriority="49"/>
-    <w:lsdException w:name="List Table 5 Dark" w:uiPriority="50"/>
-    <w:lsdException w:name="List Table 6 Colorful" w:uiPriority="51"/>
-    <w:lsdException w:name="List Table 7 Colorful" w:uiPriority="52"/>
-    <w:lsdException w:name="List Table 1 Light Accent 1" w:uiPriority="46"/>
-    <w:lsdException w:name="List Table 2 Accent 1" w:uiPriority="47"/>
-    <w:lsdException w:name="List Table 3 Accent 1" w:uiPriority="48"/>
-    <w:lsdException w:name="List Table 4 Accent 1" w:uiPriority="49"/>
-    <w:lsdException w:name="List Table 5 Dark Accent 1" w:uiPriority="50"/>
-    <w:lsdException w:name="List Table 6 Colorful Accent 1" w:uiPriority="51"/>
-    <w:lsdException w:name="List Table 7 Colorful Accent 1" w:uiPriority="52"/>
-    <w:lsdException w:name="List Table 1 Light Accent 2" w:uiPriority="46"/>
-    <w:lsdException w:name="List Table 2 Accent 2" w:uiPriority="47"/>
-    <w:lsdException w:name="List Table 3 Accent 2" w:uiPriority="48"/>
-    <w:lsdException w:name="List Table 4 Accent 2" w:uiPriority="49"/>
-    <w:lsdException w:name="List Table 5 Dark Accent 2" w:uiPriority="50"/>
-    <w:lsdException w:name="List Table 6 Colorful Accent 2" w:uiPriority="51"/>
-    <w:lsdException w:name="List Table 7 Colorful Accent 2" w:uiPriority="52"/>
-    <w:lsdException w:name="List Table 1 Light Accent 3" w:uiPriority="46"/>
-    <w:lsdException w:name="List Table 2 Accent 3" w:uiPriority="47"/>
-    <w:lsdException w:name="List Table 3 Accent 3" w:uiPriority="48"/>
-    <w:lsdException w:name="List Table 4 Accent 3" w:uiPriority="49"/>
-    <w:lsdException w:name="List Table 5 Dark Accent 3" w:uiPriority="50"/>
-    <w:lsdException w:name="List Table 6 Colorful Accent 3" w:uiPriority="51"/>
-    <w:lsdException w:name="List Table 7 Colorful Accent 3" w:uiPriority="52"/>
-    <w:lsdException w:name="List Table 1 Light Accent 4" w:uiPriority="46"/>
-    <w:lsdException w:name="List Table 2 Accent 4" w:uiPriority="47"/>
-    <w:lsdException w:name="List Table 3 Accent 4" w:uiPriority="48"/>
-    <w:lsdException w:name="List Table 4 Accent 4" w:uiPriority="49"/>
-    <w:lsdException w:name="List Table 5 Dark Accent 4" w:uiPriority="50"/>
-    <w:lsdException w:name="List Table 6 Colorful Accent 4" w:uiPriority="51"/>
-    <w:lsdException w:name="List Table 7 Colorful Accent 4" w:uiPriority="52"/>
-    <w:lsdException w:name="List Table 1 Light Accent 5" w:uiPriority="46"/>
-    <w:lsdException w:name="List Table 2 Accent 5" w:uiPriority="47"/>
-    <w:lsdException w:name="List Table 3 Accent 5" w:uiPriority="48"/>
-    <w:lsdException w:name="List Table 4 Accent 5" w:uiPriority="49"/>
-    <w:lsdException w:name="List Table 5 Dark Accent 5" w:uiPriority="50"/>
-    <w:lsdException w:name="List Table 6 Colorful Accent 5" w:uiPriority="51"/>
-    <w:lsdException w:name="List Table 7 Colorful Accent 5" w:uiPriority="52"/>
-    <w:lsdException w:name="List Table 1 Light Accent 6" w:uiPriority="46"/>
-    <w:lsdException w:name="List Table 2 Accent 6" w:uiPriority="47"/>
-    <w:lsdException w:name="List Table 3 Accent 6" w:uiPriority="48"/>
-    <w:lsdException w:name="List Table 4 Accent 6" w:uiPriority="49"/>
-    <w:lsdException w:name="List Table 5 Dark Accent 6" w:uiPriority="50"/>
-    <w:lsdException w:name="List Table 6 Colorful Accent 6" w:uiPriority="51"/>
-    <w:lsdException w:name="List Table 7 Colorful Accent 6" w:uiPriority="52"/>
-    <w:lsdException w:name="Mention" w:semiHidden="1" w:unhideWhenUsed="1"/>
-    <w:lsdException w:name="Smart Hyperlink" w:semiHidden="1" w:unhideWhenUsed="1"/>
-    <w:lsdException w:name="Hashtag" w:semiHidden="1" w:unhideWhenUsed="1"/>
-    <w:lsdException w:name="Unresolved Mention" w:semiHidden="1" w:unhideWhenUsed="1"/>
+  <w:latentStyles w:defLockedState="0" w:defUIPriority="99" w:defSemiHidden="1" w:defUnhideWhenUsed="1" w:defQFormat="0" w:count="267">
+    <w:lsdException w:name="Normal" w:semiHidden="0" w:uiPriority="0" w:unhideWhenUsed="0" w:qFormat="1"/>
+    <w:lsdException w:name="heading 1" w:semiHidden="0" w:uiPriority="9" w:unhideWhenUsed="0" w:qFormat="1"/>
+    <w:lsdException w:name="heading 2" w:uiPriority="9" w:qFormat="1"/>
+    <w:lsdException w:name="heading 3" w:uiPriority="9" w:qFormat="1"/>
+    <w:lsdException w:name="heading 4" w:uiPriority="9" w:qFormat="1"/>
+    <w:lsdException w:name="heading 5" w:uiPriority="9" w:qFormat="1"/>
+    <w:lsdException w:name="heading 6" w:uiPriority="9" w:qFormat="1"/>
+    <w:lsdException w:name="heading 7" w:uiPriority="9" w:qFormat="1"/>
+    <w:lsdException w:name="heading 8" w:uiPriority="9" w:qFormat="1"/>
+    <w:lsdException w:name="heading 9" w:uiPriority="9" w:qFormat="1"/>
+    <w:lsdException w:name="toc 1" w:uiPriority="39"/>
+    <w:lsdException w:name="toc 2" w:uiPriority="39"/>
+    <w:lsdException w:name="toc 3" w:uiPriority="39"/>
+    <w:lsdException w:name="toc 4" w:uiPriority="39"/>
+    <w:lsdException w:name="toc 5" w:uiPriority="39"/>
+    <w:lsdException w:name="toc 6" w:uiPriority="39"/>
+    <w:lsdException w:name="toc 7" w:uiPriority="39"/>
+    <w:lsdException w:name="toc 8" w:uiPriority="39"/>
+    <w:lsdException w:name="toc 9" w:uiPriority="39"/>
+    <w:lsdException w:name="caption" w:uiPriority="35" w:qFormat="1"/>
+    <w:lsdException w:name="Title" w:semiHidden="0" w:uiPriority="10" w:unhideWhenUsed="0" w:qFormat="1"/>
+    <w:lsdException w:name="Default Paragraph Font" w:uiPriority="1"/>
+    <w:lsdException w:name="Subtitle" w:semiHidden="0" w:uiPriority="11" w:unhideWhenUsed="0" w:qFormat="1"/>
+    <w:lsdException w:name="Strong" w:semiHidden="0" w:uiPriority="22" w:unhideWhenUsed="0" w:qFormat="1"/>
+    <w:lsdException w:name="Emphasis" w:semiHidden="0" w:uiPriority="20" w:unhideWhenUsed="0" w:qFormat="1"/>
+    <w:lsdException w:name="Table Grid" w:semiHidden="0" w:uiPriority="39" w:unhideWhenUsed="0"/>
+    <w:lsdException w:name="Placeholder Text" w:unhideWhenUsed="0"/>
+    <w:lsdException w:name="No Spacing" w:semiHidden="0" w:uiPriority="1" w:unhideWhenUsed="0" w:qFormat="1"/>
+    <w:lsdException w:name="Light Shading" w:semiHidden="0" w:uiPriority="60" w:unhideWhenUsed="0"/>
+    <w:lsdException w:name="Light List" w:semiHidden="0" w:uiPriority="61" w:unhideWhenUsed="0"/>
+    <w:lsdException w:name="Light Grid" w:semiHidden="0" w:uiPriority="62" w:unhideWhenUsed="0"/>
+    <w:lsdException w:name="Medium Shading 1" w:semiHidden="0" w:uiPriority="63" w:unhideWhenUsed="0"/>
+    <w:lsdException w:name="Medium Shading 2" w:semiHidden="0" w:uiPriority="64" w:unhideWhenUsed="0"/>
+    <w:lsdException w:name="Medium List 1" w:semiHidden="0" w:uiPriority="65" w:unhideWhenUsed="0"/>
+    <w:lsdException w:name="Medium List 2" w:semiHidden="0" w:uiPriority="66" w:unhideWhenUsed="0"/>
+    <w:lsdException w:name="Medium Grid 1" w:semiHidden="0" w:uiPriority="67" w:unhideWhenUsed="0"/>
+    <w:lsdException w:name="Medium Grid 2" w:semiHidden="0" w:uiPriority="68" w:unhideWhenUsed="0"/>
+    <w:lsdException w:name="Medium Grid 3" w:semiHidden="0" w:uiPriority="69" w:unhideWhenUsed="0"/>
+    <w:lsdException w:name="Dark List" w:semiHidden="0" w:uiPriority="70" w:unhideWhenUsed="0"/>
+    <w:lsdException w:name="Colorful Shading" w:semiHidden="0" w:uiPriority="71" w:unhideWhenUsed="0"/>
+    <w:lsdException w:name="Colorful List" w:semiHidden="0" w:uiPriority="72" w:unhideWhenUsed="0"/>
+    <w:lsdException w:name="Colorful Grid" w:semiHidden="0" w:uiPriority="73" w:unhideWhenUsed="0"/>
+    <w:lsdException w:name="Light Shading Accent 1" w:semiHidden="0" w:uiPriority="60" w:unhideWhenUsed="0"/>
+    <w:lsdException w:name="Light List Accent 1" w:semiHidden="0" w:uiPriority="61" w:unhideWhenUsed="0"/>
+    <w:lsdException w:name="Light Grid Accent 1" w:semiHidden="0" w:uiPriority="62" w:unhideWhenUsed="0"/>
+    <w:lsdException w:name="Medium Shading 1 Accent 1" w:semiHidden="0" w:uiPriority="63" w:unhideWhenUsed="0"/>
+    <w:lsdException w:name="Medium Shading 2 Accent 1" w:semiHidden="0" w:uiPriority="64" w:unhideWhenUsed="0"/>
+    <w:lsdException w:name="Medium List 1 Accent 1" w:semiHidden="0" w:uiPriority="65" w:unhideWhenUsed="0"/>
+    <w:lsdException w:name="Revision" w:unhideWhenUsed="0"/>
+    <w:lsdException w:name="List Paragraph" w:semiHidden="0" w:uiPriority="34" w:unhideWhenUsed="0" w:qFormat="1"/>
+    <w:lsdException w:name="Quote" w:semiHidden="0" w:uiPriority="29" w:unhideWhenUsed="0" w:qFormat="1"/>
+    <w:lsdException w:name="Intense Quote" w:semiHidden="0" w:uiPriority="30" w:unhideWhenUsed="0" w:qFormat="1"/>
+    <w:lsdException w:name="Medium List 2 Accent 1" w:semiHidden="0" w:uiPriority="66" w:unhideWhenUsed="0"/>
+    <w:lsdException w:name="Medium Grid 1 Accent 1" w:semiHidden="0" w:uiPriority="67" w:unhideWhenUsed="0"/>
+    <w:lsdException w:name="Medium Grid 2 Accent 1" w:semiHidden="0" w:uiPriority="68" w:unhideWhenUsed="0"/>
+    <w:lsdException w:name="Medium Grid 3 Accent 1" w:semiHidden="0" w:uiPriority="69" w:unhideWhenUsed="0"/>
+    <w:lsdException w:name="Dark List Accent 1" w:semiHidden="0" w:uiPriority="70" w:unhideWhenUsed="0"/>
+    <w:lsdException w:name="Colorful Shading Accent 1" w:semiHidden="0" w:uiPriority="71" w:unhideWhenUsed="0"/>
+    <w:lsdException w:name="Colorful List Accent 1" w:semiHidden="0" w:uiPriority="72" w:unhideWhenUsed="0"/>
+    <w:lsdException w:name="Colorful Grid Accent 1" w:semiHidden="0" w:uiPriority="73" w:unhideWhenUsed="0"/>
+    <w:lsdException w:name="Light Shading Accent 2" w:semiHidden="0" w:uiPriority="60" w:unhideWhenUsed="0"/>
+    <w:lsdException w:name="Light List Accent 2" w:semiHidden="0" w:uiPriority="61" w:unhideWhenUsed="0"/>
+    <w:lsdException w:name="Light Grid Accent 2" w:semiHidden="0" w:uiPriority="62" w:unhideWhenUsed="0"/>
+    <w:lsdException w:name="Medium Shading 1 Accent 2" w:semiHidden="0" w:uiPriority="63" w:unhideWhenUsed="0"/>
+    <w:lsdException w:name="Medium Shading 2 Accent 2" w:semiHidden="0" w:uiPriority="64" w:unhideWhenUsed="0"/>
+    <w:lsdException w:name="Medium List 1 Accent 2" w:semiHidden="0" w:uiPriority="65" w:unhideWhenUsed="0"/>
+    <w:lsdException w:name="Medium List 2 Accent 2" w:semiHidden="0" w:uiPriority="66" w:unhideWhenUsed="0"/>
+    <w:lsdException w:name="Medium Grid 1 Accent 2" w:semiHidden="0" w:uiPriority="67" w:unhideWhenUsed="0"/>
+    <w:lsdException w:name="Medium Grid 2 Accent 2" w:semiHidden="0" w:uiPriority="68" w:unhideWhenUsed="0"/>
+    <w:lsdException w:name="Medium Grid 3 Accent 2" w:semiHidden="0" w:uiPriority="69" w:unhideWhenUsed="0"/>
+    <w:lsdException w:name="Dark List Accent 2" w:semiHidden="0" w:uiPriority="70" w:unhideWhenUsed="0"/>
+    <w:lsdException w:name="Colorful Shading Accent 2" w:semiHidden="0" w:uiPriority="71" w:unhideWhenUsed="0"/>
+    <w:lsdException w:name="Colorful List Accent 2" w:semiHidden="0" w:uiPriority="72" w:unhideWhenUsed="0"/>
+    <w:lsdException w:name="Colorful Grid Accent 2" w:semiHidden="0" w:uiPriority="73" w:unhideWhenUsed="0"/>
+    <w:lsdException w:name="Light Shading Accent 3" w:semiHidden="0" w:uiPriority="60" w:unhideWhenUsed="0"/>
+    <w:lsdException w:name="Light List Accent 3" w:semiHidden="0" w:uiPriority="61" w:unhideWhenUsed="0"/>
+    <w:lsdException w:name="Light Grid Accent 3" w:semiHidden="0" w:uiPriority="62" w:unhideWhenUsed="0"/>
+    <w:lsdException w:name="Medium Shading 1 Accent 3" w:semiHidden="0" w:uiPriority="63" w:unhideWhenUsed="0"/>
+    <w:lsdException w:name="Medium Shading 2 Accent 3" w:semiHidden="0" w:uiPriority="64" w:unhideWhenUsed="0"/>
+    <w:lsdException w:name="Medium List 1 Accent 3" w:semiHidden="0" w:uiPriority="65" w:unhideWhenUsed="0"/>
+    <w:lsdException w:name="Medium List 2 Accent 3" w:semiHidden="0" w:uiPriority="66" w:unhideWhenUsed="0"/>
+    <w:lsdException w:name="Medium Grid 1 Accent 3" w:semiHidden="0" w:uiPriority="67" w:unhideWhenUsed="0"/>
+    <w:lsdException w:name="Medium Grid 2 Accent 3" w:semiHidden="0" w:uiPriority="68" w:unhideWhenUsed="0"/>
+    <w:lsdException w:name="Medium Grid 3 Accent 3" w:semiHidden="0" w:uiPriority="69" w:unhideWhenUsed="0"/>
+    <w:lsdException w:name="Dark List Accent 3" w:semiHidden="0" w:uiPriority="70" w:unhideWhenUsed="0"/>
+    <w:lsdException w:name="Colorful Shading Accent 3" w:semiHidden="0" w:uiPriority="71" w:unhideWhenUsed="0"/>
+    <w:lsdException w:name="Colorful List Accent 3" w:semiHidden="0" w:uiPriority="72" w:unhideWhenUsed="0"/>
+    <w:lsdException w:name="Colorful Grid Accent 3" w:semiHidden="0" w:uiPriority="73" w:unhideWhenUsed="0"/>
+    <w:lsdException w:name="Light Shading Accent 4" w:semiHidden="0" w:uiPriority="60" w:unhideWhenUsed="0"/>
+    <w:lsdException w:name="Light List Accent 4" w:semiHidden="0" w:uiPriority="61" w:unhideWhenUsed="0"/>
+    <w:lsdException w:name="Light Grid Accent 4" w:semiHidden="0" w:uiPriority="62" w:unhideWhenUsed="0"/>
+    <w:lsdException w:name="Medium Shading 1 Accent 4" w:semiHidden="0" w:uiPriority="63" w:unhideWhenUsed="0"/>
+    <w:lsdException w:name="Medium Shading 2 Accent 4" w:semiHidden="0" w:uiPriority="64" w:unhideWhenUsed="0"/>
+    <w:lsdException w:name="Medium List 1 Accent 4" w:semiHidden="0" w:uiPriority="65" w:unhideWhenUsed="0"/>
+    <w:lsdException w:name="Medium List 2 Accent 4" w:semiHidden="0" w:uiPriority="66" w:unhideWhenUsed="0"/>
+    <w:lsdException w:name="Medium Grid 1 Accent 4" w:semiHidden="0" w:uiPriority="67" w:unhideWhenUsed="0"/>
+    <w:lsdException w:name="Medium Grid 2 Accent 4" w:semiHidden="0" w:uiPriority="68" w:unhideWhenUsed="0"/>
+    <w:lsdException w:name="Medium Grid 3 Accent 4" w:semiHidden="0" w:uiPriority="69" w:unhideWhenUsed="0"/>
+    <w:lsdException w:name="Dark List Accent 4" w:semiHidden="0" w:uiPriority="70" w:unhideWhenUsed="0"/>
+    <w:lsdException w:name="Colorful Shading Accent 4" w:semiHidden="0" w:uiPriority="71" w:unhideWhenUsed="0"/>
+    <w:lsdException w:name="Colorful List Accent 4" w:semiHidden="0" w:uiPriority="72" w:unhideWhenUsed="0"/>
+    <w:lsdException w:name="Colorful Grid Accent 4" w:semiHidden="0" w:uiPriority="73" w:unhideWhenUsed="0"/>
+    <w:lsdException w:name="Light Shading Accent 5" w:semiHidden="0" w:uiPriority="60" w:unhideWhenUsed="0"/>
+    <w:lsdException w:name="Light List Accent 5" w:semiHidden="0" w:uiPriority="61" w:unhideWhenUsed="0"/>
+    <w:lsdException w:name="Light Grid Accent 5" w:semiHidden="0" w:uiPriority="62" w:unhideWhenUsed="0"/>
+    <w:lsdException w:name="Medium Shading 1 Accent 5" w:semiHidden="0" w:uiPriority="63" w:unhideWhenUsed="0"/>
+    <w:lsdException w:name="Medium Shading 2 Accent 5" w:semiHidden="0" w:uiPriority="64" w:unhideWhenUsed="0"/>
+    <w:lsdException w:name="Medium List 1 Accent 5" w:semiHidden="0" w:uiPriority="65" w:unhideWhenUsed="0"/>
+    <w:lsdException w:name="Medium List 2 Accent 5" w:semiHidden="0" w:uiPriority="66" w:unhideWhenUsed="0"/>
+    <w:lsdException w:name="Medium Grid 1 Accent 5" w:semiHidden="0" w:uiPriority="67" w:unhideWhenUsed="0"/>
+    <w:lsdException w:name="Medium Grid 2 Accent 5" w:semiHidden="0" w:uiPriority="68" w:unhideWhenUsed="0"/>
+    <w:lsdException w:name="Medium Grid 3 Accent 5" w:semiHidden="0" w:uiPriority="69" w:unhideWhenUsed="0"/>
+    <w:lsdException w:name="Dark List Accent 5" w:semiHidden="0" w:uiPriority="70" w:unhideWhenUsed="0"/>
+    <w:lsdException w:name="Colorful Shading Accent 5" w:semiHidden="0" w:uiPriority="71" w:unhideWhenUsed="0"/>
+    <w:lsdException w:name="Colorful List Accent 5" w:semiHidden="0" w:uiPriority="72" w:unhideWhenUsed="0"/>
+    <w:lsdException w:name="Colorful Grid Accent 5" w:semiHidden="0" w:uiPriority="73" w:unhideWhenUsed="0"/>
+    <w:lsdException w:name="Light Shading Accent 6" w:semiHidden="0" w:uiPriority="60" w:unhideWhenUsed="0"/>
+    <w:lsdException w:name="Light List Accent 6" w:semiHidden="0" w:uiPriority="61" w:unhideWhenUsed="0"/>
+    <w:lsdException w:name="Light Grid Accent 6" w:semiHidden="0" w:uiPriority="62" w:unhideWhenUsed="0"/>
+    <w:lsdException w:name="Medium Shading 1 Accent 6" w:semiHidden="0" w:uiPriority="63" w:unhideWhenUsed="0"/>
+    <w:lsdException w:name="Medium Shading 2 Accent 6" w:semiHidden="0" w:uiPriority="64" w:unhideWhenUsed="0"/>
+    <w:lsdException w:name="Medium List 1 Accent 6" w:semiHidden="0" w:uiPriority="65" w:unhideWhenUsed="0"/>
+    <w:lsdException w:name="Medium List 2 Accent 6" w:semiHidden="0" w:uiPriority="66" w:unhideWhenUsed="0"/>
+    <w:lsdException w:name="Medium Grid 1 Accent 6" w:semiHidden="0" w:uiPriority="67" w:unhideWhenUsed="0"/>
+    <w:lsdException w:name="Medium Grid 2 Accent 6" w:semiHidden="0" w:uiPriority="68" w:unhideWhenUsed="0"/>
+    <w:lsdException w:name="Medium Grid 3 Accent 6" w:semiHidden="0" w:uiPriority="69" w:unhideWhenUsed="0"/>
+    <w:lsdException w:name="Dark List Accent 6" w:semiHidden="0" w:uiPriority="70" w:unhideWhenUsed="0"/>
+    <w:lsdException w:name="Colorful Shading Accent 6" w:semiHidden="0" w:uiPriority="71" w:unhideWhenUsed="0"/>
+    <w:lsdException w:name="Colorful List Accent 6" w:semiHidden="0" w:uiPriority="72" w:unhideWhenUsed="0"/>
+    <w:lsdException w:name="Colorful Grid Accent 6" w:semiHidden="0" w:uiPriority="73" w:unhideWhenUsed="0"/>
+    <w:lsdException w:name="Subtle Emphasis" w:semiHidden="0" w:uiPriority="19" w:unhideWhenUsed="0" w:qFormat="1"/>
+    <w:lsdException w:name="Intense Emphasis" w:semiHidden="0" w:uiPriority="21" w:unhideWhenUsed="0" w:qFormat="1"/>
+    <w:lsdException w:name="Subtle Reference" w:semiHidden="0" w:uiPriority="31" w:unhideWhenUsed="0" w:qFormat="1"/>
+    <w:lsdException w:name="Intense Reference" w:semiHidden="0" w:uiPriority="32" w:unhideWhenUsed="0" w:qFormat="1"/>
+    <w:lsdException w:name="Book Title" w:semiHidden="0" w:uiPriority="33" w:unhideWhenUsed="0" w:qFormat="1"/>
+    <w:lsdException w:name="Bibliography" w:uiPriority="37"/>
+    <w:lsdException w:name="TOC Heading" w:uiPriority="39" w:qFormat="1"/>
   </w:latentStyles>
-  <w:style w:type="paragraph" w:default="1" w:styleId="Normal">
+  <w:style w:type="paragraph" w:default="1" w:styleId="a">
     <w:name w:val="Normal"/>
     <w:qFormat/>
     <w:rsid w:val="006B6FF5"/>
@@ -4667,11 +4681,11 @@
       <w:sz w:val="24"/>
     </w:rPr>
   </w:style>
-  <w:style w:type="paragraph" w:styleId="Heading1">
+  <w:style w:type="paragraph" w:styleId="1">
     <w:name w:val="heading 1"/>
-    <w:basedOn w:val="Normal"/>
-    <w:next w:val="Normal"/>
-    <w:link w:val="Heading1Char"/>
+    <w:basedOn w:val="a"/>
+    <w:next w:val="a"/>
+    <w:link w:val="1Char"/>
     <w:uiPriority w:val="9"/>
     <w:qFormat/>
     <w:rsid w:val="006B6FF5"/>
@@ -4688,17 +4702,17 @@
       <w:szCs w:val="32"/>
     </w:rPr>
   </w:style>
-  <w:style w:type="character" w:default="1" w:styleId="DefaultParagraphFont">
+  <w:style w:type="character" w:default="1" w:styleId="a0">
     <w:name w:val="Default Paragraph Font"/>
     <w:uiPriority w:val="1"/>
-    <w:semiHidden/>
     <w:unhideWhenUsed/>
   </w:style>
-  <w:style w:type="table" w:default="1" w:styleId="TableNormal">
+  <w:style w:type="table" w:default="1" w:styleId="a1">
     <w:name w:val="Normal Table"/>
     <w:uiPriority w:val="99"/>
     <w:semiHidden/>
     <w:unhideWhenUsed/>
+    <w:qFormat/>
     <w:tblPr>
       <w:tblInd w:w="0" w:type="dxa"/>
       <w:tblCellMar>
@@ -4709,16 +4723,16 @@
       </w:tblCellMar>
     </w:tblPr>
   </w:style>
-  <w:style w:type="numbering" w:default="1" w:styleId="NoList">
+  <w:style w:type="numbering" w:default="1" w:styleId="a2">
     <w:name w:val="No List"/>
     <w:uiPriority w:val="99"/>
     <w:semiHidden/>
     <w:unhideWhenUsed/>
   </w:style>
-  <w:style w:type="character" w:customStyle="1" w:styleId="Heading1Char">
-    <w:name w:val="Heading 1 Char"/>
-    <w:basedOn w:val="DefaultParagraphFont"/>
-    <w:link w:val="Heading1"/>
+  <w:style w:type="character" w:customStyle="1" w:styleId="1Char">
+    <w:name w:val="标题 1 Char"/>
+    <w:basedOn w:val="a0"/>
+    <w:link w:val="1"/>
     <w:uiPriority w:val="9"/>
     <w:rsid w:val="006B6FF5"/>
     <w:rPr>
@@ -4728,10 +4742,10 @@
       <w:szCs w:val="32"/>
     </w:rPr>
   </w:style>
-  <w:style w:type="paragraph" w:styleId="TOCHeading">
+  <w:style w:type="paragraph" w:styleId="TOC">
     <w:name w:val="TOC Heading"/>
-    <w:basedOn w:val="Heading1"/>
-    <w:next w:val="Normal"/>
+    <w:basedOn w:val="1"/>
+    <w:next w:val="a"/>
     <w:uiPriority w:val="39"/>
     <w:unhideWhenUsed/>
     <w:qFormat/>
@@ -4748,10 +4762,10 @@
       <w:lang w:val="en-US" w:eastAsia="en-US"/>
     </w:rPr>
   </w:style>
-  <w:style w:type="paragraph" w:styleId="TOC2">
+  <w:style w:type="paragraph" w:styleId="2">
     <w:name w:val="toc 2"/>
-    <w:basedOn w:val="Normal"/>
-    <w:next w:val="Normal"/>
+    <w:basedOn w:val="a"/>
+    <w:next w:val="a"/>
     <w:autoRedefine/>
     <w:uiPriority w:val="39"/>
     <w:unhideWhenUsed/>
@@ -4766,10 +4780,10 @@
       <w:lang w:val="en-US" w:eastAsia="en-US"/>
     </w:rPr>
   </w:style>
-  <w:style w:type="paragraph" w:styleId="TOC1">
+  <w:style w:type="paragraph" w:styleId="10">
     <w:name w:val="toc 1"/>
-    <w:basedOn w:val="Normal"/>
-    <w:next w:val="Normal"/>
+    <w:basedOn w:val="a"/>
+    <w:next w:val="a"/>
     <w:autoRedefine/>
     <w:uiPriority w:val="39"/>
     <w:unhideWhenUsed/>
@@ -4783,10 +4797,10 @@
       <w:lang w:val="en-US" w:eastAsia="en-US"/>
     </w:rPr>
   </w:style>
-  <w:style w:type="paragraph" w:styleId="TOC3">
+  <w:style w:type="paragraph" w:styleId="3">
     <w:name w:val="toc 3"/>
-    <w:basedOn w:val="Normal"/>
-    <w:next w:val="Normal"/>
+    <w:basedOn w:val="a"/>
+    <w:next w:val="a"/>
     <w:autoRedefine/>
     <w:uiPriority w:val="39"/>
     <w:unhideWhenUsed/>
@@ -4801,9 +4815,9 @@
       <w:lang w:val="en-US" w:eastAsia="en-US"/>
     </w:rPr>
   </w:style>
-  <w:style w:type="character" w:styleId="Hyperlink">
+  <w:style w:type="character" w:styleId="a3">
     <w:name w:val="Hyperlink"/>
-    <w:basedOn w:val="DefaultParagraphFont"/>
+    <w:basedOn w:val="a0"/>
     <w:uiPriority w:val="99"/>
     <w:unhideWhenUsed/>
     <w:rsid w:val="00F56144"/>
@@ -4812,539 +4826,36 @@
       <w:u w:val="single"/>
     </w:rPr>
   </w:style>
-</w:styles>
-</file>
-
-<file path=word/glossary/document.xml><?xml version="1.0" encoding="utf-8"?>
-<w:glossaryDocument xmlns:wpc="http://schemas.microsoft.com/office/word/2010/wordprocessingCanvas" xmlns:cx="http://schemas.microsoft.com/office/drawing/2014/chartex" xmlns:cx1="http://schemas.microsoft.com/office/drawing/2015/9/8/chartex" xmlns:cx2="http://schemas.microsoft.com/office/drawing/2015/10/21/chartex" xmlns:cx3="http://schemas.microsoft.com/office/drawing/2016/5/9/chartex" xmlns:cx4="http://schemas.microsoft.com/office/drawing/2016/5/10/chartex" xmlns:cx5="http://schemas.microsoft.com/office/drawing/2016/5/11/chartex" xmlns:cx6="http://schemas.microsoft.com/office/drawing/2016/5/12/chartex" xmlns:cx7="http://schemas.microsoft.com/office/drawing/2016/5/13/chartex" xmlns:cx8="http://schemas.microsoft.com/office/drawing/2016/5/14/chartex" xmlns:mc="http://schemas.openxmlformats.org/markup-compatibility/2006" xmlns:aink="http://schemas.microsoft.com/office/drawing/2016/ink" xmlns:am3d="http://schemas.microsoft.com/office/drawing/2017/model3d" xmlns:o="urn:schemas-microsoft-com:office:office" xmlns:r="http://schemas.openxmlformats.org/officeDocument/2006/relationships" xmlns:m="http://schemas.openxmlformats.org/officeDocument/2006/math" xmlns:v="urn:schemas-microsoft-com:vml" xmlns:wp14="http://schemas.microsoft.com/office/word/2010/wordprocessingDrawing" xmlns:wp="http://schemas.openxmlformats.org/drawingml/2006/wordprocessingDrawing" xmlns:w10="urn:schemas-microsoft-com:office:word" xmlns:w="http://schemas.openxmlformats.org/wordprocessingml/2006/main" xmlns:w14="http://schemas.microsoft.com/office/word/2010/wordml" xmlns:w15="http://schemas.microsoft.com/office/word/2012/wordml" xmlns:w16cid="http://schemas.microsoft.com/office/word/2016/wordml/cid" xmlns:w16se="http://schemas.microsoft.com/office/word/2015/wordml/symex" xmlns:wpg="http://schemas.microsoft.com/office/word/2010/wordprocessingGroup" xmlns:wpi="http://schemas.microsoft.com/office/word/2010/wordprocessingInk" xmlns:wne="http://schemas.microsoft.com/office/word/2006/wordml" xmlns:wps="http://schemas.microsoft.com/office/word/2010/wordprocessingShape" mc:Ignorable="w14 w15 w16se w16cid wp14"/>
-</file>
-
-<file path=word/glossary/fontTable.xml><?xml version="1.0" encoding="utf-8"?>
-<w:fonts xmlns:mc="http://schemas.openxmlformats.org/markup-compatibility/2006" xmlns:r="http://schemas.openxmlformats.org/officeDocument/2006/relationships" xmlns:w="http://schemas.openxmlformats.org/wordprocessingml/2006/main" xmlns:w14="http://schemas.microsoft.com/office/word/2010/wordml" xmlns:w15="http://schemas.microsoft.com/office/word/2012/wordml" xmlns:w16cid="http://schemas.microsoft.com/office/word/2016/wordml/cid" xmlns:w16se="http://schemas.microsoft.com/office/word/2015/wordml/symex" mc:Ignorable="w14 w15 w16se w16cid">
-  <w:font w:name="Calibri">
-    <w:panose1 w:val="020F0502020204030204"/>
-    <w:charset w:val="00"/>
-    <w:family w:val="swiss"/>
-    <w:pitch w:val="variable"/>
-    <w:sig w:usb0="E0002AFF" w:usb1="C000247B" w:usb2="00000009" w:usb3="00000000" w:csb0="000001FF" w:csb1="00000000"/>
-  </w:font>
-  <w:font w:name="DengXian">
-    <w:altName w:val="等线"/>
-    <w:panose1 w:val="02010600030101010101"/>
-    <w:charset w:val="86"/>
-    <w:family w:val="auto"/>
-    <w:pitch w:val="variable"/>
-    <w:sig w:usb0="A00002BF" w:usb1="38CF7CFA" w:usb2="00000016" w:usb3="00000000" w:csb0="0004000F" w:csb1="00000000"/>
-  </w:font>
-  <w:font w:name="Times New Roman">
-    <w:panose1 w:val="02020603050405020304"/>
-    <w:charset w:val="00"/>
-    <w:family w:val="roman"/>
-    <w:pitch w:val="variable"/>
-    <w:sig w:usb0="E0002EFF" w:usb1="C000785B" w:usb2="00000009" w:usb3="00000000" w:csb0="000001FF" w:csb1="00000000"/>
-  </w:font>
-  <w:font w:name="DengXian Light">
-    <w:altName w:val="等线 Light"/>
-    <w:panose1 w:val="02010600030101010101"/>
-    <w:charset w:val="86"/>
-    <w:family w:val="auto"/>
-    <w:pitch w:val="variable"/>
-    <w:sig w:usb0="A00002BF" w:usb1="38CF7CFA" w:usb2="00000016" w:usb3="00000000" w:csb0="0004000F" w:csb1="00000000"/>
-  </w:font>
-  <w:font w:name="Calibri Light">
-    <w:panose1 w:val="020F0302020204030204"/>
-    <w:charset w:val="00"/>
-    <w:family w:val="swiss"/>
-    <w:pitch w:val="variable"/>
-    <w:sig w:usb0="E0002AFF" w:usb1="C000247B" w:usb2="00000009" w:usb3="00000000" w:csb0="000001FF" w:csb1="00000000"/>
-  </w:font>
-</w:fonts>
-</file>
-
-<file path=word/glossary/settings.xml><?xml version="1.0" encoding="utf-8"?>
-<w:settings xmlns:mc="http://schemas.openxmlformats.org/markup-compatibility/2006" xmlns:o="urn:schemas-microsoft-com:office:office" xmlns:r="http://schemas.openxmlformats.org/officeDocument/2006/relationships" xmlns:m="http://schemas.openxmlformats.org/officeDocument/2006/math" xmlns:v="urn:schemas-microsoft-com:vml" xmlns:w10="urn:schemas-microsoft-com:office:word" xmlns:w="http://schemas.openxmlformats.org/wordprocessingml/2006/main" xmlns:w14="http://schemas.microsoft.com/office/word/2010/wordml" xmlns:w15="http://schemas.microsoft.com/office/word/2012/wordml" xmlns:w16cid="http://schemas.microsoft.com/office/word/2016/wordml/cid" xmlns:w16se="http://schemas.microsoft.com/office/word/2015/wordml/symex" xmlns:sl="http://schemas.openxmlformats.org/schemaLibrary/2006/main" mc:Ignorable="w14 w15 w16se w16cid">
-  <w:view w:val="normal"/>
-  <w:defaultTabStop w:val="720"/>
-  <w:characterSpacingControl w:val="doNotCompress"/>
-  <w:compat>
-    <w:useFELayout/>
-    <w:compatSetting w:name="compatibilityMode" w:uri="http://schemas.microsoft.com/office/word" w:val="15"/>
-    <w:compatSetting w:name="overrideTableStyleFontSizeAndJustification" w:uri="http://schemas.microsoft.com/office/word" w:val="1"/>
-    <w:compatSetting w:name="enableOpenTypeFeatures" w:uri="http://schemas.microsoft.com/office/word" w:val="1"/>
-    <w:compatSetting w:name="doNotFlipMirrorIndents" w:uri="http://schemas.microsoft.com/office/word" w:val="1"/>
-    <w:compatSetting w:name="differentiateMultirowTableHeaders" w:uri="http://schemas.microsoft.com/office/word" w:val="1"/>
-  </w:compat>
-  <w:rsids>
-    <w:rsidRoot w:val="00E33805"/>
-    <w:rsid w:val="00E33805"/>
-    <w:rsid w:val="00F17BAA"/>
-  </w:rsids>
-  <m:mathPr>
-    <m:mathFont m:val="Cambria Math"/>
-    <m:brkBin m:val="before"/>
-    <m:brkBinSub m:val="--"/>
-    <m:smallFrac m:val="0"/>
-    <m:dispDef/>
-    <m:lMargin m:val="0"/>
-    <m:rMargin m:val="0"/>
-    <m:defJc m:val="centerGroup"/>
-    <m:wrapIndent m:val="1440"/>
-    <m:intLim m:val="subSup"/>
-    <m:naryLim m:val="undOvr"/>
-  </m:mathPr>
-  <w:themeFontLang w:val="en-CA" w:eastAsia="zh-CN"/>
-  <w:clrSchemeMapping w:bg1="light1" w:t1="dark1" w:bg2="light2" w:t2="dark2" w:accent1="accent1" w:accent2="accent2" w:accent3="accent3" w:accent4="accent4" w:accent5="accent5" w:accent6="accent6" w:hyperlink="hyperlink" w:followedHyperlink="followedHyperlink"/>
-  <w:decimalSymbol w:val="."/>
-  <w:listSeparator w:val=","/>
-  <w15:chartTrackingRefBased/>
-</w:settings>
-</file>
-
-<file path=word/glossary/styles.xml><?xml version="1.0" encoding="utf-8"?>
-<w:styles xmlns:mc="http://schemas.openxmlformats.org/markup-compatibility/2006" xmlns:r="http://schemas.openxmlformats.org/officeDocument/2006/relationships" xmlns:w="http://schemas.openxmlformats.org/wordprocessingml/2006/main" xmlns:w14="http://schemas.microsoft.com/office/word/2010/wordml" xmlns:w15="http://schemas.microsoft.com/office/word/2012/wordml" xmlns:w16cid="http://schemas.microsoft.com/office/word/2016/wordml/cid" xmlns:w16se="http://schemas.microsoft.com/office/word/2015/wordml/symex" mc:Ignorable="w14 w15 w16se w16cid">
-  <w:docDefaults>
-    <w:rPrDefault>
-      <w:rPr>
-        <w:rFonts w:asciiTheme="minorHAnsi" w:eastAsiaTheme="minorEastAsia" w:hAnsiTheme="minorHAnsi" w:cstheme="minorBidi"/>
-        <w:sz w:val="22"/>
-        <w:szCs w:val="22"/>
-        <w:lang w:val="en-CA" w:eastAsia="zh-CN" w:bidi="ar-SA"/>
-      </w:rPr>
-    </w:rPrDefault>
-    <w:pPrDefault>
-      <w:pPr>
-        <w:spacing w:after="160" w:line="259" w:lineRule="auto"/>
-      </w:pPr>
-    </w:pPrDefault>
-  </w:docDefaults>
-  <w:latentStyles w:defLockedState="0" w:defUIPriority="99" w:defSemiHidden="0" w:defUnhideWhenUsed="0" w:defQFormat="0" w:count="375">
-    <w:lsdException w:name="Normal" w:uiPriority="0" w:qFormat="1"/>
-    <w:lsdException w:name="heading 1" w:uiPriority="9" w:qFormat="1"/>
-    <w:lsdException w:name="heading 2" w:semiHidden="1" w:uiPriority="9" w:unhideWhenUsed="1" w:qFormat="1"/>
-    <w:lsdException w:name="heading 3" w:semiHidden="1" w:uiPriority="9" w:unhideWhenUsed="1" w:qFormat="1"/>
-    <w:lsdException w:name="heading 4" w:semiHidden="1" w:uiPriority="9" w:unhideWhenUsed="1" w:qFormat="1"/>
-    <w:lsdException w:name="heading 5" w:semiHidden="1" w:uiPriority="9" w:unhideWhenUsed="1" w:qFormat="1"/>
-    <w:lsdException w:name="heading 6" w:semiHidden="1" w:uiPriority="9" w:unhideWhenUsed="1" w:qFormat="1"/>
-    <w:lsdException w:name="heading 7" w:semiHidden="1" w:uiPriority="9" w:unhideWhenUsed="1" w:qFormat="1"/>
-    <w:lsdException w:name="heading 8" w:semiHidden="1" w:uiPriority="9" w:unhideWhenUsed="1" w:qFormat="1"/>
-    <w:lsdException w:name="heading 9" w:semiHidden="1" w:uiPriority="9" w:unhideWhenUsed="1" w:qFormat="1"/>
-    <w:lsdException w:name="index 1" w:semiHidden="1" w:unhideWhenUsed="1"/>
-    <w:lsdException w:name="index 2" w:semiHidden="1" w:unhideWhenUsed="1"/>
-    <w:lsdException w:name="index 3" w:semiHidden="1" w:unhideWhenUsed="1"/>
-    <w:lsdException w:name="index 4" w:semiHidden="1" w:unhideWhenUsed="1"/>
-    <w:lsdException w:name="index 5" w:semiHidden="1" w:unhideWhenUsed="1"/>
-    <w:lsdException w:name="index 6" w:semiHidden="1" w:unhideWhenUsed="1"/>
-    <w:lsdException w:name="index 7" w:semiHidden="1" w:unhideWhenUsed="1"/>
-    <w:lsdException w:name="index 8" w:semiHidden="1" w:unhideWhenUsed="1"/>
-    <w:lsdException w:name="index 9" w:semiHidden="1" w:unhideWhenUsed="1"/>
-    <w:lsdException w:name="toc 1" w:semiHidden="1" w:uiPriority="39" w:unhideWhenUsed="1"/>
-    <w:lsdException w:name="toc 2" w:semiHidden="1" w:uiPriority="39" w:unhideWhenUsed="1"/>
-    <w:lsdException w:name="toc 3" w:semiHidden="1" w:uiPriority="39" w:unhideWhenUsed="1"/>
-    <w:lsdException w:name="toc 4" w:semiHidden="1" w:uiPriority="39" w:unhideWhenUsed="1"/>
-    <w:lsdException w:name="toc 5" w:semiHidden="1" w:uiPriority="39" w:unhideWhenUsed="1"/>
-    <w:lsdException w:name="toc 6" w:semiHidden="1" w:uiPriority="39" w:unhideWhenUsed="1"/>
-    <w:lsdException w:name="toc 7" w:semiHidden="1" w:uiPriority="39" w:unhideWhenUsed="1"/>
-    <w:lsdException w:name="toc 8" w:semiHidden="1" w:uiPriority="39" w:unhideWhenUsed="1"/>
-    <w:lsdException w:name="toc 9" w:semiHidden="1" w:uiPriority="39" w:unhideWhenUsed="1"/>
-    <w:lsdException w:name="Normal Indent" w:semiHidden="1" w:unhideWhenUsed="1"/>
-    <w:lsdException w:name="footnote text" w:semiHidden="1" w:unhideWhenUsed="1"/>
-    <w:lsdException w:name="annotation text" w:semiHidden="1" w:unhideWhenUsed="1"/>
-    <w:lsdException w:name="header" w:semiHidden="1" w:unhideWhenUsed="1"/>
-    <w:lsdException w:name="footer" w:semiHidden="1" w:unhideWhenUsed="1"/>
-    <w:lsdException w:name="index heading" w:semiHidden="1" w:unhideWhenUsed="1"/>
-    <w:lsdException w:name="caption" w:semiHidden="1" w:uiPriority="35" w:unhideWhenUsed="1" w:qFormat="1"/>
-    <w:lsdException w:name="table of figures" w:semiHidden="1" w:unhideWhenUsed="1"/>
-    <w:lsdException w:name="envelope address" w:semiHidden="1" w:unhideWhenUsed="1"/>
-    <w:lsdException w:name="envelope return" w:semiHidden="1" w:unhideWhenUsed="1"/>
-    <w:lsdException w:name="footnote reference" w:semiHidden="1" w:unhideWhenUsed="1"/>
-    <w:lsdException w:name="annotation reference" w:semiHidden="1" w:unhideWhenUsed="1"/>
-    <w:lsdException w:name="line number" w:semiHidden="1" w:unhideWhenUsed="1"/>
-    <w:lsdException w:name="page number" w:semiHidden="1" w:unhideWhenUsed="1"/>
-    <w:lsdException w:name="endnote reference" w:semiHidden="1" w:unhideWhenUsed="1"/>
-    <w:lsdException w:name="endnote text" w:semiHidden="1" w:unhideWhenUsed="1"/>
-    <w:lsdException w:name="table of authorities" w:semiHidden="1" w:unhideWhenUsed="1"/>
-    <w:lsdException w:name="macro" w:semiHidden="1" w:unhideWhenUsed="1"/>
-    <w:lsdException w:name="toa heading" w:semiHidden="1" w:unhideWhenUsed="1"/>
-    <w:lsdException w:name="List" w:semiHidden="1" w:unhideWhenUsed="1"/>
-    <w:lsdException w:name="List Bullet" w:semiHidden="1" w:unhideWhenUsed="1"/>
-    <w:lsdException w:name="List Number" w:semiHidden="1" w:unhideWhenUsed="1"/>
-    <w:lsdException w:name="List 2" w:semiHidden="1" w:unhideWhenUsed="1"/>
-    <w:lsdException w:name="List 3" w:semiHidden="1" w:unhideWhenUsed="1"/>
-    <w:lsdException w:name="List 4" w:semiHidden="1" w:unhideWhenUsed="1"/>
-    <w:lsdException w:name="List 5" w:semiHidden="1" w:unhideWhenUsed="1"/>
-    <w:lsdException w:name="List Bullet 2" w:semiHidden="1" w:unhideWhenUsed="1"/>
-    <w:lsdException w:name="List Bullet 3" w:semiHidden="1" w:unhideWhenUsed="1"/>
-    <w:lsdException w:name="List Bullet 4" w:semiHidden="1" w:unhideWhenUsed="1"/>
-    <w:lsdException w:name="List Bullet 5" w:semiHidden="1" w:unhideWhenUsed="1"/>
-    <w:lsdException w:name="List Number 2" w:semiHidden="1" w:unhideWhenUsed="1"/>
-    <w:lsdException w:name="List Number 3" w:semiHidden="1" w:unhideWhenUsed="1"/>
-    <w:lsdException w:name="List Number 4" w:semiHidden="1" w:unhideWhenUsed="1"/>
-    <w:lsdException w:name="List Number 5" w:semiHidden="1" w:unhideWhenUsed="1"/>
-    <w:lsdException w:name="Title" w:uiPriority="10" w:qFormat="1"/>
-    <w:lsdException w:name="Closing" w:semiHidden="1" w:unhideWhenUsed="1"/>
-    <w:lsdException w:name="Signature" w:semiHidden="1" w:unhideWhenUsed="1"/>
-    <w:lsdException w:name="Default Paragraph Font" w:semiHidden="1" w:uiPriority="1" w:unhideWhenUsed="1"/>
-    <w:lsdException w:name="Body Text" w:semiHidden="1" w:unhideWhenUsed="1"/>
-    <w:lsdException w:name="Body Text Indent" w:semiHidden="1" w:unhideWhenUsed="1"/>
-    <w:lsdException w:name="List Continue" w:semiHidden="1" w:unhideWhenUsed="1"/>
-    <w:lsdException w:name="List Continue 2" w:semiHidden="1" w:unhideWhenUsed="1"/>
-    <w:lsdException w:name="List Continue 3" w:semiHidden="1" w:unhideWhenUsed="1"/>
-    <w:lsdException w:name="List Continue 4" w:semiHidden="1" w:unhideWhenUsed="1"/>
-    <w:lsdException w:name="List Continue 5" w:semiHidden="1" w:unhideWhenUsed="1"/>
-    <w:lsdException w:name="Message Header" w:semiHidden="1" w:unhideWhenUsed="1"/>
-    <w:lsdException w:name="Subtitle" w:uiPriority="11" w:qFormat="1"/>
-    <w:lsdException w:name="Salutation" w:semiHidden="1" w:unhideWhenUsed="1"/>
-    <w:lsdException w:name="Date" w:semiHidden="1" w:unhideWhenUsed="1"/>
-    <w:lsdException w:name="Body Text First Indent" w:semiHidden="1" w:unhideWhenUsed="1"/>
-    <w:lsdException w:name="Body Text First Indent 2" w:semiHidden="1" w:unhideWhenUsed="1"/>
-    <w:lsdException w:name="Note Heading" w:semiHidden="1" w:unhideWhenUsed="1"/>
-    <w:lsdException w:name="Body Text 2" w:semiHidden="1" w:unhideWhenUsed="1"/>
-    <w:lsdException w:name="Body Text 3" w:semiHidden="1" w:unhideWhenUsed="1"/>
-    <w:lsdException w:name="Body Text Indent 2" w:semiHidden="1" w:unhideWhenUsed="1"/>
-    <w:lsdException w:name="Body Text Indent 3" w:semiHidden="1" w:unhideWhenUsed="1"/>
-    <w:lsdException w:name="Block Text" w:semiHidden="1" w:unhideWhenUsed="1"/>
-    <w:lsdException w:name="Hyperlink" w:semiHidden="1" w:unhideWhenUsed="1"/>
-    <w:lsdException w:name="FollowedHyperlink" w:semiHidden="1" w:unhideWhenUsed="1"/>
-    <w:lsdException w:name="Strong" w:uiPriority="22" w:qFormat="1"/>
-    <w:lsdException w:name="Emphasis" w:uiPriority="20" w:qFormat="1"/>
-    <w:lsdException w:name="Document Map" w:semiHidden="1" w:unhideWhenUsed="1"/>
-    <w:lsdException w:name="Plain Text" w:semiHidden="1" w:unhideWhenUsed="1"/>
-    <w:lsdException w:name="E-mail Signature" w:semiHidden="1" w:unhideWhenUsed="1"/>
-    <w:lsdException w:name="HTML Top of Form" w:semiHidden="1" w:unhideWhenUsed="1"/>
-    <w:lsdException w:name="HTML Bottom of Form" w:semiHidden="1" w:unhideWhenUsed="1"/>
-    <w:lsdException w:name="Normal (Web)" w:semiHidden="1" w:unhideWhenUsed="1"/>
-    <w:lsdException w:name="HTML Acronym" w:semiHidden="1" w:unhideWhenUsed="1"/>
-    <w:lsdException w:name="HTML Address" w:semiHidden="1" w:unhideWhenUsed="1"/>
-    <w:lsdException w:name="HTML Cite" w:semiHidden="1" w:unhideWhenUsed="1"/>
-    <w:lsdException w:name="HTML Code" w:semiHidden="1" w:unhideWhenUsed="1"/>
-    <w:lsdException w:name="HTML Definition" w:semiHidden="1" w:unhideWhenUsed="1"/>
-    <w:lsdException w:name="HTML Keyboard" w:semiHidden="1" w:unhideWhenUsed="1"/>
-    <w:lsdException w:name="HTML Preformatted" w:semiHidden="1" w:unhideWhenUsed="1"/>
-    <w:lsdException w:name="HTML Sample" w:semiHidden="1" w:unhideWhenUsed="1"/>
-    <w:lsdException w:name="HTML Typewriter" w:semiHidden="1" w:unhideWhenUsed="1"/>
-    <w:lsdException w:name="HTML Variable" w:semiHidden="1" w:unhideWhenUsed="1"/>
-    <w:lsdException w:name="Normal Table" w:semiHidden="1" w:unhideWhenUsed="1"/>
-    <w:lsdException w:name="annotation subject" w:semiHidden="1" w:unhideWhenUsed="1"/>
-    <w:lsdException w:name="No List" w:semiHidden="1" w:unhideWhenUsed="1"/>
-    <w:lsdException w:name="Outline List 1" w:semiHidden="1" w:unhideWhenUsed="1"/>
-    <w:lsdException w:name="Outline List 2" w:semiHidden="1" w:unhideWhenUsed="1"/>
-    <w:lsdException w:name="Outline List 3" w:semiHidden="1" w:unhideWhenUsed="1"/>
-    <w:lsdException w:name="Table Simple 1" w:semiHidden="1" w:unhideWhenUsed="1"/>
-    <w:lsdException w:name="Table Simple 2" w:semiHidden="1" w:unhideWhenUsed="1"/>
-    <w:lsdException w:name="Table Simple 3" w:semiHidden="1" w:unhideWhenUsed="1"/>
-    <w:lsdException w:name="Table Classic 1" w:semiHidden="1" w:unhideWhenUsed="1"/>
-    <w:lsdException w:name="Table Classic 2" w:semiHidden="1" w:unhideWhenUsed="1"/>
-    <w:lsdException w:name="Table Classic 3" w:semiHidden="1" w:unhideWhenUsed="1"/>
-    <w:lsdException w:name="Table Classic 4" w:semiHidden="1" w:unhideWhenUsed="1"/>
-    <w:lsdException w:name="Table Colorful 1" w:semiHidden="1" w:unhideWhenUsed="1"/>
-    <w:lsdException w:name="Table Colorful 2" w:semiHidden="1" w:unhideWhenUsed="1"/>
-    <w:lsdException w:name="Table Colorful 3" w:semiHidden="1" w:unhideWhenUsed="1"/>
-    <w:lsdException w:name="Table Columns 1" w:semiHidden="1" w:unhideWhenUsed="1"/>
-    <w:lsdException w:name="Table Columns 2" w:semiHidden="1" w:unhideWhenUsed="1"/>
-    <w:lsdException w:name="Table Columns 3" w:semiHidden="1" w:unhideWhenUsed="1"/>
-    <w:lsdException w:name="Table Columns 4" w:semiHidden="1" w:unhideWhenUsed="1"/>
-    <w:lsdException w:name="Table Columns 5" w:semiHidden="1" w:unhideWhenUsed="1"/>
-    <w:lsdException w:name="Table Grid 1" w:semiHidden="1" w:unhideWhenUsed="1"/>
-    <w:lsdException w:name="Table Grid 2" w:semiHidden="1" w:unhideWhenUsed="1"/>
-    <w:lsdException w:name="Table Grid 3" w:semiHidden="1" w:unhideWhenUsed="1"/>
-    <w:lsdException w:name="Table Grid 4" w:semiHidden="1" w:unhideWhenUsed="1"/>
-    <w:lsdException w:name="Table Grid 5" w:semiHidden="1" w:unhideWhenUsed="1"/>
-    <w:lsdException w:name="Table Grid 6" w:semiHidden="1" w:unhideWhenUsed="1"/>
-    <w:lsdException w:name="Table Grid 7" w:semiHidden="1" w:unhideWhenUsed="1"/>
-    <w:lsdException w:name="Table Grid 8" w:semiHidden="1" w:unhideWhenUsed="1"/>
-    <w:lsdException w:name="Table List 1" w:semiHidden="1" w:unhideWhenUsed="1"/>
-    <w:lsdException w:name="Table List 2" w:semiHidden="1" w:unhideWhenUsed="1"/>
-    <w:lsdException w:name="Table List 3" w:semiHidden="1" w:unhideWhenUsed="1"/>
-    <w:lsdException w:name="Table List 4" w:semiHidden="1" w:unhideWhenUsed="1"/>
-    <w:lsdException w:name="Table List 5" w:semiHidden="1" w:unhideWhenUsed="1"/>
-    <w:lsdException w:name="Table List 6" w:semiHidden="1" w:unhideWhenUsed="1"/>
-    <w:lsdException w:name="Table List 7" w:semiHidden="1" w:unhideWhenUsed="1"/>
-    <w:lsdException w:name="Table List 8" w:semiHidden="1" w:unhideWhenUsed="1"/>
-    <w:lsdException w:name="Table 3D effects 1" w:semiHidden="1" w:unhideWhenUsed="1"/>
-    <w:lsdException w:name="Table 3D effects 2" w:semiHidden="1" w:unhideWhenUsed="1"/>
-    <w:lsdException w:name="Table 3D effects 3" w:semiHidden="1" w:unhideWhenUsed="1"/>
-    <w:lsdException w:name="Table Contemporary" w:semiHidden="1" w:unhideWhenUsed="1"/>
-    <w:lsdException w:name="Table Elegant" w:semiHidden="1" w:unhideWhenUsed="1"/>
-    <w:lsdException w:name="Table Professional" w:semiHidden="1" w:unhideWhenUsed="1"/>
-    <w:lsdException w:name="Table Subtle 1" w:semiHidden="1" w:unhideWhenUsed="1"/>
-    <w:lsdException w:name="Table Subtle 2" w:semiHidden="1" w:unhideWhenUsed="1"/>
-    <w:lsdException w:name="Table Web 1" w:semiHidden="1" w:unhideWhenUsed="1"/>
-    <w:lsdException w:name="Table Web 2" w:semiHidden="1" w:unhideWhenUsed="1"/>
-    <w:lsdException w:name="Table Web 3" w:semiHidden="1" w:unhideWhenUsed="1"/>
-    <w:lsdException w:name="Balloon Text" w:semiHidden="1" w:unhideWhenUsed="1"/>
-    <w:lsdException w:name="Table Grid" w:uiPriority="39"/>
-    <w:lsdException w:name="Table Theme" w:semiHidden="1" w:unhideWhenUsed="1"/>
-    <w:lsdException w:name="Placeholder Text" w:semiHidden="1"/>
-    <w:lsdException w:name="No Spacing" w:uiPriority="1" w:qFormat="1"/>
-    <w:lsdException w:name="Light Shading" w:uiPriority="60"/>
-    <w:lsdException w:name="Light List" w:uiPriority="61"/>
-    <w:lsdException w:name="Light Grid" w:uiPriority="62"/>
-    <w:lsdException w:name="Medium Shading 1" w:uiPriority="63"/>
-    <w:lsdException w:name="Medium Shading 2" w:uiPriority="64"/>
-    <w:lsdException w:name="Medium List 1" w:uiPriority="65"/>
-    <w:lsdException w:name="Medium List 2" w:uiPriority="66"/>
-    <w:lsdException w:name="Medium Grid 1" w:uiPriority="67"/>
-    <w:lsdException w:name="Medium Grid 2" w:uiPriority="68"/>
-    <w:lsdException w:name="Medium Grid 3" w:uiPriority="69"/>
-    <w:lsdException w:name="Dark List" w:uiPriority="70"/>
-    <w:lsdException w:name="Colorful Shading" w:uiPriority="71"/>
-    <w:lsdException w:name="Colorful List" w:uiPriority="72"/>
-    <w:lsdException w:name="Colorful Grid" w:uiPriority="73"/>
-    <w:lsdException w:name="Light Shading Accent 1" w:uiPriority="60"/>
-    <w:lsdException w:name="Light List Accent 1" w:uiPriority="61"/>
-    <w:lsdException w:name="Light Grid Accent 1" w:uiPriority="62"/>
-    <w:lsdException w:name="Medium Shading 1 Accent 1" w:uiPriority="63"/>
-    <w:lsdException w:name="Medium Shading 2 Accent 1" w:uiPriority="64"/>
-    <w:lsdException w:name="Medium List 1 Accent 1" w:uiPriority="65"/>
-    <w:lsdException w:name="Revision" w:semiHidden="1"/>
-    <w:lsdException w:name="List Paragraph" w:uiPriority="34" w:qFormat="1"/>
-    <w:lsdException w:name="Quote" w:uiPriority="29" w:qFormat="1"/>
-    <w:lsdException w:name="Intense Quote" w:uiPriority="30" w:qFormat="1"/>
-    <w:lsdException w:name="Medium List 2 Accent 1" w:uiPriority="66"/>
-    <w:lsdException w:name="Medium Grid 1 Accent 1" w:uiPriority="67"/>
-    <w:lsdException w:name="Medium Grid 2 Accent 1" w:uiPriority="68"/>
-    <w:lsdException w:name="Medium Grid 3 Accent 1" w:uiPriority="69"/>
-    <w:lsdException w:name="Dark List Accent 1" w:uiPriority="70"/>
-    <w:lsdException w:name="Colorful Shading Accent 1" w:uiPriority="71"/>
-    <w:lsdException w:name="Colorful List Accent 1" w:uiPriority="72"/>
-    <w:lsdException w:name="Colorful Grid Accent 1" w:uiPriority="73"/>
-    <w:lsdException w:name="Light Shading Accent 2" w:uiPriority="60"/>
-    <w:lsdException w:name="Light List Accent 2" w:uiPriority="61"/>
-    <w:lsdException w:name="Light Grid Accent 2" w:uiPriority="62"/>
-    <w:lsdException w:name="Medium Shading 1 Accent 2" w:uiPriority="63"/>
-    <w:lsdException w:name="Medium Shading 2 Accent 2" w:uiPriority="64"/>
-    <w:lsdException w:name="Medium List 1 Accent 2" w:uiPriority="65"/>
-    <w:lsdException w:name="Medium List 2 Accent 2" w:uiPriority="66"/>
-    <w:lsdException w:name="Medium Grid 1 Accent 2" w:uiPriority="67"/>
-    <w:lsdException w:name="Medium Grid 2 Accent 2" w:uiPriority="68"/>
-    <w:lsdException w:name="Medium Grid 3 Accent 2" w:uiPriority="69"/>
-    <w:lsdException w:name="Dark List Accent 2" w:uiPriority="70"/>
-    <w:lsdException w:name="Colorful Shading Accent 2" w:uiPriority="71"/>
-    <w:lsdException w:name="Colorful List Accent 2" w:uiPriority="72"/>
-    <w:lsdException w:name="Colorful Grid Accent 2" w:uiPriority="73"/>
-    <w:lsdException w:name="Light Shading Accent 3" w:uiPriority="60"/>
-    <w:lsdException w:name="Light List Accent 3" w:uiPriority="61"/>
-    <w:lsdException w:name="Light Grid Accent 3" w:uiPriority="62"/>
-    <w:lsdException w:name="Medium Shading 1 Accent 3" w:uiPriority="63"/>
-    <w:lsdException w:name="Medium Shading 2 Accent 3" w:uiPriority="64"/>
-    <w:lsdException w:name="Medium List 1 Accent 3" w:uiPriority="65"/>
-    <w:lsdException w:name="Medium List 2 Accent 3" w:uiPriority="66"/>
-    <w:lsdException w:name="Medium Grid 1 Accent 3" w:uiPriority="67"/>
-    <w:lsdException w:name="Medium Grid 2 Accent 3" w:uiPriority="68"/>
-    <w:lsdException w:name="Medium Grid 3 Accent 3" w:uiPriority="69"/>
-    <w:lsdException w:name="Dark List Accent 3" w:uiPriority="70"/>
-    <w:lsdException w:name="Colorful Shading Accent 3" w:uiPriority="71"/>
-    <w:lsdException w:name="Colorful List Accent 3" w:uiPriority="72"/>
-    <w:lsdException w:name="Colorful Grid Accent 3" w:uiPriority="73"/>
-    <w:lsdException w:name="Light Shading Accent 4" w:uiPriority="60"/>
-    <w:lsdException w:name="Light List Accent 4" w:uiPriority="61"/>
-    <w:lsdException w:name="Light Grid Accent 4" w:uiPriority="62"/>
-    <w:lsdException w:name="Medium Shading 1 Accent 4" w:uiPriority="63"/>
-    <w:lsdException w:name="Medium Shading 2 Accent 4" w:uiPriority="64"/>
-    <w:lsdException w:name="Medium List 1 Accent 4" w:uiPriority="65"/>
-    <w:lsdException w:name="Medium List 2 Accent 4" w:uiPriority="66"/>
-    <w:lsdException w:name="Medium Grid 1 Accent 4" w:uiPriority="67"/>
-    <w:lsdException w:name="Medium Grid 2 Accent 4" w:uiPriority="68"/>
-    <w:lsdException w:name="Medium Grid 3 Accent 4" w:uiPriority="69"/>
-    <w:lsdException w:name="Dark List Accent 4" w:uiPriority="70"/>
-    <w:lsdException w:name="Colorful Shading Accent 4" w:uiPriority="71"/>
-    <w:lsdException w:name="Colorful List Accent 4" w:uiPriority="72"/>
-    <w:lsdException w:name="Colorful Grid Accent 4" w:uiPriority="73"/>
-    <w:lsdException w:name="Light Shading Accent 5" w:uiPriority="60"/>
-    <w:lsdException w:name="Light List Accent 5" w:uiPriority="61"/>
-    <w:lsdException w:name="Light Grid Accent 5" w:uiPriority="62"/>
-    <w:lsdException w:name="Medium Shading 1 Accent 5" w:uiPriority="63"/>
-    <w:lsdException w:name="Medium Shading 2 Accent 5" w:uiPriority="64"/>
-    <w:lsdException w:name="Medium List 1 Accent 5" w:uiPriority="65"/>
-    <w:lsdException w:name="Medium List 2 Accent 5" w:uiPriority="66"/>
-    <w:lsdException w:name="Medium Grid 1 Accent 5" w:uiPriority="67"/>
-    <w:lsdException w:name="Medium Grid 2 Accent 5" w:uiPriority="68"/>
-    <w:lsdException w:name="Medium Grid 3 Accent 5" w:uiPriority="69"/>
-    <w:lsdException w:name="Dark List Accent 5" w:uiPriority="70"/>
-    <w:lsdException w:name="Colorful Shading Accent 5" w:uiPriority="71"/>
-    <w:lsdException w:name="Colorful List Accent 5" w:uiPriority="72"/>
-    <w:lsdException w:name="Colorful Grid Accent 5" w:uiPriority="73"/>
-    <w:lsdException w:name="Light Shading Accent 6" w:uiPriority="60"/>
-    <w:lsdException w:name="Light List Accent 6" w:uiPriority="61"/>
-    <w:lsdException w:name="Light Grid Accent 6" w:uiPriority="62"/>
-    <w:lsdException w:name="Medium Shading 1 Accent 6" w:uiPriority="63"/>
-    <w:lsdException w:name="Medium Shading 2 Accent 6" w:uiPriority="64"/>
-    <w:lsdException w:name="Medium List 1 Accent 6" w:uiPriority="65"/>
-    <w:lsdException w:name="Medium List 2 Accent 6" w:uiPriority="66"/>
-    <w:lsdException w:name="Medium Grid 1 Accent 6" w:uiPriority="67"/>
-    <w:lsdException w:name="Medium Grid 2 Accent 6" w:uiPriority="68"/>
-    <w:lsdException w:name="Medium Grid 3 Accent 6" w:uiPriority="69"/>
-    <w:lsdException w:name="Dark List Accent 6" w:uiPriority="70"/>
-    <w:lsdException w:name="Colorful Shading Accent 6" w:uiPriority="71"/>
-    <w:lsdException w:name="Colorful List Accent 6" w:uiPriority="72"/>
-    <w:lsdException w:name="Colorful Grid Accent 6" w:uiPriority="73"/>
-    <w:lsdException w:name="Subtle Emphasis" w:uiPriority="19" w:qFormat="1"/>
-    <w:lsdException w:name="Intense Emphasis" w:uiPriority="21" w:qFormat="1"/>
-    <w:lsdException w:name="Subtle Reference" w:uiPriority="31" w:qFormat="1"/>
-    <w:lsdException w:name="Intense Reference" w:uiPriority="32" w:qFormat="1"/>
-    <w:lsdException w:name="Book Title" w:uiPriority="33" w:qFormat="1"/>
-    <w:lsdException w:name="Bibliography" w:semiHidden="1" w:uiPriority="37" w:unhideWhenUsed="1"/>
-    <w:lsdException w:name="TOC Heading" w:semiHidden="1" w:uiPriority="39" w:unhideWhenUsed="1" w:qFormat="1"/>
-    <w:lsdException w:name="Plain Table 1" w:uiPriority="41"/>
-    <w:lsdException w:name="Plain Table 2" w:uiPriority="42"/>
-    <w:lsdException w:name="Plain Table 3" w:uiPriority="43"/>
-    <w:lsdException w:name="Plain Table 4" w:uiPriority="44"/>
-    <w:lsdException w:name="Plain Table 5" w:uiPriority="45"/>
-    <w:lsdException w:name="Grid Table Light" w:uiPriority="40"/>
-    <w:lsdException w:name="Grid Table 1 Light" w:uiPriority="46"/>
-    <w:lsdException w:name="Grid Table 2" w:uiPriority="47"/>
-    <w:lsdException w:name="Grid Table 3" w:uiPriority="48"/>
-    <w:lsdException w:name="Grid Table 4" w:uiPriority="49"/>
-    <w:lsdException w:name="Grid Table 5 Dark" w:uiPriority="50"/>
-    <w:lsdException w:name="Grid Table 6 Colorful" w:uiPriority="51"/>
-    <w:lsdException w:name="Grid Table 7 Colorful" w:uiPriority="52"/>
-    <w:lsdException w:name="Grid Table 1 Light Accent 1" w:uiPriority="46"/>
-    <w:lsdException w:name="Grid Table 2 Accent 1" w:uiPriority="47"/>
-    <w:lsdException w:name="Grid Table 3 Accent 1" w:uiPriority="48"/>
-    <w:lsdException w:name="Grid Table 4 Accent 1" w:uiPriority="49"/>
-    <w:lsdException w:name="Grid Table 5 Dark Accent 1" w:uiPriority="50"/>
-    <w:lsdException w:name="Grid Table 6 Colorful Accent 1" w:uiPriority="51"/>
-    <w:lsdException w:name="Grid Table 7 Colorful Accent 1" w:uiPriority="52"/>
-    <w:lsdException w:name="Grid Table 1 Light Accent 2" w:uiPriority="46"/>
-    <w:lsdException w:name="Grid Table 2 Accent 2" w:uiPriority="47"/>
-    <w:lsdException w:name="Grid Table 3 Accent 2" w:uiPriority="48"/>
-    <w:lsdException w:name="Grid Table 4 Accent 2" w:uiPriority="49"/>
-    <w:lsdException w:name="Grid Table 5 Dark Accent 2" w:uiPriority="50"/>
-    <w:lsdException w:name="Grid Table 6 Colorful Accent 2" w:uiPriority="51"/>
-    <w:lsdException w:name="Grid Table 7 Colorful Accent 2" w:uiPriority="52"/>
-    <w:lsdException w:name="Grid Table 1 Light Accent 3" w:uiPriority="46"/>
-    <w:lsdException w:name="Grid Table 2 Accent 3" w:uiPriority="47"/>
-    <w:lsdException w:name="Grid Table 3 Accent 3" w:uiPriority="48"/>
-    <w:lsdException w:name="Grid Table 4 Accent 3" w:uiPriority="49"/>
-    <w:lsdException w:name="Grid Table 5 Dark Accent 3" w:uiPriority="50"/>
-    <w:lsdException w:name="Grid Table 6 Colorful Accent 3" w:uiPriority="51"/>
-    <w:lsdException w:name="Grid Table 7 Colorful Accent 3" w:uiPriority="52"/>
-    <w:lsdException w:name="Grid Table 1 Light Accent 4" w:uiPriority="46"/>
-    <w:lsdException w:name="Grid Table 2 Accent 4" w:uiPriority="47"/>
-    <w:lsdException w:name="Grid Table 3 Accent 4" w:uiPriority="48"/>
-    <w:lsdException w:name="Grid Table 4 Accent 4" w:uiPriority="49"/>
-    <w:lsdException w:name="Grid Table 5 Dark Accent 4" w:uiPriority="50"/>
-    <w:lsdException w:name="Grid Table 6 Colorful Accent 4" w:uiPriority="51"/>
-    <w:lsdException w:name="Grid Table 7 Colorful Accent 4" w:uiPriority="52"/>
-    <w:lsdException w:name="Grid Table 1 Light Accent 5" w:uiPriority="46"/>
-    <w:lsdException w:name="Grid Table 2 Accent 5" w:uiPriority="47"/>
-    <w:lsdException w:name="Grid Table 3 Accent 5" w:uiPriority="48"/>
-    <w:lsdException w:name="Grid Table 4 Accent 5" w:uiPriority="49"/>
-    <w:lsdException w:name="Grid Table 5 Dark Accent 5" w:uiPriority="50"/>
-    <w:lsdException w:name="Grid Table 6 Colorful Accent 5" w:uiPriority="51"/>
-    <w:lsdException w:name="Grid Table 7 Colorful Accent 5" w:uiPriority="52"/>
-    <w:lsdException w:name="Grid Table 1 Light Accent 6" w:uiPriority="46"/>
-    <w:lsdException w:name="Grid Table 2 Accent 6" w:uiPriority="47"/>
-    <w:lsdException w:name="Grid Table 3 Accent 6" w:uiPriority="48"/>
-    <w:lsdException w:name="Grid Table 4 Accent 6" w:uiPriority="49"/>
-    <w:lsdException w:name="Grid Table 5 Dark Accent 6" w:uiPriority="50"/>
-    <w:lsdException w:name="Grid Table 6 Colorful Accent 6" w:uiPriority="51"/>
-    <w:lsdException w:name="Grid Table 7 Colorful Accent 6" w:uiPriority="52"/>
-    <w:lsdException w:name="List Table 1 Light" w:uiPriority="46"/>
-    <w:lsdException w:name="List Table 2" w:uiPriority="47"/>
-    <w:lsdException w:name="List Table 3" w:uiPriority="48"/>
-    <w:lsdException w:name="List Table 4" w:uiPriority="49"/>
-    <w:lsdException w:name="List Table 5 Dark" w:uiPriority="50"/>
-    <w:lsdException w:name="List Table 6 Colorful" w:uiPriority="51"/>
-    <w:lsdException w:name="List Table 7 Colorful" w:uiPriority="52"/>
-    <w:lsdException w:name="List Table 1 Light Accent 1" w:uiPriority="46"/>
-    <w:lsdException w:name="List Table 2 Accent 1" w:uiPriority="47"/>
-    <w:lsdException w:name="List Table 3 Accent 1" w:uiPriority="48"/>
-    <w:lsdException w:name="List Table 4 Accent 1" w:uiPriority="49"/>
-    <w:lsdException w:name="List Table 5 Dark Accent 1" w:uiPriority="50"/>
-    <w:lsdException w:name="List Table 6 Colorful Accent 1" w:uiPriority="51"/>
-    <w:lsdException w:name="List Table 7 Colorful Accent 1" w:uiPriority="52"/>
-    <w:lsdException w:name="List Table 1 Light Accent 2" w:uiPriority="46"/>
-    <w:lsdException w:name="List Table 2 Accent 2" w:uiPriority="47"/>
-    <w:lsdException w:name="List Table 3 Accent 2" w:uiPriority="48"/>
-    <w:lsdException w:name="List Table 4 Accent 2" w:uiPriority="49"/>
-    <w:lsdException w:name="List Table 5 Dark Accent 2" w:uiPriority="50"/>
-    <w:lsdException w:name="List Table 6 Colorful Accent 2" w:uiPriority="51"/>
-    <w:lsdException w:name="List Table 7 Colorful Accent 2" w:uiPriority="52"/>
-    <w:lsdException w:name="List Table 1 Light Accent 3" w:uiPriority="46"/>
-    <w:lsdException w:name="List Table 2 Accent 3" w:uiPriority="47"/>
-    <w:lsdException w:name="List Table 3 Accent 3" w:uiPriority="48"/>
-    <w:lsdException w:name="List Table 4 Accent 3" w:uiPriority="49"/>
-    <w:lsdException w:name="List Table 5 Dark Accent 3" w:uiPriority="50"/>
-    <w:lsdException w:name="List Table 6 Colorful Accent 3" w:uiPriority="51"/>
-    <w:lsdException w:name="List Table 7 Colorful Accent 3" w:uiPriority="52"/>
-    <w:lsdException w:name="List Table 1 Light Accent 4" w:uiPriority="46"/>
-    <w:lsdException w:name="List Table 2 Accent 4" w:uiPriority="47"/>
-    <w:lsdException w:name="List Table 3 Accent 4" w:uiPriority="48"/>
-    <w:lsdException w:name="List Table 4 Accent 4" w:uiPriority="49"/>
-    <w:lsdException w:name="List Table 5 Dark Accent 4" w:uiPriority="50"/>
-    <w:lsdException w:name="List Table 6 Colorful Accent 4" w:uiPriority="51"/>
-    <w:lsdException w:name="List Table 7 Colorful Accent 4" w:uiPriority="52"/>
-    <w:lsdException w:name="List Table 1 Light Accent 5" w:uiPriority="46"/>
-    <w:lsdException w:name="List Table 2 Accent 5" w:uiPriority="47"/>
-    <w:lsdException w:name="List Table 3 Accent 5" w:uiPriority="48"/>
-    <w:lsdException w:name="List Table 4 Accent 5" w:uiPriority="49"/>
-    <w:lsdException w:name="List Table 5 Dark Accent 5" w:uiPriority="50"/>
-    <w:lsdException w:name="List Table 6 Colorful Accent 5" w:uiPriority="51"/>
-    <w:lsdException w:name="List Table 7 Colorful Accent 5" w:uiPriority="52"/>
-    <w:lsdException w:name="List Table 1 Light Accent 6" w:uiPriority="46"/>
-    <w:lsdException w:name="List Table 2 Accent 6" w:uiPriority="47"/>
-    <w:lsdException w:name="List Table 3 Accent 6" w:uiPriority="48"/>
-    <w:lsdException w:name="List Table 4 Accent 6" w:uiPriority="49"/>
-    <w:lsdException w:name="List Table 5 Dark Accent 6" w:uiPriority="50"/>
-    <w:lsdException w:name="List Table 6 Colorful Accent 6" w:uiPriority="51"/>
-    <w:lsdException w:name="List Table 7 Colorful Accent 6" w:uiPriority="52"/>
-    <w:lsdException w:name="Mention" w:semiHidden="1" w:unhideWhenUsed="1"/>
-    <w:lsdException w:name="Smart Hyperlink" w:semiHidden="1" w:unhideWhenUsed="1"/>
-    <w:lsdException w:name="Hashtag" w:semiHidden="1" w:unhideWhenUsed="1"/>
-    <w:lsdException w:name="Unresolved Mention" w:semiHidden="1" w:unhideWhenUsed="1"/>
-  </w:latentStyles>
-  <w:style w:type="paragraph" w:default="1" w:styleId="Normal">
-    <w:name w:val="Normal"/>
-    <w:qFormat/>
-  </w:style>
-  <w:style w:type="character" w:default="1" w:styleId="DefaultParagraphFont">
-    <w:name w:val="Default Paragraph Font"/>
-    <w:uiPriority w:val="1"/>
-    <w:semiHidden/>
-    <w:unhideWhenUsed/>
-  </w:style>
-  <w:style w:type="table" w:default="1" w:styleId="TableNormal">
-    <w:name w:val="Normal Table"/>
+  <w:style w:type="paragraph" w:styleId="a4">
+    <w:name w:val="Balloon Text"/>
+    <w:basedOn w:val="a"/>
+    <w:link w:val="Char"/>
     <w:uiPriority w:val="99"/>
     <w:semiHidden/>
     <w:unhideWhenUsed/>
-    <w:tblPr>
-      <w:tblInd w:w="0" w:type="dxa"/>
-      <w:tblCellMar>
-        <w:top w:w="0" w:type="dxa"/>
-        <w:left w:w="108" w:type="dxa"/>
-        <w:bottom w:w="0" w:type="dxa"/>
-        <w:right w:w="108" w:type="dxa"/>
-      </w:tblCellMar>
-    </w:tblPr>
+    <w:rsid w:val="00CC7371"/>
+    <w:pPr>
+      <w:spacing w:after="0"/>
+    </w:pPr>
+    <w:rPr>
+      <w:sz w:val="18"/>
+      <w:szCs w:val="18"/>
+    </w:rPr>
   </w:style>
-  <w:style w:type="numbering" w:default="1" w:styleId="NoList">
-    <w:name w:val="No List"/>
+  <w:style w:type="character" w:customStyle="1" w:styleId="Char">
+    <w:name w:val="批注框文本 Char"/>
+    <w:basedOn w:val="a0"/>
+    <w:link w:val="a4"/>
     <w:uiPriority w:val="99"/>
     <w:semiHidden/>
-    <w:unhideWhenUsed/>
-  </w:style>
-  <w:style w:type="paragraph" w:customStyle="1" w:styleId="E1516019D2394B4C82735F9354B66A5F">
-    <w:name w:val="E1516019D2394B4C82735F9354B66A5F"/>
-    <w:rsid w:val="00E33805"/>
-  </w:style>
-  <w:style w:type="paragraph" w:customStyle="1" w:styleId="F9B77C53A2A341E6B7F32C95D326E682">
-    <w:name w:val="F9B77C53A2A341E6B7F32C95D326E682"/>
-    <w:rsid w:val="00E33805"/>
-  </w:style>
-  <w:style w:type="paragraph" w:customStyle="1" w:styleId="05B9468C7AC74279A6DA9ADC47137809">
-    <w:name w:val="05B9468C7AC74279A6DA9ADC47137809"/>
-    <w:rsid w:val="00E33805"/>
+    <w:rsid w:val="00CC7371"/>
+    <w:rPr>
+      <w:rFonts w:ascii="Times New Roman" w:hAnsi="Times New Roman"/>
+      <w:sz w:val="18"/>
+      <w:szCs w:val="18"/>
+    </w:rPr>
   </w:style>
 </w:styles>
-</file>
-
-<file path=word/glossary/webSettings.xml><?xml version="1.0" encoding="utf-8"?>
-<w:webSettings xmlns:mc="http://schemas.openxmlformats.org/markup-compatibility/2006" xmlns:r="http://schemas.openxmlformats.org/officeDocument/2006/relationships" xmlns:w="http://schemas.openxmlformats.org/wordprocessingml/2006/main" xmlns:w14="http://schemas.microsoft.com/office/word/2010/wordml" xmlns:w15="http://schemas.microsoft.com/office/word/2012/wordml" xmlns:w16cid="http://schemas.microsoft.com/office/word/2016/wordml/cid" xmlns:w16se="http://schemas.microsoft.com/office/word/2015/wordml/symex" mc:Ignorable="w14 w15 w16se w16cid">
-  <w:optimizeForBrowser/>
-  <w:allowPNG/>
-</w:webSettings>
 </file>
 
 <file path=word/theme/theme1.xml><?xml version="1.0" encoding="utf-8"?>
@@ -5390,7 +4901,7 @@
     </a:clrScheme>
     <a:fontScheme name="Office">
       <a:majorFont>
-        <a:latin typeface="Calibri Light" panose="020F0302020204030204"/>
+        <a:latin typeface="Calibri Light"/>
         <a:ea typeface=""/>
         <a:cs typeface=""/>
         <a:font script="Jpan" typeface="游ゴシック Light"/>
@@ -5442,7 +4953,7 @@
         <a:font script="Tfng" typeface="Ebrima"/>
       </a:majorFont>
       <a:minorFont>
-        <a:latin typeface="Calibri" panose="020F0502020204030204"/>
+        <a:latin typeface="Calibri"/>
         <a:ea typeface=""/>
         <a:cs typeface=""/>
         <a:font script="Jpan" typeface="游明朝"/>
@@ -5636,7 +5147,7 @@
   <a:extraClrSchemeLst/>
   <a:extLst>
     <a:ext uri="{05A4C25C-085E-4340-85A3-A5531E510DB2}">
-      <thm15:themeFamily xmlns:thm15="http://schemas.microsoft.com/office/thememl/2012/main" name="Office Theme" id="{62F939B6-93AF-4DB8-9C6B-D6C7DFDC589F}" vid="{4A3C46E8-61CC-4603-A589-7422A47A8E4A}"/>
+      <thm15:themeFamily xmlns:thm15="http://schemas.microsoft.com/office/thememl/2012/main" xmlns="" name="Office Theme" id="{62F939B6-93AF-4DB8-9C6B-D6C7DFDC589F}" vid="{4A3C46E8-61CC-4603-A589-7422A47A8E4A}"/>
     </a:ext>
   </a:extLst>
 </a:theme>
@@ -5647,7 +5158,7 @@
 </file>
 
 <file path=customXml/itemProps1.xml><?xml version="1.0" encoding="utf-8"?>
-<ds:datastoreItem xmlns:ds="http://schemas.openxmlformats.org/officeDocument/2006/customXml" ds:itemID="{1416A5E2-1CB0-4B14-BF09-AB904BC62EE6}">
+<ds:datastoreItem xmlns:ds="http://schemas.openxmlformats.org/officeDocument/2006/customXml" ds:itemID="{2E74BDDE-65FA-4227-9611-565B33A7F2D7}">
   <ds:schemaRefs>
     <ds:schemaRef ds:uri="http://schemas.openxmlformats.org/officeDocument/2006/bibliography"/>
   </ds:schemaRefs>

--- a/Assignment B.docx
+++ b/Assignment B.docx
@@ -1,6 +1,6 @@
 
 <file path=word/document.xml><?xml version="1.0" encoding="utf-8"?>
-<w:document xmlns:ve="http://schemas.openxmlformats.org/markup-compatibility/2006" xmlns:o="urn:schemas-microsoft-com:office:office" xmlns:r="http://schemas.openxmlformats.org/officeDocument/2006/relationships" xmlns:m="http://schemas.openxmlformats.org/officeDocument/2006/math" xmlns:v="urn:schemas-microsoft-com:vml" xmlns:wp="http://schemas.openxmlformats.org/drawingml/2006/wordprocessingDrawing" xmlns:w10="urn:schemas-microsoft-com:office:word" xmlns:w="http://schemas.openxmlformats.org/wordprocessingml/2006/main" xmlns:wne="http://schemas.microsoft.com/office/word/2006/wordml">
+<w:document xmlns:wpc="http://schemas.microsoft.com/office/word/2010/wordprocessingCanvas" xmlns:cx="http://schemas.microsoft.com/office/drawing/2014/chartex" xmlns:cx1="http://schemas.microsoft.com/office/drawing/2015/9/8/chartex" xmlns:cx2="http://schemas.microsoft.com/office/drawing/2015/10/21/chartex" xmlns:cx3="http://schemas.microsoft.com/office/drawing/2016/5/9/chartex" xmlns:cx4="http://schemas.microsoft.com/office/drawing/2016/5/10/chartex" xmlns:cx5="http://schemas.microsoft.com/office/drawing/2016/5/11/chartex" xmlns:cx6="http://schemas.microsoft.com/office/drawing/2016/5/12/chartex" xmlns:cx7="http://schemas.microsoft.com/office/drawing/2016/5/13/chartex" xmlns:cx8="http://schemas.microsoft.com/office/drawing/2016/5/14/chartex" xmlns:mc="http://schemas.openxmlformats.org/markup-compatibility/2006" xmlns:aink="http://schemas.microsoft.com/office/drawing/2016/ink" xmlns:am3d="http://schemas.microsoft.com/office/drawing/2017/model3d" xmlns:o="urn:schemas-microsoft-com:office:office" xmlns:r="http://schemas.openxmlformats.org/officeDocument/2006/relationships" xmlns:m="http://schemas.openxmlformats.org/officeDocument/2006/math" xmlns:v="urn:schemas-microsoft-com:vml" xmlns:wp14="http://schemas.microsoft.com/office/word/2010/wordprocessingDrawing" xmlns:wp="http://schemas.openxmlformats.org/drawingml/2006/wordprocessingDrawing" xmlns:w10="urn:schemas-microsoft-com:office:word" xmlns:w="http://schemas.openxmlformats.org/wordprocessingml/2006/main" xmlns:w14="http://schemas.microsoft.com/office/word/2010/wordml" xmlns:w15="http://schemas.microsoft.com/office/word/2012/wordml" xmlns:w16cid="http://schemas.microsoft.com/office/word/2016/wordml/cid" xmlns:w16se="http://schemas.microsoft.com/office/word/2015/wordml/symex" xmlns:wpg="http://schemas.microsoft.com/office/word/2010/wordprocessingGroup" xmlns:wpi="http://schemas.microsoft.com/office/word/2010/wordprocessingInk" xmlns:wne="http://schemas.microsoft.com/office/word/2006/wordml" xmlns:wps="http://schemas.microsoft.com/office/word/2010/wordprocessingShape" mc:Ignorable="w14 w15 w16se w16cid wp14">
   <w:body>
     <w:p>
       <w:pPr>
@@ -199,20 +199,8 @@
           <w:sz w:val="28"/>
           <w:szCs w:val="28"/>
         </w:rPr>
-        <w:t xml:space="preserve">Presented to Professor Robert </w:t>
-      </w:r>
-      <w:proofErr w:type="spellStart"/>
-      <w:r>
-        <w:rPr>
-          <w:rFonts w:cs="Times New Roman"/>
-          <w:b/>
-          <w:bCs/>
-          <w:sz w:val="28"/>
-          <w:szCs w:val="28"/>
-        </w:rPr>
-        <w:t>Sabourin</w:t>
-      </w:r>
-      <w:proofErr w:type="spellEnd"/>
+        <w:t>Presented to Professor Robert Sabourin</w:t>
+      </w:r>
     </w:p>
     <w:p>
       <w:pPr>
@@ -804,10 +792,10 @@
     <w:sdt>
       <w:sdtPr>
         <w:rPr>
-          <w:rFonts w:ascii="Times New Roman" w:eastAsiaTheme="minorEastAsia" w:hAnsi="Times New Roman" w:cstheme="minorBidi"/>
+          <w:rFonts w:ascii="Times New Roman" w:eastAsiaTheme="minorEastAsia" w:hAnsi="Times New Roman" w:cs="Times New Roman"/>
           <w:color w:val="auto"/>
           <w:sz w:val="24"/>
-          <w:szCs w:val="22"/>
+          <w:szCs w:val="24"/>
           <w:lang w:val="en-CA" w:eastAsia="zh-CN"/>
         </w:rPr>
         <w:id w:val="-107898511"/>
@@ -818,15 +806,17 @@
       </w:sdtPr>
       <w:sdtEndPr>
         <w:rPr>
+          <w:rFonts w:cstheme="minorBidi"/>
           <w:b/>
           <w:bCs/>
           <w:noProof/>
+          <w:szCs w:val="22"/>
         </w:rPr>
       </w:sdtEndPr>
       <w:sdtContent>
         <w:p>
           <w:pPr>
-            <w:pStyle w:val="TOC"/>
+            <w:pStyle w:val="TOCHeading"/>
             <w:rPr>
               <w:rFonts w:ascii="Times New Roman" w:hAnsi="Times New Roman" w:cs="Times New Roman"/>
               <w:b/>
@@ -849,22 +839,33 @@
         <w:p>
           <w:pPr>
             <w:rPr>
+              <w:rFonts w:cs="Times New Roman"/>
+              <w:szCs w:val="24"/>
               <w:lang w:val="en-US" w:eastAsia="en-US"/>
             </w:rPr>
           </w:pPr>
         </w:p>
         <w:p>
           <w:pPr>
-            <w:pStyle w:val="10"/>
+            <w:rPr>
+              <w:rFonts w:cs="Times New Roman"/>
+              <w:szCs w:val="24"/>
+              <w:lang w:val="en-US" w:eastAsia="en-US"/>
+            </w:rPr>
+          </w:pPr>
+        </w:p>
+        <w:p>
+          <w:pPr>
+            <w:pStyle w:val="TOC1"/>
             <w:tabs>
               <w:tab w:val="right" w:leader="dot" w:pos="10790"/>
             </w:tabs>
             <w:rPr>
-              <w:rFonts w:cstheme="minorBidi"/>
+              <w:rFonts w:ascii="Times New Roman" w:hAnsi="Times New Roman"/>
               <w:noProof/>
-              <w:kern w:val="2"/>
-              <w:sz w:val="21"/>
-              <w:lang w:eastAsia="zh-CN"/>
+              <w:sz w:val="24"/>
+              <w:szCs w:val="24"/>
+              <w:lang w:val="en-CA" w:eastAsia="zh-CN"/>
             </w:rPr>
           </w:pPr>
           <w:r>
@@ -891,59 +892,83 @@
             </w:rPr>
             <w:fldChar w:fldCharType="separate"/>
           </w:r>
-          <w:hyperlink w:anchor="_Toc507855364" w:history="1">
-            <w:r>
-              <w:rPr>
-                <w:rStyle w:val="a3"/>
-                <w:noProof/>
+          <w:hyperlink w:anchor="_Toc507856144" w:history="1">
+            <w:r>
+              <w:rPr>
+                <w:rStyle w:val="Hyperlink"/>
+                <w:rFonts w:ascii="Times New Roman" w:hAnsi="Times New Roman"/>
+                <w:noProof/>
+                <w:sz w:val="24"/>
+                <w:szCs w:val="24"/>
               </w:rPr>
               <w:t>Test 1: validInputTest</w:t>
             </w:r>
             <w:r>
               <w:rPr>
-                <w:noProof/>
-                <w:webHidden/>
+                <w:rFonts w:ascii="Times New Roman" w:hAnsi="Times New Roman"/>
+                <w:noProof/>
+                <w:webHidden/>
+                <w:sz w:val="24"/>
+                <w:szCs w:val="24"/>
               </w:rPr>
               <w:tab/>
             </w:r>
             <w:r>
               <w:rPr>
-                <w:noProof/>
-                <w:webHidden/>
+                <w:rFonts w:ascii="Times New Roman" w:hAnsi="Times New Roman"/>
+                <w:noProof/>
+                <w:webHidden/>
+                <w:sz w:val="24"/>
+                <w:szCs w:val="24"/>
               </w:rPr>
               <w:fldChar w:fldCharType="begin"/>
             </w:r>
             <w:r>
               <w:rPr>
-                <w:noProof/>
-                <w:webHidden/>
-              </w:rPr>
-              <w:instrText xml:space="preserve"> PAGEREF _Toc507855364 \h </w:instrText>
-            </w:r>
-            <w:r>
-              <w:rPr>
-                <w:noProof/>
-                <w:webHidden/>
-              </w:rPr>
-            </w:r>
-            <w:r>
-              <w:rPr>
-                <w:noProof/>
-                <w:webHidden/>
+                <w:rFonts w:ascii="Times New Roman" w:hAnsi="Times New Roman"/>
+                <w:noProof/>
+                <w:webHidden/>
+                <w:sz w:val="24"/>
+                <w:szCs w:val="24"/>
+              </w:rPr>
+              <w:instrText xml:space="preserve"> PAGEREF _Toc507856144 \h </w:instrText>
+            </w:r>
+            <w:r>
+              <w:rPr>
+                <w:rFonts w:ascii="Times New Roman" w:hAnsi="Times New Roman"/>
+                <w:noProof/>
+                <w:webHidden/>
+                <w:sz w:val="24"/>
+                <w:szCs w:val="24"/>
+              </w:rPr>
+            </w:r>
+            <w:r>
+              <w:rPr>
+                <w:rFonts w:ascii="Times New Roman" w:hAnsi="Times New Roman"/>
+                <w:noProof/>
+                <w:webHidden/>
+                <w:sz w:val="24"/>
+                <w:szCs w:val="24"/>
               </w:rPr>
               <w:fldChar w:fldCharType="separate"/>
             </w:r>
             <w:r>
               <w:rPr>
-                <w:noProof/>
-                <w:webHidden/>
+                <w:rFonts w:ascii="Times New Roman" w:hAnsi="Times New Roman"/>
+                <w:noProof/>
+                <w:webHidden/>
+                <w:sz w:val="24"/>
+                <w:szCs w:val="24"/>
               </w:rPr>
               <w:t>3</w:t>
             </w:r>
             <w:r>
               <w:rPr>
-                <w:noProof/>
-                <w:webHidden/>
+                <w:rFonts w:ascii="Times New Roman" w:hAnsi="Times New Roman"/>
+                <w:noProof/>
+                <w:webHidden/>
+                <w:sz w:val="24"/>
+                <w:szCs w:val="24"/>
               </w:rPr>
               <w:fldChar w:fldCharType="end"/>
             </w:r>
@@ -951,71 +976,95 @@
         </w:p>
         <w:p>
           <w:pPr>
-            <w:pStyle w:val="10"/>
+            <w:pStyle w:val="TOC1"/>
             <w:tabs>
               <w:tab w:val="right" w:leader="dot" w:pos="10790"/>
             </w:tabs>
             <w:rPr>
-              <w:rFonts w:cstheme="minorBidi"/>
+              <w:rFonts w:ascii="Times New Roman" w:hAnsi="Times New Roman"/>
               <w:noProof/>
-              <w:kern w:val="2"/>
-              <w:sz w:val="21"/>
-              <w:lang w:eastAsia="zh-CN"/>
+              <w:sz w:val="24"/>
+              <w:szCs w:val="24"/>
+              <w:lang w:val="en-CA" w:eastAsia="zh-CN"/>
             </w:rPr>
           </w:pPr>
-          <w:hyperlink w:anchor="_Toc507855365" w:history="1">
-            <w:r>
-              <w:rPr>
-                <w:rStyle w:val="a3"/>
-                <w:noProof/>
-              </w:rPr>
-              <w:t>Test x: Valid Uppercase/Lowercase From and To Postal Code</w:t>
-            </w:r>
-            <w:r>
-              <w:rPr>
-                <w:noProof/>
-                <w:webHidden/>
+          <w:hyperlink w:anchor="_Toc507856145" w:history="1">
+            <w:r>
+              <w:rPr>
+                <w:rStyle w:val="Hyperlink"/>
+                <w:rFonts w:ascii="Times New Roman" w:hAnsi="Times New Roman"/>
+                <w:noProof/>
+                <w:sz w:val="24"/>
+                <w:szCs w:val="24"/>
+              </w:rPr>
+              <w:t>Test x: validUpperLowerPostalCode</w:t>
+            </w:r>
+            <w:r>
+              <w:rPr>
+                <w:rFonts w:ascii="Times New Roman" w:hAnsi="Times New Roman"/>
+                <w:noProof/>
+                <w:webHidden/>
+                <w:sz w:val="24"/>
+                <w:szCs w:val="24"/>
               </w:rPr>
               <w:tab/>
             </w:r>
             <w:r>
               <w:rPr>
-                <w:noProof/>
-                <w:webHidden/>
+                <w:rFonts w:ascii="Times New Roman" w:hAnsi="Times New Roman"/>
+                <w:noProof/>
+                <w:webHidden/>
+                <w:sz w:val="24"/>
+                <w:szCs w:val="24"/>
               </w:rPr>
               <w:fldChar w:fldCharType="begin"/>
             </w:r>
             <w:r>
               <w:rPr>
-                <w:noProof/>
-                <w:webHidden/>
-              </w:rPr>
-              <w:instrText xml:space="preserve"> PAGEREF _Toc507855365 \h </w:instrText>
-            </w:r>
-            <w:r>
-              <w:rPr>
-                <w:noProof/>
-                <w:webHidden/>
-              </w:rPr>
-            </w:r>
-            <w:r>
-              <w:rPr>
-                <w:noProof/>
-                <w:webHidden/>
+                <w:rFonts w:ascii="Times New Roman" w:hAnsi="Times New Roman"/>
+                <w:noProof/>
+                <w:webHidden/>
+                <w:sz w:val="24"/>
+                <w:szCs w:val="24"/>
+              </w:rPr>
+              <w:instrText xml:space="preserve"> PAGEREF _Toc507856145 \h </w:instrText>
+            </w:r>
+            <w:r>
+              <w:rPr>
+                <w:rFonts w:ascii="Times New Roman" w:hAnsi="Times New Roman"/>
+                <w:noProof/>
+                <w:webHidden/>
+                <w:sz w:val="24"/>
+                <w:szCs w:val="24"/>
+              </w:rPr>
+            </w:r>
+            <w:r>
+              <w:rPr>
+                <w:rFonts w:ascii="Times New Roman" w:hAnsi="Times New Roman"/>
+                <w:noProof/>
+                <w:webHidden/>
+                <w:sz w:val="24"/>
+                <w:szCs w:val="24"/>
               </w:rPr>
               <w:fldChar w:fldCharType="separate"/>
             </w:r>
             <w:r>
               <w:rPr>
-                <w:noProof/>
-                <w:webHidden/>
+                <w:rFonts w:ascii="Times New Roman" w:hAnsi="Times New Roman"/>
+                <w:noProof/>
+                <w:webHidden/>
+                <w:sz w:val="24"/>
+                <w:szCs w:val="24"/>
               </w:rPr>
               <w:t>6</w:t>
             </w:r>
             <w:r>
               <w:rPr>
-                <w:noProof/>
-                <w:webHidden/>
+                <w:rFonts w:ascii="Times New Roman" w:hAnsi="Times New Roman"/>
+                <w:noProof/>
+                <w:webHidden/>
+                <w:sz w:val="24"/>
+                <w:szCs w:val="24"/>
               </w:rPr>
               <w:fldChar w:fldCharType="end"/>
             </w:r>
@@ -1023,71 +1072,95 @@
         </w:p>
         <w:p>
           <w:pPr>
-            <w:pStyle w:val="10"/>
+            <w:pStyle w:val="TOC1"/>
             <w:tabs>
               <w:tab w:val="right" w:leader="dot" w:pos="10790"/>
             </w:tabs>
             <w:rPr>
-              <w:rFonts w:cstheme="minorBidi"/>
+              <w:rFonts w:ascii="Times New Roman" w:hAnsi="Times New Roman"/>
               <w:noProof/>
-              <w:kern w:val="2"/>
-              <w:sz w:val="21"/>
-              <w:lang w:eastAsia="zh-CN"/>
+              <w:sz w:val="24"/>
+              <w:szCs w:val="24"/>
+              <w:lang w:val="en-CA" w:eastAsia="zh-CN"/>
             </w:rPr>
           </w:pPr>
-          <w:hyperlink w:anchor="_Toc507855366" w:history="1">
-            <w:r>
-              <w:rPr>
-                <w:rStyle w:val="a3"/>
-                <w:noProof/>
-              </w:rPr>
-              <w:t>Test x: Valid Uppercase/Lowercase Post Type</w:t>
-            </w:r>
-            <w:r>
-              <w:rPr>
-                <w:noProof/>
-                <w:webHidden/>
+          <w:hyperlink w:anchor="_Toc507856146" w:history="1">
+            <w:r>
+              <w:rPr>
+                <w:rStyle w:val="Hyperlink"/>
+                <w:rFonts w:ascii="Times New Roman" w:hAnsi="Times New Roman"/>
+                <w:noProof/>
+                <w:sz w:val="24"/>
+                <w:szCs w:val="24"/>
+              </w:rPr>
+              <w:t>Test x: validUpperLowerPostType</w:t>
+            </w:r>
+            <w:r>
+              <w:rPr>
+                <w:rFonts w:ascii="Times New Roman" w:hAnsi="Times New Roman"/>
+                <w:noProof/>
+                <w:webHidden/>
+                <w:sz w:val="24"/>
+                <w:szCs w:val="24"/>
               </w:rPr>
               <w:tab/>
             </w:r>
             <w:r>
               <w:rPr>
-                <w:noProof/>
-                <w:webHidden/>
+                <w:rFonts w:ascii="Times New Roman" w:hAnsi="Times New Roman"/>
+                <w:noProof/>
+                <w:webHidden/>
+                <w:sz w:val="24"/>
+                <w:szCs w:val="24"/>
               </w:rPr>
               <w:fldChar w:fldCharType="begin"/>
             </w:r>
             <w:r>
               <w:rPr>
-                <w:noProof/>
-                <w:webHidden/>
-              </w:rPr>
-              <w:instrText xml:space="preserve"> PAGEREF _Toc507855366 \h </w:instrText>
-            </w:r>
-            <w:r>
-              <w:rPr>
-                <w:noProof/>
-                <w:webHidden/>
-              </w:rPr>
-            </w:r>
-            <w:r>
-              <w:rPr>
-                <w:noProof/>
-                <w:webHidden/>
+                <w:rFonts w:ascii="Times New Roman" w:hAnsi="Times New Roman"/>
+                <w:noProof/>
+                <w:webHidden/>
+                <w:sz w:val="24"/>
+                <w:szCs w:val="24"/>
+              </w:rPr>
+              <w:instrText xml:space="preserve"> PAGEREF _Toc507856146 \h </w:instrText>
+            </w:r>
+            <w:r>
+              <w:rPr>
+                <w:rFonts w:ascii="Times New Roman" w:hAnsi="Times New Roman"/>
+                <w:noProof/>
+                <w:webHidden/>
+                <w:sz w:val="24"/>
+                <w:szCs w:val="24"/>
+              </w:rPr>
+            </w:r>
+            <w:r>
+              <w:rPr>
+                <w:rFonts w:ascii="Times New Roman" w:hAnsi="Times New Roman"/>
+                <w:noProof/>
+                <w:webHidden/>
+                <w:sz w:val="24"/>
+                <w:szCs w:val="24"/>
               </w:rPr>
               <w:fldChar w:fldCharType="separate"/>
             </w:r>
             <w:r>
               <w:rPr>
-                <w:noProof/>
-                <w:webHidden/>
+                <w:rFonts w:ascii="Times New Roman" w:hAnsi="Times New Roman"/>
+                <w:noProof/>
+                <w:webHidden/>
+                <w:sz w:val="24"/>
+                <w:szCs w:val="24"/>
               </w:rPr>
               <w:t>7</w:t>
             </w:r>
             <w:r>
               <w:rPr>
-                <w:noProof/>
-                <w:webHidden/>
+                <w:rFonts w:ascii="Times New Roman" w:hAnsi="Times New Roman"/>
+                <w:noProof/>
+                <w:webHidden/>
+                <w:sz w:val="24"/>
+                <w:szCs w:val="24"/>
               </w:rPr>
               <w:fldChar w:fldCharType="end"/>
             </w:r>
@@ -1095,71 +1168,95 @@
         </w:p>
         <w:p>
           <w:pPr>
-            <w:pStyle w:val="10"/>
+            <w:pStyle w:val="TOC1"/>
             <w:tabs>
               <w:tab w:val="right" w:leader="dot" w:pos="10790"/>
             </w:tabs>
             <w:rPr>
-              <w:rFonts w:cstheme="minorBidi"/>
+              <w:rFonts w:ascii="Times New Roman" w:hAnsi="Times New Roman"/>
               <w:noProof/>
-              <w:kern w:val="2"/>
-              <w:sz w:val="21"/>
-              <w:lang w:eastAsia="zh-CN"/>
+              <w:sz w:val="24"/>
+              <w:szCs w:val="24"/>
+              <w:lang w:val="en-CA" w:eastAsia="zh-CN"/>
             </w:rPr>
           </w:pPr>
-          <w:hyperlink w:anchor="_Toc507855367" w:history="1">
-            <w:r>
-              <w:rPr>
-                <w:rStyle w:val="a3"/>
-                <w:noProof/>
-              </w:rPr>
-              <w:t>Test x: noArgumentTest</w:t>
-            </w:r>
-            <w:r>
-              <w:rPr>
-                <w:noProof/>
-                <w:webHidden/>
+          <w:hyperlink w:anchor="_Toc507856147" w:history="1">
+            <w:r>
+              <w:rPr>
+                <w:rStyle w:val="Hyperlink"/>
+                <w:rFonts w:ascii="Times New Roman" w:hAnsi="Times New Roman"/>
+                <w:noProof/>
+                <w:sz w:val="24"/>
+                <w:szCs w:val="24"/>
+              </w:rPr>
+              <w:t>Test x: noArgsTest</w:t>
+            </w:r>
+            <w:r>
+              <w:rPr>
+                <w:rFonts w:ascii="Times New Roman" w:hAnsi="Times New Roman"/>
+                <w:noProof/>
+                <w:webHidden/>
+                <w:sz w:val="24"/>
+                <w:szCs w:val="24"/>
               </w:rPr>
               <w:tab/>
             </w:r>
             <w:r>
               <w:rPr>
-                <w:noProof/>
-                <w:webHidden/>
+                <w:rFonts w:ascii="Times New Roman" w:hAnsi="Times New Roman"/>
+                <w:noProof/>
+                <w:webHidden/>
+                <w:sz w:val="24"/>
+                <w:szCs w:val="24"/>
               </w:rPr>
               <w:fldChar w:fldCharType="begin"/>
             </w:r>
             <w:r>
               <w:rPr>
-                <w:noProof/>
-                <w:webHidden/>
-              </w:rPr>
-              <w:instrText xml:space="preserve"> PAGEREF _Toc507855367 \h </w:instrText>
-            </w:r>
-            <w:r>
-              <w:rPr>
-                <w:noProof/>
-                <w:webHidden/>
-              </w:rPr>
-            </w:r>
-            <w:r>
-              <w:rPr>
-                <w:noProof/>
-                <w:webHidden/>
+                <w:rFonts w:ascii="Times New Roman" w:hAnsi="Times New Roman"/>
+                <w:noProof/>
+                <w:webHidden/>
+                <w:sz w:val="24"/>
+                <w:szCs w:val="24"/>
+              </w:rPr>
+              <w:instrText xml:space="preserve"> PAGEREF _Toc507856147 \h </w:instrText>
+            </w:r>
+            <w:r>
+              <w:rPr>
+                <w:rFonts w:ascii="Times New Roman" w:hAnsi="Times New Roman"/>
+                <w:noProof/>
+                <w:webHidden/>
+                <w:sz w:val="24"/>
+                <w:szCs w:val="24"/>
+              </w:rPr>
+            </w:r>
+            <w:r>
+              <w:rPr>
+                <w:rFonts w:ascii="Times New Roman" w:hAnsi="Times New Roman"/>
+                <w:noProof/>
+                <w:webHidden/>
+                <w:sz w:val="24"/>
+                <w:szCs w:val="24"/>
               </w:rPr>
               <w:fldChar w:fldCharType="separate"/>
             </w:r>
             <w:r>
               <w:rPr>
-                <w:noProof/>
-                <w:webHidden/>
+                <w:rFonts w:ascii="Times New Roman" w:hAnsi="Times New Roman"/>
+                <w:noProof/>
+                <w:webHidden/>
+                <w:sz w:val="24"/>
+                <w:szCs w:val="24"/>
               </w:rPr>
               <w:t>7</w:t>
             </w:r>
             <w:r>
               <w:rPr>
-                <w:noProof/>
-                <w:webHidden/>
+                <w:rFonts w:ascii="Times New Roman" w:hAnsi="Times New Roman"/>
+                <w:noProof/>
+                <w:webHidden/>
+                <w:sz w:val="24"/>
+                <w:szCs w:val="24"/>
               </w:rPr>
               <w:fldChar w:fldCharType="end"/>
             </w:r>
@@ -1167,71 +1264,95 @@
         </w:p>
         <w:p>
           <w:pPr>
-            <w:pStyle w:val="10"/>
+            <w:pStyle w:val="TOC1"/>
             <w:tabs>
               <w:tab w:val="right" w:leader="dot" w:pos="10790"/>
             </w:tabs>
             <w:rPr>
-              <w:rFonts w:cstheme="minorBidi"/>
+              <w:rFonts w:ascii="Times New Roman" w:hAnsi="Times New Roman"/>
               <w:noProof/>
-              <w:kern w:val="2"/>
-              <w:sz w:val="21"/>
-              <w:lang w:eastAsia="zh-CN"/>
+              <w:sz w:val="24"/>
+              <w:szCs w:val="24"/>
+              <w:lang w:val="en-CA" w:eastAsia="zh-CN"/>
             </w:rPr>
           </w:pPr>
-          <w:hyperlink w:anchor="_Toc507855368" w:history="1">
-            <w:r>
-              <w:rPr>
-                <w:rStyle w:val="a3"/>
-                <w:noProof/>
-              </w:rPr>
-              <w:t>Test x: Less than 7 arguments</w:t>
-            </w:r>
-            <w:r>
-              <w:rPr>
-                <w:noProof/>
-                <w:webHidden/>
+          <w:hyperlink w:anchor="_Toc507856148" w:history="1">
+            <w:r>
+              <w:rPr>
+                <w:rStyle w:val="Hyperlink"/>
+                <w:rFonts w:ascii="Times New Roman" w:hAnsi="Times New Roman"/>
+                <w:noProof/>
+                <w:sz w:val="24"/>
+                <w:szCs w:val="24"/>
+              </w:rPr>
+              <w:t>Test x: lessThanSevenArgs</w:t>
+            </w:r>
+            <w:r>
+              <w:rPr>
+                <w:rFonts w:ascii="Times New Roman" w:hAnsi="Times New Roman"/>
+                <w:noProof/>
+                <w:webHidden/>
+                <w:sz w:val="24"/>
+                <w:szCs w:val="24"/>
               </w:rPr>
               <w:tab/>
             </w:r>
             <w:r>
               <w:rPr>
-                <w:noProof/>
-                <w:webHidden/>
+                <w:rFonts w:ascii="Times New Roman" w:hAnsi="Times New Roman"/>
+                <w:noProof/>
+                <w:webHidden/>
+                <w:sz w:val="24"/>
+                <w:szCs w:val="24"/>
               </w:rPr>
               <w:fldChar w:fldCharType="begin"/>
             </w:r>
             <w:r>
               <w:rPr>
-                <w:noProof/>
-                <w:webHidden/>
-              </w:rPr>
-              <w:instrText xml:space="preserve"> PAGEREF _Toc507855368 \h </w:instrText>
-            </w:r>
-            <w:r>
-              <w:rPr>
-                <w:noProof/>
-                <w:webHidden/>
-              </w:rPr>
-            </w:r>
-            <w:r>
-              <w:rPr>
-                <w:noProof/>
-                <w:webHidden/>
+                <w:rFonts w:ascii="Times New Roman" w:hAnsi="Times New Roman"/>
+                <w:noProof/>
+                <w:webHidden/>
+                <w:sz w:val="24"/>
+                <w:szCs w:val="24"/>
+              </w:rPr>
+              <w:instrText xml:space="preserve"> PAGEREF _Toc507856148 \h </w:instrText>
+            </w:r>
+            <w:r>
+              <w:rPr>
+                <w:rFonts w:ascii="Times New Roman" w:hAnsi="Times New Roman"/>
+                <w:noProof/>
+                <w:webHidden/>
+                <w:sz w:val="24"/>
+                <w:szCs w:val="24"/>
+              </w:rPr>
+            </w:r>
+            <w:r>
+              <w:rPr>
+                <w:rFonts w:ascii="Times New Roman" w:hAnsi="Times New Roman"/>
+                <w:noProof/>
+                <w:webHidden/>
+                <w:sz w:val="24"/>
+                <w:szCs w:val="24"/>
               </w:rPr>
               <w:fldChar w:fldCharType="separate"/>
             </w:r>
             <w:r>
               <w:rPr>
-                <w:noProof/>
-                <w:webHidden/>
+                <w:rFonts w:ascii="Times New Roman" w:hAnsi="Times New Roman"/>
+                <w:noProof/>
+                <w:webHidden/>
+                <w:sz w:val="24"/>
+                <w:szCs w:val="24"/>
               </w:rPr>
               <w:t>7</w:t>
             </w:r>
             <w:r>
               <w:rPr>
-                <w:noProof/>
-                <w:webHidden/>
+                <w:rFonts w:ascii="Times New Roman" w:hAnsi="Times New Roman"/>
+                <w:noProof/>
+                <w:webHidden/>
+                <w:sz w:val="24"/>
+                <w:szCs w:val="24"/>
               </w:rPr>
               <w:fldChar w:fldCharType="end"/>
             </w:r>
@@ -1239,71 +1360,95 @@
         </w:p>
         <w:p>
           <w:pPr>
-            <w:pStyle w:val="10"/>
+            <w:pStyle w:val="TOC1"/>
             <w:tabs>
               <w:tab w:val="right" w:leader="dot" w:pos="10790"/>
             </w:tabs>
             <w:rPr>
-              <w:rFonts w:cstheme="minorBidi"/>
+              <w:rFonts w:ascii="Times New Roman" w:hAnsi="Times New Roman"/>
               <w:noProof/>
-              <w:kern w:val="2"/>
-              <w:sz w:val="21"/>
-              <w:lang w:eastAsia="zh-CN"/>
+              <w:sz w:val="24"/>
+              <w:szCs w:val="24"/>
+              <w:lang w:val="en-CA" w:eastAsia="zh-CN"/>
             </w:rPr>
           </w:pPr>
-          <w:hyperlink w:anchor="_Toc507855369" w:history="1">
-            <w:r>
-              <w:rPr>
-                <w:rStyle w:val="a3"/>
-                <w:noProof/>
-              </w:rPr>
-              <w:t>Test x: More than 7 arguments</w:t>
-            </w:r>
-            <w:r>
-              <w:rPr>
-                <w:noProof/>
-                <w:webHidden/>
+          <w:hyperlink w:anchor="_Toc507856149" w:history="1">
+            <w:r>
+              <w:rPr>
+                <w:rStyle w:val="Hyperlink"/>
+                <w:rFonts w:ascii="Times New Roman" w:hAnsi="Times New Roman"/>
+                <w:noProof/>
+                <w:sz w:val="24"/>
+                <w:szCs w:val="24"/>
+              </w:rPr>
+              <w:t>Test x: moreThanSevenArgs</w:t>
+            </w:r>
+            <w:r>
+              <w:rPr>
+                <w:rFonts w:ascii="Times New Roman" w:hAnsi="Times New Roman"/>
+                <w:noProof/>
+                <w:webHidden/>
+                <w:sz w:val="24"/>
+                <w:szCs w:val="24"/>
               </w:rPr>
               <w:tab/>
             </w:r>
             <w:r>
               <w:rPr>
-                <w:noProof/>
-                <w:webHidden/>
+                <w:rFonts w:ascii="Times New Roman" w:hAnsi="Times New Roman"/>
+                <w:noProof/>
+                <w:webHidden/>
+                <w:sz w:val="24"/>
+                <w:szCs w:val="24"/>
               </w:rPr>
               <w:fldChar w:fldCharType="begin"/>
             </w:r>
             <w:r>
               <w:rPr>
-                <w:noProof/>
-                <w:webHidden/>
-              </w:rPr>
-              <w:instrText xml:space="preserve"> PAGEREF _Toc507855369 \h </w:instrText>
-            </w:r>
-            <w:r>
-              <w:rPr>
-                <w:noProof/>
-                <w:webHidden/>
-              </w:rPr>
-            </w:r>
-            <w:r>
-              <w:rPr>
-                <w:noProof/>
-                <w:webHidden/>
+                <w:rFonts w:ascii="Times New Roman" w:hAnsi="Times New Roman"/>
+                <w:noProof/>
+                <w:webHidden/>
+                <w:sz w:val="24"/>
+                <w:szCs w:val="24"/>
+              </w:rPr>
+              <w:instrText xml:space="preserve"> PAGEREF _Toc507856149 \h </w:instrText>
+            </w:r>
+            <w:r>
+              <w:rPr>
+                <w:rFonts w:ascii="Times New Roman" w:hAnsi="Times New Roman"/>
+                <w:noProof/>
+                <w:webHidden/>
+                <w:sz w:val="24"/>
+                <w:szCs w:val="24"/>
+              </w:rPr>
+            </w:r>
+            <w:r>
+              <w:rPr>
+                <w:rFonts w:ascii="Times New Roman" w:hAnsi="Times New Roman"/>
+                <w:noProof/>
+                <w:webHidden/>
+                <w:sz w:val="24"/>
+                <w:szCs w:val="24"/>
               </w:rPr>
               <w:fldChar w:fldCharType="separate"/>
             </w:r>
             <w:r>
               <w:rPr>
-                <w:noProof/>
-                <w:webHidden/>
+                <w:rFonts w:ascii="Times New Roman" w:hAnsi="Times New Roman"/>
+                <w:noProof/>
+                <w:webHidden/>
+                <w:sz w:val="24"/>
+                <w:szCs w:val="24"/>
               </w:rPr>
               <w:t>7</w:t>
             </w:r>
             <w:r>
               <w:rPr>
-                <w:noProof/>
-                <w:webHidden/>
+                <w:rFonts w:ascii="Times New Roman" w:hAnsi="Times New Roman"/>
+                <w:noProof/>
+                <w:webHidden/>
+                <w:sz w:val="24"/>
+                <w:szCs w:val="24"/>
               </w:rPr>
               <w:fldChar w:fldCharType="end"/>
             </w:r>
@@ -1311,71 +1456,95 @@
         </w:p>
         <w:p>
           <w:pPr>
-            <w:pStyle w:val="10"/>
+            <w:pStyle w:val="TOC1"/>
             <w:tabs>
               <w:tab w:val="right" w:leader="dot" w:pos="10790"/>
             </w:tabs>
             <w:rPr>
-              <w:rFonts w:cstheme="minorBidi"/>
+              <w:rFonts w:ascii="Times New Roman" w:hAnsi="Times New Roman"/>
               <w:noProof/>
-              <w:kern w:val="2"/>
-              <w:sz w:val="21"/>
-              <w:lang w:eastAsia="zh-CN"/>
+              <w:sz w:val="24"/>
+              <w:szCs w:val="24"/>
+              <w:lang w:val="en-CA" w:eastAsia="zh-CN"/>
             </w:rPr>
           </w:pPr>
-          <w:hyperlink w:anchor="_Toc507855370" w:history="1">
-            <w:r>
-              <w:rPr>
-                <w:rStyle w:val="a3"/>
-                <w:noProof/>
-              </w:rPr>
-              <w:t>Test x: Invalid From Postal Code</w:t>
-            </w:r>
-            <w:r>
-              <w:rPr>
-                <w:noProof/>
-                <w:webHidden/>
+          <w:hyperlink w:anchor="_Toc507856150" w:history="1">
+            <w:r>
+              <w:rPr>
+                <w:rStyle w:val="Hyperlink"/>
+                <w:rFonts w:ascii="Times New Roman" w:hAnsi="Times New Roman"/>
+                <w:noProof/>
+                <w:sz w:val="24"/>
+                <w:szCs w:val="24"/>
+              </w:rPr>
+              <w:t>Test x: invalidFromPostalCode</w:t>
+            </w:r>
+            <w:r>
+              <w:rPr>
+                <w:rFonts w:ascii="Times New Roman" w:hAnsi="Times New Roman"/>
+                <w:noProof/>
+                <w:webHidden/>
+                <w:sz w:val="24"/>
+                <w:szCs w:val="24"/>
               </w:rPr>
               <w:tab/>
             </w:r>
             <w:r>
               <w:rPr>
-                <w:noProof/>
-                <w:webHidden/>
+                <w:rFonts w:ascii="Times New Roman" w:hAnsi="Times New Roman"/>
+                <w:noProof/>
+                <w:webHidden/>
+                <w:sz w:val="24"/>
+                <w:szCs w:val="24"/>
               </w:rPr>
               <w:fldChar w:fldCharType="begin"/>
             </w:r>
             <w:r>
               <w:rPr>
-                <w:noProof/>
-                <w:webHidden/>
-              </w:rPr>
-              <w:instrText xml:space="preserve"> PAGEREF _Toc507855370 \h </w:instrText>
-            </w:r>
-            <w:r>
-              <w:rPr>
-                <w:noProof/>
-                <w:webHidden/>
-              </w:rPr>
-            </w:r>
-            <w:r>
-              <w:rPr>
-                <w:noProof/>
-                <w:webHidden/>
+                <w:rFonts w:ascii="Times New Roman" w:hAnsi="Times New Roman"/>
+                <w:noProof/>
+                <w:webHidden/>
+                <w:sz w:val="24"/>
+                <w:szCs w:val="24"/>
+              </w:rPr>
+              <w:instrText xml:space="preserve"> PAGEREF _Toc507856150 \h </w:instrText>
+            </w:r>
+            <w:r>
+              <w:rPr>
+                <w:rFonts w:ascii="Times New Roman" w:hAnsi="Times New Roman"/>
+                <w:noProof/>
+                <w:webHidden/>
+                <w:sz w:val="24"/>
+                <w:szCs w:val="24"/>
+              </w:rPr>
+            </w:r>
+            <w:r>
+              <w:rPr>
+                <w:rFonts w:ascii="Times New Roman" w:hAnsi="Times New Roman"/>
+                <w:noProof/>
+                <w:webHidden/>
+                <w:sz w:val="24"/>
+                <w:szCs w:val="24"/>
               </w:rPr>
               <w:fldChar w:fldCharType="separate"/>
             </w:r>
             <w:r>
               <w:rPr>
-                <w:noProof/>
-                <w:webHidden/>
+                <w:rFonts w:ascii="Times New Roman" w:hAnsi="Times New Roman"/>
+                <w:noProof/>
+                <w:webHidden/>
+                <w:sz w:val="24"/>
+                <w:szCs w:val="24"/>
               </w:rPr>
               <w:t>7</w:t>
             </w:r>
             <w:r>
               <w:rPr>
-                <w:noProof/>
-                <w:webHidden/>
+                <w:rFonts w:ascii="Times New Roman" w:hAnsi="Times New Roman"/>
+                <w:noProof/>
+                <w:webHidden/>
+                <w:sz w:val="24"/>
+                <w:szCs w:val="24"/>
               </w:rPr>
               <w:fldChar w:fldCharType="end"/>
             </w:r>
@@ -1383,71 +1552,95 @@
         </w:p>
         <w:p>
           <w:pPr>
-            <w:pStyle w:val="10"/>
+            <w:pStyle w:val="TOC1"/>
             <w:tabs>
               <w:tab w:val="right" w:leader="dot" w:pos="10790"/>
             </w:tabs>
             <w:rPr>
-              <w:rFonts w:cstheme="minorBidi"/>
+              <w:rFonts w:ascii="Times New Roman" w:hAnsi="Times New Roman"/>
               <w:noProof/>
-              <w:kern w:val="2"/>
-              <w:sz w:val="21"/>
-              <w:lang w:eastAsia="zh-CN"/>
+              <w:sz w:val="24"/>
+              <w:szCs w:val="24"/>
+              <w:lang w:val="en-CA" w:eastAsia="zh-CN"/>
             </w:rPr>
           </w:pPr>
-          <w:hyperlink w:anchor="_Toc507855371" w:history="1">
-            <w:r>
-              <w:rPr>
-                <w:rStyle w:val="a3"/>
-                <w:noProof/>
-              </w:rPr>
-              <w:t>Test x: Invalid To Postal Code</w:t>
-            </w:r>
-            <w:r>
-              <w:rPr>
-                <w:noProof/>
-                <w:webHidden/>
+          <w:hyperlink w:anchor="_Toc507856151" w:history="1">
+            <w:r>
+              <w:rPr>
+                <w:rStyle w:val="Hyperlink"/>
+                <w:rFonts w:ascii="Times New Roman" w:hAnsi="Times New Roman"/>
+                <w:noProof/>
+                <w:sz w:val="24"/>
+                <w:szCs w:val="24"/>
+              </w:rPr>
+              <w:t>Test x: invalidToPostalCode</w:t>
+            </w:r>
+            <w:r>
+              <w:rPr>
+                <w:rFonts w:ascii="Times New Roman" w:hAnsi="Times New Roman"/>
+                <w:noProof/>
+                <w:webHidden/>
+                <w:sz w:val="24"/>
+                <w:szCs w:val="24"/>
               </w:rPr>
               <w:tab/>
             </w:r>
             <w:r>
               <w:rPr>
-                <w:noProof/>
-                <w:webHidden/>
+                <w:rFonts w:ascii="Times New Roman" w:hAnsi="Times New Roman"/>
+                <w:noProof/>
+                <w:webHidden/>
+                <w:sz w:val="24"/>
+                <w:szCs w:val="24"/>
               </w:rPr>
               <w:fldChar w:fldCharType="begin"/>
             </w:r>
             <w:r>
               <w:rPr>
-                <w:noProof/>
-                <w:webHidden/>
-              </w:rPr>
-              <w:instrText xml:space="preserve"> PAGEREF _Toc507855371 \h </w:instrText>
-            </w:r>
-            <w:r>
-              <w:rPr>
-                <w:noProof/>
-                <w:webHidden/>
-              </w:rPr>
-            </w:r>
-            <w:r>
-              <w:rPr>
-                <w:noProof/>
-                <w:webHidden/>
+                <w:rFonts w:ascii="Times New Roman" w:hAnsi="Times New Roman"/>
+                <w:noProof/>
+                <w:webHidden/>
+                <w:sz w:val="24"/>
+                <w:szCs w:val="24"/>
+              </w:rPr>
+              <w:instrText xml:space="preserve"> PAGEREF _Toc507856151 \h </w:instrText>
+            </w:r>
+            <w:r>
+              <w:rPr>
+                <w:rFonts w:ascii="Times New Roman" w:hAnsi="Times New Roman"/>
+                <w:noProof/>
+                <w:webHidden/>
+                <w:sz w:val="24"/>
+                <w:szCs w:val="24"/>
+              </w:rPr>
+            </w:r>
+            <w:r>
+              <w:rPr>
+                <w:rFonts w:ascii="Times New Roman" w:hAnsi="Times New Roman"/>
+                <w:noProof/>
+                <w:webHidden/>
+                <w:sz w:val="24"/>
+                <w:szCs w:val="24"/>
               </w:rPr>
               <w:fldChar w:fldCharType="separate"/>
             </w:r>
             <w:r>
               <w:rPr>
-                <w:noProof/>
-                <w:webHidden/>
+                <w:rFonts w:ascii="Times New Roman" w:hAnsi="Times New Roman"/>
+                <w:noProof/>
+                <w:webHidden/>
+                <w:sz w:val="24"/>
+                <w:szCs w:val="24"/>
               </w:rPr>
               <w:t>7</w:t>
             </w:r>
             <w:r>
               <w:rPr>
-                <w:noProof/>
-                <w:webHidden/>
+                <w:rFonts w:ascii="Times New Roman" w:hAnsi="Times New Roman"/>
+                <w:noProof/>
+                <w:webHidden/>
+                <w:sz w:val="24"/>
+                <w:szCs w:val="24"/>
               </w:rPr>
               <w:fldChar w:fldCharType="end"/>
             </w:r>
@@ -1455,71 +1648,95 @@
         </w:p>
         <w:p>
           <w:pPr>
-            <w:pStyle w:val="10"/>
+            <w:pStyle w:val="TOC1"/>
             <w:tabs>
               <w:tab w:val="right" w:leader="dot" w:pos="10790"/>
             </w:tabs>
             <w:rPr>
-              <w:rFonts w:cstheme="minorBidi"/>
+              <w:rFonts w:ascii="Times New Roman" w:hAnsi="Times New Roman"/>
               <w:noProof/>
-              <w:kern w:val="2"/>
-              <w:sz w:val="21"/>
-              <w:lang w:eastAsia="zh-CN"/>
+              <w:sz w:val="24"/>
+              <w:szCs w:val="24"/>
+              <w:lang w:val="en-CA" w:eastAsia="zh-CN"/>
             </w:rPr>
           </w:pPr>
-          <w:hyperlink w:anchor="_Toc507855372" w:history="1">
-            <w:r>
-              <w:rPr>
-                <w:rStyle w:val="a3"/>
-                <w:noProof/>
-              </w:rPr>
-              <w:t>Test x: Invalid Post Type</w:t>
-            </w:r>
-            <w:r>
-              <w:rPr>
-                <w:noProof/>
-                <w:webHidden/>
+          <w:hyperlink w:anchor="_Toc507856152" w:history="1">
+            <w:r>
+              <w:rPr>
+                <w:rStyle w:val="Hyperlink"/>
+                <w:rFonts w:ascii="Times New Roman" w:hAnsi="Times New Roman"/>
+                <w:noProof/>
+                <w:sz w:val="24"/>
+                <w:szCs w:val="24"/>
+              </w:rPr>
+              <w:t>Test x: invalidPostType</w:t>
+            </w:r>
+            <w:r>
+              <w:rPr>
+                <w:rFonts w:ascii="Times New Roman" w:hAnsi="Times New Roman"/>
+                <w:noProof/>
+                <w:webHidden/>
+                <w:sz w:val="24"/>
+                <w:szCs w:val="24"/>
               </w:rPr>
               <w:tab/>
             </w:r>
             <w:r>
               <w:rPr>
-                <w:noProof/>
-                <w:webHidden/>
+                <w:rFonts w:ascii="Times New Roman" w:hAnsi="Times New Roman"/>
+                <w:noProof/>
+                <w:webHidden/>
+                <w:sz w:val="24"/>
+                <w:szCs w:val="24"/>
               </w:rPr>
               <w:fldChar w:fldCharType="begin"/>
             </w:r>
             <w:r>
               <w:rPr>
-                <w:noProof/>
-                <w:webHidden/>
-              </w:rPr>
-              <w:instrText xml:space="preserve"> PAGEREF _Toc507855372 \h </w:instrText>
-            </w:r>
-            <w:r>
-              <w:rPr>
-                <w:noProof/>
-                <w:webHidden/>
-              </w:rPr>
-            </w:r>
-            <w:r>
-              <w:rPr>
-                <w:noProof/>
-                <w:webHidden/>
+                <w:rFonts w:ascii="Times New Roman" w:hAnsi="Times New Roman"/>
+                <w:noProof/>
+                <w:webHidden/>
+                <w:sz w:val="24"/>
+                <w:szCs w:val="24"/>
+              </w:rPr>
+              <w:instrText xml:space="preserve"> PAGEREF _Toc507856152 \h </w:instrText>
+            </w:r>
+            <w:r>
+              <w:rPr>
+                <w:rFonts w:ascii="Times New Roman" w:hAnsi="Times New Roman"/>
+                <w:noProof/>
+                <w:webHidden/>
+                <w:sz w:val="24"/>
+                <w:szCs w:val="24"/>
+              </w:rPr>
+            </w:r>
+            <w:r>
+              <w:rPr>
+                <w:rFonts w:ascii="Times New Roman" w:hAnsi="Times New Roman"/>
+                <w:noProof/>
+                <w:webHidden/>
+                <w:sz w:val="24"/>
+                <w:szCs w:val="24"/>
               </w:rPr>
               <w:fldChar w:fldCharType="separate"/>
             </w:r>
             <w:r>
               <w:rPr>
-                <w:noProof/>
-                <w:webHidden/>
+                <w:rFonts w:ascii="Times New Roman" w:hAnsi="Times New Roman"/>
+                <w:noProof/>
+                <w:webHidden/>
+                <w:sz w:val="24"/>
+                <w:szCs w:val="24"/>
               </w:rPr>
               <w:t>7</w:t>
             </w:r>
             <w:r>
               <w:rPr>
-                <w:noProof/>
-                <w:webHidden/>
+                <w:rFonts w:ascii="Times New Roman" w:hAnsi="Times New Roman"/>
+                <w:noProof/>
+                <w:webHidden/>
+                <w:sz w:val="24"/>
+                <w:szCs w:val="24"/>
               </w:rPr>
               <w:fldChar w:fldCharType="end"/>
             </w:r>
@@ -1527,72 +1744,95 @@
         </w:p>
         <w:p>
           <w:pPr>
-            <w:pStyle w:val="10"/>
+            <w:pStyle w:val="TOC1"/>
             <w:tabs>
               <w:tab w:val="right" w:leader="dot" w:pos="10790"/>
             </w:tabs>
             <w:rPr>
-              <w:rFonts w:cstheme="minorBidi"/>
+              <w:rFonts w:ascii="Times New Roman" w:hAnsi="Times New Roman"/>
               <w:noProof/>
-              <w:kern w:val="2"/>
-              <w:sz w:val="21"/>
-              <w:lang w:eastAsia="zh-CN"/>
+              <w:sz w:val="24"/>
+              <w:szCs w:val="24"/>
+              <w:lang w:val="en-CA" w:eastAsia="zh-CN"/>
             </w:rPr>
           </w:pPr>
-          <w:hyperlink w:anchor="_Toc507855373" w:history="1">
-            <w:r>
-              <w:rPr>
-                <w:rStyle w:val="a3"/>
-                <w:noProof/>
-                <w:lang w:val="fr-CA"/>
-              </w:rPr>
-              <w:t>Test x: Non-Existent Valid From Postal Code</w:t>
-            </w:r>
-            <w:r>
-              <w:rPr>
-                <w:noProof/>
-                <w:webHidden/>
+          <w:hyperlink w:anchor="_Toc507856153" w:history="1">
+            <w:r>
+              <w:rPr>
+                <w:rStyle w:val="Hyperlink"/>
+                <w:rFonts w:ascii="Times New Roman" w:hAnsi="Times New Roman"/>
+                <w:noProof/>
+                <w:sz w:val="24"/>
+                <w:szCs w:val="24"/>
+              </w:rPr>
+              <w:t>Test x: nonExistentFromPostalCode</w:t>
+            </w:r>
+            <w:r>
+              <w:rPr>
+                <w:rFonts w:ascii="Times New Roman" w:hAnsi="Times New Roman"/>
+                <w:noProof/>
+                <w:webHidden/>
+                <w:sz w:val="24"/>
+                <w:szCs w:val="24"/>
               </w:rPr>
               <w:tab/>
             </w:r>
             <w:r>
               <w:rPr>
-                <w:noProof/>
-                <w:webHidden/>
+                <w:rFonts w:ascii="Times New Roman" w:hAnsi="Times New Roman"/>
+                <w:noProof/>
+                <w:webHidden/>
+                <w:sz w:val="24"/>
+                <w:szCs w:val="24"/>
               </w:rPr>
               <w:fldChar w:fldCharType="begin"/>
             </w:r>
             <w:r>
               <w:rPr>
-                <w:noProof/>
-                <w:webHidden/>
-              </w:rPr>
-              <w:instrText xml:space="preserve"> PAGEREF _Toc507855373 \h </w:instrText>
-            </w:r>
-            <w:r>
-              <w:rPr>
-                <w:noProof/>
-                <w:webHidden/>
-              </w:rPr>
-            </w:r>
-            <w:r>
-              <w:rPr>
-                <w:noProof/>
-                <w:webHidden/>
+                <w:rFonts w:ascii="Times New Roman" w:hAnsi="Times New Roman"/>
+                <w:noProof/>
+                <w:webHidden/>
+                <w:sz w:val="24"/>
+                <w:szCs w:val="24"/>
+              </w:rPr>
+              <w:instrText xml:space="preserve"> PAGEREF _Toc507856153 \h </w:instrText>
+            </w:r>
+            <w:r>
+              <w:rPr>
+                <w:rFonts w:ascii="Times New Roman" w:hAnsi="Times New Roman"/>
+                <w:noProof/>
+                <w:webHidden/>
+                <w:sz w:val="24"/>
+                <w:szCs w:val="24"/>
+              </w:rPr>
+            </w:r>
+            <w:r>
+              <w:rPr>
+                <w:rFonts w:ascii="Times New Roman" w:hAnsi="Times New Roman"/>
+                <w:noProof/>
+                <w:webHidden/>
+                <w:sz w:val="24"/>
+                <w:szCs w:val="24"/>
               </w:rPr>
               <w:fldChar w:fldCharType="separate"/>
             </w:r>
             <w:r>
               <w:rPr>
-                <w:noProof/>
-                <w:webHidden/>
+                <w:rFonts w:ascii="Times New Roman" w:hAnsi="Times New Roman"/>
+                <w:noProof/>
+                <w:webHidden/>
+                <w:sz w:val="24"/>
+                <w:szCs w:val="24"/>
               </w:rPr>
               <w:t>8</w:t>
             </w:r>
             <w:r>
               <w:rPr>
-                <w:noProof/>
-                <w:webHidden/>
+                <w:rFonts w:ascii="Times New Roman" w:hAnsi="Times New Roman"/>
+                <w:noProof/>
+                <w:webHidden/>
+                <w:sz w:val="24"/>
+                <w:szCs w:val="24"/>
               </w:rPr>
               <w:fldChar w:fldCharType="end"/>
             </w:r>
@@ -1600,72 +1840,95 @@
         </w:p>
         <w:p>
           <w:pPr>
-            <w:pStyle w:val="10"/>
+            <w:pStyle w:val="TOC1"/>
             <w:tabs>
               <w:tab w:val="right" w:leader="dot" w:pos="10790"/>
             </w:tabs>
             <w:rPr>
-              <w:rFonts w:cstheme="minorBidi"/>
+              <w:rFonts w:ascii="Times New Roman" w:hAnsi="Times New Roman"/>
               <w:noProof/>
-              <w:kern w:val="2"/>
-              <w:sz w:val="21"/>
-              <w:lang w:eastAsia="zh-CN"/>
+              <w:sz w:val="24"/>
+              <w:szCs w:val="24"/>
+              <w:lang w:val="en-CA" w:eastAsia="zh-CN"/>
             </w:rPr>
           </w:pPr>
-          <w:hyperlink w:anchor="_Toc507855374" w:history="1">
-            <w:r>
-              <w:rPr>
-                <w:rStyle w:val="a3"/>
-                <w:noProof/>
-                <w:lang w:val="fr-CA"/>
-              </w:rPr>
-              <w:t>Test x: Non-Existent Valid To Postal Code</w:t>
-            </w:r>
-            <w:r>
-              <w:rPr>
-                <w:noProof/>
-                <w:webHidden/>
+          <w:hyperlink w:anchor="_Toc507856154" w:history="1">
+            <w:r>
+              <w:rPr>
+                <w:rStyle w:val="Hyperlink"/>
+                <w:rFonts w:ascii="Times New Roman" w:hAnsi="Times New Roman"/>
+                <w:noProof/>
+                <w:sz w:val="24"/>
+                <w:szCs w:val="24"/>
+              </w:rPr>
+              <w:t>Test x: nonExistentToPostalCode</w:t>
+            </w:r>
+            <w:r>
+              <w:rPr>
+                <w:rFonts w:ascii="Times New Roman" w:hAnsi="Times New Roman"/>
+                <w:noProof/>
+                <w:webHidden/>
+                <w:sz w:val="24"/>
+                <w:szCs w:val="24"/>
               </w:rPr>
               <w:tab/>
             </w:r>
             <w:r>
               <w:rPr>
-                <w:noProof/>
-                <w:webHidden/>
+                <w:rFonts w:ascii="Times New Roman" w:hAnsi="Times New Roman"/>
+                <w:noProof/>
+                <w:webHidden/>
+                <w:sz w:val="24"/>
+                <w:szCs w:val="24"/>
               </w:rPr>
               <w:fldChar w:fldCharType="begin"/>
             </w:r>
             <w:r>
               <w:rPr>
-                <w:noProof/>
-                <w:webHidden/>
-              </w:rPr>
-              <w:instrText xml:space="preserve"> PAGEREF _Toc507855374 \h </w:instrText>
-            </w:r>
-            <w:r>
-              <w:rPr>
-                <w:noProof/>
-                <w:webHidden/>
-              </w:rPr>
-            </w:r>
-            <w:r>
-              <w:rPr>
-                <w:noProof/>
-                <w:webHidden/>
+                <w:rFonts w:ascii="Times New Roman" w:hAnsi="Times New Roman"/>
+                <w:noProof/>
+                <w:webHidden/>
+                <w:sz w:val="24"/>
+                <w:szCs w:val="24"/>
+              </w:rPr>
+              <w:instrText xml:space="preserve"> PAGEREF _Toc507856154 \h </w:instrText>
+            </w:r>
+            <w:r>
+              <w:rPr>
+                <w:rFonts w:ascii="Times New Roman" w:hAnsi="Times New Roman"/>
+                <w:noProof/>
+                <w:webHidden/>
+                <w:sz w:val="24"/>
+                <w:szCs w:val="24"/>
+              </w:rPr>
+            </w:r>
+            <w:r>
+              <w:rPr>
+                <w:rFonts w:ascii="Times New Roman" w:hAnsi="Times New Roman"/>
+                <w:noProof/>
+                <w:webHidden/>
+                <w:sz w:val="24"/>
+                <w:szCs w:val="24"/>
               </w:rPr>
               <w:fldChar w:fldCharType="separate"/>
             </w:r>
             <w:r>
               <w:rPr>
-                <w:noProof/>
-                <w:webHidden/>
+                <w:rFonts w:ascii="Times New Roman" w:hAnsi="Times New Roman"/>
+                <w:noProof/>
+                <w:webHidden/>
+                <w:sz w:val="24"/>
+                <w:szCs w:val="24"/>
               </w:rPr>
               <w:t>8</w:t>
             </w:r>
             <w:r>
               <w:rPr>
-                <w:noProof/>
-                <w:webHidden/>
+                <w:rFonts w:ascii="Times New Roman" w:hAnsi="Times New Roman"/>
+                <w:noProof/>
+                <w:webHidden/>
+                <w:sz w:val="24"/>
+                <w:szCs w:val="24"/>
               </w:rPr>
               <w:fldChar w:fldCharType="end"/>
             </w:r>
@@ -1673,71 +1936,95 @@
         </w:p>
         <w:p>
           <w:pPr>
-            <w:pStyle w:val="10"/>
+            <w:pStyle w:val="TOC1"/>
             <w:tabs>
               <w:tab w:val="right" w:leader="dot" w:pos="10790"/>
             </w:tabs>
             <w:rPr>
-              <w:rFonts w:cstheme="minorBidi"/>
+              <w:rFonts w:ascii="Times New Roman" w:hAnsi="Times New Roman"/>
               <w:noProof/>
-              <w:kern w:val="2"/>
-              <w:sz w:val="21"/>
-              <w:lang w:eastAsia="zh-CN"/>
+              <w:sz w:val="24"/>
+              <w:szCs w:val="24"/>
+              <w:lang w:val="en-CA" w:eastAsia="zh-CN"/>
             </w:rPr>
           </w:pPr>
-          <w:hyperlink w:anchor="_Toc507855375" w:history="1">
-            <w:r>
-              <w:rPr>
-                <w:rStyle w:val="a3"/>
-                <w:noProof/>
-              </w:rPr>
-              <w:t>Test x: Non-Matching From and To Postal Code</w:t>
-            </w:r>
-            <w:r>
-              <w:rPr>
-                <w:noProof/>
-                <w:webHidden/>
+          <w:hyperlink w:anchor="_Toc507856155" w:history="1">
+            <w:r>
+              <w:rPr>
+                <w:rStyle w:val="Hyperlink"/>
+                <w:rFonts w:ascii="Times New Roman" w:hAnsi="Times New Roman"/>
+                <w:noProof/>
+                <w:sz w:val="24"/>
+                <w:szCs w:val="24"/>
+              </w:rPr>
+              <w:t>Test x: nonMatchingPostalCodes</w:t>
+            </w:r>
+            <w:r>
+              <w:rPr>
+                <w:rFonts w:ascii="Times New Roman" w:hAnsi="Times New Roman"/>
+                <w:noProof/>
+                <w:webHidden/>
+                <w:sz w:val="24"/>
+                <w:szCs w:val="24"/>
               </w:rPr>
               <w:tab/>
             </w:r>
             <w:r>
               <w:rPr>
-                <w:noProof/>
-                <w:webHidden/>
+                <w:rFonts w:ascii="Times New Roman" w:hAnsi="Times New Roman"/>
+                <w:noProof/>
+                <w:webHidden/>
+                <w:sz w:val="24"/>
+                <w:szCs w:val="24"/>
               </w:rPr>
               <w:fldChar w:fldCharType="begin"/>
             </w:r>
             <w:r>
               <w:rPr>
-                <w:noProof/>
-                <w:webHidden/>
-              </w:rPr>
-              <w:instrText xml:space="preserve"> PAGEREF _Toc507855375 \h </w:instrText>
-            </w:r>
-            <w:r>
-              <w:rPr>
-                <w:noProof/>
-                <w:webHidden/>
-              </w:rPr>
-            </w:r>
-            <w:r>
-              <w:rPr>
-                <w:noProof/>
-                <w:webHidden/>
+                <w:rFonts w:ascii="Times New Roman" w:hAnsi="Times New Roman"/>
+                <w:noProof/>
+                <w:webHidden/>
+                <w:sz w:val="24"/>
+                <w:szCs w:val="24"/>
+              </w:rPr>
+              <w:instrText xml:space="preserve"> PAGEREF _Toc507856155 \h </w:instrText>
+            </w:r>
+            <w:r>
+              <w:rPr>
+                <w:rFonts w:ascii="Times New Roman" w:hAnsi="Times New Roman"/>
+                <w:noProof/>
+                <w:webHidden/>
+                <w:sz w:val="24"/>
+                <w:szCs w:val="24"/>
+              </w:rPr>
+            </w:r>
+            <w:r>
+              <w:rPr>
+                <w:rFonts w:ascii="Times New Roman" w:hAnsi="Times New Roman"/>
+                <w:noProof/>
+                <w:webHidden/>
+                <w:sz w:val="24"/>
+                <w:szCs w:val="24"/>
               </w:rPr>
               <w:fldChar w:fldCharType="separate"/>
             </w:r>
             <w:r>
               <w:rPr>
-                <w:noProof/>
-                <w:webHidden/>
+                <w:rFonts w:ascii="Times New Roman" w:hAnsi="Times New Roman"/>
+                <w:noProof/>
+                <w:webHidden/>
+                <w:sz w:val="24"/>
+                <w:szCs w:val="24"/>
               </w:rPr>
               <w:t>8</w:t>
             </w:r>
             <w:r>
               <w:rPr>
-                <w:noProof/>
-                <w:webHidden/>
+                <w:rFonts w:ascii="Times New Roman" w:hAnsi="Times New Roman"/>
+                <w:noProof/>
+                <w:webHidden/>
+                <w:sz w:val="24"/>
+                <w:szCs w:val="24"/>
               </w:rPr>
               <w:fldChar w:fldCharType="end"/>
             </w:r>
@@ -1745,71 +2032,95 @@
         </w:p>
         <w:p>
           <w:pPr>
-            <w:pStyle w:val="10"/>
+            <w:pStyle w:val="TOC1"/>
             <w:tabs>
               <w:tab w:val="right" w:leader="dot" w:pos="10790"/>
             </w:tabs>
             <w:rPr>
-              <w:rFonts w:cstheme="minorBidi"/>
+              <w:rFonts w:ascii="Times New Roman" w:hAnsi="Times New Roman"/>
               <w:noProof/>
-              <w:kern w:val="2"/>
-              <w:sz w:val="21"/>
-              <w:lang w:eastAsia="zh-CN"/>
+              <w:sz w:val="24"/>
+              <w:szCs w:val="24"/>
+              <w:lang w:val="en-CA" w:eastAsia="zh-CN"/>
             </w:rPr>
           </w:pPr>
-          <w:hyperlink w:anchor="_Toc507855376" w:history="1">
-            <w:r>
-              <w:rPr>
-                <w:rStyle w:val="a3"/>
-                <w:noProof/>
-              </w:rPr>
-              <w:t>Test x: Invalid Dimensions</w:t>
-            </w:r>
-            <w:r>
-              <w:rPr>
-                <w:noProof/>
-                <w:webHidden/>
+          <w:hyperlink w:anchor="_Toc507856156" w:history="1">
+            <w:r>
+              <w:rPr>
+                <w:rStyle w:val="Hyperlink"/>
+                <w:rFonts w:ascii="Times New Roman" w:hAnsi="Times New Roman"/>
+                <w:noProof/>
+                <w:sz w:val="24"/>
+                <w:szCs w:val="24"/>
+              </w:rPr>
+              <w:t>Test x: invalidDimensions</w:t>
+            </w:r>
+            <w:r>
+              <w:rPr>
+                <w:rFonts w:ascii="Times New Roman" w:hAnsi="Times New Roman"/>
+                <w:noProof/>
+                <w:webHidden/>
+                <w:sz w:val="24"/>
+                <w:szCs w:val="24"/>
               </w:rPr>
               <w:tab/>
             </w:r>
             <w:r>
               <w:rPr>
-                <w:noProof/>
-                <w:webHidden/>
+                <w:rFonts w:ascii="Times New Roman" w:hAnsi="Times New Roman"/>
+                <w:noProof/>
+                <w:webHidden/>
+                <w:sz w:val="24"/>
+                <w:szCs w:val="24"/>
               </w:rPr>
               <w:fldChar w:fldCharType="begin"/>
             </w:r>
             <w:r>
               <w:rPr>
-                <w:noProof/>
-                <w:webHidden/>
-              </w:rPr>
-              <w:instrText xml:space="preserve"> PAGEREF _Toc507855376 \h </w:instrText>
-            </w:r>
-            <w:r>
-              <w:rPr>
-                <w:noProof/>
-                <w:webHidden/>
-              </w:rPr>
-            </w:r>
-            <w:r>
-              <w:rPr>
-                <w:noProof/>
-                <w:webHidden/>
+                <w:rFonts w:ascii="Times New Roman" w:hAnsi="Times New Roman"/>
+                <w:noProof/>
+                <w:webHidden/>
+                <w:sz w:val="24"/>
+                <w:szCs w:val="24"/>
+              </w:rPr>
+              <w:instrText xml:space="preserve"> PAGEREF _Toc507856156 \h </w:instrText>
+            </w:r>
+            <w:r>
+              <w:rPr>
+                <w:rFonts w:ascii="Times New Roman" w:hAnsi="Times New Roman"/>
+                <w:noProof/>
+                <w:webHidden/>
+                <w:sz w:val="24"/>
+                <w:szCs w:val="24"/>
+              </w:rPr>
+            </w:r>
+            <w:r>
+              <w:rPr>
+                <w:rFonts w:ascii="Times New Roman" w:hAnsi="Times New Roman"/>
+                <w:noProof/>
+                <w:webHidden/>
+                <w:sz w:val="24"/>
+                <w:szCs w:val="24"/>
               </w:rPr>
               <w:fldChar w:fldCharType="separate"/>
             </w:r>
             <w:r>
               <w:rPr>
-                <w:noProof/>
-                <w:webHidden/>
+                <w:rFonts w:ascii="Times New Roman" w:hAnsi="Times New Roman"/>
+                <w:noProof/>
+                <w:webHidden/>
+                <w:sz w:val="24"/>
+                <w:szCs w:val="24"/>
               </w:rPr>
               <w:t>8</w:t>
             </w:r>
             <w:r>
               <w:rPr>
-                <w:noProof/>
-                <w:webHidden/>
+                <w:rFonts w:ascii="Times New Roman" w:hAnsi="Times New Roman"/>
+                <w:noProof/>
+                <w:webHidden/>
+                <w:sz w:val="24"/>
+                <w:szCs w:val="24"/>
               </w:rPr>
               <w:fldChar w:fldCharType="end"/>
             </w:r>
@@ -1817,71 +2128,95 @@
         </w:p>
         <w:p>
           <w:pPr>
-            <w:pStyle w:val="10"/>
+            <w:pStyle w:val="TOC1"/>
             <w:tabs>
               <w:tab w:val="right" w:leader="dot" w:pos="10790"/>
             </w:tabs>
             <w:rPr>
-              <w:rFonts w:cstheme="minorBidi"/>
+              <w:rFonts w:ascii="Times New Roman" w:hAnsi="Times New Roman"/>
               <w:noProof/>
-              <w:kern w:val="2"/>
-              <w:sz w:val="21"/>
-              <w:lang w:eastAsia="zh-CN"/>
+              <w:sz w:val="24"/>
+              <w:szCs w:val="24"/>
+              <w:lang w:val="en-CA" w:eastAsia="zh-CN"/>
             </w:rPr>
           </w:pPr>
-          <w:hyperlink w:anchor="_Toc507855377" w:history="1">
-            <w:r>
-              <w:rPr>
-                <w:rStyle w:val="a3"/>
-                <w:noProof/>
-              </w:rPr>
-              <w:t>Test x: Invalid Weight</w:t>
-            </w:r>
-            <w:r>
-              <w:rPr>
-                <w:noProof/>
-                <w:webHidden/>
+          <w:hyperlink w:anchor="_Toc507856157" w:history="1">
+            <w:r>
+              <w:rPr>
+                <w:rStyle w:val="Hyperlink"/>
+                <w:rFonts w:ascii="Times New Roman" w:hAnsi="Times New Roman"/>
+                <w:noProof/>
+                <w:sz w:val="24"/>
+                <w:szCs w:val="24"/>
+              </w:rPr>
+              <w:t>Test x: invalidWeight</w:t>
+            </w:r>
+            <w:r>
+              <w:rPr>
+                <w:rFonts w:ascii="Times New Roman" w:hAnsi="Times New Roman"/>
+                <w:noProof/>
+                <w:webHidden/>
+                <w:sz w:val="24"/>
+                <w:szCs w:val="24"/>
               </w:rPr>
               <w:tab/>
             </w:r>
             <w:r>
               <w:rPr>
-                <w:noProof/>
-                <w:webHidden/>
+                <w:rFonts w:ascii="Times New Roman" w:hAnsi="Times New Roman"/>
+                <w:noProof/>
+                <w:webHidden/>
+                <w:sz w:val="24"/>
+                <w:szCs w:val="24"/>
               </w:rPr>
               <w:fldChar w:fldCharType="begin"/>
             </w:r>
             <w:r>
               <w:rPr>
-                <w:noProof/>
-                <w:webHidden/>
-              </w:rPr>
-              <w:instrText xml:space="preserve"> PAGEREF _Toc507855377 \h </w:instrText>
-            </w:r>
-            <w:r>
-              <w:rPr>
-                <w:noProof/>
-                <w:webHidden/>
-              </w:rPr>
-            </w:r>
-            <w:r>
-              <w:rPr>
-                <w:noProof/>
-                <w:webHidden/>
+                <w:rFonts w:ascii="Times New Roman" w:hAnsi="Times New Roman"/>
+                <w:noProof/>
+                <w:webHidden/>
+                <w:sz w:val="24"/>
+                <w:szCs w:val="24"/>
+              </w:rPr>
+              <w:instrText xml:space="preserve"> PAGEREF _Toc507856157 \h </w:instrText>
+            </w:r>
+            <w:r>
+              <w:rPr>
+                <w:rFonts w:ascii="Times New Roman" w:hAnsi="Times New Roman"/>
+                <w:noProof/>
+                <w:webHidden/>
+                <w:sz w:val="24"/>
+                <w:szCs w:val="24"/>
+              </w:rPr>
+            </w:r>
+            <w:r>
+              <w:rPr>
+                <w:rFonts w:ascii="Times New Roman" w:hAnsi="Times New Roman"/>
+                <w:noProof/>
+                <w:webHidden/>
+                <w:sz w:val="24"/>
+                <w:szCs w:val="24"/>
               </w:rPr>
               <w:fldChar w:fldCharType="separate"/>
             </w:r>
             <w:r>
               <w:rPr>
-                <w:noProof/>
-                <w:webHidden/>
+                <w:rFonts w:ascii="Times New Roman" w:hAnsi="Times New Roman"/>
+                <w:noProof/>
+                <w:webHidden/>
+                <w:sz w:val="24"/>
+                <w:szCs w:val="24"/>
               </w:rPr>
               <w:t>8</w:t>
             </w:r>
             <w:r>
               <w:rPr>
-                <w:noProof/>
-                <w:webHidden/>
+                <w:rFonts w:ascii="Times New Roman" w:hAnsi="Times New Roman"/>
+                <w:noProof/>
+                <w:webHidden/>
+                <w:sz w:val="24"/>
+                <w:szCs w:val="24"/>
               </w:rPr>
               <w:fldChar w:fldCharType="end"/>
             </w:r>
@@ -1889,71 +2224,95 @@
         </w:p>
         <w:p>
           <w:pPr>
-            <w:pStyle w:val="10"/>
+            <w:pStyle w:val="TOC1"/>
             <w:tabs>
               <w:tab w:val="right" w:leader="dot" w:pos="10790"/>
             </w:tabs>
             <w:rPr>
-              <w:rFonts w:cstheme="minorBidi"/>
+              <w:rFonts w:ascii="Times New Roman" w:hAnsi="Times New Roman"/>
               <w:noProof/>
-              <w:kern w:val="2"/>
-              <w:sz w:val="21"/>
-              <w:lang w:eastAsia="zh-CN"/>
+              <w:sz w:val="24"/>
+              <w:szCs w:val="24"/>
+              <w:lang w:val="en-CA" w:eastAsia="zh-CN"/>
             </w:rPr>
           </w:pPr>
-          <w:hyperlink w:anchor="_Toc507855378" w:history="1">
-            <w:r>
-              <w:rPr>
-                <w:rStyle w:val="a3"/>
-                <w:noProof/>
-              </w:rPr>
-              <w:t>Test x: Less or Equal to Zero Dimensions</w:t>
-            </w:r>
-            <w:r>
-              <w:rPr>
-                <w:noProof/>
-                <w:webHidden/>
+          <w:hyperlink w:anchor="_Toc507856158" w:history="1">
+            <w:r>
+              <w:rPr>
+                <w:rStyle w:val="Hyperlink"/>
+                <w:rFonts w:ascii="Times New Roman" w:hAnsi="Times New Roman"/>
+                <w:noProof/>
+                <w:sz w:val="24"/>
+                <w:szCs w:val="24"/>
+              </w:rPr>
+              <w:t>Test x: lessOrEqualToZeroDimensions</w:t>
+            </w:r>
+            <w:r>
+              <w:rPr>
+                <w:rFonts w:ascii="Times New Roman" w:hAnsi="Times New Roman"/>
+                <w:noProof/>
+                <w:webHidden/>
+                <w:sz w:val="24"/>
+                <w:szCs w:val="24"/>
               </w:rPr>
               <w:tab/>
             </w:r>
             <w:r>
               <w:rPr>
-                <w:noProof/>
-                <w:webHidden/>
+                <w:rFonts w:ascii="Times New Roman" w:hAnsi="Times New Roman"/>
+                <w:noProof/>
+                <w:webHidden/>
+                <w:sz w:val="24"/>
+                <w:szCs w:val="24"/>
               </w:rPr>
               <w:fldChar w:fldCharType="begin"/>
             </w:r>
             <w:r>
               <w:rPr>
-                <w:noProof/>
-                <w:webHidden/>
-              </w:rPr>
-              <w:instrText xml:space="preserve"> PAGEREF _Toc507855378 \h </w:instrText>
-            </w:r>
-            <w:r>
-              <w:rPr>
-                <w:noProof/>
-                <w:webHidden/>
-              </w:rPr>
-            </w:r>
-            <w:r>
-              <w:rPr>
-                <w:noProof/>
-                <w:webHidden/>
+                <w:rFonts w:ascii="Times New Roman" w:hAnsi="Times New Roman"/>
+                <w:noProof/>
+                <w:webHidden/>
+                <w:sz w:val="24"/>
+                <w:szCs w:val="24"/>
+              </w:rPr>
+              <w:instrText xml:space="preserve"> PAGEREF _Toc507856158 \h </w:instrText>
+            </w:r>
+            <w:r>
+              <w:rPr>
+                <w:rFonts w:ascii="Times New Roman" w:hAnsi="Times New Roman"/>
+                <w:noProof/>
+                <w:webHidden/>
+                <w:sz w:val="24"/>
+                <w:szCs w:val="24"/>
+              </w:rPr>
+            </w:r>
+            <w:r>
+              <w:rPr>
+                <w:rFonts w:ascii="Times New Roman" w:hAnsi="Times New Roman"/>
+                <w:noProof/>
+                <w:webHidden/>
+                <w:sz w:val="24"/>
+                <w:szCs w:val="24"/>
               </w:rPr>
               <w:fldChar w:fldCharType="separate"/>
             </w:r>
             <w:r>
               <w:rPr>
-                <w:noProof/>
-                <w:webHidden/>
-              </w:rPr>
-              <w:t>9</w:t>
-            </w:r>
-            <w:r>
-              <w:rPr>
-                <w:noProof/>
-                <w:webHidden/>
+                <w:rFonts w:ascii="Times New Roman" w:hAnsi="Times New Roman"/>
+                <w:noProof/>
+                <w:webHidden/>
+                <w:sz w:val="24"/>
+                <w:szCs w:val="24"/>
+              </w:rPr>
+              <w:t>8</w:t>
+            </w:r>
+            <w:r>
+              <w:rPr>
+                <w:rFonts w:ascii="Times New Roman" w:hAnsi="Times New Roman"/>
+                <w:noProof/>
+                <w:webHidden/>
+                <w:sz w:val="24"/>
+                <w:szCs w:val="24"/>
               </w:rPr>
               <w:fldChar w:fldCharType="end"/>
             </w:r>
@@ -1961,71 +2320,95 @@
         </w:p>
         <w:p>
           <w:pPr>
-            <w:pStyle w:val="10"/>
+            <w:pStyle w:val="TOC1"/>
             <w:tabs>
               <w:tab w:val="right" w:leader="dot" w:pos="10790"/>
             </w:tabs>
             <w:rPr>
-              <w:rFonts w:cstheme="minorBidi"/>
+              <w:rFonts w:ascii="Times New Roman" w:hAnsi="Times New Roman"/>
               <w:noProof/>
-              <w:kern w:val="2"/>
-              <w:sz w:val="21"/>
-              <w:lang w:eastAsia="zh-CN"/>
+              <w:sz w:val="24"/>
+              <w:szCs w:val="24"/>
+              <w:lang w:val="en-CA" w:eastAsia="zh-CN"/>
             </w:rPr>
           </w:pPr>
-          <w:hyperlink w:anchor="_Toc507855379" w:history="1">
-            <w:r>
-              <w:rPr>
-                <w:rStyle w:val="a3"/>
-                <w:noProof/>
-              </w:rPr>
-              <w:t>Test x: Less or Equal to Zero Weight</w:t>
-            </w:r>
-            <w:r>
-              <w:rPr>
-                <w:noProof/>
-                <w:webHidden/>
+          <w:hyperlink w:anchor="_Toc507856159" w:history="1">
+            <w:r>
+              <w:rPr>
+                <w:rStyle w:val="Hyperlink"/>
+                <w:rFonts w:ascii="Times New Roman" w:hAnsi="Times New Roman"/>
+                <w:noProof/>
+                <w:sz w:val="24"/>
+                <w:szCs w:val="24"/>
+              </w:rPr>
+              <w:t>Test x: lessOrEqualToZeroWeight</w:t>
+            </w:r>
+            <w:r>
+              <w:rPr>
+                <w:rFonts w:ascii="Times New Roman" w:hAnsi="Times New Roman"/>
+                <w:noProof/>
+                <w:webHidden/>
+                <w:sz w:val="24"/>
+                <w:szCs w:val="24"/>
               </w:rPr>
               <w:tab/>
             </w:r>
             <w:r>
               <w:rPr>
-                <w:noProof/>
-                <w:webHidden/>
+                <w:rFonts w:ascii="Times New Roman" w:hAnsi="Times New Roman"/>
+                <w:noProof/>
+                <w:webHidden/>
+                <w:sz w:val="24"/>
+                <w:szCs w:val="24"/>
               </w:rPr>
               <w:fldChar w:fldCharType="begin"/>
             </w:r>
             <w:r>
               <w:rPr>
-                <w:noProof/>
-                <w:webHidden/>
-              </w:rPr>
-              <w:instrText xml:space="preserve"> PAGEREF _Toc507855379 \h </w:instrText>
-            </w:r>
-            <w:r>
-              <w:rPr>
-                <w:noProof/>
-                <w:webHidden/>
-              </w:rPr>
-            </w:r>
-            <w:r>
-              <w:rPr>
-                <w:noProof/>
-                <w:webHidden/>
+                <w:rFonts w:ascii="Times New Roman" w:hAnsi="Times New Roman"/>
+                <w:noProof/>
+                <w:webHidden/>
+                <w:sz w:val="24"/>
+                <w:szCs w:val="24"/>
+              </w:rPr>
+              <w:instrText xml:space="preserve"> PAGEREF _Toc507856159 \h </w:instrText>
+            </w:r>
+            <w:r>
+              <w:rPr>
+                <w:rFonts w:ascii="Times New Roman" w:hAnsi="Times New Roman"/>
+                <w:noProof/>
+                <w:webHidden/>
+                <w:sz w:val="24"/>
+                <w:szCs w:val="24"/>
+              </w:rPr>
+            </w:r>
+            <w:r>
+              <w:rPr>
+                <w:rFonts w:ascii="Times New Roman" w:hAnsi="Times New Roman"/>
+                <w:noProof/>
+                <w:webHidden/>
+                <w:sz w:val="24"/>
+                <w:szCs w:val="24"/>
               </w:rPr>
               <w:fldChar w:fldCharType="separate"/>
             </w:r>
             <w:r>
               <w:rPr>
-                <w:noProof/>
-                <w:webHidden/>
+                <w:rFonts w:ascii="Times New Roman" w:hAnsi="Times New Roman"/>
+                <w:noProof/>
+                <w:webHidden/>
+                <w:sz w:val="24"/>
+                <w:szCs w:val="24"/>
               </w:rPr>
               <w:t>9</w:t>
             </w:r>
             <w:r>
               <w:rPr>
-                <w:noProof/>
-                <w:webHidden/>
+                <w:rFonts w:ascii="Times New Roman" w:hAnsi="Times New Roman"/>
+                <w:noProof/>
+                <w:webHidden/>
+                <w:sz w:val="24"/>
+                <w:szCs w:val="24"/>
               </w:rPr>
               <w:fldChar w:fldCharType="end"/>
             </w:r>
@@ -2033,71 +2416,95 @@
         </w:p>
         <w:p>
           <w:pPr>
-            <w:pStyle w:val="10"/>
+            <w:pStyle w:val="TOC1"/>
             <w:tabs>
               <w:tab w:val="right" w:leader="dot" w:pos="10790"/>
             </w:tabs>
             <w:rPr>
-              <w:rFonts w:cstheme="minorBidi"/>
+              <w:rFonts w:ascii="Times New Roman" w:hAnsi="Times New Roman"/>
               <w:noProof/>
-              <w:kern w:val="2"/>
-              <w:sz w:val="21"/>
-              <w:lang w:eastAsia="zh-CN"/>
+              <w:sz w:val="24"/>
+              <w:szCs w:val="24"/>
+              <w:lang w:val="en-CA" w:eastAsia="zh-CN"/>
             </w:rPr>
           </w:pPr>
-          <w:hyperlink w:anchor="_Toc507855380" w:history="1">
-            <w:r>
-              <w:rPr>
-                <w:rStyle w:val="a3"/>
-                <w:noProof/>
-              </w:rPr>
-              <w:t>Test x: Over Max Dimensions</w:t>
-            </w:r>
-            <w:r>
-              <w:rPr>
-                <w:noProof/>
-                <w:webHidden/>
+          <w:hyperlink w:anchor="_Toc507856160" w:history="1">
+            <w:r>
+              <w:rPr>
+                <w:rStyle w:val="Hyperlink"/>
+                <w:rFonts w:ascii="Times New Roman" w:hAnsi="Times New Roman"/>
+                <w:noProof/>
+                <w:sz w:val="24"/>
+                <w:szCs w:val="24"/>
+              </w:rPr>
+              <w:t>Test x: overMaxDimensions</w:t>
+            </w:r>
+            <w:r>
+              <w:rPr>
+                <w:rFonts w:ascii="Times New Roman" w:hAnsi="Times New Roman"/>
+                <w:noProof/>
+                <w:webHidden/>
+                <w:sz w:val="24"/>
+                <w:szCs w:val="24"/>
               </w:rPr>
               <w:tab/>
             </w:r>
             <w:r>
               <w:rPr>
-                <w:noProof/>
-                <w:webHidden/>
+                <w:rFonts w:ascii="Times New Roman" w:hAnsi="Times New Roman"/>
+                <w:noProof/>
+                <w:webHidden/>
+                <w:sz w:val="24"/>
+                <w:szCs w:val="24"/>
               </w:rPr>
               <w:fldChar w:fldCharType="begin"/>
             </w:r>
             <w:r>
               <w:rPr>
-                <w:noProof/>
-                <w:webHidden/>
-              </w:rPr>
-              <w:instrText xml:space="preserve"> PAGEREF _Toc507855380 \h </w:instrText>
-            </w:r>
-            <w:r>
-              <w:rPr>
-                <w:noProof/>
-                <w:webHidden/>
-              </w:rPr>
-            </w:r>
-            <w:r>
-              <w:rPr>
-                <w:noProof/>
-                <w:webHidden/>
+                <w:rFonts w:ascii="Times New Roman" w:hAnsi="Times New Roman"/>
+                <w:noProof/>
+                <w:webHidden/>
+                <w:sz w:val="24"/>
+                <w:szCs w:val="24"/>
+              </w:rPr>
+              <w:instrText xml:space="preserve"> PAGEREF _Toc507856160 \h </w:instrText>
+            </w:r>
+            <w:r>
+              <w:rPr>
+                <w:rFonts w:ascii="Times New Roman" w:hAnsi="Times New Roman"/>
+                <w:noProof/>
+                <w:webHidden/>
+                <w:sz w:val="24"/>
+                <w:szCs w:val="24"/>
+              </w:rPr>
+            </w:r>
+            <w:r>
+              <w:rPr>
+                <w:rFonts w:ascii="Times New Roman" w:hAnsi="Times New Roman"/>
+                <w:noProof/>
+                <w:webHidden/>
+                <w:sz w:val="24"/>
+                <w:szCs w:val="24"/>
               </w:rPr>
               <w:fldChar w:fldCharType="separate"/>
             </w:r>
             <w:r>
               <w:rPr>
-                <w:noProof/>
-                <w:webHidden/>
+                <w:rFonts w:ascii="Times New Roman" w:hAnsi="Times New Roman"/>
+                <w:noProof/>
+                <w:webHidden/>
+                <w:sz w:val="24"/>
+                <w:szCs w:val="24"/>
               </w:rPr>
               <w:t>9</w:t>
             </w:r>
             <w:r>
               <w:rPr>
-                <w:noProof/>
-                <w:webHidden/>
+                <w:rFonts w:ascii="Times New Roman" w:hAnsi="Times New Roman"/>
+                <w:noProof/>
+                <w:webHidden/>
+                <w:sz w:val="24"/>
+                <w:szCs w:val="24"/>
               </w:rPr>
               <w:fldChar w:fldCharType="end"/>
             </w:r>
@@ -2105,71 +2512,95 @@
         </w:p>
         <w:p>
           <w:pPr>
-            <w:pStyle w:val="10"/>
+            <w:pStyle w:val="TOC1"/>
             <w:tabs>
               <w:tab w:val="right" w:leader="dot" w:pos="10790"/>
             </w:tabs>
             <w:rPr>
-              <w:rFonts w:cstheme="minorBidi"/>
+              <w:rFonts w:ascii="Times New Roman" w:hAnsi="Times New Roman"/>
               <w:noProof/>
-              <w:kern w:val="2"/>
-              <w:sz w:val="21"/>
-              <w:lang w:eastAsia="zh-CN"/>
+              <w:sz w:val="24"/>
+              <w:szCs w:val="24"/>
+              <w:lang w:val="en-CA" w:eastAsia="zh-CN"/>
             </w:rPr>
           </w:pPr>
-          <w:hyperlink w:anchor="_Toc507855381" w:history="1">
-            <w:r>
-              <w:rPr>
-                <w:rStyle w:val="a3"/>
-                <w:noProof/>
-              </w:rPr>
-              <w:t>Test x: Over Max Weight</w:t>
-            </w:r>
-            <w:r>
-              <w:rPr>
-                <w:noProof/>
-                <w:webHidden/>
+          <w:hyperlink w:anchor="_Toc507856161" w:history="1">
+            <w:r>
+              <w:rPr>
+                <w:rStyle w:val="Hyperlink"/>
+                <w:rFonts w:ascii="Times New Roman" w:hAnsi="Times New Roman"/>
+                <w:noProof/>
+                <w:sz w:val="24"/>
+                <w:szCs w:val="24"/>
+              </w:rPr>
+              <w:t>Test x: overMaxWeight</w:t>
+            </w:r>
+            <w:r>
+              <w:rPr>
+                <w:rFonts w:ascii="Times New Roman" w:hAnsi="Times New Roman"/>
+                <w:noProof/>
+                <w:webHidden/>
+                <w:sz w:val="24"/>
+                <w:szCs w:val="24"/>
               </w:rPr>
               <w:tab/>
             </w:r>
             <w:r>
               <w:rPr>
-                <w:noProof/>
-                <w:webHidden/>
+                <w:rFonts w:ascii="Times New Roman" w:hAnsi="Times New Roman"/>
+                <w:noProof/>
+                <w:webHidden/>
+                <w:sz w:val="24"/>
+                <w:szCs w:val="24"/>
               </w:rPr>
               <w:fldChar w:fldCharType="begin"/>
             </w:r>
             <w:r>
               <w:rPr>
-                <w:noProof/>
-                <w:webHidden/>
-              </w:rPr>
-              <w:instrText xml:space="preserve"> PAGEREF _Toc507855381 \h </w:instrText>
-            </w:r>
-            <w:r>
-              <w:rPr>
-                <w:noProof/>
-                <w:webHidden/>
-              </w:rPr>
-            </w:r>
-            <w:r>
-              <w:rPr>
-                <w:noProof/>
-                <w:webHidden/>
+                <w:rFonts w:ascii="Times New Roman" w:hAnsi="Times New Roman"/>
+                <w:noProof/>
+                <w:webHidden/>
+                <w:sz w:val="24"/>
+                <w:szCs w:val="24"/>
+              </w:rPr>
+              <w:instrText xml:space="preserve"> PAGEREF _Toc507856161 \h </w:instrText>
+            </w:r>
+            <w:r>
+              <w:rPr>
+                <w:rFonts w:ascii="Times New Roman" w:hAnsi="Times New Roman"/>
+                <w:noProof/>
+                <w:webHidden/>
+                <w:sz w:val="24"/>
+                <w:szCs w:val="24"/>
+              </w:rPr>
+            </w:r>
+            <w:r>
+              <w:rPr>
+                <w:rFonts w:ascii="Times New Roman" w:hAnsi="Times New Roman"/>
+                <w:noProof/>
+                <w:webHidden/>
+                <w:sz w:val="24"/>
+                <w:szCs w:val="24"/>
               </w:rPr>
               <w:fldChar w:fldCharType="separate"/>
             </w:r>
             <w:r>
               <w:rPr>
-                <w:noProof/>
-                <w:webHidden/>
+                <w:rFonts w:ascii="Times New Roman" w:hAnsi="Times New Roman"/>
+                <w:noProof/>
+                <w:webHidden/>
+                <w:sz w:val="24"/>
+                <w:szCs w:val="24"/>
               </w:rPr>
               <w:t>9</w:t>
             </w:r>
             <w:r>
               <w:rPr>
-                <w:noProof/>
-                <w:webHidden/>
+                <w:rFonts w:ascii="Times New Roman" w:hAnsi="Times New Roman"/>
+                <w:noProof/>
+                <w:webHidden/>
+                <w:sz w:val="24"/>
+                <w:szCs w:val="24"/>
               </w:rPr>
               <w:fldChar w:fldCharType="end"/>
             </w:r>
@@ -2201,25 +2632,23 @@
     <w:p/>
     <w:p/>
     <w:p/>
-    <w:p/>
-    <w:p/>
-    <w:p/>
-    <w:p/>
-    <w:p/>
-    <w:p>
-      <w:pPr>
-        <w:pStyle w:val="1"/>
-      </w:pPr>
-      <w:bookmarkStart w:id="0" w:name="_Toc507855364"/>
-      <w:r>
+    <w:p>
+      <w:bookmarkStart w:id="0" w:name="_GoBack"/>
+      <w:bookmarkEnd w:id="0"/>
+    </w:p>
+    <w:p>
+      <w:pPr>
+        <w:pStyle w:val="Heading1"/>
+      </w:pPr>
+      <w:bookmarkStart w:id="1" w:name="_Toc507856144"/>
+      <w:r>
+        <w:lastRenderedPageBreak/>
         <w:t xml:space="preserve">Test 1: </w:t>
       </w:r>
-      <w:proofErr w:type="spellStart"/>
       <w:r>
         <w:t>validInputTest</w:t>
       </w:r>
-      <w:bookmarkEnd w:id="0"/>
-      <w:proofErr w:type="spellEnd"/>
+      <w:bookmarkEnd w:id="1"/>
     </w:p>
     <w:p>
       <w:pPr>
@@ -2255,37 +2684,8 @@
         <w:t xml:space="preserve"> </w:t>
       </w:r>
       <w:r>
-        <w:t xml:space="preserve">P0B1L0 H4A1H3 </w:t>
-      </w:r>
-      <w:proofErr w:type="spellStart"/>
-      <w:r>
-        <w:t>xpress</w:t>
-      </w:r>
-      <w:proofErr w:type="spellEnd"/>
-      <w:r>
-        <w:t xml:space="preserve"> 15 </w:t>
-      </w:r>
-      <w:proofErr w:type="spellStart"/>
-      <w:r>
-        <w:t>15</w:t>
-      </w:r>
-      <w:proofErr w:type="spellEnd"/>
-      <w:r>
-        <w:t xml:space="preserve"> </w:t>
-      </w:r>
-      <w:proofErr w:type="spellStart"/>
-      <w:r>
-        <w:t>15</w:t>
-      </w:r>
-      <w:proofErr w:type="spellEnd"/>
-      <w:r>
-        <w:t xml:space="preserve"> </w:t>
-      </w:r>
-      <w:proofErr w:type="spellStart"/>
-      <w:r>
-        <w:t>15</w:t>
-      </w:r>
-      <w:proofErr w:type="spellEnd"/>
+        <w:t>P0B1L0 H4A1H3 xpress 15 15 15 15</w:t>
+      </w:r>
     </w:p>
     <w:p>
       <w:pPr>
@@ -2412,7 +2812,6 @@
           <w:noProof/>
           <w:lang w:val="en-US"/>
         </w:rPr>
-        <w:lastRenderedPageBreak/>
         <w:drawing>
           <wp:inline distT="0" distB="0" distL="0" distR="0">
             <wp:extent cx="6400800" cy="3600450"/>
@@ -2470,6 +2869,7 @@
           <w:noProof/>
           <w:lang w:val="en-US"/>
         </w:rPr>
+        <w:lastRenderedPageBreak/>
         <w:drawing>
           <wp:inline distT="0" distB="0" distL="0" distR="0">
             <wp:extent cx="6400800" cy="3600450"/>
@@ -2527,7 +2927,6 @@
           <w:noProof/>
           <w:lang w:val="en-US"/>
         </w:rPr>
-        <w:lastRenderedPageBreak/>
         <w:drawing>
           <wp:inline distT="0" distB="0" distL="0" distR="0">
             <wp:extent cx="6400800" cy="3600450"/>
@@ -2585,6 +2984,7 @@
           <w:noProof/>
           <w:lang w:val="en-US"/>
         </w:rPr>
+        <w:lastRenderedPageBreak/>
         <w:drawing>
           <wp:inline distT="0" distB="0" distL="0" distR="0">
             <wp:extent cx="6400800" cy="3600450"/>
@@ -2642,7 +3042,6 @@
           <w:noProof/>
           <w:lang w:val="en-US"/>
         </w:rPr>
-        <w:lastRenderedPageBreak/>
         <w:drawing>
           <wp:inline distT="0" distB="0" distL="0" distR="0">
             <wp:extent cx="6400800" cy="3600450"/>
@@ -2700,6 +3099,7 @@
           <w:noProof/>
           <w:lang w:val="en-US"/>
         </w:rPr>
+        <w:lastRenderedPageBreak/>
         <w:drawing>
           <wp:inline distT="0" distB="0" distL="0" distR="0">
             <wp:extent cx="6400800" cy="3600450"/>
@@ -2747,30 +3147,19 @@
     </w:p>
     <w:p>
       <w:pPr>
-        <w:spacing w:after="0"/>
-        <w:rPr>
-          <w:u w:val="single"/>
-        </w:rPr>
-      </w:pPr>
-    </w:p>
-    <w:p>
-      <w:pPr>
-        <w:pStyle w:val="1"/>
-      </w:pPr>
-      <w:bookmarkStart w:id="1" w:name="_Toc507855365"/>
+        <w:pStyle w:val="Heading1"/>
+      </w:pPr>
+      <w:bookmarkStart w:id="2" w:name="_Toc507856145"/>
       <w:r>
         <w:t>Test x</w:t>
       </w:r>
       <w:r>
-        <w:t>: Valid Uppercase/Lowercase From</w:t>
-      </w:r>
-      <w:r>
-        <w:t xml:space="preserve"> and To</w:t>
-      </w:r>
-      <w:r>
-        <w:t xml:space="preserve"> Postal Code</w:t>
-      </w:r>
-      <w:bookmarkEnd w:id="1"/>
+        <w:t xml:space="preserve">: </w:t>
+      </w:r>
+      <w:r>
+        <w:t>validUpperLowerPostalCode</w:t>
+      </w:r>
+      <w:bookmarkEnd w:id="2"/>
     </w:p>
     <w:p>
       <w:pPr>
@@ -2855,26 +3244,613 @@
     </w:p>
     <w:p>
       <w:pPr>
-        <w:pStyle w:val="1"/>
-      </w:pPr>
-      <w:bookmarkStart w:id="2" w:name="_Toc507855366"/>
-      <w:r>
+        <w:pStyle w:val="Heading1"/>
+      </w:pPr>
+      <w:bookmarkStart w:id="3" w:name="_Toc507856146"/>
+      <w:r>
+        <w:t>T</w:t>
+      </w:r>
+      <w:r>
+        <w:t>est x</w:t>
+      </w:r>
+      <w:r>
+        <w:t>:</w:t>
+      </w:r>
+      <w:r>
+        <w:t xml:space="preserve"> </w:t>
+      </w:r>
+      <w:r>
+        <w:t>validUpperLowerPostType</w:t>
+      </w:r>
+      <w:bookmarkEnd w:id="3"/>
+    </w:p>
+    <w:p>
+      <w:pPr>
+        <w:spacing w:after="0"/>
+      </w:pPr>
+      <w:r>
+        <w:rPr>
+          <w:u w:val="single"/>
+        </w:rPr>
+        <w:t>Description:</w:t>
+      </w:r>
+    </w:p>
+    <w:p>
+      <w:pPr>
+        <w:spacing w:after="0"/>
+        <w:rPr>
+          <w:u w:val="single"/>
+        </w:rPr>
+      </w:pPr>
+      <w:r>
+        <w:rPr>
+          <w:u w:val="single"/>
+        </w:rPr>
+        <w:t>Setup:</w:t>
+      </w:r>
+    </w:p>
+    <w:p>
+      <w:pPr>
+        <w:spacing w:after="0"/>
+        <w:rPr>
+          <w:u w:val="single"/>
+        </w:rPr>
+      </w:pPr>
+      <w:r>
+        <w:rPr>
+          <w:u w:val="single"/>
+        </w:rPr>
+        <w:t>Expected Result:</w:t>
+      </w:r>
+    </w:p>
+    <w:p>
+      <w:pPr>
+        <w:spacing w:after="0"/>
+        <w:rPr>
+          <w:u w:val="single"/>
+        </w:rPr>
+      </w:pPr>
+      <w:r>
+        <w:rPr>
+          <w:u w:val="single"/>
+        </w:rPr>
+        <w:t>Failing</w:t>
+      </w:r>
+      <w:r>
+        <w:rPr>
+          <w:u w:val="single"/>
+        </w:rPr>
+        <w:t xml:space="preserve"> Screen Shot</w:t>
+      </w:r>
+    </w:p>
+    <w:p>
+      <w:pPr>
+        <w:spacing w:after="0"/>
+        <w:rPr>
+          <w:u w:val="single"/>
+        </w:rPr>
+      </w:pPr>
+      <w:r>
+        <w:rPr>
+          <w:u w:val="single"/>
+        </w:rPr>
+        <w:t>Succeeding Screen Shot</w:t>
+      </w:r>
+    </w:p>
+    <w:p>
+      <w:pPr>
+        <w:spacing w:after="0"/>
+        <w:rPr>
+          <w:u w:val="single"/>
+        </w:rPr>
+      </w:pPr>
+    </w:p>
+    <w:p>
+      <w:pPr>
+        <w:pStyle w:val="Heading1"/>
+      </w:pPr>
+      <w:bookmarkStart w:id="4" w:name="_Toc507856147"/>
+      <w:r>
+        <w:t>Test x</w:t>
+      </w:r>
+      <w:r>
+        <w:t>:</w:t>
+      </w:r>
+      <w:r>
+        <w:t xml:space="preserve"> </w:t>
+      </w:r>
+      <w:r>
+        <w:t>noAr</w:t>
+      </w:r>
+      <w:r>
+        <w:t>gsTest</w:t>
+      </w:r>
+      <w:bookmarkEnd w:id="4"/>
+    </w:p>
+    <w:p>
+      <w:pPr>
+        <w:spacing w:after="0"/>
+      </w:pPr>
+      <w:r>
+        <w:rPr>
+          <w:u w:val="single"/>
+        </w:rPr>
+        <w:t>Description:</w:t>
+      </w:r>
+    </w:p>
+    <w:p>
+      <w:pPr>
+        <w:spacing w:after="0"/>
+        <w:rPr>
+          <w:u w:val="single"/>
+        </w:rPr>
+      </w:pPr>
+      <w:r>
+        <w:rPr>
+          <w:u w:val="single"/>
+        </w:rPr>
+        <w:t>Setup</w:t>
+      </w:r>
+      <w:r>
+        <w:rPr>
+          <w:u w:val="single"/>
+        </w:rPr>
+        <w:t>:</w:t>
+      </w:r>
+      <w:r>
+        <w:t xml:space="preserve"> </w:t>
+      </w:r>
+      <w:r>
+        <w:t>Calculator</w:t>
+      </w:r>
+    </w:p>
+    <w:p>
+      <w:pPr>
+        <w:spacing w:after="0"/>
+        <w:rPr>
+          <w:u w:val="single"/>
+        </w:rPr>
+      </w:pPr>
+      <w:r>
+        <w:rPr>
+          <w:u w:val="single"/>
+        </w:rPr>
+        <w:t>Expected Result:</w:t>
+      </w:r>
+      <w:r>
+        <w:t xml:space="preserve"> </w:t>
+      </w:r>
+      <w:r>
+        <w:t>“Usage: Calculator fromPostalCode toPostalCode postType length width height weight”</w:t>
+      </w:r>
+    </w:p>
+    <w:p>
+      <w:pPr>
+        <w:spacing w:after="0"/>
+        <w:rPr>
+          <w:u w:val="single"/>
+        </w:rPr>
+      </w:pPr>
+      <w:r>
+        <w:rPr>
+          <w:u w:val="single"/>
+        </w:rPr>
+        <w:t>Failing</w:t>
+      </w:r>
+      <w:r>
+        <w:rPr>
+          <w:u w:val="single"/>
+        </w:rPr>
+        <w:t xml:space="preserve"> Screen Shot</w:t>
+      </w:r>
+    </w:p>
+    <w:p>
+      <w:pPr>
+        <w:spacing w:after="0"/>
+        <w:rPr>
+          <w:u w:val="single"/>
+        </w:rPr>
+      </w:pPr>
+      <w:r>
+        <w:rPr>
+          <w:u w:val="single"/>
+        </w:rPr>
+        <w:t>Succeeding Screen Shot</w:t>
+      </w:r>
+    </w:p>
+    <w:p/>
+    <w:p>
+      <w:pPr>
+        <w:pStyle w:val="Heading1"/>
+      </w:pPr>
+      <w:bookmarkStart w:id="5" w:name="_Toc507856148"/>
+      <w:r>
+        <w:t>Test x</w:t>
+      </w:r>
+      <w:r>
+        <w:t xml:space="preserve">: </w:t>
+      </w:r>
+      <w:r>
+        <w:t>lessThanSevenArgs</w:t>
+      </w:r>
+      <w:bookmarkEnd w:id="5"/>
+    </w:p>
+    <w:p>
+      <w:pPr>
+        <w:spacing w:after="0"/>
+      </w:pPr>
+      <w:r>
+        <w:rPr>
+          <w:u w:val="single"/>
+        </w:rPr>
+        <w:t>Description:</w:t>
+      </w:r>
+      <w:r>
+        <w:t xml:space="preserve"> </w:t>
+      </w:r>
+    </w:p>
+    <w:p>
+      <w:pPr>
+        <w:spacing w:after="0"/>
+        <w:rPr>
+          <w:u w:val="single"/>
+        </w:rPr>
+      </w:pPr>
+      <w:r>
+        <w:rPr>
+          <w:u w:val="single"/>
+        </w:rPr>
+        <w:t>Setup:</w:t>
+      </w:r>
+    </w:p>
+    <w:p>
+      <w:pPr>
+        <w:spacing w:after="0"/>
+        <w:rPr>
+          <w:u w:val="single"/>
+        </w:rPr>
+      </w:pPr>
+      <w:r>
+        <w:rPr>
+          <w:u w:val="single"/>
+        </w:rPr>
+        <w:t>Expected Result:</w:t>
+      </w:r>
+    </w:p>
+    <w:p>
+      <w:pPr>
+        <w:spacing w:after="0"/>
+        <w:rPr>
+          <w:u w:val="single"/>
+        </w:rPr>
+      </w:pPr>
+      <w:r>
+        <w:rPr>
+          <w:u w:val="single"/>
+        </w:rPr>
+        <w:t>Failing</w:t>
+      </w:r>
+      <w:r>
+        <w:rPr>
+          <w:u w:val="single"/>
+        </w:rPr>
+        <w:t xml:space="preserve"> Screen Shot</w:t>
+      </w:r>
+    </w:p>
+    <w:p>
+      <w:pPr>
+        <w:spacing w:after="0"/>
+        <w:rPr>
+          <w:u w:val="single"/>
+        </w:rPr>
+      </w:pPr>
+      <w:r>
+        <w:rPr>
+          <w:u w:val="single"/>
+        </w:rPr>
         <w:lastRenderedPageBreak/>
+        <w:t>Succeeding Screen Shot</w:t>
+      </w:r>
+    </w:p>
+    <w:p/>
+    <w:p>
+      <w:pPr>
+        <w:pStyle w:val="Heading1"/>
+      </w:pPr>
+      <w:bookmarkStart w:id="6" w:name="_Toc507856149"/>
+      <w:r>
+        <w:t>Test x</w:t>
+      </w:r>
+      <w:r>
+        <w:t xml:space="preserve">: </w:t>
+      </w:r>
+      <w:r>
+        <w:t>moreThanSevenArgs</w:t>
+      </w:r>
+      <w:bookmarkEnd w:id="6"/>
+    </w:p>
+    <w:p>
+      <w:pPr>
+        <w:spacing w:after="0"/>
+      </w:pPr>
+      <w:r>
+        <w:rPr>
+          <w:u w:val="single"/>
+        </w:rPr>
+        <w:t>Description:</w:t>
+      </w:r>
+    </w:p>
+    <w:p>
+      <w:pPr>
+        <w:spacing w:after="0"/>
+        <w:rPr>
+          <w:u w:val="single"/>
+        </w:rPr>
+      </w:pPr>
+      <w:r>
+        <w:rPr>
+          <w:u w:val="single"/>
+        </w:rPr>
+        <w:t>Setup:</w:t>
+      </w:r>
+    </w:p>
+    <w:p>
+      <w:pPr>
+        <w:spacing w:after="0"/>
+        <w:rPr>
+          <w:u w:val="single"/>
+        </w:rPr>
+      </w:pPr>
+      <w:r>
+        <w:rPr>
+          <w:u w:val="single"/>
+        </w:rPr>
+        <w:t>Expected Result:</w:t>
+      </w:r>
+    </w:p>
+    <w:p>
+      <w:pPr>
+        <w:spacing w:after="0"/>
+        <w:rPr>
+          <w:u w:val="single"/>
+        </w:rPr>
+      </w:pPr>
+      <w:r>
+        <w:rPr>
+          <w:u w:val="single"/>
+        </w:rPr>
+        <w:t>Failing</w:t>
+      </w:r>
+      <w:r>
+        <w:rPr>
+          <w:u w:val="single"/>
+        </w:rPr>
+        <w:t xml:space="preserve"> Screen Shot</w:t>
+      </w:r>
+    </w:p>
+    <w:p>
+      <w:pPr>
+        <w:spacing w:after="0"/>
+        <w:rPr>
+          <w:u w:val="single"/>
+        </w:rPr>
+      </w:pPr>
+      <w:r>
+        <w:rPr>
+          <w:u w:val="single"/>
+        </w:rPr>
+        <w:t>Succeeding Screen Shot</w:t>
+      </w:r>
+    </w:p>
+    <w:p/>
+    <w:p>
+      <w:pPr>
+        <w:pStyle w:val="Heading1"/>
+      </w:pPr>
+      <w:bookmarkStart w:id="7" w:name="_Toc507856150"/>
+      <w:r>
+        <w:t>Test x</w:t>
+      </w:r>
+      <w:r>
+        <w:t xml:space="preserve">: </w:t>
+      </w:r>
+      <w:r>
+        <w:t>invalidFromPostalCode</w:t>
+      </w:r>
+      <w:bookmarkEnd w:id="7"/>
+    </w:p>
+    <w:p>
+      <w:pPr>
+        <w:spacing w:after="0"/>
+      </w:pPr>
+      <w:r>
+        <w:rPr>
+          <w:u w:val="single"/>
+        </w:rPr>
+        <w:t>Description:</w:t>
+      </w:r>
+    </w:p>
+    <w:p>
+      <w:pPr>
+        <w:spacing w:after="0"/>
+        <w:rPr>
+          <w:u w:val="single"/>
+        </w:rPr>
+      </w:pPr>
+      <w:r>
+        <w:rPr>
+          <w:u w:val="single"/>
+        </w:rPr>
+        <w:t>Setup:</w:t>
+      </w:r>
+    </w:p>
+    <w:p>
+      <w:pPr>
+        <w:spacing w:after="0"/>
+        <w:rPr>
+          <w:u w:val="single"/>
+        </w:rPr>
+      </w:pPr>
+      <w:r>
+        <w:rPr>
+          <w:u w:val="single"/>
+        </w:rPr>
+        <w:t>Expected Result:</w:t>
+      </w:r>
+    </w:p>
+    <w:p>
+      <w:pPr>
+        <w:spacing w:after="0"/>
+        <w:rPr>
+          <w:u w:val="single"/>
+        </w:rPr>
+      </w:pPr>
+      <w:r>
+        <w:rPr>
+          <w:u w:val="single"/>
+        </w:rPr>
+        <w:t>Failing</w:t>
+      </w:r>
+      <w:r>
+        <w:rPr>
+          <w:u w:val="single"/>
+        </w:rPr>
+        <w:t xml:space="preserve"> Screen Shot</w:t>
+      </w:r>
+    </w:p>
+    <w:p>
+      <w:pPr>
+        <w:spacing w:after="0"/>
+        <w:rPr>
+          <w:u w:val="single"/>
+        </w:rPr>
+      </w:pPr>
+      <w:r>
+        <w:rPr>
+          <w:u w:val="single"/>
+        </w:rPr>
+        <w:t>Succeeding Screen Shot</w:t>
+      </w:r>
+    </w:p>
+    <w:p/>
+    <w:p>
+      <w:pPr>
+        <w:pStyle w:val="Heading1"/>
+      </w:pPr>
+      <w:bookmarkStart w:id="8" w:name="_Toc507856151"/>
+      <w:r>
+        <w:t>Test x</w:t>
+      </w:r>
+      <w:r>
+        <w:t xml:space="preserve">: </w:t>
+      </w:r>
+      <w:r>
+        <w:t>invalidToPostalCode</w:t>
+      </w:r>
+      <w:bookmarkEnd w:id="8"/>
+    </w:p>
+    <w:p>
+      <w:pPr>
+        <w:spacing w:after="0"/>
+      </w:pPr>
+      <w:r>
+        <w:rPr>
+          <w:u w:val="single"/>
+        </w:rPr>
+        <w:t>Description:</w:t>
+      </w:r>
+      <w:r>
+        <w:t xml:space="preserve"> </w:t>
+      </w:r>
+    </w:p>
+    <w:p>
+      <w:pPr>
+        <w:spacing w:after="0"/>
+        <w:rPr>
+          <w:u w:val="single"/>
+        </w:rPr>
+      </w:pPr>
+      <w:r>
+        <w:rPr>
+          <w:u w:val="single"/>
+        </w:rPr>
+        <w:t>Setup:</w:t>
+      </w:r>
+    </w:p>
+    <w:p>
+      <w:pPr>
+        <w:spacing w:after="0"/>
+        <w:rPr>
+          <w:u w:val="single"/>
+        </w:rPr>
+      </w:pPr>
+      <w:r>
+        <w:rPr>
+          <w:u w:val="single"/>
+        </w:rPr>
+        <w:t>Expected Result:</w:t>
+      </w:r>
+    </w:p>
+    <w:p>
+      <w:pPr>
+        <w:spacing w:after="0"/>
+        <w:rPr>
+          <w:u w:val="single"/>
+        </w:rPr>
+      </w:pPr>
+      <w:r>
+        <w:rPr>
+          <w:u w:val="single"/>
+        </w:rPr>
+        <w:t>Failing</w:t>
+      </w:r>
+      <w:r>
+        <w:rPr>
+          <w:u w:val="single"/>
+        </w:rPr>
+        <w:t xml:space="preserve"> Screen Shot</w:t>
+      </w:r>
+    </w:p>
+    <w:p>
+      <w:pPr>
+        <w:spacing w:after="0"/>
+        <w:rPr>
+          <w:u w:val="single"/>
+        </w:rPr>
+      </w:pPr>
+      <w:r>
+        <w:rPr>
+          <w:u w:val="single"/>
+        </w:rPr>
+        <w:t>Succeeding Screen Shot</w:t>
+      </w:r>
+    </w:p>
+    <w:p>
+      <w:pPr>
+        <w:spacing w:after="0"/>
+        <w:rPr>
+          <w:u w:val="single"/>
+        </w:rPr>
+      </w:pPr>
+    </w:p>
+    <w:p>
+      <w:pPr>
+        <w:pStyle w:val="Heading1"/>
+      </w:pPr>
+      <w:bookmarkStart w:id="9" w:name="_Toc507856152"/>
+      <w:r>
         <w:t>T</w:t>
       </w:r>
       <w:r>
         <w:t>est x</w:t>
       </w:r>
       <w:r>
-        <w:t>:</w:t>
-      </w:r>
-      <w:r>
-        <w:t xml:space="preserve"> Valid</w:t>
-      </w:r>
-      <w:r>
-        <w:t xml:space="preserve"> Uppercase/Lowercase Post Type</w:t>
-      </w:r>
-      <w:bookmarkEnd w:id="2"/>
+        <w:t xml:space="preserve">: </w:t>
+      </w:r>
+      <w:r>
+        <w:t>invalidPostType</w:t>
+      </w:r>
+      <w:bookmarkEnd w:id="9"/>
     </w:p>
     <w:p>
       <w:pPr>
@@ -2959,24 +3935,112 @@
     </w:p>
     <w:p>
       <w:pPr>
-        <w:pStyle w:val="1"/>
-      </w:pPr>
-      <w:bookmarkStart w:id="3" w:name="_Toc507855367"/>
+        <w:pStyle w:val="Heading1"/>
+      </w:pPr>
+      <w:bookmarkStart w:id="10" w:name="_Toc507856153"/>
       <w:r>
         <w:t>Test x</w:t>
       </w:r>
       <w:r>
-        <w:t>:</w:t>
+        <w:t xml:space="preserve">: </w:t>
+      </w:r>
+      <w:r>
+        <w:t>nonExistentFromPostalCode</w:t>
+      </w:r>
+      <w:bookmarkEnd w:id="10"/>
+    </w:p>
+    <w:p>
+      <w:pPr>
+        <w:spacing w:after="0"/>
+      </w:pPr>
+      <w:r>
+        <w:rPr>
+          <w:u w:val="single"/>
+        </w:rPr>
+        <w:t>Description:</w:t>
       </w:r>
       <w:r>
         <w:t xml:space="preserve"> </w:t>
       </w:r>
-      <w:proofErr w:type="spellStart"/>
-      <w:r>
-        <w:t>noArgumentTest</w:t>
-      </w:r>
-      <w:bookmarkEnd w:id="3"/>
-      <w:proofErr w:type="spellEnd"/>
+    </w:p>
+    <w:p>
+      <w:pPr>
+        <w:spacing w:after="0"/>
+        <w:rPr>
+          <w:u w:val="single"/>
+        </w:rPr>
+      </w:pPr>
+      <w:r>
+        <w:rPr>
+          <w:u w:val="single"/>
+        </w:rPr>
+        <w:t>Setup:</w:t>
+      </w:r>
+    </w:p>
+    <w:p>
+      <w:pPr>
+        <w:spacing w:after="0"/>
+        <w:rPr>
+          <w:u w:val="single"/>
+        </w:rPr>
+      </w:pPr>
+      <w:r>
+        <w:rPr>
+          <w:u w:val="single"/>
+        </w:rPr>
+        <w:t>Expected Result:</w:t>
+      </w:r>
+    </w:p>
+    <w:p>
+      <w:pPr>
+        <w:spacing w:after="0"/>
+        <w:rPr>
+          <w:u w:val="single"/>
+        </w:rPr>
+      </w:pPr>
+      <w:r>
+        <w:rPr>
+          <w:u w:val="single"/>
+        </w:rPr>
+        <w:t>Failing</w:t>
+      </w:r>
+      <w:r>
+        <w:rPr>
+          <w:u w:val="single"/>
+        </w:rPr>
+        <w:t xml:space="preserve"> Screen Shot</w:t>
+      </w:r>
+    </w:p>
+    <w:p>
+      <w:pPr>
+        <w:spacing w:after="0"/>
+        <w:rPr>
+          <w:u w:val="single"/>
+        </w:rPr>
+      </w:pPr>
+      <w:r>
+        <w:rPr>
+          <w:u w:val="single"/>
+        </w:rPr>
+        <w:t>Succeeding Screen Shot</w:t>
+      </w:r>
+    </w:p>
+    <w:p/>
+    <w:p>
+      <w:pPr>
+        <w:pStyle w:val="Heading1"/>
+      </w:pPr>
+      <w:bookmarkStart w:id="11" w:name="_Toc507856154"/>
+      <w:r>
+        <w:t>Test x</w:t>
+      </w:r>
+      <w:r>
+        <w:t xml:space="preserve">: </w:t>
+      </w:r>
+      <w:r>
+        <w:t>nonExistentToPostalCode</w:t>
+      </w:r>
+      <w:bookmarkEnd w:id="11"/>
     </w:p>
     <w:p>
       <w:pPr>
@@ -2988,31 +4052,22 @@
         </w:rPr>
         <w:t>Description:</w:t>
       </w:r>
-    </w:p>
-    <w:p>
-      <w:pPr>
-        <w:spacing w:after="0"/>
-        <w:rPr>
-          <w:u w:val="single"/>
-        </w:rPr>
-      </w:pPr>
-      <w:r>
-        <w:rPr>
-          <w:u w:val="single"/>
-        </w:rPr>
-        <w:t>Setup</w:t>
-      </w:r>
-      <w:r>
-        <w:rPr>
-          <w:u w:val="single"/>
-        </w:rPr>
-        <w:t>:</w:t>
-      </w:r>
       <w:r>
         <w:t xml:space="preserve"> </w:t>
       </w:r>
-      <w:r>
-        <w:t>Calculator</w:t>
+    </w:p>
+    <w:p>
+      <w:pPr>
+        <w:spacing w:after="0"/>
+        <w:rPr>
+          <w:u w:val="single"/>
+        </w:rPr>
+      </w:pPr>
+      <w:r>
+        <w:rPr>
+          <w:u w:val="single"/>
+        </w:rPr>
+        <w:t>Setup:</w:t>
       </w:r>
     </w:p>
     <w:p>
@@ -3028,35 +4083,277 @@
         </w:rPr>
         <w:t>Expected Result:</w:t>
       </w:r>
+    </w:p>
+    <w:p>
+      <w:pPr>
+        <w:spacing w:after="0"/>
+        <w:rPr>
+          <w:u w:val="single"/>
+        </w:rPr>
+      </w:pPr>
+      <w:r>
+        <w:rPr>
+          <w:u w:val="single"/>
+        </w:rPr>
+        <w:t>Failing</w:t>
+      </w:r>
+      <w:r>
+        <w:rPr>
+          <w:u w:val="single"/>
+        </w:rPr>
+        <w:t xml:space="preserve"> Screen Shot</w:t>
+      </w:r>
+    </w:p>
+    <w:p>
+      <w:pPr>
+        <w:spacing w:after="0"/>
+        <w:rPr>
+          <w:u w:val="single"/>
+        </w:rPr>
+      </w:pPr>
+      <w:r>
+        <w:rPr>
+          <w:u w:val="single"/>
+        </w:rPr>
+        <w:t>Succeeding Screen Shot</w:t>
+      </w:r>
+    </w:p>
+    <w:p/>
+    <w:p>
+      <w:pPr>
+        <w:pStyle w:val="Heading1"/>
+      </w:pPr>
+      <w:bookmarkStart w:id="12" w:name="_Toc507856155"/>
+      <w:r>
+        <w:lastRenderedPageBreak/>
+        <w:t xml:space="preserve">Test x: </w:t>
+      </w:r>
+      <w:r>
+        <w:t>nonMatchingPostalCodes</w:t>
+      </w:r>
+      <w:bookmarkEnd w:id="12"/>
+    </w:p>
+    <w:p>
+      <w:pPr>
+        <w:spacing w:after="0"/>
+      </w:pPr>
+      <w:r>
+        <w:rPr>
+          <w:u w:val="single"/>
+        </w:rPr>
+        <w:t>Description:</w:t>
+      </w:r>
       <w:r>
         <w:t xml:space="preserve"> </w:t>
       </w:r>
-      <w:r>
-        <w:t xml:space="preserve">“Usage: Calculator </w:t>
-      </w:r>
-      <w:proofErr w:type="spellStart"/>
-      <w:r>
-        <w:t>fromPostalCode</w:t>
-      </w:r>
-      <w:proofErr w:type="spellEnd"/>
+    </w:p>
+    <w:p>
+      <w:pPr>
+        <w:spacing w:after="0"/>
+        <w:rPr>
+          <w:u w:val="single"/>
+        </w:rPr>
+      </w:pPr>
+      <w:r>
+        <w:rPr>
+          <w:u w:val="single"/>
+        </w:rPr>
+        <w:t>Setup:</w:t>
+      </w:r>
+    </w:p>
+    <w:p>
+      <w:pPr>
+        <w:spacing w:after="0"/>
+        <w:rPr>
+          <w:u w:val="single"/>
+        </w:rPr>
+      </w:pPr>
+      <w:r>
+        <w:rPr>
+          <w:u w:val="single"/>
+        </w:rPr>
+        <w:t>Expected Result:</w:t>
+      </w:r>
+    </w:p>
+    <w:p>
+      <w:pPr>
+        <w:spacing w:after="0"/>
+        <w:rPr>
+          <w:u w:val="single"/>
+        </w:rPr>
+      </w:pPr>
+      <w:r>
+        <w:rPr>
+          <w:u w:val="single"/>
+        </w:rPr>
+        <w:t>Failing</w:t>
+      </w:r>
+      <w:r>
+        <w:rPr>
+          <w:u w:val="single"/>
+        </w:rPr>
+        <w:t xml:space="preserve"> Screen Shot</w:t>
+      </w:r>
+    </w:p>
+    <w:p>
+      <w:pPr>
+        <w:spacing w:after="0"/>
+        <w:rPr>
+          <w:u w:val="single"/>
+        </w:rPr>
+      </w:pPr>
+      <w:r>
+        <w:rPr>
+          <w:u w:val="single"/>
+        </w:rPr>
+        <w:t>Succeeding Screen Shot</w:t>
+      </w:r>
+    </w:p>
+    <w:p/>
+    <w:p>
+      <w:pPr>
+        <w:pStyle w:val="Heading1"/>
+      </w:pPr>
+      <w:bookmarkStart w:id="13" w:name="_Toc507856156"/>
+      <w:r>
+        <w:t>Test x: invalidDimensions</w:t>
+      </w:r>
+      <w:bookmarkEnd w:id="13"/>
+    </w:p>
+    <w:p>
+      <w:pPr>
+        <w:spacing w:after="0"/>
+      </w:pPr>
+      <w:r>
+        <w:rPr>
+          <w:u w:val="single"/>
+        </w:rPr>
+        <w:t>Description:</w:t>
+      </w:r>
       <w:r>
         <w:t xml:space="preserve"> </w:t>
       </w:r>
-      <w:proofErr w:type="spellStart"/>
-      <w:r>
-        <w:t>toPostalCode</w:t>
-      </w:r>
-      <w:proofErr w:type="spellEnd"/>
+    </w:p>
+    <w:p>
+      <w:pPr>
+        <w:spacing w:after="0"/>
+        <w:rPr>
+          <w:u w:val="single"/>
+        </w:rPr>
+      </w:pPr>
+      <w:r>
+        <w:rPr>
+          <w:u w:val="single"/>
+        </w:rPr>
+        <w:t>Setup:</w:t>
+      </w:r>
+    </w:p>
+    <w:p>
+      <w:pPr>
+        <w:spacing w:after="0"/>
+        <w:rPr>
+          <w:u w:val="single"/>
+        </w:rPr>
+      </w:pPr>
+      <w:r>
+        <w:rPr>
+          <w:u w:val="single"/>
+        </w:rPr>
+        <w:t>Expected Result:</w:t>
+      </w:r>
+    </w:p>
+    <w:p>
+      <w:pPr>
+        <w:spacing w:after="0"/>
+        <w:rPr>
+          <w:u w:val="single"/>
+        </w:rPr>
+      </w:pPr>
+      <w:r>
+        <w:rPr>
+          <w:u w:val="single"/>
+        </w:rPr>
+        <w:t>Failing</w:t>
+      </w:r>
+      <w:r>
+        <w:rPr>
+          <w:u w:val="single"/>
+        </w:rPr>
+        <w:t xml:space="preserve"> Screen Shot</w:t>
+      </w:r>
+    </w:p>
+    <w:p>
+      <w:pPr>
+        <w:spacing w:after="0"/>
+        <w:rPr>
+          <w:u w:val="single"/>
+        </w:rPr>
+      </w:pPr>
+      <w:r>
+        <w:rPr>
+          <w:u w:val="single"/>
+        </w:rPr>
+        <w:t>Succeeding Screen Shot</w:t>
+      </w:r>
+    </w:p>
+    <w:p>
+      <w:pPr>
+        <w:spacing w:after="0"/>
+        <w:rPr>
+          <w:u w:val="single"/>
+        </w:rPr>
+      </w:pPr>
+    </w:p>
+    <w:p>
+      <w:pPr>
+        <w:pStyle w:val="Heading1"/>
+      </w:pPr>
+      <w:bookmarkStart w:id="14" w:name="_Toc507856157"/>
+      <w:r>
+        <w:t>Test x: invalidWeight</w:t>
+      </w:r>
+      <w:bookmarkEnd w:id="14"/>
+    </w:p>
+    <w:p>
+      <w:pPr>
+        <w:spacing w:after="0"/>
+      </w:pPr>
+      <w:r>
+        <w:rPr>
+          <w:u w:val="single"/>
+        </w:rPr>
+        <w:t>Description:</w:t>
+      </w:r>
       <w:r>
         <w:t xml:space="preserve"> </w:t>
       </w:r>
-      <w:proofErr w:type="spellStart"/>
-      <w:r>
-        <w:t>postType</w:t>
-      </w:r>
-      <w:proofErr w:type="spellEnd"/>
-      <w:r>
-        <w:t xml:space="preserve"> length width height weight”</w:t>
+    </w:p>
+    <w:p>
+      <w:pPr>
+        <w:spacing w:after="0"/>
+        <w:rPr>
+          <w:u w:val="single"/>
+        </w:rPr>
+      </w:pPr>
+      <w:r>
+        <w:rPr>
+          <w:u w:val="single"/>
+        </w:rPr>
+        <w:t>Setup:</w:t>
+      </w:r>
+    </w:p>
+    <w:p>
+      <w:pPr>
+        <w:spacing w:after="0"/>
+        <w:rPr>
+          <w:u w:val="single"/>
+        </w:rPr>
+      </w:pPr>
+      <w:r>
+        <w:rPr>
+          <w:u w:val="single"/>
+        </w:rPr>
+        <w:t>Expected Result:</w:t>
       </w:r>
     </w:p>
     <w:p>
@@ -3093,38 +4390,229 @@
         <w:t>Succeeding Screen Shot</w:t>
       </w:r>
     </w:p>
+    <w:p>
+      <w:pPr>
+        <w:spacing w:after="0"/>
+        <w:rPr>
+          <w:u w:val="single"/>
+        </w:rPr>
+      </w:pPr>
+    </w:p>
+    <w:p>
+      <w:pPr>
+        <w:pStyle w:val="Heading1"/>
+      </w:pPr>
+      <w:bookmarkStart w:id="15" w:name="_Toc507856158"/>
+      <w:r>
+        <w:t>Test x</w:t>
+      </w:r>
+      <w:r>
+        <w:t xml:space="preserve">: </w:t>
+      </w:r>
+      <w:r>
+        <w:t>lessOrEqualToZeroDimensions</w:t>
+      </w:r>
+      <w:bookmarkEnd w:id="15"/>
+    </w:p>
+    <w:p>
+      <w:pPr>
+        <w:spacing w:after="0"/>
+        <w:rPr>
+          <w:u w:val="single"/>
+        </w:rPr>
+      </w:pPr>
+      <w:r>
+        <w:rPr>
+          <w:u w:val="single"/>
+        </w:rPr>
+        <w:t>Description:</w:t>
+      </w:r>
+    </w:p>
+    <w:p>
+      <w:pPr>
+        <w:spacing w:after="0"/>
+        <w:rPr>
+          <w:u w:val="single"/>
+        </w:rPr>
+      </w:pPr>
+      <w:r>
+        <w:rPr>
+          <w:u w:val="single"/>
+        </w:rPr>
+        <w:t>Setup:</w:t>
+      </w:r>
+    </w:p>
+    <w:p>
+      <w:pPr>
+        <w:spacing w:after="0"/>
+        <w:rPr>
+          <w:u w:val="single"/>
+        </w:rPr>
+      </w:pPr>
+      <w:r>
+        <w:rPr>
+          <w:u w:val="single"/>
+        </w:rPr>
+        <w:t>Expected Result:</w:t>
+      </w:r>
+    </w:p>
+    <w:p>
+      <w:pPr>
+        <w:spacing w:after="0"/>
+        <w:rPr>
+          <w:u w:val="single"/>
+        </w:rPr>
+      </w:pPr>
+      <w:r>
+        <w:rPr>
+          <w:u w:val="single"/>
+        </w:rPr>
+        <w:t>Failing</w:t>
+      </w:r>
+      <w:r>
+        <w:rPr>
+          <w:u w:val="single"/>
+        </w:rPr>
+        <w:t xml:space="preserve"> Screen Shot</w:t>
+      </w:r>
+    </w:p>
+    <w:p>
+      <w:pPr>
+        <w:spacing w:after="0"/>
+        <w:rPr>
+          <w:u w:val="single"/>
+        </w:rPr>
+      </w:pPr>
+      <w:r>
+        <w:rPr>
+          <w:u w:val="single"/>
+        </w:rPr>
+        <w:t>Succeeding Screen Shot</w:t>
+      </w:r>
+    </w:p>
+    <w:p>
+      <w:pPr>
+        <w:spacing w:after="0"/>
+        <w:rPr>
+          <w:u w:val="single"/>
+        </w:rPr>
+      </w:pPr>
+    </w:p>
+    <w:p>
+      <w:pPr>
+        <w:pStyle w:val="Heading1"/>
+      </w:pPr>
+      <w:bookmarkStart w:id="16" w:name="_Toc507856159"/>
+      <w:r>
+        <w:t>Test x</w:t>
+      </w:r>
+      <w:r>
+        <w:t xml:space="preserve">: </w:t>
+      </w:r>
+      <w:r>
+        <w:t>lessOrEqualToZeroWeight</w:t>
+      </w:r>
+      <w:bookmarkEnd w:id="16"/>
+    </w:p>
+    <w:p>
+      <w:pPr>
+        <w:spacing w:after="0"/>
+        <w:rPr>
+          <w:u w:val="single"/>
+        </w:rPr>
+      </w:pPr>
+      <w:r>
+        <w:rPr>
+          <w:u w:val="single"/>
+        </w:rPr>
+        <w:t>Description:</w:t>
+      </w:r>
+    </w:p>
+    <w:p>
+      <w:pPr>
+        <w:spacing w:after="0"/>
+        <w:rPr>
+          <w:u w:val="single"/>
+        </w:rPr>
+      </w:pPr>
+      <w:r>
+        <w:rPr>
+          <w:u w:val="single"/>
+        </w:rPr>
+        <w:t>Setup:</w:t>
+      </w:r>
+    </w:p>
+    <w:p>
+      <w:pPr>
+        <w:spacing w:after="0"/>
+        <w:rPr>
+          <w:u w:val="single"/>
+        </w:rPr>
+      </w:pPr>
+      <w:r>
+        <w:rPr>
+          <w:u w:val="single"/>
+        </w:rPr>
+        <w:t>Expected Result:</w:t>
+      </w:r>
+    </w:p>
+    <w:p>
+      <w:pPr>
+        <w:spacing w:after="0"/>
+        <w:rPr>
+          <w:u w:val="single"/>
+        </w:rPr>
+      </w:pPr>
+      <w:r>
+        <w:rPr>
+          <w:u w:val="single"/>
+        </w:rPr>
+        <w:t>Failing</w:t>
+      </w:r>
+      <w:r>
+        <w:rPr>
+          <w:u w:val="single"/>
+        </w:rPr>
+        <w:t xml:space="preserve"> Screen Shot</w:t>
+      </w:r>
+    </w:p>
+    <w:p>
+      <w:pPr>
+        <w:spacing w:after="0"/>
+        <w:rPr>
+          <w:u w:val="single"/>
+        </w:rPr>
+      </w:pPr>
+      <w:r>
+        <w:rPr>
+          <w:u w:val="single"/>
+        </w:rPr>
+        <w:t>Succeeding Screen Shot</w:t>
+      </w:r>
+    </w:p>
     <w:p/>
     <w:p>
       <w:pPr>
-        <w:pStyle w:val="1"/>
-      </w:pPr>
-      <w:bookmarkStart w:id="4" w:name="_Toc507855368"/>
+        <w:pStyle w:val="Heading1"/>
+      </w:pPr>
+      <w:bookmarkStart w:id="17" w:name="_Toc507856160"/>
       <w:r>
         <w:t>Test x</w:t>
       </w:r>
       <w:r>
-        <w:t xml:space="preserve">: Less than </w:t>
-      </w:r>
-      <w:r>
-        <w:rPr>
-          <w:rFonts w:hint="eastAsia"/>
-        </w:rPr>
-        <w:t>7</w:t>
-      </w:r>
-      <w:r>
-        <w:t xml:space="preserve"> ar</w:t>
-      </w:r>
-      <w:r>
-        <w:t>g</w:t>
-      </w:r>
-      <w:r>
-        <w:t>uments</w:t>
-      </w:r>
-      <w:bookmarkEnd w:id="4"/>
-    </w:p>
-    <w:p>
-      <w:pPr>
-        <w:spacing w:after="0"/>
+        <w:t xml:space="preserve">: </w:t>
+      </w:r>
+      <w:r>
+        <w:t>overMaxDimensions</w:t>
+      </w:r>
+      <w:bookmarkEnd w:id="17"/>
+    </w:p>
+    <w:p>
+      <w:pPr>
+        <w:spacing w:after="0"/>
+        <w:rPr>
+          <w:u w:val="single"/>
+        </w:rPr>
       </w:pPr>
       <w:r>
         <w:rPr>
@@ -3132,9 +4620,6 @@
         </w:rPr>
         <w:t>Description:</w:t>
       </w:r>
-      <w:r>
-        <w:t xml:space="preserve"> </w:t>
-      </w:r>
     </w:p>
     <w:p>
       <w:pPr>
@@ -3201,29 +4686,29 @@
     <w:p/>
     <w:p>
       <w:pPr>
-        <w:pStyle w:val="1"/>
-      </w:pPr>
-      <w:bookmarkStart w:id="5" w:name="_Toc507855369"/>
+        <w:pStyle w:val="Heading1"/>
+        <w:rPr>
+          <w:noProof/>
+        </w:rPr>
+      </w:pPr>
+      <w:bookmarkStart w:id="18" w:name="_Toc507856161"/>
       <w:r>
         <w:t>Test x</w:t>
       </w:r>
       <w:r>
-        <w:t xml:space="preserve">: More than </w:t>
-      </w:r>
-      <w:r>
-        <w:rPr>
-          <w:rFonts w:hint="eastAsia"/>
-        </w:rPr>
-        <w:t>7</w:t>
-      </w:r>
-      <w:r>
-        <w:t xml:space="preserve"> arguments</w:t>
-      </w:r>
-      <w:bookmarkEnd w:id="5"/>
-    </w:p>
-    <w:p>
-      <w:pPr>
-        <w:spacing w:after="0"/>
+        <w:t xml:space="preserve">: </w:t>
+      </w:r>
+      <w:r>
+        <w:t>overMaxWeight</w:t>
+      </w:r>
+      <w:bookmarkEnd w:id="18"/>
+    </w:p>
+    <w:p>
+      <w:pPr>
+        <w:spacing w:after="0"/>
+        <w:rPr>
+          <w:u w:val="single"/>
+        </w:rPr>
       </w:pPr>
       <w:r>
         <w:rPr>
@@ -3257,1182 +4742,7 @@
         <w:rPr>
           <w:u w:val="single"/>
         </w:rPr>
-        <w:t>Expected Result:</w:t>
-      </w:r>
-    </w:p>
-    <w:p>
-      <w:pPr>
-        <w:spacing w:after="0"/>
-        <w:rPr>
-          <w:u w:val="single"/>
-        </w:rPr>
-      </w:pPr>
-      <w:r>
-        <w:rPr>
-          <w:u w:val="single"/>
-        </w:rPr>
-        <w:t>Failing</w:t>
-      </w:r>
-      <w:r>
-        <w:rPr>
-          <w:u w:val="single"/>
-        </w:rPr>
-        <w:t xml:space="preserve"> Screen Shot</w:t>
-      </w:r>
-    </w:p>
-    <w:p>
-      <w:pPr>
-        <w:spacing w:after="0"/>
-        <w:rPr>
-          <w:u w:val="single"/>
-        </w:rPr>
-      </w:pPr>
-      <w:r>
-        <w:rPr>
-          <w:u w:val="single"/>
-        </w:rPr>
-        <w:t>Succeeding Screen Shot</w:t>
-      </w:r>
-    </w:p>
-    <w:p/>
-    <w:p>
-      <w:pPr>
-        <w:pStyle w:val="1"/>
-      </w:pPr>
-      <w:bookmarkStart w:id="6" w:name="_Toc507855370"/>
-      <w:r>
-        <w:t>Test x</w:t>
-      </w:r>
-      <w:r>
-        <w:t>: Invalid From</w:t>
-      </w:r>
-      <w:r>
-        <w:t xml:space="preserve"> Postal Code</w:t>
-      </w:r>
-      <w:bookmarkEnd w:id="6"/>
-    </w:p>
-    <w:p>
-      <w:pPr>
-        <w:spacing w:after="0"/>
-      </w:pPr>
-      <w:r>
-        <w:rPr>
-          <w:u w:val="single"/>
-        </w:rPr>
-        <w:t>Description:</w:t>
-      </w:r>
-    </w:p>
-    <w:p>
-      <w:pPr>
-        <w:spacing w:after="0"/>
-        <w:rPr>
-          <w:u w:val="single"/>
-        </w:rPr>
-      </w:pPr>
-      <w:r>
-        <w:rPr>
-          <w:u w:val="single"/>
-        </w:rPr>
-        <w:t>Setup:</w:t>
-      </w:r>
-    </w:p>
-    <w:p>
-      <w:pPr>
-        <w:spacing w:after="0"/>
-        <w:rPr>
-          <w:u w:val="single"/>
-        </w:rPr>
-      </w:pPr>
-      <w:r>
-        <w:rPr>
-          <w:u w:val="single"/>
-        </w:rPr>
-        <w:t>Expected Result:</w:t>
-      </w:r>
-    </w:p>
-    <w:p>
-      <w:pPr>
-        <w:spacing w:after="0"/>
-        <w:rPr>
-          <w:u w:val="single"/>
-        </w:rPr>
-      </w:pPr>
-      <w:r>
-        <w:rPr>
-          <w:u w:val="single"/>
-        </w:rPr>
-        <w:t>Failing</w:t>
-      </w:r>
-      <w:r>
-        <w:rPr>
-          <w:u w:val="single"/>
-        </w:rPr>
-        <w:t xml:space="preserve"> Screen Shot</w:t>
-      </w:r>
-    </w:p>
-    <w:p>
-      <w:pPr>
-        <w:spacing w:after="0"/>
-        <w:rPr>
-          <w:u w:val="single"/>
-        </w:rPr>
-      </w:pPr>
-      <w:r>
-        <w:rPr>
-          <w:u w:val="single"/>
-        </w:rPr>
-        <w:t>Succeeding Screen Shot</w:t>
-      </w:r>
-    </w:p>
-    <w:p/>
-    <w:p>
-      <w:pPr>
-        <w:pStyle w:val="1"/>
-      </w:pPr>
-      <w:bookmarkStart w:id="7" w:name="_Toc507855371"/>
-      <w:r>
-        <w:t>Test x</w:t>
-      </w:r>
-      <w:r>
-        <w:t>: Invalid To</w:t>
-      </w:r>
-      <w:r>
-        <w:t xml:space="preserve"> Postal Code</w:t>
-      </w:r>
-      <w:bookmarkEnd w:id="7"/>
-    </w:p>
-    <w:p>
-      <w:pPr>
-        <w:spacing w:after="0"/>
-      </w:pPr>
-      <w:r>
-        <w:rPr>
-          <w:u w:val="single"/>
-        </w:rPr>
-        <w:t>Description:</w:t>
-      </w:r>
-      <w:r>
-        <w:t xml:space="preserve"> </w:t>
-      </w:r>
-    </w:p>
-    <w:p>
-      <w:pPr>
-        <w:spacing w:after="0"/>
-        <w:rPr>
-          <w:u w:val="single"/>
-        </w:rPr>
-      </w:pPr>
-      <w:r>
-        <w:rPr>
-          <w:u w:val="single"/>
-        </w:rPr>
-        <w:t>Setup:</w:t>
-      </w:r>
-    </w:p>
-    <w:p>
-      <w:pPr>
-        <w:spacing w:after="0"/>
-        <w:rPr>
-          <w:u w:val="single"/>
-        </w:rPr>
-      </w:pPr>
-      <w:r>
-        <w:rPr>
-          <w:u w:val="single"/>
-        </w:rPr>
-        <w:t>Expected Result:</w:t>
-      </w:r>
-    </w:p>
-    <w:p>
-      <w:pPr>
-        <w:spacing w:after="0"/>
-        <w:rPr>
-          <w:u w:val="single"/>
-        </w:rPr>
-      </w:pPr>
-      <w:r>
-        <w:rPr>
-          <w:u w:val="single"/>
-        </w:rPr>
-        <w:t>Failing</w:t>
-      </w:r>
-      <w:r>
-        <w:rPr>
-          <w:u w:val="single"/>
-        </w:rPr>
-        <w:t xml:space="preserve"> Screen Shot</w:t>
-      </w:r>
-    </w:p>
-    <w:p>
-      <w:pPr>
-        <w:spacing w:after="0"/>
-        <w:rPr>
-          <w:u w:val="single"/>
-        </w:rPr>
-      </w:pPr>
-      <w:r>
-        <w:rPr>
-          <w:u w:val="single"/>
-        </w:rPr>
-        <w:t>Succeeding Screen Shot</w:t>
-      </w:r>
-    </w:p>
-    <w:p>
-      <w:pPr>
-        <w:spacing w:after="0"/>
-        <w:rPr>
-          <w:u w:val="single"/>
-        </w:rPr>
-      </w:pPr>
-    </w:p>
-    <w:p>
-      <w:pPr>
-        <w:pStyle w:val="1"/>
-      </w:pPr>
-      <w:bookmarkStart w:id="8" w:name="_Toc507855372"/>
-      <w:r>
-        <w:t>T</w:t>
-      </w:r>
-      <w:r>
-        <w:t>est x</w:t>
-      </w:r>
-      <w:r>
-        <w:t>: Invalid Post Type</w:t>
-      </w:r>
-      <w:bookmarkEnd w:id="8"/>
-    </w:p>
-    <w:p>
-      <w:pPr>
-        <w:spacing w:after="0"/>
-      </w:pPr>
-      <w:r>
-        <w:rPr>
-          <w:u w:val="single"/>
-        </w:rPr>
-        <w:t>Description:</w:t>
-      </w:r>
-    </w:p>
-    <w:p>
-      <w:pPr>
-        <w:spacing w:after="0"/>
-        <w:rPr>
-          <w:u w:val="single"/>
-        </w:rPr>
-      </w:pPr>
-      <w:r>
-        <w:rPr>
-          <w:u w:val="single"/>
-        </w:rPr>
-        <w:t>Setup:</w:t>
-      </w:r>
-    </w:p>
-    <w:p>
-      <w:pPr>
-        <w:spacing w:after="0"/>
-        <w:rPr>
-          <w:u w:val="single"/>
-        </w:rPr>
-      </w:pPr>
-      <w:r>
-        <w:rPr>
-          <w:u w:val="single"/>
-        </w:rPr>
         <w:lastRenderedPageBreak/>
-        <w:t>Expected Result:</w:t>
-      </w:r>
-    </w:p>
-    <w:p>
-      <w:pPr>
-        <w:spacing w:after="0"/>
-        <w:rPr>
-          <w:u w:val="single"/>
-        </w:rPr>
-      </w:pPr>
-      <w:r>
-        <w:rPr>
-          <w:u w:val="single"/>
-        </w:rPr>
-        <w:t>Failing</w:t>
-      </w:r>
-      <w:r>
-        <w:rPr>
-          <w:u w:val="single"/>
-        </w:rPr>
-        <w:t xml:space="preserve"> Screen Shot</w:t>
-      </w:r>
-    </w:p>
-    <w:p>
-      <w:pPr>
-        <w:spacing w:after="0"/>
-        <w:rPr>
-          <w:u w:val="single"/>
-        </w:rPr>
-      </w:pPr>
-      <w:r>
-        <w:rPr>
-          <w:u w:val="single"/>
-        </w:rPr>
-        <w:t>Succeeding Screen Shot</w:t>
-      </w:r>
-    </w:p>
-    <w:p>
-      <w:pPr>
-        <w:spacing w:after="0"/>
-        <w:rPr>
-          <w:u w:val="single"/>
-        </w:rPr>
-      </w:pPr>
-    </w:p>
-    <w:p>
-      <w:pPr>
-        <w:pStyle w:val="1"/>
-        <w:rPr>
-          <w:lang w:val="fr-CA"/>
-        </w:rPr>
-      </w:pPr>
-      <w:bookmarkStart w:id="9" w:name="_Toc507855373"/>
-      <w:r>
-        <w:rPr>
-          <w:lang w:val="fr-CA"/>
-        </w:rPr>
-        <w:t>Test x</w:t>
-      </w:r>
-      <w:r>
-        <w:rPr>
-          <w:lang w:val="fr-CA"/>
-        </w:rPr>
-        <w:t>: Non-Existent</w:t>
-      </w:r>
-      <w:r>
-        <w:rPr>
-          <w:lang w:val="fr-CA"/>
-        </w:rPr>
-        <w:t xml:space="preserve"> Valid</w:t>
-      </w:r>
-      <w:r>
-        <w:rPr>
-          <w:lang w:val="fr-CA"/>
-        </w:rPr>
-        <w:t xml:space="preserve"> From Postal Code</w:t>
-      </w:r>
-      <w:bookmarkEnd w:id="9"/>
-    </w:p>
-    <w:p>
-      <w:pPr>
-        <w:spacing w:after="0"/>
-        <w:rPr>
-          <w:lang w:val="fr-CA"/>
-        </w:rPr>
-      </w:pPr>
-      <w:r>
-        <w:rPr>
-          <w:u w:val="single"/>
-          <w:lang w:val="fr-CA"/>
-        </w:rPr>
-        <w:t>Description:</w:t>
-      </w:r>
-      <w:r>
-        <w:rPr>
-          <w:lang w:val="fr-CA"/>
-        </w:rPr>
-        <w:t xml:space="preserve"> </w:t>
-      </w:r>
-    </w:p>
-    <w:p>
-      <w:pPr>
-        <w:spacing w:after="0"/>
-        <w:rPr>
-          <w:u w:val="single"/>
-        </w:rPr>
-      </w:pPr>
-      <w:r>
-        <w:rPr>
-          <w:u w:val="single"/>
-        </w:rPr>
-        <w:t>Setup:</w:t>
-      </w:r>
-    </w:p>
-    <w:p>
-      <w:pPr>
-        <w:spacing w:after="0"/>
-        <w:rPr>
-          <w:u w:val="single"/>
-        </w:rPr>
-      </w:pPr>
-      <w:r>
-        <w:rPr>
-          <w:u w:val="single"/>
-        </w:rPr>
-        <w:t>Expected Result:</w:t>
-      </w:r>
-    </w:p>
-    <w:p>
-      <w:pPr>
-        <w:spacing w:after="0"/>
-        <w:rPr>
-          <w:u w:val="single"/>
-        </w:rPr>
-      </w:pPr>
-      <w:r>
-        <w:rPr>
-          <w:u w:val="single"/>
-        </w:rPr>
-        <w:t>Failing</w:t>
-      </w:r>
-      <w:r>
-        <w:rPr>
-          <w:u w:val="single"/>
-        </w:rPr>
-        <w:t xml:space="preserve"> Screen Shot</w:t>
-      </w:r>
-    </w:p>
-    <w:p>
-      <w:pPr>
-        <w:spacing w:after="0"/>
-        <w:rPr>
-          <w:u w:val="single"/>
-        </w:rPr>
-      </w:pPr>
-      <w:r>
-        <w:rPr>
-          <w:u w:val="single"/>
-        </w:rPr>
-        <w:t>Succeeding Screen Shot</w:t>
-      </w:r>
-    </w:p>
-    <w:p/>
-    <w:p>
-      <w:pPr>
-        <w:pStyle w:val="1"/>
-        <w:rPr>
-          <w:lang w:val="fr-CA"/>
-        </w:rPr>
-      </w:pPr>
-      <w:bookmarkStart w:id="10" w:name="_Toc507855374"/>
-      <w:r>
-        <w:rPr>
-          <w:lang w:val="fr-CA"/>
-        </w:rPr>
-        <w:t>Test x</w:t>
-      </w:r>
-      <w:r>
-        <w:rPr>
-          <w:lang w:val="fr-CA"/>
-        </w:rPr>
-        <w:t>: Non-Existent</w:t>
-      </w:r>
-      <w:r>
-        <w:rPr>
-          <w:lang w:val="fr-CA"/>
-        </w:rPr>
-        <w:t xml:space="preserve"> Valid</w:t>
-      </w:r>
-      <w:r>
-        <w:rPr>
-          <w:lang w:val="fr-CA"/>
-        </w:rPr>
-        <w:t xml:space="preserve"> To Postal Code</w:t>
-      </w:r>
-      <w:bookmarkEnd w:id="10"/>
-    </w:p>
-    <w:p>
-      <w:pPr>
-        <w:spacing w:after="0"/>
-        <w:rPr>
-          <w:lang w:val="fr-CA"/>
-        </w:rPr>
-      </w:pPr>
-      <w:r>
-        <w:rPr>
-          <w:u w:val="single"/>
-          <w:lang w:val="fr-CA"/>
-        </w:rPr>
-        <w:t>Description:</w:t>
-      </w:r>
-      <w:r>
-        <w:rPr>
-          <w:lang w:val="fr-CA"/>
-        </w:rPr>
-        <w:t xml:space="preserve"> </w:t>
-      </w:r>
-    </w:p>
-    <w:p>
-      <w:pPr>
-        <w:spacing w:after="0"/>
-        <w:rPr>
-          <w:u w:val="single"/>
-        </w:rPr>
-      </w:pPr>
-      <w:r>
-        <w:rPr>
-          <w:u w:val="single"/>
-        </w:rPr>
-        <w:t>Setup:</w:t>
-      </w:r>
-    </w:p>
-    <w:p>
-      <w:pPr>
-        <w:spacing w:after="0"/>
-        <w:rPr>
-          <w:u w:val="single"/>
-        </w:rPr>
-      </w:pPr>
-      <w:r>
-        <w:rPr>
-          <w:u w:val="single"/>
-        </w:rPr>
-        <w:t>Expected Result:</w:t>
-      </w:r>
-    </w:p>
-    <w:p>
-      <w:pPr>
-        <w:spacing w:after="0"/>
-        <w:rPr>
-          <w:u w:val="single"/>
-        </w:rPr>
-      </w:pPr>
-      <w:r>
-        <w:rPr>
-          <w:u w:val="single"/>
-        </w:rPr>
-        <w:t>Failing</w:t>
-      </w:r>
-      <w:r>
-        <w:rPr>
-          <w:u w:val="single"/>
-        </w:rPr>
-        <w:t xml:space="preserve"> Screen Shot</w:t>
-      </w:r>
-    </w:p>
-    <w:p>
-      <w:pPr>
-        <w:spacing w:after="0"/>
-        <w:rPr>
-          <w:u w:val="single"/>
-        </w:rPr>
-      </w:pPr>
-      <w:r>
-        <w:rPr>
-          <w:u w:val="single"/>
-        </w:rPr>
-        <w:t>Succeeding Screen Shot</w:t>
-      </w:r>
-    </w:p>
-    <w:p/>
-    <w:p>
-      <w:pPr>
-        <w:pStyle w:val="1"/>
-      </w:pPr>
-      <w:bookmarkStart w:id="11" w:name="_Toc507855375"/>
-      <w:r>
-        <w:t>Test x: Non</w:t>
-      </w:r>
-      <w:r>
-        <w:t xml:space="preserve">-Matching From and </w:t>
-      </w:r>
-      <w:r>
-        <w:t>To Postal Code</w:t>
-      </w:r>
-      <w:bookmarkEnd w:id="11"/>
-    </w:p>
-    <w:p>
-      <w:pPr>
-        <w:spacing w:after="0"/>
-        <w:rPr>
-          <w:lang w:val="fr-CA"/>
-        </w:rPr>
-      </w:pPr>
-      <w:r>
-        <w:rPr>
-          <w:u w:val="single"/>
-          <w:lang w:val="fr-CA"/>
-        </w:rPr>
-        <w:t>Description:</w:t>
-      </w:r>
-      <w:r>
-        <w:rPr>
-          <w:lang w:val="fr-CA"/>
-        </w:rPr>
-        <w:t xml:space="preserve"> </w:t>
-      </w:r>
-    </w:p>
-    <w:p>
-      <w:pPr>
-        <w:spacing w:after="0"/>
-        <w:rPr>
-          <w:u w:val="single"/>
-        </w:rPr>
-      </w:pPr>
-      <w:r>
-        <w:rPr>
-          <w:u w:val="single"/>
-        </w:rPr>
-        <w:t>Setup:</w:t>
-      </w:r>
-    </w:p>
-    <w:p>
-      <w:pPr>
-        <w:spacing w:after="0"/>
-        <w:rPr>
-          <w:u w:val="single"/>
-        </w:rPr>
-      </w:pPr>
-      <w:r>
-        <w:rPr>
-          <w:u w:val="single"/>
-        </w:rPr>
-        <w:t>Expected Result:</w:t>
-      </w:r>
-    </w:p>
-    <w:p>
-      <w:pPr>
-        <w:spacing w:after="0"/>
-        <w:rPr>
-          <w:u w:val="single"/>
-        </w:rPr>
-      </w:pPr>
-      <w:r>
-        <w:rPr>
-          <w:u w:val="single"/>
-        </w:rPr>
-        <w:t>Failing</w:t>
-      </w:r>
-      <w:r>
-        <w:rPr>
-          <w:u w:val="single"/>
-        </w:rPr>
-        <w:t xml:space="preserve"> Screen Shot</w:t>
-      </w:r>
-    </w:p>
-    <w:p>
-      <w:pPr>
-        <w:spacing w:after="0"/>
-        <w:rPr>
-          <w:u w:val="single"/>
-        </w:rPr>
-      </w:pPr>
-      <w:r>
-        <w:rPr>
-          <w:u w:val="single"/>
-        </w:rPr>
-        <w:t>Succeeding Screen Shot</w:t>
-      </w:r>
-    </w:p>
-    <w:p>
-      <w:pPr>
-        <w:rPr>
-          <w:rFonts w:hint="eastAsia"/>
-        </w:rPr>
-      </w:pPr>
-    </w:p>
-    <w:p>
-      <w:pPr>
-        <w:pStyle w:val="1"/>
-      </w:pPr>
-      <w:bookmarkStart w:id="12" w:name="_Toc507855376"/>
-      <w:r>
-        <w:t xml:space="preserve">Test x: </w:t>
-      </w:r>
-      <w:r>
-        <w:rPr>
-          <w:rFonts w:hint="eastAsia"/>
-        </w:rPr>
-        <w:t>Invalid</w:t>
-      </w:r>
-      <w:r>
-        <w:t xml:space="preserve"> Dimensions</w:t>
-      </w:r>
-      <w:bookmarkEnd w:id="12"/>
-    </w:p>
-    <w:p>
-      <w:pPr>
-        <w:rPr>
-          <w:u w:val="single"/>
-        </w:rPr>
-      </w:pPr>
-      <w:r>
-        <w:rPr>
-          <w:u w:val="single"/>
-        </w:rPr>
-        <w:t>Description:</w:t>
-      </w:r>
-    </w:p>
-    <w:p>
-      <w:pPr>
-        <w:rPr>
-          <w:u w:val="single"/>
-        </w:rPr>
-      </w:pPr>
-      <w:r>
-        <w:rPr>
-          <w:u w:val="single"/>
-        </w:rPr>
-        <w:t>Setup:</w:t>
-      </w:r>
-    </w:p>
-    <w:p>
-      <w:pPr>
-        <w:rPr>
-          <w:u w:val="single"/>
-        </w:rPr>
-      </w:pPr>
-      <w:r>
-        <w:rPr>
-          <w:u w:val="single"/>
-        </w:rPr>
-        <w:t>Expected Result:</w:t>
-      </w:r>
-    </w:p>
-    <w:p>
-      <w:pPr>
-        <w:rPr>
-          <w:u w:val="single"/>
-        </w:rPr>
-      </w:pPr>
-      <w:r>
-        <w:rPr>
-          <w:u w:val="single"/>
-        </w:rPr>
-        <w:t>Failing Screen Shot</w:t>
-      </w:r>
-    </w:p>
-    <w:p>
-      <w:pPr>
-        <w:rPr>
-          <w:rFonts w:hint="eastAsia"/>
-          <w:u w:val="single"/>
-        </w:rPr>
-      </w:pPr>
-      <w:r>
-        <w:rPr>
-          <w:u w:val="single"/>
-        </w:rPr>
-        <w:t>Succeeding Screen Shot</w:t>
-      </w:r>
-    </w:p>
-    <w:p>
-      <w:pPr>
-        <w:rPr>
-          <w:rFonts w:hint="eastAsia"/>
-          <w:u w:val="single"/>
-        </w:rPr>
-      </w:pPr>
-    </w:p>
-    <w:p>
-      <w:pPr>
-        <w:pStyle w:val="1"/>
-      </w:pPr>
-      <w:bookmarkStart w:id="13" w:name="_Toc507855377"/>
-      <w:r>
-        <w:t xml:space="preserve">Test x: </w:t>
-      </w:r>
-      <w:r>
-        <w:rPr>
-          <w:rFonts w:hint="eastAsia"/>
-        </w:rPr>
-        <w:t>Invalid</w:t>
-      </w:r>
-      <w:r>
-        <w:t xml:space="preserve"> </w:t>
-      </w:r>
-      <w:r>
-        <w:rPr>
-          <w:rFonts w:hint="eastAsia"/>
-        </w:rPr>
-        <w:t>Weight</w:t>
-      </w:r>
-      <w:bookmarkEnd w:id="13"/>
-    </w:p>
-    <w:p>
-      <w:pPr>
-        <w:rPr>
-          <w:u w:val="single"/>
-        </w:rPr>
-      </w:pPr>
-      <w:r>
-        <w:rPr>
-          <w:u w:val="single"/>
-        </w:rPr>
-        <w:t>Description:</w:t>
-      </w:r>
-    </w:p>
-    <w:p>
-      <w:pPr>
-        <w:rPr>
-          <w:u w:val="single"/>
-        </w:rPr>
-      </w:pPr>
-      <w:r>
-        <w:rPr>
-          <w:u w:val="single"/>
-        </w:rPr>
-        <w:t>Setup:</w:t>
-      </w:r>
-    </w:p>
-    <w:p>
-      <w:pPr>
-        <w:rPr>
-          <w:u w:val="single"/>
-        </w:rPr>
-      </w:pPr>
-      <w:r>
-        <w:rPr>
-          <w:u w:val="single"/>
-        </w:rPr>
-        <w:t>Expected Result:</w:t>
-      </w:r>
-    </w:p>
-    <w:p>
-      <w:pPr>
-        <w:rPr>
-          <w:u w:val="single"/>
-        </w:rPr>
-      </w:pPr>
-      <w:r>
-        <w:rPr>
-          <w:u w:val="single"/>
-        </w:rPr>
-        <w:t>Failing Screen Shot</w:t>
-      </w:r>
-    </w:p>
-    <w:p>
-      <w:r>
-        <w:rPr>
-          <w:u w:val="single"/>
-        </w:rPr>
-        <w:t>Succeeding Screen Shot</w:t>
-      </w:r>
-    </w:p>
-    <w:p/>
-    <w:p>
-      <w:pPr>
-        <w:pStyle w:val="1"/>
-      </w:pPr>
-      <w:bookmarkStart w:id="14" w:name="_Toc507855378"/>
-      <w:r>
-        <w:lastRenderedPageBreak/>
-        <w:t>Test x</w:t>
-      </w:r>
-      <w:r>
-        <w:t>: Less or Equal to Zer</w:t>
-      </w:r>
-      <w:r>
-        <w:t>o Dimensions</w:t>
-      </w:r>
-      <w:bookmarkEnd w:id="14"/>
-    </w:p>
-    <w:p>
-      <w:pPr>
-        <w:spacing w:after="0"/>
-        <w:rPr>
-          <w:u w:val="single"/>
-        </w:rPr>
-      </w:pPr>
-      <w:r>
-        <w:rPr>
-          <w:u w:val="single"/>
-        </w:rPr>
-        <w:t>Description:</w:t>
-      </w:r>
-    </w:p>
-    <w:p>
-      <w:pPr>
-        <w:spacing w:after="0"/>
-        <w:rPr>
-          <w:u w:val="single"/>
-        </w:rPr>
-      </w:pPr>
-      <w:r>
-        <w:rPr>
-          <w:u w:val="single"/>
-        </w:rPr>
-        <w:t>Setup:</w:t>
-      </w:r>
-    </w:p>
-    <w:p>
-      <w:pPr>
-        <w:spacing w:after="0"/>
-        <w:rPr>
-          <w:u w:val="single"/>
-        </w:rPr>
-      </w:pPr>
-      <w:r>
-        <w:rPr>
-          <w:u w:val="single"/>
-        </w:rPr>
-        <w:t>Expected Result:</w:t>
-      </w:r>
-    </w:p>
-    <w:p>
-      <w:pPr>
-        <w:spacing w:after="0"/>
-        <w:rPr>
-          <w:u w:val="single"/>
-        </w:rPr>
-      </w:pPr>
-      <w:r>
-        <w:rPr>
-          <w:u w:val="single"/>
-        </w:rPr>
-        <w:t>Failing</w:t>
-      </w:r>
-      <w:r>
-        <w:rPr>
-          <w:u w:val="single"/>
-        </w:rPr>
-        <w:t xml:space="preserve"> Screen Shot</w:t>
-      </w:r>
-    </w:p>
-    <w:p>
-      <w:pPr>
-        <w:spacing w:after="0"/>
-        <w:rPr>
-          <w:u w:val="single"/>
-        </w:rPr>
-      </w:pPr>
-      <w:r>
-        <w:rPr>
-          <w:u w:val="single"/>
-        </w:rPr>
-        <w:t>Succeeding Screen Shot</w:t>
-      </w:r>
-    </w:p>
-    <w:p/>
-    <w:p>
-      <w:pPr>
-        <w:pStyle w:val="1"/>
-      </w:pPr>
-      <w:bookmarkStart w:id="15" w:name="_Toc507855379"/>
-      <w:r>
-        <w:t>Test x</w:t>
-      </w:r>
-      <w:r>
-        <w:t>: Less or Equal to Zero Weight</w:t>
-      </w:r>
-      <w:bookmarkEnd w:id="15"/>
-    </w:p>
-    <w:p>
-      <w:pPr>
-        <w:spacing w:after="0"/>
-        <w:rPr>
-          <w:u w:val="single"/>
-        </w:rPr>
-      </w:pPr>
-      <w:r>
-        <w:rPr>
-          <w:u w:val="single"/>
-        </w:rPr>
-        <w:t>Description:</w:t>
-      </w:r>
-    </w:p>
-    <w:p>
-      <w:pPr>
-        <w:spacing w:after="0"/>
-        <w:rPr>
-          <w:u w:val="single"/>
-        </w:rPr>
-      </w:pPr>
-      <w:r>
-        <w:rPr>
-          <w:u w:val="single"/>
-        </w:rPr>
-        <w:t>Setup:</w:t>
-      </w:r>
-    </w:p>
-    <w:p>
-      <w:pPr>
-        <w:spacing w:after="0"/>
-        <w:rPr>
-          <w:u w:val="single"/>
-        </w:rPr>
-      </w:pPr>
-      <w:r>
-        <w:rPr>
-          <w:u w:val="single"/>
-        </w:rPr>
-        <w:t>Expected Result:</w:t>
-      </w:r>
-    </w:p>
-    <w:p>
-      <w:pPr>
-        <w:spacing w:after="0"/>
-        <w:rPr>
-          <w:u w:val="single"/>
-        </w:rPr>
-      </w:pPr>
-      <w:r>
-        <w:rPr>
-          <w:u w:val="single"/>
-        </w:rPr>
-        <w:t>Failing</w:t>
-      </w:r>
-      <w:r>
-        <w:rPr>
-          <w:u w:val="single"/>
-        </w:rPr>
-        <w:t xml:space="preserve"> Screen Shot</w:t>
-      </w:r>
-    </w:p>
-    <w:p>
-      <w:pPr>
-        <w:spacing w:after="0"/>
-        <w:rPr>
-          <w:u w:val="single"/>
-        </w:rPr>
-      </w:pPr>
-      <w:r>
-        <w:rPr>
-          <w:u w:val="single"/>
-        </w:rPr>
-        <w:t>Succeeding Screen Shot</w:t>
-      </w:r>
-    </w:p>
-    <w:p/>
-    <w:p>
-      <w:pPr>
-        <w:pStyle w:val="1"/>
-      </w:pPr>
-      <w:bookmarkStart w:id="16" w:name="_Toc507855380"/>
-      <w:r>
-        <w:t>Test x</w:t>
-      </w:r>
-      <w:r>
-        <w:t xml:space="preserve">: Over Max </w:t>
-      </w:r>
-      <w:r>
-        <w:t>Dimensions</w:t>
-      </w:r>
-      <w:bookmarkEnd w:id="16"/>
-    </w:p>
-    <w:p>
-      <w:pPr>
-        <w:spacing w:after="0"/>
-        <w:rPr>
-          <w:u w:val="single"/>
-        </w:rPr>
-      </w:pPr>
-      <w:r>
-        <w:rPr>
-          <w:u w:val="single"/>
-        </w:rPr>
-        <w:t>Description:</w:t>
-      </w:r>
-    </w:p>
-    <w:p>
-      <w:pPr>
-        <w:spacing w:after="0"/>
-        <w:rPr>
-          <w:u w:val="single"/>
-        </w:rPr>
-      </w:pPr>
-      <w:r>
-        <w:rPr>
-          <w:u w:val="single"/>
-        </w:rPr>
-        <w:t>Setup:</w:t>
-      </w:r>
-    </w:p>
-    <w:p>
-      <w:pPr>
-        <w:spacing w:after="0"/>
-        <w:rPr>
-          <w:u w:val="single"/>
-        </w:rPr>
-      </w:pPr>
-      <w:r>
-        <w:rPr>
-          <w:u w:val="single"/>
-        </w:rPr>
-        <w:t>Expected Result:</w:t>
-      </w:r>
-    </w:p>
-    <w:p>
-      <w:pPr>
-        <w:spacing w:after="0"/>
-        <w:rPr>
-          <w:u w:val="single"/>
-        </w:rPr>
-      </w:pPr>
-      <w:r>
-        <w:rPr>
-          <w:u w:val="single"/>
-        </w:rPr>
-        <w:t>Failing</w:t>
-      </w:r>
-      <w:r>
-        <w:rPr>
-          <w:u w:val="single"/>
-        </w:rPr>
-        <w:t xml:space="preserve"> Screen Shot</w:t>
-      </w:r>
-    </w:p>
-    <w:p>
-      <w:pPr>
-        <w:spacing w:after="0"/>
-        <w:rPr>
-          <w:u w:val="single"/>
-        </w:rPr>
-      </w:pPr>
-      <w:r>
-        <w:rPr>
-          <w:u w:val="single"/>
-        </w:rPr>
-        <w:t>Succeeding Screen Shot</w:t>
-      </w:r>
-    </w:p>
-    <w:p/>
-    <w:p>
-      <w:pPr>
-        <w:pStyle w:val="1"/>
-      </w:pPr>
-      <w:bookmarkStart w:id="17" w:name="_Toc507855381"/>
-      <w:r>
-        <w:t>Test x</w:t>
-      </w:r>
-      <w:r>
-        <w:t>: Over Max Weight</w:t>
-      </w:r>
-      <w:bookmarkEnd w:id="17"/>
-    </w:p>
-    <w:p>
-      <w:pPr>
-        <w:spacing w:after="0"/>
-        <w:rPr>
-          <w:u w:val="single"/>
-        </w:rPr>
-      </w:pPr>
-      <w:r>
-        <w:rPr>
-          <w:u w:val="single"/>
-        </w:rPr>
-        <w:t>Description:</w:t>
-      </w:r>
-    </w:p>
-    <w:p>
-      <w:pPr>
-        <w:spacing w:after="0"/>
-        <w:rPr>
-          <w:u w:val="single"/>
-        </w:rPr>
-      </w:pPr>
-      <w:r>
-        <w:rPr>
-          <w:u w:val="single"/>
-        </w:rPr>
-        <w:t>Setup:</w:t>
-      </w:r>
-    </w:p>
-    <w:p>
-      <w:pPr>
-        <w:spacing w:after="0"/>
-        <w:rPr>
-          <w:u w:val="single"/>
-        </w:rPr>
-      </w:pPr>
-      <w:r>
-        <w:rPr>
-          <w:u w:val="single"/>
-        </w:rPr>
         <w:t>Expected Result:</w:t>
       </w:r>
     </w:p>
@@ -4514,7 +4824,7 @@
 </file>
 
 <file path=word/styles.xml><?xml version="1.0" encoding="utf-8"?>
-<w:styles xmlns:r="http://schemas.openxmlformats.org/officeDocument/2006/relationships" xmlns:w="http://schemas.openxmlformats.org/wordprocessingml/2006/main">
+<w:styles xmlns:mc="http://schemas.openxmlformats.org/markup-compatibility/2006" xmlns:r="http://schemas.openxmlformats.org/officeDocument/2006/relationships" xmlns:w="http://schemas.openxmlformats.org/wordprocessingml/2006/main" xmlns:w14="http://schemas.microsoft.com/office/word/2010/wordml" xmlns:w15="http://schemas.microsoft.com/office/word/2012/wordml" xmlns:w16cid="http://schemas.microsoft.com/office/word/2016/wordml/cid" xmlns:w16se="http://schemas.microsoft.com/office/word/2015/wordml/symex" mc:Ignorable="w14 w15 w16se w16cid">
   <w:docDefaults>
     <w:rPrDefault>
       <w:rPr>
@@ -4530,146 +4840,384 @@
       </w:pPr>
     </w:pPrDefault>
   </w:docDefaults>
-  <w:latentStyles w:defLockedState="0" w:defUIPriority="99" w:defSemiHidden="1" w:defUnhideWhenUsed="1" w:defQFormat="0" w:count="267">
-    <w:lsdException w:name="Normal" w:semiHidden="0" w:uiPriority="0" w:unhideWhenUsed="0" w:qFormat="1"/>
-    <w:lsdException w:name="heading 1" w:semiHidden="0" w:uiPriority="9" w:unhideWhenUsed="0" w:qFormat="1"/>
-    <w:lsdException w:name="heading 2" w:uiPriority="9" w:qFormat="1"/>
-    <w:lsdException w:name="heading 3" w:uiPriority="9" w:qFormat="1"/>
-    <w:lsdException w:name="heading 4" w:uiPriority="9" w:qFormat="1"/>
-    <w:lsdException w:name="heading 5" w:uiPriority="9" w:qFormat="1"/>
-    <w:lsdException w:name="heading 6" w:uiPriority="9" w:qFormat="1"/>
-    <w:lsdException w:name="heading 7" w:uiPriority="9" w:qFormat="1"/>
-    <w:lsdException w:name="heading 8" w:uiPriority="9" w:qFormat="1"/>
-    <w:lsdException w:name="heading 9" w:uiPriority="9" w:qFormat="1"/>
-    <w:lsdException w:name="toc 1" w:uiPriority="39"/>
-    <w:lsdException w:name="toc 2" w:uiPriority="39"/>
-    <w:lsdException w:name="toc 3" w:uiPriority="39"/>
-    <w:lsdException w:name="toc 4" w:uiPriority="39"/>
-    <w:lsdException w:name="toc 5" w:uiPriority="39"/>
-    <w:lsdException w:name="toc 6" w:uiPriority="39"/>
-    <w:lsdException w:name="toc 7" w:uiPriority="39"/>
-    <w:lsdException w:name="toc 8" w:uiPriority="39"/>
-    <w:lsdException w:name="toc 9" w:uiPriority="39"/>
-    <w:lsdException w:name="caption" w:uiPriority="35" w:qFormat="1"/>
-    <w:lsdException w:name="Title" w:semiHidden="0" w:uiPriority="10" w:unhideWhenUsed="0" w:qFormat="1"/>
-    <w:lsdException w:name="Default Paragraph Font" w:uiPriority="1"/>
-    <w:lsdException w:name="Subtitle" w:semiHidden="0" w:uiPriority="11" w:unhideWhenUsed="0" w:qFormat="1"/>
-    <w:lsdException w:name="Strong" w:semiHidden="0" w:uiPriority="22" w:unhideWhenUsed="0" w:qFormat="1"/>
-    <w:lsdException w:name="Emphasis" w:semiHidden="0" w:uiPriority="20" w:unhideWhenUsed="0" w:qFormat="1"/>
-    <w:lsdException w:name="Table Grid" w:semiHidden="0" w:uiPriority="39" w:unhideWhenUsed="0"/>
-    <w:lsdException w:name="Placeholder Text" w:unhideWhenUsed="0"/>
-    <w:lsdException w:name="No Spacing" w:semiHidden="0" w:uiPriority="1" w:unhideWhenUsed="0" w:qFormat="1"/>
-    <w:lsdException w:name="Light Shading" w:semiHidden="0" w:uiPriority="60" w:unhideWhenUsed="0"/>
-    <w:lsdException w:name="Light List" w:semiHidden="0" w:uiPriority="61" w:unhideWhenUsed="0"/>
-    <w:lsdException w:name="Light Grid" w:semiHidden="0" w:uiPriority="62" w:unhideWhenUsed="0"/>
-    <w:lsdException w:name="Medium Shading 1" w:semiHidden="0" w:uiPriority="63" w:unhideWhenUsed="0"/>
-    <w:lsdException w:name="Medium Shading 2" w:semiHidden="0" w:uiPriority="64" w:unhideWhenUsed="0"/>
-    <w:lsdException w:name="Medium List 1" w:semiHidden="0" w:uiPriority="65" w:unhideWhenUsed="0"/>
-    <w:lsdException w:name="Medium List 2" w:semiHidden="0" w:uiPriority="66" w:unhideWhenUsed="0"/>
-    <w:lsdException w:name="Medium Grid 1" w:semiHidden="0" w:uiPriority="67" w:unhideWhenUsed="0"/>
-    <w:lsdException w:name="Medium Grid 2" w:semiHidden="0" w:uiPriority="68" w:unhideWhenUsed="0"/>
-    <w:lsdException w:name="Medium Grid 3" w:semiHidden="0" w:uiPriority="69" w:unhideWhenUsed="0"/>
-    <w:lsdException w:name="Dark List" w:semiHidden="0" w:uiPriority="70" w:unhideWhenUsed="0"/>
-    <w:lsdException w:name="Colorful Shading" w:semiHidden="0" w:uiPriority="71" w:unhideWhenUsed="0"/>
-    <w:lsdException w:name="Colorful List" w:semiHidden="0" w:uiPriority="72" w:unhideWhenUsed="0"/>
-    <w:lsdException w:name="Colorful Grid" w:semiHidden="0" w:uiPriority="73" w:unhideWhenUsed="0"/>
-    <w:lsdException w:name="Light Shading Accent 1" w:semiHidden="0" w:uiPriority="60" w:unhideWhenUsed="0"/>
-    <w:lsdException w:name="Light List Accent 1" w:semiHidden="0" w:uiPriority="61" w:unhideWhenUsed="0"/>
-    <w:lsdException w:name="Light Grid Accent 1" w:semiHidden="0" w:uiPriority="62" w:unhideWhenUsed="0"/>
-    <w:lsdException w:name="Medium Shading 1 Accent 1" w:semiHidden="0" w:uiPriority="63" w:unhideWhenUsed="0"/>
-    <w:lsdException w:name="Medium Shading 2 Accent 1" w:semiHidden="0" w:uiPriority="64" w:unhideWhenUsed="0"/>
-    <w:lsdException w:name="Medium List 1 Accent 1" w:semiHidden="0" w:uiPriority="65" w:unhideWhenUsed="0"/>
-    <w:lsdException w:name="Revision" w:unhideWhenUsed="0"/>
-    <w:lsdException w:name="List Paragraph" w:semiHidden="0" w:uiPriority="34" w:unhideWhenUsed="0" w:qFormat="1"/>
-    <w:lsdException w:name="Quote" w:semiHidden="0" w:uiPriority="29" w:unhideWhenUsed="0" w:qFormat="1"/>
-    <w:lsdException w:name="Intense Quote" w:semiHidden="0" w:uiPriority="30" w:unhideWhenUsed="0" w:qFormat="1"/>
-    <w:lsdException w:name="Medium List 2 Accent 1" w:semiHidden="0" w:uiPriority="66" w:unhideWhenUsed="0"/>
-    <w:lsdException w:name="Medium Grid 1 Accent 1" w:semiHidden="0" w:uiPriority="67" w:unhideWhenUsed="0"/>
-    <w:lsdException w:name="Medium Grid 2 Accent 1" w:semiHidden="0" w:uiPriority="68" w:unhideWhenUsed="0"/>
-    <w:lsdException w:name="Medium Grid 3 Accent 1" w:semiHidden="0" w:uiPriority="69" w:unhideWhenUsed="0"/>
-    <w:lsdException w:name="Dark List Accent 1" w:semiHidden="0" w:uiPriority="70" w:unhideWhenUsed="0"/>
-    <w:lsdException w:name="Colorful Shading Accent 1" w:semiHidden="0" w:uiPriority="71" w:unhideWhenUsed="0"/>
-    <w:lsdException w:name="Colorful List Accent 1" w:semiHidden="0" w:uiPriority="72" w:unhideWhenUsed="0"/>
-    <w:lsdException w:name="Colorful Grid Accent 1" w:semiHidden="0" w:uiPriority="73" w:unhideWhenUsed="0"/>
-    <w:lsdException w:name="Light Shading Accent 2" w:semiHidden="0" w:uiPriority="60" w:unhideWhenUsed="0"/>
-    <w:lsdException w:name="Light List Accent 2" w:semiHidden="0" w:uiPriority="61" w:unhideWhenUsed="0"/>
-    <w:lsdException w:name="Light Grid Accent 2" w:semiHidden="0" w:uiPriority="62" w:unhideWhenUsed="0"/>
-    <w:lsdException w:name="Medium Shading 1 Accent 2" w:semiHidden="0" w:uiPriority="63" w:unhideWhenUsed="0"/>
-    <w:lsdException w:name="Medium Shading 2 Accent 2" w:semiHidden="0" w:uiPriority="64" w:unhideWhenUsed="0"/>
-    <w:lsdException w:name="Medium List 1 Accent 2" w:semiHidden="0" w:uiPriority="65" w:unhideWhenUsed="0"/>
-    <w:lsdException w:name="Medium List 2 Accent 2" w:semiHidden="0" w:uiPriority="66" w:unhideWhenUsed="0"/>
-    <w:lsdException w:name="Medium Grid 1 Accent 2" w:semiHidden="0" w:uiPriority="67" w:unhideWhenUsed="0"/>
-    <w:lsdException w:name="Medium Grid 2 Accent 2" w:semiHidden="0" w:uiPriority="68" w:unhideWhenUsed="0"/>
-    <w:lsdException w:name="Medium Grid 3 Accent 2" w:semiHidden="0" w:uiPriority="69" w:unhideWhenUsed="0"/>
-    <w:lsdException w:name="Dark List Accent 2" w:semiHidden="0" w:uiPriority="70" w:unhideWhenUsed="0"/>
-    <w:lsdException w:name="Colorful Shading Accent 2" w:semiHidden="0" w:uiPriority="71" w:unhideWhenUsed="0"/>
-    <w:lsdException w:name="Colorful List Accent 2" w:semiHidden="0" w:uiPriority="72" w:unhideWhenUsed="0"/>
-    <w:lsdException w:name="Colorful Grid Accent 2" w:semiHidden="0" w:uiPriority="73" w:unhideWhenUsed="0"/>
-    <w:lsdException w:name="Light Shading Accent 3" w:semiHidden="0" w:uiPriority="60" w:unhideWhenUsed="0"/>
-    <w:lsdException w:name="Light List Accent 3" w:semiHidden="0" w:uiPriority="61" w:unhideWhenUsed="0"/>
-    <w:lsdException w:name="Light Grid Accent 3" w:semiHidden="0" w:uiPriority="62" w:unhideWhenUsed="0"/>
-    <w:lsdException w:name="Medium Shading 1 Accent 3" w:semiHidden="0" w:uiPriority="63" w:unhideWhenUsed="0"/>
-    <w:lsdException w:name="Medium Shading 2 Accent 3" w:semiHidden="0" w:uiPriority="64" w:unhideWhenUsed="0"/>
-    <w:lsdException w:name="Medium List 1 Accent 3" w:semiHidden="0" w:uiPriority="65" w:unhideWhenUsed="0"/>
-    <w:lsdException w:name="Medium List 2 Accent 3" w:semiHidden="0" w:uiPriority="66" w:unhideWhenUsed="0"/>
-    <w:lsdException w:name="Medium Grid 1 Accent 3" w:semiHidden="0" w:uiPriority="67" w:unhideWhenUsed="0"/>
-    <w:lsdException w:name="Medium Grid 2 Accent 3" w:semiHidden="0" w:uiPriority="68" w:unhideWhenUsed="0"/>
-    <w:lsdException w:name="Medium Grid 3 Accent 3" w:semiHidden="0" w:uiPriority="69" w:unhideWhenUsed="0"/>
-    <w:lsdException w:name="Dark List Accent 3" w:semiHidden="0" w:uiPriority="70" w:unhideWhenUsed="0"/>
-    <w:lsdException w:name="Colorful Shading Accent 3" w:semiHidden="0" w:uiPriority="71" w:unhideWhenUsed="0"/>
-    <w:lsdException w:name="Colorful List Accent 3" w:semiHidden="0" w:uiPriority="72" w:unhideWhenUsed="0"/>
-    <w:lsdException w:name="Colorful Grid Accent 3" w:semiHidden="0" w:uiPriority="73" w:unhideWhenUsed="0"/>
-    <w:lsdException w:name="Light Shading Accent 4" w:semiHidden="0" w:uiPriority="60" w:unhideWhenUsed="0"/>
-    <w:lsdException w:name="Light List Accent 4" w:semiHidden="0" w:uiPriority="61" w:unhideWhenUsed="0"/>
-    <w:lsdException w:name="Light Grid Accent 4" w:semiHidden="0" w:uiPriority="62" w:unhideWhenUsed="0"/>
-    <w:lsdException w:name="Medium Shading 1 Accent 4" w:semiHidden="0" w:uiPriority="63" w:unhideWhenUsed="0"/>
-    <w:lsdException w:name="Medium Shading 2 Accent 4" w:semiHidden="0" w:uiPriority="64" w:unhideWhenUsed="0"/>
-    <w:lsdException w:name="Medium List 1 Accent 4" w:semiHidden="0" w:uiPriority="65" w:unhideWhenUsed="0"/>
-    <w:lsdException w:name="Medium List 2 Accent 4" w:semiHidden="0" w:uiPriority="66" w:unhideWhenUsed="0"/>
-    <w:lsdException w:name="Medium Grid 1 Accent 4" w:semiHidden="0" w:uiPriority="67" w:unhideWhenUsed="0"/>
-    <w:lsdException w:name="Medium Grid 2 Accent 4" w:semiHidden="0" w:uiPriority="68" w:unhideWhenUsed="0"/>
-    <w:lsdException w:name="Medium Grid 3 Accent 4" w:semiHidden="0" w:uiPriority="69" w:unhideWhenUsed="0"/>
-    <w:lsdException w:name="Dark List Accent 4" w:semiHidden="0" w:uiPriority="70" w:unhideWhenUsed="0"/>
-    <w:lsdException w:name="Colorful Shading Accent 4" w:semiHidden="0" w:uiPriority="71" w:unhideWhenUsed="0"/>
-    <w:lsdException w:name="Colorful List Accent 4" w:semiHidden="0" w:uiPriority="72" w:unhideWhenUsed="0"/>
-    <w:lsdException w:name="Colorful Grid Accent 4" w:semiHidden="0" w:uiPriority="73" w:unhideWhenUsed="0"/>
-    <w:lsdException w:name="Light Shading Accent 5" w:semiHidden="0" w:uiPriority="60" w:unhideWhenUsed="0"/>
-    <w:lsdException w:name="Light List Accent 5" w:semiHidden="0" w:uiPriority="61" w:unhideWhenUsed="0"/>
-    <w:lsdException w:name="Light Grid Accent 5" w:semiHidden="0" w:uiPriority="62" w:unhideWhenUsed="0"/>
-    <w:lsdException w:name="Medium Shading 1 Accent 5" w:semiHidden="0" w:uiPriority="63" w:unhideWhenUsed="0"/>
-    <w:lsdException w:name="Medium Shading 2 Accent 5" w:semiHidden="0" w:uiPriority="64" w:unhideWhenUsed="0"/>
-    <w:lsdException w:name="Medium List 1 Accent 5" w:semiHidden="0" w:uiPriority="65" w:unhideWhenUsed="0"/>
-    <w:lsdException w:name="Medium List 2 Accent 5" w:semiHidden="0" w:uiPriority="66" w:unhideWhenUsed="0"/>
-    <w:lsdException w:name="Medium Grid 1 Accent 5" w:semiHidden="0" w:uiPriority="67" w:unhideWhenUsed="0"/>
-    <w:lsdException w:name="Medium Grid 2 Accent 5" w:semiHidden="0" w:uiPriority="68" w:unhideWhenUsed="0"/>
-    <w:lsdException w:name="Medium Grid 3 Accent 5" w:semiHidden="0" w:uiPriority="69" w:unhideWhenUsed="0"/>
-    <w:lsdException w:name="Dark List Accent 5" w:semiHidden="0" w:uiPriority="70" w:unhideWhenUsed="0"/>
-    <w:lsdException w:name="Colorful Shading Accent 5" w:semiHidden="0" w:uiPriority="71" w:unhideWhenUsed="0"/>
-    <w:lsdException w:name="Colorful List Accent 5" w:semiHidden="0" w:uiPriority="72" w:unhideWhenUsed="0"/>
-    <w:lsdException w:name="Colorful Grid Accent 5" w:semiHidden="0" w:uiPriority="73" w:unhideWhenUsed="0"/>
-    <w:lsdException w:name="Light Shading Accent 6" w:semiHidden="0" w:uiPriority="60" w:unhideWhenUsed="0"/>
-    <w:lsdException w:name="Light List Accent 6" w:semiHidden="0" w:uiPriority="61" w:unhideWhenUsed="0"/>
-    <w:lsdException w:name="Light Grid Accent 6" w:semiHidden="0" w:uiPriority="62" w:unhideWhenUsed="0"/>
-    <w:lsdException w:name="Medium Shading 1 Accent 6" w:semiHidden="0" w:uiPriority="63" w:unhideWhenUsed="0"/>
-    <w:lsdException w:name="Medium Shading 2 Accent 6" w:semiHidden="0" w:uiPriority="64" w:unhideWhenUsed="0"/>
-    <w:lsdException w:name="Medium List 1 Accent 6" w:semiHidden="0" w:uiPriority="65" w:unhideWhenUsed="0"/>
-    <w:lsdException w:name="Medium List 2 Accent 6" w:semiHidden="0" w:uiPriority="66" w:unhideWhenUsed="0"/>
-    <w:lsdException w:name="Medium Grid 1 Accent 6" w:semiHidden="0" w:uiPriority="67" w:unhideWhenUsed="0"/>
-    <w:lsdException w:name="Medium Grid 2 Accent 6" w:semiHidden="0" w:uiPriority="68" w:unhideWhenUsed="0"/>
-    <w:lsdException w:name="Medium Grid 3 Accent 6" w:semiHidden="0" w:uiPriority="69" w:unhideWhenUsed="0"/>
-    <w:lsdException w:name="Dark List Accent 6" w:semiHidden="0" w:uiPriority="70" w:unhideWhenUsed="0"/>
-    <w:lsdException w:name="Colorful Shading Accent 6" w:semiHidden="0" w:uiPriority="71" w:unhideWhenUsed="0"/>
-    <w:lsdException w:name="Colorful List Accent 6" w:semiHidden="0" w:uiPriority="72" w:unhideWhenUsed="0"/>
-    <w:lsdException w:name="Colorful Grid Accent 6" w:semiHidden="0" w:uiPriority="73" w:unhideWhenUsed="0"/>
-    <w:lsdException w:name="Subtle Emphasis" w:semiHidden="0" w:uiPriority="19" w:unhideWhenUsed="0" w:qFormat="1"/>
-    <w:lsdException w:name="Intense Emphasis" w:semiHidden="0" w:uiPriority="21" w:unhideWhenUsed="0" w:qFormat="1"/>
-    <w:lsdException w:name="Subtle Reference" w:semiHidden="0" w:uiPriority="31" w:unhideWhenUsed="0" w:qFormat="1"/>
-    <w:lsdException w:name="Intense Reference" w:semiHidden="0" w:uiPriority="32" w:unhideWhenUsed="0" w:qFormat="1"/>
-    <w:lsdException w:name="Book Title" w:semiHidden="0" w:uiPriority="33" w:unhideWhenUsed="0" w:qFormat="1"/>
-    <w:lsdException w:name="Bibliography" w:uiPriority="37"/>
-    <w:lsdException w:name="TOC Heading" w:uiPriority="39" w:qFormat="1"/>
+  <w:latentStyles w:defLockedState="0" w:defUIPriority="99" w:defSemiHidden="0" w:defUnhideWhenUsed="0" w:defQFormat="0" w:count="375">
+    <w:lsdException w:name="Normal" w:uiPriority="0" w:qFormat="1"/>
+    <w:lsdException w:name="heading 1" w:uiPriority="9" w:qFormat="1"/>
+    <w:lsdException w:name="heading 2" w:semiHidden="1" w:uiPriority="9" w:unhideWhenUsed="1" w:qFormat="1"/>
+    <w:lsdException w:name="heading 3" w:semiHidden="1" w:uiPriority="9" w:unhideWhenUsed="1" w:qFormat="1"/>
+    <w:lsdException w:name="heading 4" w:semiHidden="1" w:uiPriority="9" w:unhideWhenUsed="1" w:qFormat="1"/>
+    <w:lsdException w:name="heading 5" w:semiHidden="1" w:uiPriority="9" w:unhideWhenUsed="1" w:qFormat="1"/>
+    <w:lsdException w:name="heading 6" w:semiHidden="1" w:uiPriority="9" w:unhideWhenUsed="1" w:qFormat="1"/>
+    <w:lsdException w:name="heading 7" w:semiHidden="1" w:uiPriority="9" w:unhideWhenUsed="1" w:qFormat="1"/>
+    <w:lsdException w:name="heading 8" w:semiHidden="1" w:uiPriority="9" w:unhideWhenUsed="1" w:qFormat="1"/>
+    <w:lsdException w:name="heading 9" w:semiHidden="1" w:uiPriority="9" w:unhideWhenUsed="1" w:qFormat="1"/>
+    <w:lsdException w:name="index 1" w:semiHidden="1" w:unhideWhenUsed="1"/>
+    <w:lsdException w:name="index 2" w:semiHidden="1" w:unhideWhenUsed="1"/>
+    <w:lsdException w:name="index 3" w:semiHidden="1" w:unhideWhenUsed="1"/>
+    <w:lsdException w:name="index 4" w:semiHidden="1" w:unhideWhenUsed="1"/>
+    <w:lsdException w:name="index 5" w:semiHidden="1" w:unhideWhenUsed="1"/>
+    <w:lsdException w:name="index 6" w:semiHidden="1" w:unhideWhenUsed="1"/>
+    <w:lsdException w:name="index 7" w:semiHidden="1" w:unhideWhenUsed="1"/>
+    <w:lsdException w:name="index 8" w:semiHidden="1" w:unhideWhenUsed="1"/>
+    <w:lsdException w:name="index 9" w:semiHidden="1" w:unhideWhenUsed="1"/>
+    <w:lsdException w:name="toc 1" w:semiHidden="1" w:uiPriority="39" w:unhideWhenUsed="1"/>
+    <w:lsdException w:name="toc 2" w:semiHidden="1" w:uiPriority="39" w:unhideWhenUsed="1"/>
+    <w:lsdException w:name="toc 3" w:semiHidden="1" w:uiPriority="39" w:unhideWhenUsed="1"/>
+    <w:lsdException w:name="toc 4" w:semiHidden="1" w:uiPriority="39" w:unhideWhenUsed="1"/>
+    <w:lsdException w:name="toc 5" w:semiHidden="1" w:uiPriority="39" w:unhideWhenUsed="1"/>
+    <w:lsdException w:name="toc 6" w:semiHidden="1" w:uiPriority="39" w:unhideWhenUsed="1"/>
+    <w:lsdException w:name="toc 7" w:semiHidden="1" w:uiPriority="39" w:unhideWhenUsed="1"/>
+    <w:lsdException w:name="toc 8" w:semiHidden="1" w:uiPriority="39" w:unhideWhenUsed="1"/>
+    <w:lsdException w:name="toc 9" w:semiHidden="1" w:uiPriority="39" w:unhideWhenUsed="1"/>
+    <w:lsdException w:name="Normal Indent" w:semiHidden="1" w:unhideWhenUsed="1"/>
+    <w:lsdException w:name="footnote text" w:semiHidden="1" w:unhideWhenUsed="1"/>
+    <w:lsdException w:name="annotation text" w:semiHidden="1" w:unhideWhenUsed="1"/>
+    <w:lsdException w:name="header" w:semiHidden="1" w:unhideWhenUsed="1"/>
+    <w:lsdException w:name="footer" w:semiHidden="1" w:unhideWhenUsed="1"/>
+    <w:lsdException w:name="index heading" w:semiHidden="1" w:unhideWhenUsed="1"/>
+    <w:lsdException w:name="caption" w:semiHidden="1" w:uiPriority="35" w:unhideWhenUsed="1" w:qFormat="1"/>
+    <w:lsdException w:name="table of figures" w:semiHidden="1" w:unhideWhenUsed="1"/>
+    <w:lsdException w:name="envelope address" w:semiHidden="1" w:unhideWhenUsed="1"/>
+    <w:lsdException w:name="envelope return" w:semiHidden="1" w:unhideWhenUsed="1"/>
+    <w:lsdException w:name="footnote reference" w:semiHidden="1" w:unhideWhenUsed="1"/>
+    <w:lsdException w:name="annotation reference" w:semiHidden="1" w:unhideWhenUsed="1"/>
+    <w:lsdException w:name="line number" w:semiHidden="1" w:unhideWhenUsed="1"/>
+    <w:lsdException w:name="page number" w:semiHidden="1" w:unhideWhenUsed="1"/>
+    <w:lsdException w:name="endnote reference" w:semiHidden="1" w:unhideWhenUsed="1"/>
+    <w:lsdException w:name="endnote text" w:semiHidden="1" w:unhideWhenUsed="1"/>
+    <w:lsdException w:name="table of authorities" w:semiHidden="1" w:unhideWhenUsed="1"/>
+    <w:lsdException w:name="macro" w:semiHidden="1" w:unhideWhenUsed="1"/>
+    <w:lsdException w:name="toa heading" w:semiHidden="1" w:unhideWhenUsed="1"/>
+    <w:lsdException w:name="List" w:semiHidden="1" w:unhideWhenUsed="1"/>
+    <w:lsdException w:name="List Bullet" w:semiHidden="1" w:unhideWhenUsed="1"/>
+    <w:lsdException w:name="List Number" w:semiHidden="1" w:unhideWhenUsed="1"/>
+    <w:lsdException w:name="List 2" w:semiHidden="1" w:unhideWhenUsed="1"/>
+    <w:lsdException w:name="List 3" w:semiHidden="1" w:unhideWhenUsed="1"/>
+    <w:lsdException w:name="List 4" w:semiHidden="1" w:unhideWhenUsed="1"/>
+    <w:lsdException w:name="List 5" w:semiHidden="1" w:unhideWhenUsed="1"/>
+    <w:lsdException w:name="List Bullet 2" w:semiHidden="1" w:unhideWhenUsed="1"/>
+    <w:lsdException w:name="List Bullet 3" w:semiHidden="1" w:unhideWhenUsed="1"/>
+    <w:lsdException w:name="List Bullet 4" w:semiHidden="1" w:unhideWhenUsed="1"/>
+    <w:lsdException w:name="List Bullet 5" w:semiHidden="1" w:unhideWhenUsed="1"/>
+    <w:lsdException w:name="List Number 2" w:semiHidden="1" w:unhideWhenUsed="1"/>
+    <w:lsdException w:name="List Number 3" w:semiHidden="1" w:unhideWhenUsed="1"/>
+    <w:lsdException w:name="List Number 4" w:semiHidden="1" w:unhideWhenUsed="1"/>
+    <w:lsdException w:name="List Number 5" w:semiHidden="1" w:unhideWhenUsed="1"/>
+    <w:lsdException w:name="Title" w:uiPriority="10" w:qFormat="1"/>
+    <w:lsdException w:name="Closing" w:semiHidden="1" w:unhideWhenUsed="1"/>
+    <w:lsdException w:name="Signature" w:semiHidden="1" w:unhideWhenUsed="1"/>
+    <w:lsdException w:name="Default Paragraph Font" w:semiHidden="1" w:uiPriority="1" w:unhideWhenUsed="1"/>
+    <w:lsdException w:name="Body Text" w:semiHidden="1" w:unhideWhenUsed="1"/>
+    <w:lsdException w:name="Body Text Indent" w:semiHidden="1" w:unhideWhenUsed="1"/>
+    <w:lsdException w:name="List Continue" w:semiHidden="1" w:unhideWhenUsed="1"/>
+    <w:lsdException w:name="List Continue 2" w:semiHidden="1" w:unhideWhenUsed="1"/>
+    <w:lsdException w:name="List Continue 3" w:semiHidden="1" w:unhideWhenUsed="1"/>
+    <w:lsdException w:name="List Continue 4" w:semiHidden="1" w:unhideWhenUsed="1"/>
+    <w:lsdException w:name="List Continue 5" w:semiHidden="1" w:unhideWhenUsed="1"/>
+    <w:lsdException w:name="Message Header" w:semiHidden="1" w:unhideWhenUsed="1"/>
+    <w:lsdException w:name="Subtitle" w:uiPriority="11" w:qFormat="1"/>
+    <w:lsdException w:name="Salutation" w:semiHidden="1" w:unhideWhenUsed="1"/>
+    <w:lsdException w:name="Date" w:semiHidden="1" w:unhideWhenUsed="1"/>
+    <w:lsdException w:name="Body Text First Indent" w:semiHidden="1" w:unhideWhenUsed="1"/>
+    <w:lsdException w:name="Body Text First Indent 2" w:semiHidden="1" w:unhideWhenUsed="1"/>
+    <w:lsdException w:name="Note Heading" w:semiHidden="1" w:unhideWhenUsed="1"/>
+    <w:lsdException w:name="Body Text 2" w:semiHidden="1" w:unhideWhenUsed="1"/>
+    <w:lsdException w:name="Body Text 3" w:semiHidden="1" w:unhideWhenUsed="1"/>
+    <w:lsdException w:name="Body Text Indent 2" w:semiHidden="1" w:unhideWhenUsed="1"/>
+    <w:lsdException w:name="Body Text Indent 3" w:semiHidden="1" w:unhideWhenUsed="1"/>
+    <w:lsdException w:name="Block Text" w:semiHidden="1" w:unhideWhenUsed="1"/>
+    <w:lsdException w:name="Hyperlink" w:semiHidden="1" w:unhideWhenUsed="1"/>
+    <w:lsdException w:name="FollowedHyperlink" w:semiHidden="1" w:unhideWhenUsed="1"/>
+    <w:lsdException w:name="Strong" w:uiPriority="22" w:qFormat="1"/>
+    <w:lsdException w:name="Emphasis" w:uiPriority="20" w:qFormat="1"/>
+    <w:lsdException w:name="Document Map" w:semiHidden="1" w:unhideWhenUsed="1"/>
+    <w:lsdException w:name="Plain Text" w:semiHidden="1" w:unhideWhenUsed="1"/>
+    <w:lsdException w:name="E-mail Signature" w:semiHidden="1" w:unhideWhenUsed="1"/>
+    <w:lsdException w:name="HTML Top of Form" w:semiHidden="1" w:unhideWhenUsed="1"/>
+    <w:lsdException w:name="HTML Bottom of Form" w:semiHidden="1" w:unhideWhenUsed="1"/>
+    <w:lsdException w:name="Normal (Web)" w:semiHidden="1" w:unhideWhenUsed="1"/>
+    <w:lsdException w:name="HTML Acronym" w:semiHidden="1" w:unhideWhenUsed="1"/>
+    <w:lsdException w:name="HTML Address" w:semiHidden="1" w:unhideWhenUsed="1"/>
+    <w:lsdException w:name="HTML Cite" w:semiHidden="1" w:unhideWhenUsed="1"/>
+    <w:lsdException w:name="HTML Code" w:semiHidden="1" w:unhideWhenUsed="1"/>
+    <w:lsdException w:name="HTML Definition" w:semiHidden="1" w:unhideWhenUsed="1"/>
+    <w:lsdException w:name="HTML Keyboard" w:semiHidden="1" w:unhideWhenUsed="1"/>
+    <w:lsdException w:name="HTML Preformatted" w:semiHidden="1" w:unhideWhenUsed="1"/>
+    <w:lsdException w:name="HTML Sample" w:semiHidden="1" w:unhideWhenUsed="1"/>
+    <w:lsdException w:name="HTML Typewriter" w:semiHidden="1" w:unhideWhenUsed="1"/>
+    <w:lsdException w:name="HTML Variable" w:semiHidden="1" w:unhideWhenUsed="1"/>
+    <w:lsdException w:name="Normal Table" w:semiHidden="1" w:unhideWhenUsed="1"/>
+    <w:lsdException w:name="annotation subject" w:semiHidden="1" w:unhideWhenUsed="1"/>
+    <w:lsdException w:name="No List" w:semiHidden="1" w:unhideWhenUsed="1"/>
+    <w:lsdException w:name="Outline List 1" w:semiHidden="1" w:unhideWhenUsed="1"/>
+    <w:lsdException w:name="Outline List 2" w:semiHidden="1" w:unhideWhenUsed="1"/>
+    <w:lsdException w:name="Outline List 3" w:semiHidden="1" w:unhideWhenUsed="1"/>
+    <w:lsdException w:name="Table Simple 1" w:semiHidden="1" w:unhideWhenUsed="1"/>
+    <w:lsdException w:name="Table Simple 2" w:semiHidden="1" w:unhideWhenUsed="1"/>
+    <w:lsdException w:name="Table Simple 3" w:semiHidden="1" w:unhideWhenUsed="1"/>
+    <w:lsdException w:name="Table Classic 1" w:semiHidden="1" w:unhideWhenUsed="1"/>
+    <w:lsdException w:name="Table Classic 2" w:semiHidden="1" w:unhideWhenUsed="1"/>
+    <w:lsdException w:name="Table Classic 3" w:semiHidden="1" w:unhideWhenUsed="1"/>
+    <w:lsdException w:name="Table Classic 4" w:semiHidden="1" w:unhideWhenUsed="1"/>
+    <w:lsdException w:name="Table Colorful 1" w:semiHidden="1" w:unhideWhenUsed="1"/>
+    <w:lsdException w:name="Table Colorful 2" w:semiHidden="1" w:unhideWhenUsed="1"/>
+    <w:lsdException w:name="Table Colorful 3" w:semiHidden="1" w:unhideWhenUsed="1"/>
+    <w:lsdException w:name="Table Columns 1" w:semiHidden="1" w:unhideWhenUsed="1"/>
+    <w:lsdException w:name="Table Columns 2" w:semiHidden="1" w:unhideWhenUsed="1"/>
+    <w:lsdException w:name="Table Columns 3" w:semiHidden="1" w:unhideWhenUsed="1"/>
+    <w:lsdException w:name="Table Columns 4" w:semiHidden="1" w:unhideWhenUsed="1"/>
+    <w:lsdException w:name="Table Columns 5" w:semiHidden="1" w:unhideWhenUsed="1"/>
+    <w:lsdException w:name="Table Grid 1" w:semiHidden="1" w:unhideWhenUsed="1"/>
+    <w:lsdException w:name="Table Grid 2" w:semiHidden="1" w:unhideWhenUsed="1"/>
+    <w:lsdException w:name="Table Grid 3" w:semiHidden="1" w:unhideWhenUsed="1"/>
+    <w:lsdException w:name="Table Grid 4" w:semiHidden="1" w:unhideWhenUsed="1"/>
+    <w:lsdException w:name="Table Grid 5" w:semiHidden="1" w:unhideWhenUsed="1"/>
+    <w:lsdException w:name="Table Grid 6" w:semiHidden="1" w:unhideWhenUsed="1"/>
+    <w:lsdException w:name="Table Grid 7" w:semiHidden="1" w:unhideWhenUsed="1"/>
+    <w:lsdException w:name="Table Grid 8" w:semiHidden="1" w:unhideWhenUsed="1"/>
+    <w:lsdException w:name="Table List 1" w:semiHidden="1" w:unhideWhenUsed="1"/>
+    <w:lsdException w:name="Table List 2" w:semiHidden="1" w:unhideWhenUsed="1"/>
+    <w:lsdException w:name="Table List 3" w:semiHidden="1" w:unhideWhenUsed="1"/>
+    <w:lsdException w:name="Table List 4" w:semiHidden="1" w:unhideWhenUsed="1"/>
+    <w:lsdException w:name="Table List 5" w:semiHidden="1" w:unhideWhenUsed="1"/>
+    <w:lsdException w:name="Table List 6" w:semiHidden="1" w:unhideWhenUsed="1"/>
+    <w:lsdException w:name="Table List 7" w:semiHidden="1" w:unhideWhenUsed="1"/>
+    <w:lsdException w:name="Table List 8" w:semiHidden="1" w:unhideWhenUsed="1"/>
+    <w:lsdException w:name="Table 3D effects 1" w:semiHidden="1" w:unhideWhenUsed="1"/>
+    <w:lsdException w:name="Table 3D effects 2" w:semiHidden="1" w:unhideWhenUsed="1"/>
+    <w:lsdException w:name="Table 3D effects 3" w:semiHidden="1" w:unhideWhenUsed="1"/>
+    <w:lsdException w:name="Table Contemporary" w:semiHidden="1" w:unhideWhenUsed="1"/>
+    <w:lsdException w:name="Table Elegant" w:semiHidden="1" w:unhideWhenUsed="1"/>
+    <w:lsdException w:name="Table Professional" w:semiHidden="1" w:unhideWhenUsed="1"/>
+    <w:lsdException w:name="Table Subtle 1" w:semiHidden="1" w:unhideWhenUsed="1"/>
+    <w:lsdException w:name="Table Subtle 2" w:semiHidden="1" w:unhideWhenUsed="1"/>
+    <w:lsdException w:name="Table Web 1" w:semiHidden="1" w:unhideWhenUsed="1"/>
+    <w:lsdException w:name="Table Web 2" w:semiHidden="1" w:unhideWhenUsed="1"/>
+    <w:lsdException w:name="Table Web 3" w:semiHidden="1" w:unhideWhenUsed="1"/>
+    <w:lsdException w:name="Balloon Text" w:semiHidden="1" w:unhideWhenUsed="1"/>
+    <w:lsdException w:name="Table Grid" w:semiHidden="1" w:uiPriority="39" w:unhideWhenUsed="1"/>
+    <w:lsdException w:name="Table Theme" w:semiHidden="1" w:unhideWhenUsed="1"/>
+    <w:lsdException w:name="Placeholder Text" w:semiHidden="1"/>
+    <w:lsdException w:name="No Spacing" w:uiPriority="1" w:qFormat="1"/>
+    <w:lsdException w:name="Light Shading" w:uiPriority="60"/>
+    <w:lsdException w:name="Light List" w:uiPriority="61"/>
+    <w:lsdException w:name="Light Grid" w:uiPriority="62"/>
+    <w:lsdException w:name="Medium Shading 1" w:uiPriority="63"/>
+    <w:lsdException w:name="Medium Shading 2" w:uiPriority="64"/>
+    <w:lsdException w:name="Medium List 1" w:uiPriority="65"/>
+    <w:lsdException w:name="Medium List 2" w:uiPriority="66"/>
+    <w:lsdException w:name="Medium Grid 1" w:uiPriority="67"/>
+    <w:lsdException w:name="Medium Grid 2" w:uiPriority="68"/>
+    <w:lsdException w:name="Medium Grid 3" w:uiPriority="69"/>
+    <w:lsdException w:name="Dark List" w:uiPriority="70"/>
+    <w:lsdException w:name="Colorful Shading" w:uiPriority="71"/>
+    <w:lsdException w:name="Colorful List" w:uiPriority="72"/>
+    <w:lsdException w:name="Colorful Grid" w:uiPriority="73"/>
+    <w:lsdException w:name="Light Shading Accent 1" w:uiPriority="60"/>
+    <w:lsdException w:name="Light List Accent 1" w:uiPriority="61"/>
+    <w:lsdException w:name="Light Grid Accent 1" w:uiPriority="62"/>
+    <w:lsdException w:name="Medium Shading 1 Accent 1" w:uiPriority="63"/>
+    <w:lsdException w:name="Medium Shading 2 Accent 1" w:uiPriority="64"/>
+    <w:lsdException w:name="Medium List 1 Accent 1" w:uiPriority="65"/>
+    <w:lsdException w:name="Revision" w:semiHidden="1"/>
+    <w:lsdException w:name="List Paragraph" w:uiPriority="34" w:qFormat="1"/>
+    <w:lsdException w:name="Quote" w:uiPriority="29" w:qFormat="1"/>
+    <w:lsdException w:name="Intense Quote" w:uiPriority="30" w:qFormat="1"/>
+    <w:lsdException w:name="Medium List 2 Accent 1" w:uiPriority="66"/>
+    <w:lsdException w:name="Medium Grid 1 Accent 1" w:uiPriority="67"/>
+    <w:lsdException w:name="Medium Grid 2 Accent 1" w:uiPriority="68"/>
+    <w:lsdException w:name="Medium Grid 3 Accent 1" w:uiPriority="69"/>
+    <w:lsdException w:name="Dark List Accent 1" w:uiPriority="70"/>
+    <w:lsdException w:name="Colorful Shading Accent 1" w:uiPriority="71"/>
+    <w:lsdException w:name="Colorful List Accent 1" w:uiPriority="72"/>
+    <w:lsdException w:name="Colorful Grid Accent 1" w:uiPriority="73"/>
+    <w:lsdException w:name="Light Shading Accent 2" w:uiPriority="60"/>
+    <w:lsdException w:name="Light List Accent 2" w:uiPriority="61"/>
+    <w:lsdException w:name="Light Grid Accent 2" w:uiPriority="62"/>
+    <w:lsdException w:name="Medium Shading 1 Accent 2" w:uiPriority="63"/>
+    <w:lsdException w:name="Medium Shading 2 Accent 2" w:uiPriority="64"/>
+    <w:lsdException w:name="Medium List 1 Accent 2" w:uiPriority="65"/>
+    <w:lsdException w:name="Medium List 2 Accent 2" w:uiPriority="66"/>
+    <w:lsdException w:name="Medium Grid 1 Accent 2" w:uiPriority="67"/>
+    <w:lsdException w:name="Medium Grid 2 Accent 2" w:uiPriority="68"/>
+    <w:lsdException w:name="Medium Grid 3 Accent 2" w:uiPriority="69"/>
+    <w:lsdException w:name="Dark List Accent 2" w:uiPriority="70"/>
+    <w:lsdException w:name="Colorful Shading Accent 2" w:uiPriority="71"/>
+    <w:lsdException w:name="Colorful List Accent 2" w:uiPriority="72"/>
+    <w:lsdException w:name="Colorful Grid Accent 2" w:uiPriority="73"/>
+    <w:lsdException w:name="Light Shading Accent 3" w:uiPriority="60"/>
+    <w:lsdException w:name="Light List Accent 3" w:uiPriority="61"/>
+    <w:lsdException w:name="Light Grid Accent 3" w:uiPriority="62"/>
+    <w:lsdException w:name="Medium Shading 1 Accent 3" w:uiPriority="63"/>
+    <w:lsdException w:name="Medium Shading 2 Accent 3" w:uiPriority="64"/>
+    <w:lsdException w:name="Medium List 1 Accent 3" w:uiPriority="65"/>
+    <w:lsdException w:name="Medium List 2 Accent 3" w:uiPriority="66"/>
+    <w:lsdException w:name="Medium Grid 1 Accent 3" w:uiPriority="67"/>
+    <w:lsdException w:name="Medium Grid 2 Accent 3" w:uiPriority="68"/>
+    <w:lsdException w:name="Medium Grid 3 Accent 3" w:uiPriority="69"/>
+    <w:lsdException w:name="Dark List Accent 3" w:uiPriority="70"/>
+    <w:lsdException w:name="Colorful Shading Accent 3" w:uiPriority="71"/>
+    <w:lsdException w:name="Colorful List Accent 3" w:uiPriority="72"/>
+    <w:lsdException w:name="Colorful Grid Accent 3" w:uiPriority="73"/>
+    <w:lsdException w:name="Light Shading Accent 4" w:uiPriority="60"/>
+    <w:lsdException w:name="Light List Accent 4" w:uiPriority="61"/>
+    <w:lsdException w:name="Light Grid Accent 4" w:uiPriority="62"/>
+    <w:lsdException w:name="Medium Shading 1 Accent 4" w:uiPriority="63"/>
+    <w:lsdException w:name="Medium Shading 2 Accent 4" w:uiPriority="64"/>
+    <w:lsdException w:name="Medium List 1 Accent 4" w:uiPriority="65"/>
+    <w:lsdException w:name="Medium List 2 Accent 4" w:uiPriority="66"/>
+    <w:lsdException w:name="Medium Grid 1 Accent 4" w:uiPriority="67"/>
+    <w:lsdException w:name="Medium Grid 2 Accent 4" w:uiPriority="68"/>
+    <w:lsdException w:name="Medium Grid 3 Accent 4" w:uiPriority="69"/>
+    <w:lsdException w:name="Dark List Accent 4" w:uiPriority="70"/>
+    <w:lsdException w:name="Colorful Shading Accent 4" w:uiPriority="71"/>
+    <w:lsdException w:name="Colorful List Accent 4" w:uiPriority="72"/>
+    <w:lsdException w:name="Colorful Grid Accent 4" w:uiPriority="73"/>
+    <w:lsdException w:name="Light Shading Accent 5" w:uiPriority="60"/>
+    <w:lsdException w:name="Light List Accent 5" w:uiPriority="61"/>
+    <w:lsdException w:name="Light Grid Accent 5" w:uiPriority="62"/>
+    <w:lsdException w:name="Medium Shading 1 Accent 5" w:uiPriority="63"/>
+    <w:lsdException w:name="Medium Shading 2 Accent 5" w:uiPriority="64"/>
+    <w:lsdException w:name="Medium List 1 Accent 5" w:uiPriority="65"/>
+    <w:lsdException w:name="Medium List 2 Accent 5" w:uiPriority="66"/>
+    <w:lsdException w:name="Medium Grid 1 Accent 5" w:uiPriority="67"/>
+    <w:lsdException w:name="Medium Grid 2 Accent 5" w:uiPriority="68"/>
+    <w:lsdException w:name="Medium Grid 3 Accent 5" w:uiPriority="69"/>
+    <w:lsdException w:name="Dark List Accent 5" w:uiPriority="70"/>
+    <w:lsdException w:name="Colorful Shading Accent 5" w:uiPriority="71"/>
+    <w:lsdException w:name="Colorful List Accent 5" w:uiPriority="72"/>
+    <w:lsdException w:name="Colorful Grid Accent 5" w:uiPriority="73"/>
+    <w:lsdException w:name="Light Shading Accent 6" w:uiPriority="60"/>
+    <w:lsdException w:name="Light List Accent 6" w:uiPriority="61"/>
+    <w:lsdException w:name="Light Grid Accent 6" w:uiPriority="62"/>
+    <w:lsdException w:name="Medium Shading 1 Accent 6" w:uiPriority="63"/>
+    <w:lsdException w:name="Medium Shading 2 Accent 6" w:uiPriority="64"/>
+    <w:lsdException w:name="Medium List 1 Accent 6" w:uiPriority="65"/>
+    <w:lsdException w:name="Medium List 2 Accent 6" w:uiPriority="66"/>
+    <w:lsdException w:name="Medium Grid 1 Accent 6" w:uiPriority="67"/>
+    <w:lsdException w:name="Medium Grid 2 Accent 6" w:uiPriority="68"/>
+    <w:lsdException w:name="Medium Grid 3 Accent 6" w:uiPriority="69"/>
+    <w:lsdException w:name="Dark List Accent 6" w:uiPriority="70"/>
+    <w:lsdException w:name="Colorful Shading Accent 6" w:uiPriority="71"/>
+    <w:lsdException w:name="Colorful List Accent 6" w:uiPriority="72"/>
+    <w:lsdException w:name="Colorful Grid Accent 6" w:uiPriority="73"/>
+    <w:lsdException w:name="Subtle Emphasis" w:uiPriority="19" w:qFormat="1"/>
+    <w:lsdException w:name="Intense Emphasis" w:uiPriority="21" w:qFormat="1"/>
+    <w:lsdException w:name="Subtle Reference" w:uiPriority="31" w:qFormat="1"/>
+    <w:lsdException w:name="Intense Reference" w:uiPriority="32" w:qFormat="1"/>
+    <w:lsdException w:name="Book Title" w:uiPriority="33" w:qFormat="1"/>
+    <w:lsdException w:name="Bibliography" w:semiHidden="1" w:uiPriority="37" w:unhideWhenUsed="1"/>
+    <w:lsdException w:name="TOC Heading" w:semiHidden="1" w:uiPriority="39" w:unhideWhenUsed="1" w:qFormat="1"/>
+    <w:lsdException w:name="Plain Table 1" w:uiPriority="41"/>
+    <w:lsdException w:name="Plain Table 2" w:uiPriority="42"/>
+    <w:lsdException w:name="Plain Table 3" w:uiPriority="43"/>
+    <w:lsdException w:name="Plain Table 4" w:uiPriority="44"/>
+    <w:lsdException w:name="Plain Table 5" w:uiPriority="45"/>
+    <w:lsdException w:name="Grid Table Light" w:uiPriority="40"/>
+    <w:lsdException w:name="Grid Table 1 Light" w:uiPriority="46"/>
+    <w:lsdException w:name="Grid Table 2" w:uiPriority="47"/>
+    <w:lsdException w:name="Grid Table 3" w:uiPriority="48"/>
+    <w:lsdException w:name="Grid Table 4" w:uiPriority="49"/>
+    <w:lsdException w:name="Grid Table 5 Dark" w:uiPriority="50"/>
+    <w:lsdException w:name="Grid Table 6 Colorful" w:uiPriority="51"/>
+    <w:lsdException w:name="Grid Table 7 Colorful" w:uiPriority="52"/>
+    <w:lsdException w:name="Grid Table 1 Light Accent 1" w:uiPriority="46"/>
+    <w:lsdException w:name="Grid Table 2 Accent 1" w:uiPriority="47"/>
+    <w:lsdException w:name="Grid Table 3 Accent 1" w:uiPriority="48"/>
+    <w:lsdException w:name="Grid Table 4 Accent 1" w:uiPriority="49"/>
+    <w:lsdException w:name="Grid Table 5 Dark Accent 1" w:uiPriority="50"/>
+    <w:lsdException w:name="Grid Table 6 Colorful Accent 1" w:uiPriority="51"/>
+    <w:lsdException w:name="Grid Table 7 Colorful Accent 1" w:uiPriority="52"/>
+    <w:lsdException w:name="Grid Table 1 Light Accent 2" w:uiPriority="46"/>
+    <w:lsdException w:name="Grid Table 2 Accent 2" w:uiPriority="47"/>
+    <w:lsdException w:name="Grid Table 3 Accent 2" w:uiPriority="48"/>
+    <w:lsdException w:name="Grid Table 4 Accent 2" w:uiPriority="49"/>
+    <w:lsdException w:name="Grid Table 5 Dark Accent 2" w:uiPriority="50"/>
+    <w:lsdException w:name="Grid Table 6 Colorful Accent 2" w:uiPriority="51"/>
+    <w:lsdException w:name="Grid Table 7 Colorful Accent 2" w:uiPriority="52"/>
+    <w:lsdException w:name="Grid Table 1 Light Accent 3" w:uiPriority="46"/>
+    <w:lsdException w:name="Grid Table 2 Accent 3" w:uiPriority="47"/>
+    <w:lsdException w:name="Grid Table 3 Accent 3" w:uiPriority="48"/>
+    <w:lsdException w:name="Grid Table 4 Accent 3" w:uiPriority="49"/>
+    <w:lsdException w:name="Grid Table 5 Dark Accent 3" w:uiPriority="50"/>
+    <w:lsdException w:name="Grid Table 6 Colorful Accent 3" w:uiPriority="51"/>
+    <w:lsdException w:name="Grid Table 7 Colorful Accent 3" w:uiPriority="52"/>
+    <w:lsdException w:name="Grid Table 1 Light Accent 4" w:uiPriority="46"/>
+    <w:lsdException w:name="Grid Table 2 Accent 4" w:uiPriority="47"/>
+    <w:lsdException w:name="Grid Table 3 Accent 4" w:uiPriority="48"/>
+    <w:lsdException w:name="Grid Table 4 Accent 4" w:uiPriority="49"/>
+    <w:lsdException w:name="Grid Table 5 Dark Accent 4" w:uiPriority="50"/>
+    <w:lsdException w:name="Grid Table 6 Colorful Accent 4" w:uiPriority="51"/>
+    <w:lsdException w:name="Grid Table 7 Colorful Accent 4" w:uiPriority="52"/>
+    <w:lsdException w:name="Grid Table 1 Light Accent 5" w:uiPriority="46"/>
+    <w:lsdException w:name="Grid Table 2 Accent 5" w:uiPriority="47"/>
+    <w:lsdException w:name="Grid Table 3 Accent 5" w:uiPriority="48"/>
+    <w:lsdException w:name="Grid Table 4 Accent 5" w:uiPriority="49"/>
+    <w:lsdException w:name="Grid Table 5 Dark Accent 5" w:uiPriority="50"/>
+    <w:lsdException w:name="Grid Table 6 Colorful Accent 5" w:uiPriority="51"/>
+    <w:lsdException w:name="Grid Table 7 Colorful Accent 5" w:uiPriority="52"/>
+    <w:lsdException w:name="Grid Table 1 Light Accent 6" w:uiPriority="46"/>
+    <w:lsdException w:name="Grid Table 2 Accent 6" w:uiPriority="47"/>
+    <w:lsdException w:name="Grid Table 3 Accent 6" w:uiPriority="48"/>
+    <w:lsdException w:name="Grid Table 4 Accent 6" w:uiPriority="49"/>
+    <w:lsdException w:name="Grid Table 5 Dark Accent 6" w:uiPriority="50"/>
+    <w:lsdException w:name="Grid Table 6 Colorful Accent 6" w:uiPriority="51"/>
+    <w:lsdException w:name="Grid Table 7 Colorful Accent 6" w:uiPriority="52"/>
+    <w:lsdException w:name="List Table 1 Light" w:uiPriority="46"/>
+    <w:lsdException w:name="List Table 2" w:uiPriority="47"/>
+    <w:lsdException w:name="List Table 3" w:uiPriority="48"/>
+    <w:lsdException w:name="List Table 4" w:uiPriority="49"/>
+    <w:lsdException w:name="List Table 5 Dark" w:uiPriority="50"/>
+    <w:lsdException w:name="List Table 6 Colorful" w:uiPriority="51"/>
+    <w:lsdException w:name="List Table 7 Colorful" w:uiPriority="52"/>
+    <w:lsdException w:name="List Table 1 Light Accent 1" w:uiPriority="46"/>
+    <w:lsdException w:name="List Table 2 Accent 1" w:uiPriority="47"/>
+    <w:lsdException w:name="List Table 3 Accent 1" w:uiPriority="48"/>
+    <w:lsdException w:name="List Table 4 Accent 1" w:uiPriority="49"/>
+    <w:lsdException w:name="List Table 5 Dark Accent 1" w:uiPriority="50"/>
+    <w:lsdException w:name="List Table 6 Colorful Accent 1" w:uiPriority="51"/>
+    <w:lsdException w:name="List Table 7 Colorful Accent 1" w:uiPriority="52"/>
+    <w:lsdException w:name="List Table 1 Light Accent 2" w:uiPriority="46"/>
+    <w:lsdException w:name="List Table 2 Accent 2" w:uiPriority="47"/>
+    <w:lsdException w:name="List Table 3 Accent 2" w:uiPriority="48"/>
+    <w:lsdException w:name="List Table 4 Accent 2" w:uiPriority="49"/>
+    <w:lsdException w:name="List Table 5 Dark Accent 2" w:uiPriority="50"/>
+    <w:lsdException w:name="List Table 6 Colorful Accent 2" w:uiPriority="51"/>
+    <w:lsdException w:name="List Table 7 Colorful Accent 2" w:uiPriority="52"/>
+    <w:lsdException w:name="List Table 1 Light Accent 3" w:uiPriority="46"/>
+    <w:lsdException w:name="List Table 2 Accent 3" w:uiPriority="47"/>
+    <w:lsdException w:name="List Table 3 Accent 3" w:uiPriority="48"/>
+    <w:lsdException w:name="List Table 4 Accent 3" w:uiPriority="49"/>
+    <w:lsdException w:name="List Table 5 Dark Accent 3" w:uiPriority="50"/>
+    <w:lsdException w:name="List Table 6 Colorful Accent 3" w:uiPriority="51"/>
+    <w:lsdException w:name="List Table 7 Colorful Accent 3" w:uiPriority="52"/>
+    <w:lsdException w:name="List Table 1 Light Accent 4" w:uiPriority="46"/>
+    <w:lsdException w:name="List Table 2 Accent 4" w:uiPriority="47"/>
+    <w:lsdException w:name="List Table 3 Accent 4" w:uiPriority="48"/>
+    <w:lsdException w:name="List Table 4 Accent 4" w:uiPriority="49"/>
+    <w:lsdException w:name="List Table 5 Dark Accent 4" w:uiPriority="50"/>
+    <w:lsdException w:name="List Table 6 Colorful Accent 4" w:uiPriority="51"/>
+    <w:lsdException w:name="List Table 7 Colorful Accent 4" w:uiPriority="52"/>
+    <w:lsdException w:name="List Table 1 Light Accent 5" w:uiPriority="46"/>
+    <w:lsdException w:name="List Table 2 Accent 5" w:uiPriority="47"/>
+    <w:lsdException w:name="List Table 3 Accent 5" w:uiPriority="48"/>
+    <w:lsdException w:name="List Table 4 Accent 5" w:uiPriority="49"/>
+    <w:lsdException w:name="List Table 5 Dark Accent 5" w:uiPriority="50"/>
+    <w:lsdException w:name="List Table 6 Colorful Accent 5" w:uiPriority="51"/>
+    <w:lsdException w:name="List Table 7 Colorful Accent 5" w:uiPriority="52"/>
+    <w:lsdException w:name="List Table 1 Light Accent 6" w:uiPriority="46"/>
+    <w:lsdException w:name="List Table 2 Accent 6" w:uiPriority="47"/>
+    <w:lsdException w:name="List Table 3 Accent 6" w:uiPriority="48"/>
+    <w:lsdException w:name="List Table 4 Accent 6" w:uiPriority="49"/>
+    <w:lsdException w:name="List Table 5 Dark Accent 6" w:uiPriority="50"/>
+    <w:lsdException w:name="List Table 6 Colorful Accent 6" w:uiPriority="51"/>
+    <w:lsdException w:name="List Table 7 Colorful Accent 6" w:uiPriority="52"/>
+    <w:lsdException w:name="Mention" w:semiHidden="1" w:unhideWhenUsed="1"/>
+    <w:lsdException w:name="Smart Hyperlink" w:semiHidden="1" w:unhideWhenUsed="1"/>
+    <w:lsdException w:name="Hashtag" w:semiHidden="1" w:unhideWhenUsed="1"/>
+    <w:lsdException w:name="Unresolved Mention" w:semiHidden="1" w:unhideWhenUsed="1"/>
   </w:latentStyles>
-  <w:style w:type="paragraph" w:default="1" w:styleId="a">
+  <w:style w:type="paragraph" w:default="1" w:styleId="Normal">
     <w:name w:val="Normal"/>
     <w:qFormat/>
     <w:rsid w:val="006B6FF5"/>
@@ -4681,11 +5229,11 @@
       <w:sz w:val="24"/>
     </w:rPr>
   </w:style>
-  <w:style w:type="paragraph" w:styleId="1">
+  <w:style w:type="paragraph" w:styleId="Heading1">
     <w:name w:val="heading 1"/>
-    <w:basedOn w:val="a"/>
-    <w:next w:val="a"/>
-    <w:link w:val="1Char"/>
+    <w:basedOn w:val="Normal"/>
+    <w:next w:val="Normal"/>
+    <w:link w:val="Heading1Char"/>
     <w:uiPriority w:val="9"/>
     <w:qFormat/>
     <w:rsid w:val="006B6FF5"/>
@@ -4702,17 +5250,17 @@
       <w:szCs w:val="32"/>
     </w:rPr>
   </w:style>
-  <w:style w:type="character" w:default="1" w:styleId="a0">
+  <w:style w:type="character" w:default="1" w:styleId="DefaultParagraphFont">
     <w:name w:val="Default Paragraph Font"/>
     <w:uiPriority w:val="1"/>
+    <w:semiHidden/>
     <w:unhideWhenUsed/>
   </w:style>
-  <w:style w:type="table" w:default="1" w:styleId="a1">
+  <w:style w:type="table" w:default="1" w:styleId="TableNormal">
     <w:name w:val="Normal Table"/>
     <w:uiPriority w:val="99"/>
     <w:semiHidden/>
     <w:unhideWhenUsed/>
-    <w:qFormat/>
     <w:tblPr>
       <w:tblInd w:w="0" w:type="dxa"/>
       <w:tblCellMar>
@@ -4723,16 +5271,16 @@
       </w:tblCellMar>
     </w:tblPr>
   </w:style>
-  <w:style w:type="numbering" w:default="1" w:styleId="a2">
+  <w:style w:type="numbering" w:default="1" w:styleId="NoList">
     <w:name w:val="No List"/>
     <w:uiPriority w:val="99"/>
     <w:semiHidden/>
     <w:unhideWhenUsed/>
   </w:style>
-  <w:style w:type="character" w:customStyle="1" w:styleId="1Char">
-    <w:name w:val="标题 1 Char"/>
-    <w:basedOn w:val="a0"/>
-    <w:link w:val="1"/>
+  <w:style w:type="character" w:customStyle="1" w:styleId="Heading1Char">
+    <w:name w:val="Heading 1 Char"/>
+    <w:basedOn w:val="DefaultParagraphFont"/>
+    <w:link w:val="Heading1"/>
     <w:uiPriority w:val="9"/>
     <w:rsid w:val="006B6FF5"/>
     <w:rPr>
@@ -4742,10 +5290,10 @@
       <w:szCs w:val="32"/>
     </w:rPr>
   </w:style>
-  <w:style w:type="paragraph" w:styleId="TOC">
+  <w:style w:type="paragraph" w:styleId="TOCHeading">
     <w:name w:val="TOC Heading"/>
-    <w:basedOn w:val="1"/>
-    <w:next w:val="a"/>
+    <w:basedOn w:val="Heading1"/>
+    <w:next w:val="Normal"/>
     <w:uiPriority w:val="39"/>
     <w:unhideWhenUsed/>
     <w:qFormat/>
@@ -4762,10 +5310,10 @@
       <w:lang w:val="en-US" w:eastAsia="en-US"/>
     </w:rPr>
   </w:style>
-  <w:style w:type="paragraph" w:styleId="2">
+  <w:style w:type="paragraph" w:styleId="TOC2">
     <w:name w:val="toc 2"/>
-    <w:basedOn w:val="a"/>
-    <w:next w:val="a"/>
+    <w:basedOn w:val="Normal"/>
+    <w:next w:val="Normal"/>
     <w:autoRedefine/>
     <w:uiPriority w:val="39"/>
     <w:unhideWhenUsed/>
@@ -4780,10 +5328,10 @@
       <w:lang w:val="en-US" w:eastAsia="en-US"/>
     </w:rPr>
   </w:style>
-  <w:style w:type="paragraph" w:styleId="10">
+  <w:style w:type="paragraph" w:styleId="TOC1">
     <w:name w:val="toc 1"/>
-    <w:basedOn w:val="a"/>
-    <w:next w:val="a"/>
+    <w:basedOn w:val="Normal"/>
+    <w:next w:val="Normal"/>
     <w:autoRedefine/>
     <w:uiPriority w:val="39"/>
     <w:unhideWhenUsed/>
@@ -4797,10 +5345,10 @@
       <w:lang w:val="en-US" w:eastAsia="en-US"/>
     </w:rPr>
   </w:style>
-  <w:style w:type="paragraph" w:styleId="3">
+  <w:style w:type="paragraph" w:styleId="TOC3">
     <w:name w:val="toc 3"/>
-    <w:basedOn w:val="a"/>
-    <w:next w:val="a"/>
+    <w:basedOn w:val="Normal"/>
+    <w:next w:val="Normal"/>
     <w:autoRedefine/>
     <w:uiPriority w:val="39"/>
     <w:unhideWhenUsed/>
@@ -4815,9 +5363,9 @@
       <w:lang w:val="en-US" w:eastAsia="en-US"/>
     </w:rPr>
   </w:style>
-  <w:style w:type="character" w:styleId="a3">
+  <w:style w:type="character" w:styleId="Hyperlink">
     <w:name w:val="Hyperlink"/>
-    <w:basedOn w:val="a0"/>
+    <w:basedOn w:val="DefaultParagraphFont"/>
     <w:uiPriority w:val="99"/>
     <w:unhideWhenUsed/>
     <w:rsid w:val="00F56144"/>
@@ -4826,10 +5374,10 @@
       <w:u w:val="single"/>
     </w:rPr>
   </w:style>
-  <w:style w:type="paragraph" w:styleId="a4">
+  <w:style w:type="paragraph" w:styleId="BalloonText">
     <w:name w:val="Balloon Text"/>
-    <w:basedOn w:val="a"/>
-    <w:link w:val="Char"/>
+    <w:basedOn w:val="Normal"/>
+    <w:link w:val="BalloonTextChar"/>
     <w:uiPriority w:val="99"/>
     <w:semiHidden/>
     <w:unhideWhenUsed/>
@@ -4842,10 +5390,10 @@
       <w:szCs w:val="18"/>
     </w:rPr>
   </w:style>
-  <w:style w:type="character" w:customStyle="1" w:styleId="Char">
-    <w:name w:val="批注框文本 Char"/>
-    <w:basedOn w:val="a0"/>
-    <w:link w:val="a4"/>
+  <w:style w:type="character" w:customStyle="1" w:styleId="BalloonTextChar">
+    <w:name w:val="Balloon Text Char"/>
+    <w:basedOn w:val="DefaultParagraphFont"/>
+    <w:link w:val="BalloonText"/>
     <w:uiPriority w:val="99"/>
     <w:semiHidden/>
     <w:rsid w:val="00CC7371"/>
@@ -5147,7 +5695,7 @@
   <a:extraClrSchemeLst/>
   <a:extLst>
     <a:ext uri="{05A4C25C-085E-4340-85A3-A5531E510DB2}">
-      <thm15:themeFamily xmlns:thm15="http://schemas.microsoft.com/office/thememl/2012/main" xmlns="" name="Office Theme" id="{62F939B6-93AF-4DB8-9C6B-D6C7DFDC589F}" vid="{4A3C46E8-61CC-4603-A589-7422A47A8E4A}"/>
+      <thm15:themeFamily xmlns:thm15="http://schemas.microsoft.com/office/thememl/2012/main" name="Office Theme" id="{62F939B6-93AF-4DB8-9C6B-D6C7DFDC589F}" vid="{4A3C46E8-61CC-4603-A589-7422A47A8E4A}"/>
     </a:ext>
   </a:extLst>
 </a:theme>
@@ -5158,7 +5706,7 @@
 </file>
 
 <file path=customXml/itemProps1.xml><?xml version="1.0" encoding="utf-8"?>
-<ds:datastoreItem xmlns:ds="http://schemas.openxmlformats.org/officeDocument/2006/customXml" ds:itemID="{2E74BDDE-65FA-4227-9611-565B33A7F2D7}">
+<ds:datastoreItem xmlns:ds="http://schemas.openxmlformats.org/officeDocument/2006/customXml" ds:itemID="{AD5E2C61-FCC9-4695-B900-977A408081C6}">
   <ds:schemaRefs>
     <ds:schemaRef ds:uri="http://schemas.openxmlformats.org/officeDocument/2006/bibliography"/>
   </ds:schemaRefs>

--- a/Assignment B.docx
+++ b/Assignment B.docx
@@ -199,8 +199,20 @@
           <w:sz w:val="28"/>
           <w:szCs w:val="28"/>
         </w:rPr>
-        <w:t>Presented to Professor Robert Sabourin</w:t>
-      </w:r>
+        <w:t xml:space="preserve">Presented to Professor Robert </w:t>
+      </w:r>
+      <w:proofErr w:type="spellStart"/>
+      <w:r>
+        <w:rPr>
+          <w:rFonts w:cs="Times New Roman"/>
+          <w:b/>
+          <w:bCs/>
+          <w:sz w:val="28"/>
+          <w:szCs w:val="28"/>
+        </w:rPr>
+        <w:t>Sabourin</w:t>
+      </w:r>
+      <w:proofErr w:type="spellEnd"/>
     </w:p>
     <w:p>
       <w:pPr>
@@ -892,7 +904,7 @@
             </w:rPr>
             <w:fldChar w:fldCharType="separate"/>
           </w:r>
-          <w:hyperlink w:anchor="_Toc507856144" w:history="1">
+          <w:hyperlink w:anchor="_Toc507857097" w:history="1">
             <w:r>
               <w:rPr>
                 <w:rStyle w:val="Hyperlink"/>
@@ -931,7 +943,7 @@
                 <w:sz w:val="24"/>
                 <w:szCs w:val="24"/>
               </w:rPr>
-              <w:instrText xml:space="preserve"> PAGEREF _Toc507856144 \h </w:instrText>
+              <w:instrText xml:space="preserve"> PAGEREF _Toc507857097 \h </w:instrText>
             </w:r>
             <w:r>
               <w:rPr>
@@ -988,7 +1000,7 @@
               <w:lang w:val="en-CA" w:eastAsia="zh-CN"/>
             </w:rPr>
           </w:pPr>
-          <w:hyperlink w:anchor="_Toc507856145" w:history="1">
+          <w:hyperlink w:anchor="_Toc507857098" w:history="1">
             <w:r>
               <w:rPr>
                 <w:rStyle w:val="Hyperlink"/>
@@ -997,7 +1009,7 @@
                 <w:sz w:val="24"/>
                 <w:szCs w:val="24"/>
               </w:rPr>
-              <w:t>Test x: validUpperLowerPostalCode</w:t>
+              <w:t>Test x: validUpperLowerFromPostalCode</w:t>
             </w:r>
             <w:r>
               <w:rPr>
@@ -1027,7 +1039,7 @@
                 <w:sz w:val="24"/>
                 <w:szCs w:val="24"/>
               </w:rPr>
-              <w:instrText xml:space="preserve"> PAGEREF _Toc507856145 \h </w:instrText>
+              <w:instrText xml:space="preserve"> PAGEREF _Toc507857098 \h </w:instrText>
             </w:r>
             <w:r>
               <w:rPr>
@@ -1084,7 +1096,7 @@
               <w:lang w:val="en-CA" w:eastAsia="zh-CN"/>
             </w:rPr>
           </w:pPr>
-          <w:hyperlink w:anchor="_Toc507856146" w:history="1">
+          <w:hyperlink w:anchor="_Toc507857099" w:history="1">
             <w:r>
               <w:rPr>
                 <w:rStyle w:val="Hyperlink"/>
@@ -1093,7 +1105,7 @@
                 <w:sz w:val="24"/>
                 <w:szCs w:val="24"/>
               </w:rPr>
-              <w:t>Test x: validUpperLowerPostType</w:t>
+              <w:t>Test x: validUpperLowerToPostalCode</w:t>
             </w:r>
             <w:r>
               <w:rPr>
@@ -1123,7 +1135,7 @@
                 <w:sz w:val="24"/>
                 <w:szCs w:val="24"/>
               </w:rPr>
-              <w:instrText xml:space="preserve"> PAGEREF _Toc507856146 \h </w:instrText>
+              <w:instrText xml:space="preserve"> PAGEREF _Toc507857099 \h </w:instrText>
             </w:r>
             <w:r>
               <w:rPr>
@@ -1152,7 +1164,7 @@
                 <w:sz w:val="24"/>
                 <w:szCs w:val="24"/>
               </w:rPr>
-              <w:t>7</w:t>
+              <w:t>6</w:t>
             </w:r>
             <w:r>
               <w:rPr>
@@ -1180,7 +1192,7 @@
               <w:lang w:val="en-CA" w:eastAsia="zh-CN"/>
             </w:rPr>
           </w:pPr>
-          <w:hyperlink w:anchor="_Toc507856147" w:history="1">
+          <w:hyperlink w:anchor="_Toc507857100" w:history="1">
             <w:r>
               <w:rPr>
                 <w:rStyle w:val="Hyperlink"/>
@@ -1189,7 +1201,7 @@
                 <w:sz w:val="24"/>
                 <w:szCs w:val="24"/>
               </w:rPr>
-              <w:t>Test x: noArgsTest</w:t>
+              <w:t>Test x: validUpperLowerPostType</w:t>
             </w:r>
             <w:r>
               <w:rPr>
@@ -1219,7 +1231,7 @@
                 <w:sz w:val="24"/>
                 <w:szCs w:val="24"/>
               </w:rPr>
-              <w:instrText xml:space="preserve"> PAGEREF _Toc507856147 \h </w:instrText>
+              <w:instrText xml:space="preserve"> PAGEREF _Toc507857100 \h </w:instrText>
             </w:r>
             <w:r>
               <w:rPr>
@@ -1248,7 +1260,7 @@
                 <w:sz w:val="24"/>
                 <w:szCs w:val="24"/>
               </w:rPr>
-              <w:t>7</w:t>
+              <w:t>6</w:t>
             </w:r>
             <w:r>
               <w:rPr>
@@ -1276,7 +1288,7 @@
               <w:lang w:val="en-CA" w:eastAsia="zh-CN"/>
             </w:rPr>
           </w:pPr>
-          <w:hyperlink w:anchor="_Toc507856148" w:history="1">
+          <w:hyperlink w:anchor="_Toc507857101" w:history="1">
             <w:r>
               <w:rPr>
                 <w:rStyle w:val="Hyperlink"/>
@@ -1285,7 +1297,7 @@
                 <w:sz w:val="24"/>
                 <w:szCs w:val="24"/>
               </w:rPr>
-              <w:t>Test x: lessThanSevenArgs</w:t>
+              <w:t>Test x: noArgsTest</w:t>
             </w:r>
             <w:r>
               <w:rPr>
@@ -1315,7 +1327,7 @@
                 <w:sz w:val="24"/>
                 <w:szCs w:val="24"/>
               </w:rPr>
-              <w:instrText xml:space="preserve"> PAGEREF _Toc507856148 \h </w:instrText>
+              <w:instrText xml:space="preserve"> PAGEREF _Toc507857101 \h </w:instrText>
             </w:r>
             <w:r>
               <w:rPr>
@@ -1344,7 +1356,7 @@
                 <w:sz w:val="24"/>
                 <w:szCs w:val="24"/>
               </w:rPr>
-              <w:t>7</w:t>
+              <w:t>6</w:t>
             </w:r>
             <w:r>
               <w:rPr>
@@ -1372,7 +1384,7 @@
               <w:lang w:val="en-CA" w:eastAsia="zh-CN"/>
             </w:rPr>
           </w:pPr>
-          <w:hyperlink w:anchor="_Toc507856149" w:history="1">
+          <w:hyperlink w:anchor="_Toc507857102" w:history="1">
             <w:r>
               <w:rPr>
                 <w:rStyle w:val="Hyperlink"/>
@@ -1381,7 +1393,7 @@
                 <w:sz w:val="24"/>
                 <w:szCs w:val="24"/>
               </w:rPr>
-              <w:t>Test x: moreThanSevenArgs</w:t>
+              <w:t>Test x: lessThanSevenArgs</w:t>
             </w:r>
             <w:r>
               <w:rPr>
@@ -1411,7 +1423,7 @@
                 <w:sz w:val="24"/>
                 <w:szCs w:val="24"/>
               </w:rPr>
-              <w:instrText xml:space="preserve"> PAGEREF _Toc507856149 \h </w:instrText>
+              <w:instrText xml:space="preserve"> PAGEREF _Toc507857102 \h </w:instrText>
             </w:r>
             <w:r>
               <w:rPr>
@@ -1468,7 +1480,7 @@
               <w:lang w:val="en-CA" w:eastAsia="zh-CN"/>
             </w:rPr>
           </w:pPr>
-          <w:hyperlink w:anchor="_Toc507856150" w:history="1">
+          <w:hyperlink w:anchor="_Toc507857103" w:history="1">
             <w:r>
               <w:rPr>
                 <w:rStyle w:val="Hyperlink"/>
@@ -1477,7 +1489,7 @@
                 <w:sz w:val="24"/>
                 <w:szCs w:val="24"/>
               </w:rPr>
-              <w:t>Test x: invalidFromPostalCode</w:t>
+              <w:t>Test x: moreThanSevenArgs</w:t>
             </w:r>
             <w:r>
               <w:rPr>
@@ -1507,7 +1519,7 @@
                 <w:sz w:val="24"/>
                 <w:szCs w:val="24"/>
               </w:rPr>
-              <w:instrText xml:space="preserve"> PAGEREF _Toc507856150 \h </w:instrText>
+              <w:instrText xml:space="preserve"> PAGEREF _Toc507857103 \h </w:instrText>
             </w:r>
             <w:r>
               <w:rPr>
@@ -1564,7 +1576,7 @@
               <w:lang w:val="en-CA" w:eastAsia="zh-CN"/>
             </w:rPr>
           </w:pPr>
-          <w:hyperlink w:anchor="_Toc507856151" w:history="1">
+          <w:hyperlink w:anchor="_Toc507857104" w:history="1">
             <w:r>
               <w:rPr>
                 <w:rStyle w:val="Hyperlink"/>
@@ -1573,7 +1585,7 @@
                 <w:sz w:val="24"/>
                 <w:szCs w:val="24"/>
               </w:rPr>
-              <w:t>Test x: invalidToPostalCode</w:t>
+              <w:t>Test x: invalidFromPostalCode</w:t>
             </w:r>
             <w:r>
               <w:rPr>
@@ -1603,7 +1615,7 @@
                 <w:sz w:val="24"/>
                 <w:szCs w:val="24"/>
               </w:rPr>
-              <w:instrText xml:space="preserve"> PAGEREF _Toc507856151 \h </w:instrText>
+              <w:instrText xml:space="preserve"> PAGEREF _Toc507857104 \h </w:instrText>
             </w:r>
             <w:r>
               <w:rPr>
@@ -1660,7 +1672,7 @@
               <w:lang w:val="en-CA" w:eastAsia="zh-CN"/>
             </w:rPr>
           </w:pPr>
-          <w:hyperlink w:anchor="_Toc507856152" w:history="1">
+          <w:hyperlink w:anchor="_Toc507857105" w:history="1">
             <w:r>
               <w:rPr>
                 <w:rStyle w:val="Hyperlink"/>
@@ -1669,7 +1681,7 @@
                 <w:sz w:val="24"/>
                 <w:szCs w:val="24"/>
               </w:rPr>
-              <w:t>Test x: invalidPostType</w:t>
+              <w:t>Test x: invalidToPostalCode</w:t>
             </w:r>
             <w:r>
               <w:rPr>
@@ -1699,7 +1711,7 @@
                 <w:sz w:val="24"/>
                 <w:szCs w:val="24"/>
               </w:rPr>
-              <w:instrText xml:space="preserve"> PAGEREF _Toc507856152 \h </w:instrText>
+              <w:instrText xml:space="preserve"> PAGEREF _Toc507857105 \h </w:instrText>
             </w:r>
             <w:r>
               <w:rPr>
@@ -1756,7 +1768,7 @@
               <w:lang w:val="en-CA" w:eastAsia="zh-CN"/>
             </w:rPr>
           </w:pPr>
-          <w:hyperlink w:anchor="_Toc507856153" w:history="1">
+          <w:hyperlink w:anchor="_Toc507857106" w:history="1">
             <w:r>
               <w:rPr>
                 <w:rStyle w:val="Hyperlink"/>
@@ -1765,7 +1777,7 @@
                 <w:sz w:val="24"/>
                 <w:szCs w:val="24"/>
               </w:rPr>
-              <w:t>Test x: nonExistentFromPostalCode</w:t>
+              <w:t>Test x: invalidPostType</w:t>
             </w:r>
             <w:r>
               <w:rPr>
@@ -1795,7 +1807,7 @@
                 <w:sz w:val="24"/>
                 <w:szCs w:val="24"/>
               </w:rPr>
-              <w:instrText xml:space="preserve"> PAGEREF _Toc507856153 \h </w:instrText>
+              <w:instrText xml:space="preserve"> PAGEREF _Toc507857106 \h </w:instrText>
             </w:r>
             <w:r>
               <w:rPr>
@@ -1824,7 +1836,7 @@
                 <w:sz w:val="24"/>
                 <w:szCs w:val="24"/>
               </w:rPr>
-              <w:t>8</w:t>
+              <w:t>7</w:t>
             </w:r>
             <w:r>
               <w:rPr>
@@ -1852,7 +1864,7 @@
               <w:lang w:val="en-CA" w:eastAsia="zh-CN"/>
             </w:rPr>
           </w:pPr>
-          <w:hyperlink w:anchor="_Toc507856154" w:history="1">
+          <w:hyperlink w:anchor="_Toc507857107" w:history="1">
             <w:r>
               <w:rPr>
                 <w:rStyle w:val="Hyperlink"/>
@@ -1861,7 +1873,7 @@
                 <w:sz w:val="24"/>
                 <w:szCs w:val="24"/>
               </w:rPr>
-              <w:t>Test x: nonExistentToPostalCode</w:t>
+              <w:t>Test x: nonExistentFromPostalCode</w:t>
             </w:r>
             <w:r>
               <w:rPr>
@@ -1891,7 +1903,7 @@
                 <w:sz w:val="24"/>
                 <w:szCs w:val="24"/>
               </w:rPr>
-              <w:instrText xml:space="preserve"> PAGEREF _Toc507856154 \h </w:instrText>
+              <w:instrText xml:space="preserve"> PAGEREF _Toc507857107 \h </w:instrText>
             </w:r>
             <w:r>
               <w:rPr>
@@ -1920,7 +1932,7 @@
                 <w:sz w:val="24"/>
                 <w:szCs w:val="24"/>
               </w:rPr>
-              <w:t>8</w:t>
+              <w:t>7</w:t>
             </w:r>
             <w:r>
               <w:rPr>
@@ -1948,7 +1960,7 @@
               <w:lang w:val="en-CA" w:eastAsia="zh-CN"/>
             </w:rPr>
           </w:pPr>
-          <w:hyperlink w:anchor="_Toc507856155" w:history="1">
+          <w:hyperlink w:anchor="_Toc507857108" w:history="1">
             <w:r>
               <w:rPr>
                 <w:rStyle w:val="Hyperlink"/>
@@ -1957,7 +1969,7 @@
                 <w:sz w:val="24"/>
                 <w:szCs w:val="24"/>
               </w:rPr>
-              <w:t>Test x: nonMatchingPostalCodes</w:t>
+              <w:t>Test x: nonExistentToPostalCode</w:t>
             </w:r>
             <w:r>
               <w:rPr>
@@ -1987,7 +1999,7 @@
                 <w:sz w:val="24"/>
                 <w:szCs w:val="24"/>
               </w:rPr>
-              <w:instrText xml:space="preserve"> PAGEREF _Toc507856155 \h </w:instrText>
+              <w:instrText xml:space="preserve"> PAGEREF _Toc507857108 \h </w:instrText>
             </w:r>
             <w:r>
               <w:rPr>
@@ -2044,7 +2056,7 @@
               <w:lang w:val="en-CA" w:eastAsia="zh-CN"/>
             </w:rPr>
           </w:pPr>
-          <w:hyperlink w:anchor="_Toc507856156" w:history="1">
+          <w:hyperlink w:anchor="_Toc507857109" w:history="1">
             <w:r>
               <w:rPr>
                 <w:rStyle w:val="Hyperlink"/>
@@ -2053,7 +2065,7 @@
                 <w:sz w:val="24"/>
                 <w:szCs w:val="24"/>
               </w:rPr>
-              <w:t>Test x: invalidDimensions</w:t>
+              <w:t>Test x: nonMatchingPostalCodes</w:t>
             </w:r>
             <w:r>
               <w:rPr>
@@ -2083,7 +2095,7 @@
                 <w:sz w:val="24"/>
                 <w:szCs w:val="24"/>
               </w:rPr>
-              <w:instrText xml:space="preserve"> PAGEREF _Toc507856156 \h </w:instrText>
+              <w:instrText xml:space="preserve"> PAGEREF _Toc507857109 \h </w:instrText>
             </w:r>
             <w:r>
               <w:rPr>
@@ -2140,7 +2152,7 @@
               <w:lang w:val="en-CA" w:eastAsia="zh-CN"/>
             </w:rPr>
           </w:pPr>
-          <w:hyperlink w:anchor="_Toc507856157" w:history="1">
+          <w:hyperlink w:anchor="_Toc507857110" w:history="1">
             <w:r>
               <w:rPr>
                 <w:rStyle w:val="Hyperlink"/>
@@ -2149,7 +2161,7 @@
                 <w:sz w:val="24"/>
                 <w:szCs w:val="24"/>
               </w:rPr>
-              <w:t>Test x: invalidWeight</w:t>
+              <w:t>Test x: invalidDimensions</w:t>
             </w:r>
             <w:r>
               <w:rPr>
@@ -2179,7 +2191,7 @@
                 <w:sz w:val="24"/>
                 <w:szCs w:val="24"/>
               </w:rPr>
-              <w:instrText xml:space="preserve"> PAGEREF _Toc507856157 \h </w:instrText>
+              <w:instrText xml:space="preserve"> PAGEREF _Toc507857110 \h </w:instrText>
             </w:r>
             <w:r>
               <w:rPr>
@@ -2236,7 +2248,7 @@
               <w:lang w:val="en-CA" w:eastAsia="zh-CN"/>
             </w:rPr>
           </w:pPr>
-          <w:hyperlink w:anchor="_Toc507856158" w:history="1">
+          <w:hyperlink w:anchor="_Toc507857111" w:history="1">
             <w:r>
               <w:rPr>
                 <w:rStyle w:val="Hyperlink"/>
@@ -2245,7 +2257,7 @@
                 <w:sz w:val="24"/>
                 <w:szCs w:val="24"/>
               </w:rPr>
-              <w:t>Test x: lessOrEqualToZeroDimensions</w:t>
+              <w:t>Test x: invalidWeight</w:t>
             </w:r>
             <w:r>
               <w:rPr>
@@ -2275,7 +2287,7 @@
                 <w:sz w:val="24"/>
                 <w:szCs w:val="24"/>
               </w:rPr>
-              <w:instrText xml:space="preserve"> PAGEREF _Toc507856158 \h </w:instrText>
+              <w:instrText xml:space="preserve"> PAGEREF _Toc507857111 \h </w:instrText>
             </w:r>
             <w:r>
               <w:rPr>
@@ -2332,7 +2344,7 @@
               <w:lang w:val="en-CA" w:eastAsia="zh-CN"/>
             </w:rPr>
           </w:pPr>
-          <w:hyperlink w:anchor="_Toc507856159" w:history="1">
+          <w:hyperlink w:anchor="_Toc507857112" w:history="1">
             <w:r>
               <w:rPr>
                 <w:rStyle w:val="Hyperlink"/>
@@ -2341,7 +2353,7 @@
                 <w:sz w:val="24"/>
                 <w:szCs w:val="24"/>
               </w:rPr>
-              <w:t>Test x: lessOrEqualToZeroWeight</w:t>
+              <w:t>Test x: lessOrEqualToZeroDimensions</w:t>
             </w:r>
             <w:r>
               <w:rPr>
@@ -2371,7 +2383,7 @@
                 <w:sz w:val="24"/>
                 <w:szCs w:val="24"/>
               </w:rPr>
-              <w:instrText xml:space="preserve"> PAGEREF _Toc507856159 \h </w:instrText>
+              <w:instrText xml:space="preserve"> PAGEREF _Toc507857112 \h </w:instrText>
             </w:r>
             <w:r>
               <w:rPr>
@@ -2400,7 +2412,7 @@
                 <w:sz w:val="24"/>
                 <w:szCs w:val="24"/>
               </w:rPr>
-              <w:t>9</w:t>
+              <w:t>8</w:t>
             </w:r>
             <w:r>
               <w:rPr>
@@ -2428,7 +2440,7 @@
               <w:lang w:val="en-CA" w:eastAsia="zh-CN"/>
             </w:rPr>
           </w:pPr>
-          <w:hyperlink w:anchor="_Toc507856160" w:history="1">
+          <w:hyperlink w:anchor="_Toc507857113" w:history="1">
             <w:r>
               <w:rPr>
                 <w:rStyle w:val="Hyperlink"/>
@@ -2437,7 +2449,7 @@
                 <w:sz w:val="24"/>
                 <w:szCs w:val="24"/>
               </w:rPr>
-              <w:t>Test x: overMaxDimensions</w:t>
+              <w:t>Test x: lessOrEqualToZeroWeight</w:t>
             </w:r>
             <w:r>
               <w:rPr>
@@ -2467,7 +2479,7 @@
                 <w:sz w:val="24"/>
                 <w:szCs w:val="24"/>
               </w:rPr>
-              <w:instrText xml:space="preserve"> PAGEREF _Toc507856160 \h </w:instrText>
+              <w:instrText xml:space="preserve"> PAGEREF _Toc507857113 \h </w:instrText>
             </w:r>
             <w:r>
               <w:rPr>
@@ -2496,7 +2508,7 @@
                 <w:sz w:val="24"/>
                 <w:szCs w:val="24"/>
               </w:rPr>
-              <w:t>9</w:t>
+              <w:t>8</w:t>
             </w:r>
             <w:r>
               <w:rPr>
@@ -2524,7 +2536,7 @@
               <w:lang w:val="en-CA" w:eastAsia="zh-CN"/>
             </w:rPr>
           </w:pPr>
-          <w:hyperlink w:anchor="_Toc507856161" w:history="1">
+          <w:hyperlink w:anchor="_Toc507857114" w:history="1">
             <w:r>
               <w:rPr>
                 <w:rStyle w:val="Hyperlink"/>
@@ -2533,6 +2545,102 @@
                 <w:sz w:val="24"/>
                 <w:szCs w:val="24"/>
               </w:rPr>
+              <w:t>Test x: overMaxDimensions</w:t>
+            </w:r>
+            <w:r>
+              <w:rPr>
+                <w:rFonts w:ascii="Times New Roman" w:hAnsi="Times New Roman"/>
+                <w:noProof/>
+                <w:webHidden/>
+                <w:sz w:val="24"/>
+                <w:szCs w:val="24"/>
+              </w:rPr>
+              <w:tab/>
+            </w:r>
+            <w:r>
+              <w:rPr>
+                <w:rFonts w:ascii="Times New Roman" w:hAnsi="Times New Roman"/>
+                <w:noProof/>
+                <w:webHidden/>
+                <w:sz w:val="24"/>
+                <w:szCs w:val="24"/>
+              </w:rPr>
+              <w:fldChar w:fldCharType="begin"/>
+            </w:r>
+            <w:r>
+              <w:rPr>
+                <w:rFonts w:ascii="Times New Roman" w:hAnsi="Times New Roman"/>
+                <w:noProof/>
+                <w:webHidden/>
+                <w:sz w:val="24"/>
+                <w:szCs w:val="24"/>
+              </w:rPr>
+              <w:instrText xml:space="preserve"> PAGEREF _Toc507857114 \h </w:instrText>
+            </w:r>
+            <w:r>
+              <w:rPr>
+                <w:rFonts w:ascii="Times New Roman" w:hAnsi="Times New Roman"/>
+                <w:noProof/>
+                <w:webHidden/>
+                <w:sz w:val="24"/>
+                <w:szCs w:val="24"/>
+              </w:rPr>
+            </w:r>
+            <w:r>
+              <w:rPr>
+                <w:rFonts w:ascii="Times New Roman" w:hAnsi="Times New Roman"/>
+                <w:noProof/>
+                <w:webHidden/>
+                <w:sz w:val="24"/>
+                <w:szCs w:val="24"/>
+              </w:rPr>
+              <w:fldChar w:fldCharType="separate"/>
+            </w:r>
+            <w:r>
+              <w:rPr>
+                <w:rFonts w:ascii="Times New Roman" w:hAnsi="Times New Roman"/>
+                <w:noProof/>
+                <w:webHidden/>
+                <w:sz w:val="24"/>
+                <w:szCs w:val="24"/>
+              </w:rPr>
+              <w:t>8</w:t>
+            </w:r>
+            <w:r>
+              <w:rPr>
+                <w:rFonts w:ascii="Times New Roman" w:hAnsi="Times New Roman"/>
+                <w:noProof/>
+                <w:webHidden/>
+                <w:sz w:val="24"/>
+                <w:szCs w:val="24"/>
+              </w:rPr>
+              <w:fldChar w:fldCharType="end"/>
+            </w:r>
+          </w:hyperlink>
+        </w:p>
+        <w:p>
+          <w:pPr>
+            <w:pStyle w:val="TOC1"/>
+            <w:tabs>
+              <w:tab w:val="right" w:leader="dot" w:pos="10790"/>
+            </w:tabs>
+            <w:rPr>
+              <w:rFonts w:ascii="Times New Roman" w:hAnsi="Times New Roman"/>
+              <w:noProof/>
+              <w:sz w:val="24"/>
+              <w:szCs w:val="24"/>
+              <w:lang w:val="en-CA" w:eastAsia="zh-CN"/>
+            </w:rPr>
+          </w:pPr>
+          <w:hyperlink w:anchor="_Toc507857115" w:history="1">
+            <w:r>
+              <w:rPr>
+                <w:rStyle w:val="Hyperlink"/>
+                <w:rFonts w:ascii="Times New Roman" w:hAnsi="Times New Roman"/>
+                <w:noProof/>
+                <w:sz w:val="24"/>
+                <w:szCs w:val="24"/>
+              </w:rPr>
               <w:t>Test x: overMaxWeight</w:t>
             </w:r>
             <w:r>
@@ -2563,7 +2671,7 @@
                 <w:sz w:val="24"/>
                 <w:szCs w:val="24"/>
               </w:rPr>
-              <w:instrText xml:space="preserve"> PAGEREF _Toc507856161 \h </w:instrText>
+              <w:instrText xml:space="preserve"> PAGEREF _Toc507857115 \h </w:instrText>
             </w:r>
             <w:r>
               <w:rPr>
@@ -2633,22 +2741,20 @@
     <w:p/>
     <w:p/>
     <w:p>
-      <w:bookmarkStart w:id="0" w:name="_GoBack"/>
-      <w:bookmarkEnd w:id="0"/>
-    </w:p>
-    <w:p>
       <w:pPr>
         <w:pStyle w:val="Heading1"/>
       </w:pPr>
-      <w:bookmarkStart w:id="1" w:name="_Toc507856144"/>
+      <w:bookmarkStart w:id="0" w:name="_Toc507857097"/>
       <w:r>
         <w:lastRenderedPageBreak/>
         <w:t xml:space="preserve">Test 1: </w:t>
       </w:r>
+      <w:proofErr w:type="spellStart"/>
       <w:r>
         <w:t>validInputTest</w:t>
       </w:r>
-      <w:bookmarkEnd w:id="1"/>
+      <w:bookmarkEnd w:id="0"/>
+      <w:proofErr w:type="spellEnd"/>
     </w:p>
     <w:p>
       <w:pPr>
@@ -2684,7 +2790,15 @@
         <w:t xml:space="preserve"> </w:t>
       </w:r>
       <w:r>
-        <w:t>P0B1L0 H4A1H3 xpress 15 15 15 15</w:t>
+        <w:t xml:space="preserve">P0B1L0 H4A1H3 </w:t>
+      </w:r>
+      <w:proofErr w:type="spellStart"/>
+      <w:r>
+        <w:t>xpress</w:t>
+      </w:r>
+      <w:proofErr w:type="spellEnd"/>
+      <w:r>
+        <w:t xml:space="preserve"> 15 15 15 15</w:t>
       </w:r>
     </w:p>
     <w:p>
@@ -2707,11 +2821,6 @@
     <w:p>
       <w:pPr>
         <w:spacing w:after="0"/>
-      </w:pPr>
-    </w:p>
-    <w:p>
-      <w:pPr>
-        <w:spacing w:after="0"/>
         <w:rPr>
           <w:u w:val="single"/>
         </w:rPr>
@@ -2739,82 +2848,10 @@
       <w:r>
         <w:rPr>
           <w:noProof/>
-          <w:lang w:val="en-US"/>
         </w:rPr>
         <w:drawing>
-          <wp:inline distT="0" distB="0" distL="0" distR="0">
-            <wp:extent cx="6400800" cy="3745865"/>
-            <wp:effectExtent l="0" t="0" r="0" b="6985"/>
-            <wp:docPr id="2" name="Picture 2"/>
-            <wp:cNvGraphicFramePr>
-              <a:graphicFrameLocks xmlns:a="http://schemas.openxmlformats.org/drawingml/2006/main" noChangeAspect="1"/>
-            </wp:cNvGraphicFramePr>
-            <a:graphic xmlns:a="http://schemas.openxmlformats.org/drawingml/2006/main">
-              <a:graphicData uri="http://schemas.openxmlformats.org/drawingml/2006/picture">
-                <pic:pic xmlns:pic="http://schemas.openxmlformats.org/drawingml/2006/picture">
-                  <pic:nvPicPr>
-                    <pic:cNvPr id="1" name=""/>
-                    <pic:cNvPicPr/>
-                  </pic:nvPicPr>
-                  <pic:blipFill>
-                    <a:blip r:embed="rId5" cstate="print"/>
-                    <a:stretch>
-                      <a:fillRect/>
-                    </a:stretch>
-                  </pic:blipFill>
-                  <pic:spPr>
-                    <a:xfrm>
-                      <a:off x="0" y="0"/>
-                      <a:ext cx="6400800" cy="3745865"/>
-                    </a:xfrm>
-                    <a:prstGeom prst="rect">
-                      <a:avLst/>
-                    </a:prstGeom>
-                  </pic:spPr>
-                </pic:pic>
-              </a:graphicData>
-            </a:graphic>
-          </wp:inline>
-        </w:drawing>
-      </w:r>
-    </w:p>
-    <w:p>
-      <w:pPr>
-        <w:spacing w:after="0"/>
-        <w:rPr>
-          <w:u w:val="single"/>
-        </w:rPr>
-      </w:pPr>
-    </w:p>
-    <w:p>
-      <w:pPr>
-        <w:spacing w:after="0"/>
-        <w:rPr>
-          <w:u w:val="single"/>
-        </w:rPr>
-      </w:pPr>
-      <w:r>
-        <w:rPr>
-          <w:u w:val="single"/>
-        </w:rPr>
-        <w:t>Succeeding Screen Shot</w:t>
-      </w:r>
-    </w:p>
-    <w:p>
-      <w:pPr>
-        <w:spacing w:after="0"/>
-        <w:rPr>
-          <w:u w:val="single"/>
-        </w:rPr>
-      </w:pPr>
-      <w:r>
-        <w:rPr>
-          <w:noProof/>
-          <w:lang w:val="en-US"/>
-        </w:rPr>
-        <w:drawing>
-          <wp:inline distT="0" distB="0" distL="0" distR="0">
-            <wp:extent cx="6400800" cy="3600450"/>
+          <wp:inline distT="0" distB="0" distL="0" distR="0" wp14:anchorId="5B8BAEC0" wp14:editId="47B6904A">
+            <wp:extent cx="6858000" cy="3857625"/>
             <wp:effectExtent l="0" t="0" r="0" b="0"/>
             <wp:docPr id="1" name="Picture 1"/>
             <wp:cNvGraphicFramePr>
@@ -2828,7 +2865,7 @@
                     <pic:cNvPicPr/>
                   </pic:nvPicPr>
                   <pic:blipFill>
-                    <a:blip r:embed="rId6" cstate="print"/>
+                    <a:blip r:embed="rId5"/>
                     <a:stretch>
                       <a:fillRect/>
                     </a:stretch>
@@ -2836,7 +2873,7 @@
                   <pic:spPr>
                     <a:xfrm>
                       <a:off x="0" y="0"/>
-                      <a:ext cx="6400800" cy="3600450"/>
+                      <a:ext cx="6858000" cy="3857625"/>
                     </a:xfrm>
                     <a:prstGeom prst="rect">
                       <a:avLst/>
@@ -2856,25 +2893,40 @@
           <w:u w:val="single"/>
         </w:rPr>
       </w:pPr>
-    </w:p>
-    <w:p>
-      <w:pPr>
-        <w:spacing w:after="0"/>
-        <w:rPr>
-          <w:u w:val="single"/>
-        </w:rPr>
-      </w:pPr>
-      <w:r>
+      <w:r>
+        <w:rPr>
+          <w:u w:val="single"/>
+        </w:rPr>
+        <w:t>Succeeding Screen Shot</w:t>
+      </w:r>
+    </w:p>
+    <w:p>
+      <w:pPr>
+        <w:spacing w:after="0"/>
         <w:rPr>
           <w:noProof/>
-          <w:lang w:val="en-US"/>
-        </w:rPr>
-        <w:lastRenderedPageBreak/>
+        </w:rPr>
+      </w:pPr>
+      <w:r>
+        <w:t>calculator.java:</w:t>
+      </w:r>
+    </w:p>
+    <w:p>
+      <w:pPr>
+        <w:spacing w:after="0"/>
+        <w:rPr>
+          <w:u w:val="single"/>
+        </w:rPr>
+      </w:pPr>
+      <w:r>
+        <w:rPr>
+          <w:noProof/>
+        </w:rPr>
         <w:drawing>
-          <wp:inline distT="0" distB="0" distL="0" distR="0">
-            <wp:extent cx="6400800" cy="3600450"/>
+          <wp:inline distT="0" distB="0" distL="0" distR="0" wp14:anchorId="5DB31018" wp14:editId="4C82BE86">
+            <wp:extent cx="6858000" cy="3857625"/>
             <wp:effectExtent l="0" t="0" r="0" b="0"/>
-            <wp:docPr id="8" name="Picture 8"/>
+            <wp:docPr id="14" name="Picture 14"/>
             <wp:cNvGraphicFramePr>
               <a:graphicFrameLocks xmlns:a="http://schemas.openxmlformats.org/drawingml/2006/main" noChangeAspect="1"/>
             </wp:cNvGraphicFramePr>
@@ -2886,7 +2938,7 @@
                     <pic:cNvPicPr/>
                   </pic:nvPicPr>
                   <pic:blipFill>
-                    <a:blip r:embed="rId7" cstate="print"/>
+                    <a:blip r:embed="rId6"/>
                     <a:stretch>
                       <a:fillRect/>
                     </a:stretch>
@@ -2894,7 +2946,7 @@
                   <pic:spPr>
                     <a:xfrm>
                       <a:off x="0" y="0"/>
-                      <a:ext cx="6400800" cy="3600450"/>
+                      <a:ext cx="6858000" cy="3857625"/>
                     </a:xfrm>
                     <a:prstGeom prst="rect">
                       <a:avLst/>
@@ -2914,24 +2966,16 @@
           <w:u w:val="single"/>
         </w:rPr>
       </w:pPr>
-    </w:p>
-    <w:p>
-      <w:pPr>
-        <w:spacing w:after="0"/>
-        <w:rPr>
-          <w:u w:val="single"/>
-        </w:rPr>
-      </w:pPr>
       <w:r>
         <w:rPr>
           <w:noProof/>
-          <w:lang w:val="en-US"/>
-        </w:rPr>
+        </w:rPr>
+        <w:lastRenderedPageBreak/>
         <w:drawing>
-          <wp:inline distT="0" distB="0" distL="0" distR="0">
-            <wp:extent cx="6400800" cy="3600450"/>
+          <wp:inline distT="0" distB="0" distL="0" distR="0" wp14:anchorId="04465ED9" wp14:editId="5DDA739F">
+            <wp:extent cx="6858000" cy="3857625"/>
             <wp:effectExtent l="0" t="0" r="0" b="0"/>
-            <wp:docPr id="9" name="Picture 9"/>
+            <wp:docPr id="15" name="Picture 15"/>
             <wp:cNvGraphicFramePr>
               <a:graphicFrameLocks xmlns:a="http://schemas.openxmlformats.org/drawingml/2006/main" noChangeAspect="1"/>
             </wp:cNvGraphicFramePr>
@@ -2943,7 +2987,7 @@
                     <pic:cNvPicPr/>
                   </pic:nvPicPr>
                   <pic:blipFill>
-                    <a:blip r:embed="rId8" cstate="print"/>
+                    <a:blip r:embed="rId7"/>
                     <a:stretch>
                       <a:fillRect/>
                     </a:stretch>
@@ -2951,7 +2995,7 @@
                   <pic:spPr>
                     <a:xfrm>
                       <a:off x="0" y="0"/>
-                      <a:ext cx="6400800" cy="3600450"/>
+                      <a:ext cx="6858000" cy="3857625"/>
                     </a:xfrm>
                     <a:prstGeom prst="rect">
                       <a:avLst/>
@@ -2971,25 +3015,15 @@
           <w:u w:val="single"/>
         </w:rPr>
       </w:pPr>
-    </w:p>
-    <w:p>
-      <w:pPr>
-        <w:spacing w:after="0"/>
-        <w:rPr>
-          <w:u w:val="single"/>
-        </w:rPr>
-      </w:pPr>
       <w:r>
         <w:rPr>
           <w:noProof/>
-          <w:lang w:val="en-US"/>
-        </w:rPr>
-        <w:lastRenderedPageBreak/>
+        </w:rPr>
         <w:drawing>
-          <wp:inline distT="0" distB="0" distL="0" distR="0">
-            <wp:extent cx="6400800" cy="3600450"/>
+          <wp:inline distT="0" distB="0" distL="0" distR="0" wp14:anchorId="11FCEFCF" wp14:editId="67C088F7">
+            <wp:extent cx="6858000" cy="3857625"/>
             <wp:effectExtent l="0" t="0" r="0" b="0"/>
-            <wp:docPr id="10" name="Picture 10"/>
+            <wp:docPr id="16" name="Picture 16"/>
             <wp:cNvGraphicFramePr>
               <a:graphicFrameLocks xmlns:a="http://schemas.openxmlformats.org/drawingml/2006/main" noChangeAspect="1"/>
             </wp:cNvGraphicFramePr>
@@ -3001,7 +3035,7 @@
                     <pic:cNvPicPr/>
                   </pic:nvPicPr>
                   <pic:blipFill>
-                    <a:blip r:embed="rId9" cstate="print"/>
+                    <a:blip r:embed="rId8"/>
                     <a:stretch>
                       <a:fillRect/>
                     </a:stretch>
@@ -3009,7 +3043,7 @@
                   <pic:spPr>
                     <a:xfrm>
                       <a:off x="0" y="0"/>
-                      <a:ext cx="6400800" cy="3600450"/>
+                      <a:ext cx="6858000" cy="3857625"/>
                     </a:xfrm>
                     <a:prstGeom prst="rect">
                       <a:avLst/>
@@ -3033,20 +3067,88 @@
     <w:p>
       <w:pPr>
         <w:spacing w:after="0"/>
-        <w:rPr>
-          <w:u w:val="single"/>
-        </w:rPr>
+        <w:jc w:val="center"/>
+        <w:rPr>
+          <w:u w:val="single"/>
+        </w:rPr>
+      </w:pPr>
+    </w:p>
+    <w:p>
+      <w:pPr>
+        <w:spacing w:after="0"/>
+        <w:jc w:val="center"/>
+        <w:rPr>
+          <w:u w:val="single"/>
+        </w:rPr>
+      </w:pPr>
+    </w:p>
+    <w:p>
+      <w:pPr>
+        <w:spacing w:after="0"/>
+        <w:jc w:val="center"/>
+        <w:rPr>
+          <w:u w:val="single"/>
+        </w:rPr>
+      </w:pPr>
+    </w:p>
+    <w:p>
+      <w:pPr>
+        <w:spacing w:after="0"/>
+        <w:jc w:val="center"/>
+        <w:rPr>
+          <w:u w:val="single"/>
+        </w:rPr>
+      </w:pPr>
+    </w:p>
+    <w:p>
+      <w:pPr>
+        <w:spacing w:after="0"/>
+        <w:jc w:val="center"/>
+        <w:rPr>
+          <w:u w:val="single"/>
+        </w:rPr>
+      </w:pPr>
+    </w:p>
+    <w:p>
+      <w:pPr>
+        <w:spacing w:after="0"/>
+        <w:jc w:val="center"/>
+        <w:rPr>
+          <w:u w:val="single"/>
+        </w:rPr>
+      </w:pPr>
+    </w:p>
+    <w:p>
+      <w:pPr>
+        <w:spacing w:after="0"/>
+        <w:jc w:val="center"/>
+        <w:rPr>
+          <w:u w:val="single"/>
+        </w:rPr>
+      </w:pPr>
+    </w:p>
+    <w:p>
+      <w:pPr>
+        <w:spacing w:after="0"/>
+      </w:pPr>
+      <w:r>
+        <w:lastRenderedPageBreak/>
+        <w:t>PostalInfo.java</w:t>
+      </w:r>
+    </w:p>
+    <w:p>
+      <w:pPr>
+        <w:spacing w:after="0"/>
       </w:pPr>
       <w:r>
         <w:rPr>
           <w:noProof/>
-          <w:lang w:val="en-US"/>
         </w:rPr>
         <w:drawing>
-          <wp:inline distT="0" distB="0" distL="0" distR="0">
-            <wp:extent cx="6400800" cy="3600450"/>
+          <wp:inline distT="0" distB="0" distL="0" distR="0" wp14:anchorId="5E33FED3" wp14:editId="237F06F5">
+            <wp:extent cx="6858000" cy="3857625"/>
             <wp:effectExtent l="0" t="0" r="0" b="0"/>
-            <wp:docPr id="11" name="Picture 11"/>
+            <wp:docPr id="17" name="Picture 17"/>
             <wp:cNvGraphicFramePr>
               <a:graphicFrameLocks xmlns:a="http://schemas.openxmlformats.org/drawingml/2006/main" noChangeAspect="1"/>
             </wp:cNvGraphicFramePr>
@@ -3058,7 +3160,7 @@
                     <pic:cNvPicPr/>
                   </pic:nvPicPr>
                   <pic:blipFill>
-                    <a:blip r:embed="rId10" cstate="print"/>
+                    <a:blip r:embed="rId9"/>
                     <a:stretch>
                       <a:fillRect/>
                     </a:stretch>
@@ -3066,7 +3168,7 @@
                   <pic:spPr>
                     <a:xfrm>
                       <a:off x="0" y="0"/>
-                      <a:ext cx="6400800" cy="3600450"/>
+                      <a:ext cx="6858000" cy="3857625"/>
                     </a:xfrm>
                     <a:prstGeom prst="rect">
                       <a:avLst/>
@@ -3082,29 +3184,16 @@
     <w:p>
       <w:pPr>
         <w:spacing w:after="0"/>
-        <w:rPr>
-          <w:u w:val="single"/>
-        </w:rPr>
-      </w:pPr>
-    </w:p>
-    <w:p>
-      <w:pPr>
-        <w:spacing w:after="0"/>
-        <w:rPr>
-          <w:u w:val="single"/>
-        </w:rPr>
       </w:pPr>
       <w:r>
         <w:rPr>
           <w:noProof/>
-          <w:lang w:val="en-US"/>
-        </w:rPr>
-        <w:lastRenderedPageBreak/>
+        </w:rPr>
         <w:drawing>
-          <wp:inline distT="0" distB="0" distL="0" distR="0">
-            <wp:extent cx="6400800" cy="3600450"/>
+          <wp:inline distT="0" distB="0" distL="0" distR="0" wp14:anchorId="3E263B71" wp14:editId="32DA5032">
+            <wp:extent cx="6858000" cy="3857625"/>
             <wp:effectExtent l="0" t="0" r="0" b="0"/>
-            <wp:docPr id="12" name="Picture 12"/>
+            <wp:docPr id="18" name="Picture 18"/>
             <wp:cNvGraphicFramePr>
               <a:graphicFrameLocks xmlns:a="http://schemas.openxmlformats.org/drawingml/2006/main" noChangeAspect="1"/>
             </wp:cNvGraphicFramePr>
@@ -3116,7 +3205,7 @@
                     <pic:cNvPicPr/>
                   </pic:nvPicPr>
                   <pic:blipFill>
-                    <a:blip r:embed="rId11" cstate="print"/>
+                    <a:blip r:embed="rId10"/>
                     <a:stretch>
                       <a:fillRect/>
                     </a:stretch>
@@ -3124,7 +3213,7 @@
                   <pic:spPr>
                     <a:xfrm>
                       <a:off x="0" y="0"/>
-                      <a:ext cx="6400800" cy="3600450"/>
+                      <a:ext cx="6858000" cy="3857625"/>
                     </a:xfrm>
                     <a:prstGeom prst="rect">
                       <a:avLst/>
@@ -3140,6 +3229,52 @@
     <w:p>
       <w:pPr>
         <w:spacing w:after="0"/>
+      </w:pPr>
+      <w:r>
+        <w:rPr>
+          <w:noProof/>
+        </w:rPr>
+        <w:lastRenderedPageBreak/>
+        <w:drawing>
+          <wp:inline distT="0" distB="0" distL="0" distR="0" wp14:anchorId="50842D21" wp14:editId="4CCFCB85">
+            <wp:extent cx="6858000" cy="3857625"/>
+            <wp:effectExtent l="0" t="0" r="0" b="0"/>
+            <wp:docPr id="19" name="Picture 19"/>
+            <wp:cNvGraphicFramePr>
+              <a:graphicFrameLocks xmlns:a="http://schemas.openxmlformats.org/drawingml/2006/main" noChangeAspect="1"/>
+            </wp:cNvGraphicFramePr>
+            <a:graphic xmlns:a="http://schemas.openxmlformats.org/drawingml/2006/main">
+              <a:graphicData uri="http://schemas.openxmlformats.org/drawingml/2006/picture">
+                <pic:pic xmlns:pic="http://schemas.openxmlformats.org/drawingml/2006/picture">
+                  <pic:nvPicPr>
+                    <pic:cNvPr id="1" name=""/>
+                    <pic:cNvPicPr/>
+                  </pic:nvPicPr>
+                  <pic:blipFill>
+                    <a:blip r:embed="rId11"/>
+                    <a:stretch>
+                      <a:fillRect/>
+                    </a:stretch>
+                  </pic:blipFill>
+                  <pic:spPr>
+                    <a:xfrm>
+                      <a:off x="0" y="0"/>
+                      <a:ext cx="6858000" cy="3857625"/>
+                    </a:xfrm>
+                    <a:prstGeom prst="rect">
+                      <a:avLst/>
+                    </a:prstGeom>
+                  </pic:spPr>
+                </pic:pic>
+              </a:graphicData>
+            </a:graphic>
+          </wp:inline>
+        </w:drawing>
+      </w:r>
+    </w:p>
+    <w:p>
+      <w:pPr>
+        <w:spacing w:after="0"/>
         <w:rPr>
           <w:u w:val="single"/>
         </w:rPr>
@@ -3149,17 +3284,224 @@
       <w:pPr>
         <w:pStyle w:val="Heading1"/>
       </w:pPr>
-      <w:bookmarkStart w:id="2" w:name="_Toc507856145"/>
+      <w:bookmarkStart w:id="1" w:name="_Toc507857098"/>
       <w:r>
         <w:t>Test x</w:t>
       </w:r>
       <w:r>
         <w:t xml:space="preserve">: </w:t>
       </w:r>
-      <w:r>
-        <w:t>validUpperLowerPostalCode</w:t>
+      <w:proofErr w:type="spellStart"/>
+      <w:r>
+        <w:t>validUpperLower</w:t>
+      </w:r>
+      <w:r>
+        <w:t>From</w:t>
+      </w:r>
+      <w:r>
+        <w:t>PostalCode</w:t>
+      </w:r>
+      <w:bookmarkEnd w:id="1"/>
+      <w:proofErr w:type="spellEnd"/>
+    </w:p>
+    <w:p>
+      <w:pPr>
+        <w:spacing w:after="0"/>
+      </w:pPr>
+      <w:r>
+        <w:rPr>
+          <w:u w:val="single"/>
+        </w:rPr>
+        <w:t>Description:</w:t>
+      </w:r>
+    </w:p>
+    <w:p>
+      <w:pPr>
+        <w:spacing w:after="0"/>
+        <w:rPr>
+          <w:u w:val="single"/>
+        </w:rPr>
+      </w:pPr>
+      <w:r>
+        <w:rPr>
+          <w:u w:val="single"/>
+        </w:rPr>
+        <w:t>Setup:</w:t>
+      </w:r>
+    </w:p>
+    <w:p>
+      <w:pPr>
+        <w:spacing w:after="0"/>
+        <w:rPr>
+          <w:u w:val="single"/>
+        </w:rPr>
+      </w:pPr>
+      <w:r>
+        <w:rPr>
+          <w:u w:val="single"/>
+        </w:rPr>
+        <w:t>Expected Result:</w:t>
+      </w:r>
+    </w:p>
+    <w:p>
+      <w:pPr>
+        <w:spacing w:after="0"/>
+        <w:rPr>
+          <w:u w:val="single"/>
+        </w:rPr>
+      </w:pPr>
+      <w:r>
+        <w:rPr>
+          <w:u w:val="single"/>
+        </w:rPr>
+        <w:t>Failing</w:t>
+      </w:r>
+      <w:r>
+        <w:rPr>
+          <w:u w:val="single"/>
+        </w:rPr>
+        <w:t xml:space="preserve"> Screen Shot</w:t>
+      </w:r>
+    </w:p>
+    <w:p>
+      <w:pPr>
+        <w:spacing w:after="0"/>
+        <w:rPr>
+          <w:u w:val="single"/>
+        </w:rPr>
+      </w:pPr>
+      <w:r>
+        <w:rPr>
+          <w:noProof/>
+        </w:rPr>
+        <w:drawing>
+          <wp:inline distT="0" distB="0" distL="0" distR="0" wp14:anchorId="36E9F037" wp14:editId="67D0D4CD">
+            <wp:extent cx="6858000" cy="3857625"/>
+            <wp:effectExtent l="0" t="0" r="0" b="0"/>
+            <wp:docPr id="27" name="Picture 27"/>
+            <wp:cNvGraphicFramePr>
+              <a:graphicFrameLocks xmlns:a="http://schemas.openxmlformats.org/drawingml/2006/main" noChangeAspect="1"/>
+            </wp:cNvGraphicFramePr>
+            <a:graphic xmlns:a="http://schemas.openxmlformats.org/drawingml/2006/main">
+              <a:graphicData uri="http://schemas.openxmlformats.org/drawingml/2006/picture">
+                <pic:pic xmlns:pic="http://schemas.openxmlformats.org/drawingml/2006/picture">
+                  <pic:nvPicPr>
+                    <pic:cNvPr id="1" name=""/>
+                    <pic:cNvPicPr/>
+                  </pic:nvPicPr>
+                  <pic:blipFill>
+                    <a:blip r:embed="rId12"/>
+                    <a:stretch>
+                      <a:fillRect/>
+                    </a:stretch>
+                  </pic:blipFill>
+                  <pic:spPr>
+                    <a:xfrm>
+                      <a:off x="0" y="0"/>
+                      <a:ext cx="6858000" cy="3857625"/>
+                    </a:xfrm>
+                    <a:prstGeom prst="rect">
+                      <a:avLst/>
+                    </a:prstGeom>
+                  </pic:spPr>
+                </pic:pic>
+              </a:graphicData>
+            </a:graphic>
+          </wp:inline>
+        </w:drawing>
+      </w:r>
+    </w:p>
+    <w:p>
+      <w:pPr>
+        <w:spacing w:after="0"/>
+        <w:rPr>
+          <w:u w:val="single"/>
+        </w:rPr>
+      </w:pPr>
+      <w:r>
+        <w:rPr>
+          <w:u w:val="single"/>
+        </w:rPr>
+        <w:t>Succeeding Screen Shot</w:t>
+      </w:r>
+    </w:p>
+    <w:p>
+      <w:pPr>
+        <w:spacing w:after="0"/>
+        <w:rPr>
+          <w:u w:val="single"/>
+        </w:rPr>
+      </w:pPr>
+      <w:r>
+        <w:rPr>
+          <w:noProof/>
+        </w:rPr>
+        <w:lastRenderedPageBreak/>
+        <w:drawing>
+          <wp:inline distT="0" distB="0" distL="0" distR="0" wp14:anchorId="58F7C181" wp14:editId="54611561">
+            <wp:extent cx="6858000" cy="3857625"/>
+            <wp:effectExtent l="0" t="0" r="0" b="0"/>
+            <wp:docPr id="28" name="Picture 28"/>
+            <wp:cNvGraphicFramePr>
+              <a:graphicFrameLocks xmlns:a="http://schemas.openxmlformats.org/drawingml/2006/main" noChangeAspect="1"/>
+            </wp:cNvGraphicFramePr>
+            <a:graphic xmlns:a="http://schemas.openxmlformats.org/drawingml/2006/main">
+              <a:graphicData uri="http://schemas.openxmlformats.org/drawingml/2006/picture">
+                <pic:pic xmlns:pic="http://schemas.openxmlformats.org/drawingml/2006/picture">
+                  <pic:nvPicPr>
+                    <pic:cNvPr id="1" name=""/>
+                    <pic:cNvPicPr/>
+                  </pic:nvPicPr>
+                  <pic:blipFill>
+                    <a:blip r:embed="rId13"/>
+                    <a:stretch>
+                      <a:fillRect/>
+                    </a:stretch>
+                  </pic:blipFill>
+                  <pic:spPr>
+                    <a:xfrm>
+                      <a:off x="0" y="0"/>
+                      <a:ext cx="6858000" cy="3857625"/>
+                    </a:xfrm>
+                    <a:prstGeom prst="rect">
+                      <a:avLst/>
+                    </a:prstGeom>
+                  </pic:spPr>
+                </pic:pic>
+              </a:graphicData>
+            </a:graphic>
+          </wp:inline>
+        </w:drawing>
+      </w:r>
+    </w:p>
+    <w:p>
+      <w:pPr>
+        <w:spacing w:after="0"/>
+        <w:rPr>
+          <w:u w:val="single"/>
+        </w:rPr>
+      </w:pPr>
+    </w:p>
+    <w:p>
+      <w:pPr>
+        <w:pStyle w:val="Heading1"/>
+      </w:pPr>
+      <w:bookmarkStart w:id="2" w:name="_Toc507857099"/>
+      <w:r>
+        <w:t xml:space="preserve">Test x: </w:t>
+      </w:r>
+      <w:proofErr w:type="spellStart"/>
+      <w:r>
+        <w:t>validUpperLower</w:t>
+      </w:r>
+      <w:r>
+        <w:t>To</w:t>
+      </w:r>
+      <w:r>
+        <w:t>PostalCode</w:t>
       </w:r>
       <w:bookmarkEnd w:id="2"/>
+      <w:proofErr w:type="spellEnd"/>
     </w:p>
     <w:p>
       <w:pPr>
@@ -3229,6 +3571,54 @@
       </w:pPr>
       <w:r>
         <w:rPr>
+          <w:noProof/>
+        </w:rPr>
+        <w:drawing>
+          <wp:inline distT="0" distB="0" distL="0" distR="0" wp14:anchorId="59E23A9A" wp14:editId="38AA05CA">
+            <wp:extent cx="6858000" cy="3857625"/>
+            <wp:effectExtent l="0" t="0" r="0" b="0"/>
+            <wp:docPr id="25" name="Picture 25"/>
+            <wp:cNvGraphicFramePr>
+              <a:graphicFrameLocks xmlns:a="http://schemas.openxmlformats.org/drawingml/2006/main" noChangeAspect="1"/>
+            </wp:cNvGraphicFramePr>
+            <a:graphic xmlns:a="http://schemas.openxmlformats.org/drawingml/2006/main">
+              <a:graphicData uri="http://schemas.openxmlformats.org/drawingml/2006/picture">
+                <pic:pic xmlns:pic="http://schemas.openxmlformats.org/drawingml/2006/picture">
+                  <pic:nvPicPr>
+                    <pic:cNvPr id="1" name=""/>
+                    <pic:cNvPicPr/>
+                  </pic:nvPicPr>
+                  <pic:blipFill>
+                    <a:blip r:embed="rId14"/>
+                    <a:stretch>
+                      <a:fillRect/>
+                    </a:stretch>
+                  </pic:blipFill>
+                  <pic:spPr>
+                    <a:xfrm>
+                      <a:off x="0" y="0"/>
+                      <a:ext cx="6858000" cy="3857625"/>
+                    </a:xfrm>
+                    <a:prstGeom prst="rect">
+                      <a:avLst/>
+                    </a:prstGeom>
+                  </pic:spPr>
+                </pic:pic>
+              </a:graphicData>
+            </a:graphic>
+          </wp:inline>
+        </w:drawing>
+      </w:r>
+    </w:p>
+    <w:p>
+      <w:pPr>
+        <w:spacing w:after="0"/>
+        <w:rPr>
+          <w:u w:val="single"/>
+        </w:rPr>
+      </w:pPr>
+      <w:r>
+        <w:rPr>
           <w:u w:val="single"/>
         </w:rPr>
         <w:t>Succeeding Screen Shot</w:t>
@@ -3241,12 +3631,53 @@
           <w:u w:val="single"/>
         </w:rPr>
       </w:pPr>
+      <w:r>
+        <w:rPr>
+          <w:noProof/>
+        </w:rPr>
+        <w:lastRenderedPageBreak/>
+        <w:drawing>
+          <wp:inline distT="0" distB="0" distL="0" distR="0" wp14:anchorId="24BEC7E4" wp14:editId="52C8CE70">
+            <wp:extent cx="6858000" cy="3857625"/>
+            <wp:effectExtent l="0" t="0" r="0" b="0"/>
+            <wp:docPr id="30" name="Picture 30"/>
+            <wp:cNvGraphicFramePr>
+              <a:graphicFrameLocks xmlns:a="http://schemas.openxmlformats.org/drawingml/2006/main" noChangeAspect="1"/>
+            </wp:cNvGraphicFramePr>
+            <a:graphic xmlns:a="http://schemas.openxmlformats.org/drawingml/2006/main">
+              <a:graphicData uri="http://schemas.openxmlformats.org/drawingml/2006/picture">
+                <pic:pic xmlns:pic="http://schemas.openxmlformats.org/drawingml/2006/picture">
+                  <pic:nvPicPr>
+                    <pic:cNvPr id="1" name=""/>
+                    <pic:cNvPicPr/>
+                  </pic:nvPicPr>
+                  <pic:blipFill>
+                    <a:blip r:embed="rId15"/>
+                    <a:stretch>
+                      <a:fillRect/>
+                    </a:stretch>
+                  </pic:blipFill>
+                  <pic:spPr>
+                    <a:xfrm>
+                      <a:off x="0" y="0"/>
+                      <a:ext cx="6858000" cy="3857625"/>
+                    </a:xfrm>
+                    <a:prstGeom prst="rect">
+                      <a:avLst/>
+                    </a:prstGeom>
+                  </pic:spPr>
+                </pic:pic>
+              </a:graphicData>
+            </a:graphic>
+          </wp:inline>
+        </w:drawing>
+      </w:r>
     </w:p>
     <w:p>
       <w:pPr>
         <w:pStyle w:val="Heading1"/>
       </w:pPr>
-      <w:bookmarkStart w:id="3" w:name="_Toc507856146"/>
+      <w:bookmarkStart w:id="3" w:name="_Toc507857100"/>
       <w:r>
         <w:t>T</w:t>
       </w:r>
@@ -3259,10 +3690,12 @@
       <w:r>
         <w:t xml:space="preserve"> </w:t>
       </w:r>
+      <w:proofErr w:type="spellStart"/>
       <w:r>
         <w:t>validUpperLowerPostType</w:t>
       </w:r>
       <w:bookmarkEnd w:id="3"/>
+      <w:proofErr w:type="spellEnd"/>
     </w:p>
     <w:p>
       <w:pPr>
@@ -3332,6 +3765,54 @@
       </w:pPr>
       <w:r>
         <w:rPr>
+          <w:noProof/>
+        </w:rPr>
+        <w:drawing>
+          <wp:inline distT="0" distB="0" distL="0" distR="0" wp14:anchorId="1911E8F8" wp14:editId="1E20C9E3">
+            <wp:extent cx="6858000" cy="3857625"/>
+            <wp:effectExtent l="0" t="0" r="0" b="0"/>
+            <wp:docPr id="31" name="Picture 31"/>
+            <wp:cNvGraphicFramePr>
+              <a:graphicFrameLocks xmlns:a="http://schemas.openxmlformats.org/drawingml/2006/main" noChangeAspect="1"/>
+            </wp:cNvGraphicFramePr>
+            <a:graphic xmlns:a="http://schemas.openxmlformats.org/drawingml/2006/main">
+              <a:graphicData uri="http://schemas.openxmlformats.org/drawingml/2006/picture">
+                <pic:pic xmlns:pic="http://schemas.openxmlformats.org/drawingml/2006/picture">
+                  <pic:nvPicPr>
+                    <pic:cNvPr id="1" name=""/>
+                    <pic:cNvPicPr/>
+                  </pic:nvPicPr>
+                  <pic:blipFill>
+                    <a:blip r:embed="rId16"/>
+                    <a:stretch>
+                      <a:fillRect/>
+                    </a:stretch>
+                  </pic:blipFill>
+                  <pic:spPr>
+                    <a:xfrm>
+                      <a:off x="0" y="0"/>
+                      <a:ext cx="6858000" cy="3857625"/>
+                    </a:xfrm>
+                    <a:prstGeom prst="rect">
+                      <a:avLst/>
+                    </a:prstGeom>
+                  </pic:spPr>
+                </pic:pic>
+              </a:graphicData>
+            </a:graphic>
+          </wp:inline>
+        </w:drawing>
+      </w:r>
+    </w:p>
+    <w:p>
+      <w:pPr>
+        <w:spacing w:after="0"/>
+        <w:rPr>
+          <w:u w:val="single"/>
+        </w:rPr>
+      </w:pPr>
+      <w:r>
+        <w:rPr>
           <w:u w:val="single"/>
         </w:rPr>
         <w:t>Succeeding Screen Shot</w:t>
@@ -3344,12 +3825,61 @@
           <w:u w:val="single"/>
         </w:rPr>
       </w:pPr>
+      <w:r>
+        <w:rPr>
+          <w:noProof/>
+        </w:rPr>
+        <w:lastRenderedPageBreak/>
+        <w:drawing>
+          <wp:inline distT="0" distB="0" distL="0" distR="0" wp14:anchorId="302C2B34" wp14:editId="5FB34D13">
+            <wp:extent cx="6858000" cy="3857625"/>
+            <wp:effectExtent l="0" t="0" r="0" b="0"/>
+            <wp:docPr id="32" name="Picture 32"/>
+            <wp:cNvGraphicFramePr>
+              <a:graphicFrameLocks xmlns:a="http://schemas.openxmlformats.org/drawingml/2006/main" noChangeAspect="1"/>
+            </wp:cNvGraphicFramePr>
+            <a:graphic xmlns:a="http://schemas.openxmlformats.org/drawingml/2006/main">
+              <a:graphicData uri="http://schemas.openxmlformats.org/drawingml/2006/picture">
+                <pic:pic xmlns:pic="http://schemas.openxmlformats.org/drawingml/2006/picture">
+                  <pic:nvPicPr>
+                    <pic:cNvPr id="1" name=""/>
+                    <pic:cNvPicPr/>
+                  </pic:nvPicPr>
+                  <pic:blipFill>
+                    <a:blip r:embed="rId17"/>
+                    <a:stretch>
+                      <a:fillRect/>
+                    </a:stretch>
+                  </pic:blipFill>
+                  <pic:spPr>
+                    <a:xfrm>
+                      <a:off x="0" y="0"/>
+                      <a:ext cx="6858000" cy="3857625"/>
+                    </a:xfrm>
+                    <a:prstGeom prst="rect">
+                      <a:avLst/>
+                    </a:prstGeom>
+                  </pic:spPr>
+                </pic:pic>
+              </a:graphicData>
+            </a:graphic>
+          </wp:inline>
+        </w:drawing>
+      </w:r>
+    </w:p>
+    <w:p>
+      <w:pPr>
+        <w:spacing w:after="0"/>
+        <w:rPr>
+          <w:u w:val="single"/>
+        </w:rPr>
+      </w:pPr>
     </w:p>
     <w:p>
       <w:pPr>
         <w:pStyle w:val="Heading1"/>
       </w:pPr>
-      <w:bookmarkStart w:id="4" w:name="_Toc507856147"/>
+      <w:bookmarkStart w:id="4" w:name="_Toc507857101"/>
       <w:r>
         <w:t>Test x</w:t>
       </w:r>
@@ -3359,6 +3889,7 @@
       <w:r>
         <w:t xml:space="preserve"> </w:t>
       </w:r>
+      <w:proofErr w:type="spellStart"/>
       <w:r>
         <w:t>noAr</w:t>
       </w:r>
@@ -3366,6 +3897,7 @@
         <w:t>gsTest</w:t>
       </w:r>
       <w:bookmarkEnd w:id="4"/>
+      <w:proofErr w:type="spellEnd"/>
     </w:p>
     <w:p>
       <w:pPr>
@@ -3421,7 +3953,31 @@
         <w:t xml:space="preserve"> </w:t>
       </w:r>
       <w:r>
-        <w:t>“Usage: Calculator fromPostalCode toPostalCode postType length width height weight”</w:t>
+        <w:t xml:space="preserve">“Usage: Calculator </w:t>
+      </w:r>
+      <w:proofErr w:type="spellStart"/>
+      <w:r>
+        <w:t>fromPostalCode</w:t>
+      </w:r>
+      <w:proofErr w:type="spellEnd"/>
+      <w:r>
+        <w:t xml:space="preserve"> </w:t>
+      </w:r>
+      <w:proofErr w:type="spellStart"/>
+      <w:r>
+        <w:t>toPostalCode</w:t>
+      </w:r>
+      <w:proofErr w:type="spellEnd"/>
+      <w:r>
+        <w:t xml:space="preserve"> </w:t>
+      </w:r>
+      <w:proofErr w:type="spellStart"/>
+      <w:r>
+        <w:t>postType</w:t>
+      </w:r>
+      <w:proofErr w:type="spellEnd"/>
+      <w:r>
+        <w:t xml:space="preserve"> length width height weight”</w:t>
       </w:r>
     </w:p>
     <w:p>
@@ -3453,27 +4009,125 @@
       </w:pPr>
       <w:r>
         <w:rPr>
+          <w:noProof/>
+        </w:rPr>
+        <w:drawing>
+          <wp:inline distT="0" distB="0" distL="0" distR="0" wp14:anchorId="0A49028E" wp14:editId="26D8FDB1">
+            <wp:extent cx="6858000" cy="3857625"/>
+            <wp:effectExtent l="0" t="0" r="0" b="0"/>
+            <wp:docPr id="33" name="Picture 33"/>
+            <wp:cNvGraphicFramePr>
+              <a:graphicFrameLocks xmlns:a="http://schemas.openxmlformats.org/drawingml/2006/main" noChangeAspect="1"/>
+            </wp:cNvGraphicFramePr>
+            <a:graphic xmlns:a="http://schemas.openxmlformats.org/drawingml/2006/main">
+              <a:graphicData uri="http://schemas.openxmlformats.org/drawingml/2006/picture">
+                <pic:pic xmlns:pic="http://schemas.openxmlformats.org/drawingml/2006/picture">
+                  <pic:nvPicPr>
+                    <pic:cNvPr id="1" name=""/>
+                    <pic:cNvPicPr/>
+                  </pic:nvPicPr>
+                  <pic:blipFill>
+                    <a:blip r:embed="rId18"/>
+                    <a:stretch>
+                      <a:fillRect/>
+                    </a:stretch>
+                  </pic:blipFill>
+                  <pic:spPr>
+                    <a:xfrm>
+                      <a:off x="0" y="0"/>
+                      <a:ext cx="6858000" cy="3857625"/>
+                    </a:xfrm>
+                    <a:prstGeom prst="rect">
+                      <a:avLst/>
+                    </a:prstGeom>
+                  </pic:spPr>
+                </pic:pic>
+              </a:graphicData>
+            </a:graphic>
+          </wp:inline>
+        </w:drawing>
+      </w:r>
+    </w:p>
+    <w:p>
+      <w:pPr>
+        <w:spacing w:after="0"/>
+        <w:rPr>
+          <w:u w:val="single"/>
+        </w:rPr>
+      </w:pPr>
+      <w:r>
+        <w:rPr>
           <w:u w:val="single"/>
         </w:rPr>
         <w:t>Succeeding Screen Shot</w:t>
       </w:r>
     </w:p>
-    <w:p/>
+    <w:p>
+      <w:pPr>
+        <w:spacing w:after="0"/>
+        <w:rPr>
+          <w:u w:val="single"/>
+        </w:rPr>
+      </w:pPr>
+      <w:r>
+        <w:rPr>
+          <w:noProof/>
+        </w:rPr>
+        <w:lastRenderedPageBreak/>
+        <w:drawing>
+          <wp:inline distT="0" distB="0" distL="0" distR="0" wp14:anchorId="643D5DB9" wp14:editId="158DE7F3">
+            <wp:extent cx="6858000" cy="3857625"/>
+            <wp:effectExtent l="0" t="0" r="0" b="0"/>
+            <wp:docPr id="34" name="Picture 34"/>
+            <wp:cNvGraphicFramePr>
+              <a:graphicFrameLocks xmlns:a="http://schemas.openxmlformats.org/drawingml/2006/main" noChangeAspect="1"/>
+            </wp:cNvGraphicFramePr>
+            <a:graphic xmlns:a="http://schemas.openxmlformats.org/drawingml/2006/main">
+              <a:graphicData uri="http://schemas.openxmlformats.org/drawingml/2006/picture">
+                <pic:pic xmlns:pic="http://schemas.openxmlformats.org/drawingml/2006/picture">
+                  <pic:nvPicPr>
+                    <pic:cNvPr id="1" name=""/>
+                    <pic:cNvPicPr/>
+                  </pic:nvPicPr>
+                  <pic:blipFill>
+                    <a:blip r:embed="rId19"/>
+                    <a:stretch>
+                      <a:fillRect/>
+                    </a:stretch>
+                  </pic:blipFill>
+                  <pic:spPr>
+                    <a:xfrm>
+                      <a:off x="0" y="0"/>
+                      <a:ext cx="6858000" cy="3857625"/>
+                    </a:xfrm>
+                    <a:prstGeom prst="rect">
+                      <a:avLst/>
+                    </a:prstGeom>
+                  </pic:spPr>
+                </pic:pic>
+              </a:graphicData>
+            </a:graphic>
+          </wp:inline>
+        </w:drawing>
+      </w:r>
+    </w:p>
     <w:p>
       <w:pPr>
         <w:pStyle w:val="Heading1"/>
       </w:pPr>
-      <w:bookmarkStart w:id="5" w:name="_Toc507856148"/>
+      <w:bookmarkStart w:id="5" w:name="_Toc507857102"/>
       <w:r>
         <w:t>Test x</w:t>
       </w:r>
       <w:r>
         <w:t xml:space="preserve">: </w:t>
       </w:r>
+      <w:proofErr w:type="spellStart"/>
       <w:r>
         <w:t>lessThanSevenArgs</w:t>
       </w:r>
       <w:bookmarkEnd w:id="5"/>
+      <w:proofErr w:type="spellEnd"/>
     </w:p>
     <w:p>
       <w:pPr>
@@ -3487,6 +4141,818 @@
       </w:r>
       <w:r>
         <w:t xml:space="preserve"> </w:t>
+      </w:r>
+    </w:p>
+    <w:p>
+      <w:pPr>
+        <w:spacing w:after="0"/>
+        <w:rPr>
+          <w:u w:val="single"/>
+        </w:rPr>
+      </w:pPr>
+      <w:r>
+        <w:rPr>
+          <w:u w:val="single"/>
+        </w:rPr>
+        <w:t>Setup:</w:t>
+      </w:r>
+    </w:p>
+    <w:p>
+      <w:pPr>
+        <w:spacing w:after="0"/>
+        <w:rPr>
+          <w:u w:val="single"/>
+        </w:rPr>
+      </w:pPr>
+      <w:r>
+        <w:rPr>
+          <w:u w:val="single"/>
+        </w:rPr>
+        <w:t>Expected Result:</w:t>
+      </w:r>
+    </w:p>
+    <w:p>
+      <w:pPr>
+        <w:spacing w:after="0"/>
+        <w:rPr>
+          <w:u w:val="single"/>
+        </w:rPr>
+      </w:pPr>
+      <w:r>
+        <w:rPr>
+          <w:u w:val="single"/>
+        </w:rPr>
+        <w:t>Failing</w:t>
+      </w:r>
+      <w:r>
+        <w:rPr>
+          <w:u w:val="single"/>
+        </w:rPr>
+        <w:t xml:space="preserve"> Screen Shot</w:t>
+      </w:r>
+    </w:p>
+    <w:p>
+      <w:pPr>
+        <w:spacing w:after="0"/>
+        <w:rPr>
+          <w:u w:val="single"/>
+        </w:rPr>
+      </w:pPr>
+      <w:r>
+        <w:rPr>
+          <w:noProof/>
+        </w:rPr>
+        <w:drawing>
+          <wp:inline distT="0" distB="0" distL="0" distR="0" wp14:anchorId="2CBAA994" wp14:editId="02F172A2">
+            <wp:extent cx="6858000" cy="3857625"/>
+            <wp:effectExtent l="0" t="0" r="0" b="0"/>
+            <wp:docPr id="35" name="Picture 35"/>
+            <wp:cNvGraphicFramePr>
+              <a:graphicFrameLocks xmlns:a="http://schemas.openxmlformats.org/drawingml/2006/main" noChangeAspect="1"/>
+            </wp:cNvGraphicFramePr>
+            <a:graphic xmlns:a="http://schemas.openxmlformats.org/drawingml/2006/main">
+              <a:graphicData uri="http://schemas.openxmlformats.org/drawingml/2006/picture">
+                <pic:pic xmlns:pic="http://schemas.openxmlformats.org/drawingml/2006/picture">
+                  <pic:nvPicPr>
+                    <pic:cNvPr id="1" name=""/>
+                    <pic:cNvPicPr/>
+                  </pic:nvPicPr>
+                  <pic:blipFill>
+                    <a:blip r:embed="rId20"/>
+                    <a:stretch>
+                      <a:fillRect/>
+                    </a:stretch>
+                  </pic:blipFill>
+                  <pic:spPr>
+                    <a:xfrm>
+                      <a:off x="0" y="0"/>
+                      <a:ext cx="6858000" cy="3857625"/>
+                    </a:xfrm>
+                    <a:prstGeom prst="rect">
+                      <a:avLst/>
+                    </a:prstGeom>
+                  </pic:spPr>
+                </pic:pic>
+              </a:graphicData>
+            </a:graphic>
+          </wp:inline>
+        </w:drawing>
+      </w:r>
+    </w:p>
+    <w:p>
+      <w:pPr>
+        <w:spacing w:after="0"/>
+        <w:rPr>
+          <w:u w:val="single"/>
+        </w:rPr>
+      </w:pPr>
+      <w:r>
+        <w:rPr>
+          <w:u w:val="single"/>
+        </w:rPr>
+        <w:t>Succeeding Screen Shot</w:t>
+      </w:r>
+    </w:p>
+    <w:p>
+      <w:r>
+        <w:rPr>
+          <w:noProof/>
+        </w:rPr>
+        <w:lastRenderedPageBreak/>
+        <w:drawing>
+          <wp:inline distT="0" distB="0" distL="0" distR="0" wp14:anchorId="68170771" wp14:editId="714B1A88">
+            <wp:extent cx="6858000" cy="3857625"/>
+            <wp:effectExtent l="0" t="0" r="0" b="0"/>
+            <wp:docPr id="36" name="Picture 36"/>
+            <wp:cNvGraphicFramePr>
+              <a:graphicFrameLocks xmlns:a="http://schemas.openxmlformats.org/drawingml/2006/main" noChangeAspect="1"/>
+            </wp:cNvGraphicFramePr>
+            <a:graphic xmlns:a="http://schemas.openxmlformats.org/drawingml/2006/main">
+              <a:graphicData uri="http://schemas.openxmlformats.org/drawingml/2006/picture">
+                <pic:pic xmlns:pic="http://schemas.openxmlformats.org/drawingml/2006/picture">
+                  <pic:nvPicPr>
+                    <pic:cNvPr id="1" name=""/>
+                    <pic:cNvPicPr/>
+                  </pic:nvPicPr>
+                  <pic:blipFill>
+                    <a:blip r:embed="rId21"/>
+                    <a:stretch>
+                      <a:fillRect/>
+                    </a:stretch>
+                  </pic:blipFill>
+                  <pic:spPr>
+                    <a:xfrm>
+                      <a:off x="0" y="0"/>
+                      <a:ext cx="6858000" cy="3857625"/>
+                    </a:xfrm>
+                    <a:prstGeom prst="rect">
+                      <a:avLst/>
+                    </a:prstGeom>
+                  </pic:spPr>
+                </pic:pic>
+              </a:graphicData>
+            </a:graphic>
+          </wp:inline>
+        </w:drawing>
+      </w:r>
+    </w:p>
+    <w:p>
+      <w:pPr>
+        <w:pStyle w:val="Heading1"/>
+      </w:pPr>
+      <w:bookmarkStart w:id="6" w:name="_Toc507857103"/>
+      <w:r>
+        <w:t>Test x</w:t>
+      </w:r>
+      <w:r>
+        <w:t xml:space="preserve">: </w:t>
+      </w:r>
+      <w:proofErr w:type="spellStart"/>
+      <w:r>
+        <w:t>moreThanSevenArgs</w:t>
+      </w:r>
+      <w:bookmarkEnd w:id="6"/>
+      <w:proofErr w:type="spellEnd"/>
+    </w:p>
+    <w:p>
+      <w:pPr>
+        <w:spacing w:after="0"/>
+      </w:pPr>
+      <w:r>
+        <w:rPr>
+          <w:u w:val="single"/>
+        </w:rPr>
+        <w:t>Description:</w:t>
+      </w:r>
+    </w:p>
+    <w:p>
+      <w:pPr>
+        <w:spacing w:after="0"/>
+        <w:rPr>
+          <w:u w:val="single"/>
+        </w:rPr>
+      </w:pPr>
+      <w:r>
+        <w:rPr>
+          <w:u w:val="single"/>
+        </w:rPr>
+        <w:t>Setup:</w:t>
+      </w:r>
+    </w:p>
+    <w:p>
+      <w:pPr>
+        <w:spacing w:after="0"/>
+        <w:rPr>
+          <w:u w:val="single"/>
+        </w:rPr>
+      </w:pPr>
+      <w:r>
+        <w:rPr>
+          <w:u w:val="single"/>
+        </w:rPr>
+        <w:t>Expected Result:</w:t>
+      </w:r>
+    </w:p>
+    <w:p>
+      <w:pPr>
+        <w:spacing w:after="0"/>
+        <w:rPr>
+          <w:u w:val="single"/>
+        </w:rPr>
+      </w:pPr>
+      <w:r>
+        <w:rPr>
+          <w:u w:val="single"/>
+        </w:rPr>
+        <w:t>Failing</w:t>
+      </w:r>
+      <w:r>
+        <w:rPr>
+          <w:u w:val="single"/>
+        </w:rPr>
+        <w:t xml:space="preserve"> Screen Shot</w:t>
+      </w:r>
+    </w:p>
+    <w:p>
+      <w:pPr>
+        <w:spacing w:after="0"/>
+        <w:rPr>
+          <w:u w:val="single"/>
+        </w:rPr>
+      </w:pPr>
+      <w:r>
+        <w:rPr>
+          <w:noProof/>
+        </w:rPr>
+        <w:drawing>
+          <wp:inline distT="0" distB="0" distL="0" distR="0" wp14:anchorId="4421BAEE" wp14:editId="4C93D246">
+            <wp:extent cx="6858000" cy="3857625"/>
+            <wp:effectExtent l="0" t="0" r="0" b="0"/>
+            <wp:docPr id="37" name="Picture 37"/>
+            <wp:cNvGraphicFramePr>
+              <a:graphicFrameLocks xmlns:a="http://schemas.openxmlformats.org/drawingml/2006/main" noChangeAspect="1"/>
+            </wp:cNvGraphicFramePr>
+            <a:graphic xmlns:a="http://schemas.openxmlformats.org/drawingml/2006/main">
+              <a:graphicData uri="http://schemas.openxmlformats.org/drawingml/2006/picture">
+                <pic:pic xmlns:pic="http://schemas.openxmlformats.org/drawingml/2006/picture">
+                  <pic:nvPicPr>
+                    <pic:cNvPr id="1" name=""/>
+                    <pic:cNvPicPr/>
+                  </pic:nvPicPr>
+                  <pic:blipFill>
+                    <a:blip r:embed="rId22"/>
+                    <a:stretch>
+                      <a:fillRect/>
+                    </a:stretch>
+                  </pic:blipFill>
+                  <pic:spPr>
+                    <a:xfrm>
+                      <a:off x="0" y="0"/>
+                      <a:ext cx="6858000" cy="3857625"/>
+                    </a:xfrm>
+                    <a:prstGeom prst="rect">
+                      <a:avLst/>
+                    </a:prstGeom>
+                  </pic:spPr>
+                </pic:pic>
+              </a:graphicData>
+            </a:graphic>
+          </wp:inline>
+        </w:drawing>
+      </w:r>
+    </w:p>
+    <w:p>
+      <w:pPr>
+        <w:spacing w:after="0"/>
+        <w:rPr>
+          <w:u w:val="single"/>
+        </w:rPr>
+      </w:pPr>
+      <w:r>
+        <w:rPr>
+          <w:u w:val="single"/>
+        </w:rPr>
+        <w:t>Succeeding Screen Shot</w:t>
+      </w:r>
+    </w:p>
+    <w:p>
+      <w:r>
+        <w:rPr>
+          <w:noProof/>
+        </w:rPr>
+        <w:lastRenderedPageBreak/>
+        <w:drawing>
+          <wp:inline distT="0" distB="0" distL="0" distR="0" wp14:anchorId="2E9C044F" wp14:editId="78658311">
+            <wp:extent cx="6858000" cy="3857625"/>
+            <wp:effectExtent l="0" t="0" r="0" b="0"/>
+            <wp:docPr id="38" name="Picture 38"/>
+            <wp:cNvGraphicFramePr>
+              <a:graphicFrameLocks xmlns:a="http://schemas.openxmlformats.org/drawingml/2006/main" noChangeAspect="1"/>
+            </wp:cNvGraphicFramePr>
+            <a:graphic xmlns:a="http://schemas.openxmlformats.org/drawingml/2006/main">
+              <a:graphicData uri="http://schemas.openxmlformats.org/drawingml/2006/picture">
+                <pic:pic xmlns:pic="http://schemas.openxmlformats.org/drawingml/2006/picture">
+                  <pic:nvPicPr>
+                    <pic:cNvPr id="1" name=""/>
+                    <pic:cNvPicPr/>
+                  </pic:nvPicPr>
+                  <pic:blipFill>
+                    <a:blip r:embed="rId23"/>
+                    <a:stretch>
+                      <a:fillRect/>
+                    </a:stretch>
+                  </pic:blipFill>
+                  <pic:spPr>
+                    <a:xfrm>
+                      <a:off x="0" y="0"/>
+                      <a:ext cx="6858000" cy="3857625"/>
+                    </a:xfrm>
+                    <a:prstGeom prst="rect">
+                      <a:avLst/>
+                    </a:prstGeom>
+                  </pic:spPr>
+                </pic:pic>
+              </a:graphicData>
+            </a:graphic>
+          </wp:inline>
+        </w:drawing>
+      </w:r>
+    </w:p>
+    <w:p>
+      <w:pPr>
+        <w:pStyle w:val="Heading1"/>
+      </w:pPr>
+      <w:bookmarkStart w:id="7" w:name="_Toc507857104"/>
+      <w:r>
+        <w:t>Test x</w:t>
+      </w:r>
+      <w:r>
+        <w:t xml:space="preserve">: </w:t>
+      </w:r>
+      <w:proofErr w:type="spellStart"/>
+      <w:r>
+        <w:t>invalidFromPostalCode</w:t>
+      </w:r>
+      <w:bookmarkEnd w:id="7"/>
+      <w:proofErr w:type="spellEnd"/>
+    </w:p>
+    <w:p>
+      <w:pPr>
+        <w:spacing w:after="0"/>
+      </w:pPr>
+      <w:r>
+        <w:rPr>
+          <w:u w:val="single"/>
+        </w:rPr>
+        <w:t>Description:</w:t>
+      </w:r>
+    </w:p>
+    <w:p>
+      <w:pPr>
+        <w:spacing w:after="0"/>
+        <w:rPr>
+          <w:u w:val="single"/>
+        </w:rPr>
+      </w:pPr>
+      <w:r>
+        <w:rPr>
+          <w:u w:val="single"/>
+        </w:rPr>
+        <w:t>Setup:</w:t>
+      </w:r>
+    </w:p>
+    <w:p>
+      <w:pPr>
+        <w:spacing w:after="0"/>
+        <w:rPr>
+          <w:u w:val="single"/>
+        </w:rPr>
+      </w:pPr>
+      <w:r>
+        <w:rPr>
+          <w:u w:val="single"/>
+        </w:rPr>
+        <w:t>Expected Result:</w:t>
+      </w:r>
+    </w:p>
+    <w:p>
+      <w:pPr>
+        <w:spacing w:after="0"/>
+        <w:rPr>
+          <w:u w:val="single"/>
+        </w:rPr>
+      </w:pPr>
+      <w:r>
+        <w:rPr>
+          <w:u w:val="single"/>
+        </w:rPr>
+        <w:t>Failing</w:t>
+      </w:r>
+      <w:r>
+        <w:rPr>
+          <w:u w:val="single"/>
+        </w:rPr>
+        <w:t xml:space="preserve"> Screen Shot</w:t>
+      </w:r>
+    </w:p>
+    <w:p>
+      <w:pPr>
+        <w:spacing w:after="0"/>
+        <w:rPr>
+          <w:u w:val="single"/>
+        </w:rPr>
+      </w:pPr>
+      <w:r>
+        <w:rPr>
+          <w:noProof/>
+        </w:rPr>
+        <w:drawing>
+          <wp:inline distT="0" distB="0" distL="0" distR="0" wp14:anchorId="1B4BFBE3" wp14:editId="33F799BD">
+            <wp:extent cx="6858000" cy="3857625"/>
+            <wp:effectExtent l="0" t="0" r="0" b="0"/>
+            <wp:docPr id="46" name="Picture 46"/>
+            <wp:cNvGraphicFramePr>
+              <a:graphicFrameLocks xmlns:a="http://schemas.openxmlformats.org/drawingml/2006/main" noChangeAspect="1"/>
+            </wp:cNvGraphicFramePr>
+            <a:graphic xmlns:a="http://schemas.openxmlformats.org/drawingml/2006/main">
+              <a:graphicData uri="http://schemas.openxmlformats.org/drawingml/2006/picture">
+                <pic:pic xmlns:pic="http://schemas.openxmlformats.org/drawingml/2006/picture">
+                  <pic:nvPicPr>
+                    <pic:cNvPr id="1" name=""/>
+                    <pic:cNvPicPr/>
+                  </pic:nvPicPr>
+                  <pic:blipFill>
+                    <a:blip r:embed="rId24"/>
+                    <a:stretch>
+                      <a:fillRect/>
+                    </a:stretch>
+                  </pic:blipFill>
+                  <pic:spPr>
+                    <a:xfrm>
+                      <a:off x="0" y="0"/>
+                      <a:ext cx="6858000" cy="3857625"/>
+                    </a:xfrm>
+                    <a:prstGeom prst="rect">
+                      <a:avLst/>
+                    </a:prstGeom>
+                  </pic:spPr>
+                </pic:pic>
+              </a:graphicData>
+            </a:graphic>
+          </wp:inline>
+        </w:drawing>
+      </w:r>
+    </w:p>
+    <w:p>
+      <w:pPr>
+        <w:spacing w:after="0"/>
+        <w:rPr>
+          <w:u w:val="single"/>
+        </w:rPr>
+      </w:pPr>
+      <w:r>
+        <w:rPr>
+          <w:u w:val="single"/>
+        </w:rPr>
+        <w:t>Succeeding Screen Shot</w:t>
+      </w:r>
+    </w:p>
+    <w:p>
+      <w:pPr>
+        <w:spacing w:after="0"/>
+        <w:rPr>
+          <w:u w:val="single"/>
+        </w:rPr>
+      </w:pPr>
+      <w:r>
+        <w:rPr>
+          <w:noProof/>
+        </w:rPr>
+        <w:lastRenderedPageBreak/>
+        <w:drawing>
+          <wp:inline distT="0" distB="0" distL="0" distR="0" wp14:anchorId="040B4593" wp14:editId="7D532DFF">
+            <wp:extent cx="6858000" cy="3857625"/>
+            <wp:effectExtent l="0" t="0" r="0" b="0"/>
+            <wp:docPr id="42" name="Picture 42"/>
+            <wp:cNvGraphicFramePr>
+              <a:graphicFrameLocks xmlns:a="http://schemas.openxmlformats.org/drawingml/2006/main" noChangeAspect="1"/>
+            </wp:cNvGraphicFramePr>
+            <a:graphic xmlns:a="http://schemas.openxmlformats.org/drawingml/2006/main">
+              <a:graphicData uri="http://schemas.openxmlformats.org/drawingml/2006/picture">
+                <pic:pic xmlns:pic="http://schemas.openxmlformats.org/drawingml/2006/picture">
+                  <pic:nvPicPr>
+                    <pic:cNvPr id="1" name=""/>
+                    <pic:cNvPicPr/>
+                  </pic:nvPicPr>
+                  <pic:blipFill>
+                    <a:blip r:embed="rId25"/>
+                    <a:stretch>
+                      <a:fillRect/>
+                    </a:stretch>
+                  </pic:blipFill>
+                  <pic:spPr>
+                    <a:xfrm>
+                      <a:off x="0" y="0"/>
+                      <a:ext cx="6858000" cy="3857625"/>
+                    </a:xfrm>
+                    <a:prstGeom prst="rect">
+                      <a:avLst/>
+                    </a:prstGeom>
+                  </pic:spPr>
+                </pic:pic>
+              </a:graphicData>
+            </a:graphic>
+          </wp:inline>
+        </w:drawing>
+      </w:r>
+    </w:p>
+    <w:p>
+      <w:pPr>
+        <w:spacing w:after="0"/>
+        <w:rPr>
+          <w:u w:val="single"/>
+        </w:rPr>
+      </w:pPr>
+    </w:p>
+    <w:p>
+      <w:pPr>
+        <w:spacing w:after="0"/>
+        <w:rPr>
+          <w:u w:val="single"/>
+        </w:rPr>
+      </w:pPr>
+      <w:r>
+        <w:rPr>
+          <w:noProof/>
+        </w:rPr>
+        <w:drawing>
+          <wp:inline distT="0" distB="0" distL="0" distR="0" wp14:anchorId="6198AB84" wp14:editId="74178AA9">
+            <wp:extent cx="6858000" cy="3857625"/>
+            <wp:effectExtent l="0" t="0" r="0" b="0"/>
+            <wp:docPr id="41" name="Picture 41"/>
+            <wp:cNvGraphicFramePr>
+              <a:graphicFrameLocks xmlns:a="http://schemas.openxmlformats.org/drawingml/2006/main" noChangeAspect="1"/>
+            </wp:cNvGraphicFramePr>
+            <a:graphic xmlns:a="http://schemas.openxmlformats.org/drawingml/2006/main">
+              <a:graphicData uri="http://schemas.openxmlformats.org/drawingml/2006/picture">
+                <pic:pic xmlns:pic="http://schemas.openxmlformats.org/drawingml/2006/picture">
+                  <pic:nvPicPr>
+                    <pic:cNvPr id="1" name=""/>
+                    <pic:cNvPicPr/>
+                  </pic:nvPicPr>
+                  <pic:blipFill>
+                    <a:blip r:embed="rId26"/>
+                    <a:stretch>
+                      <a:fillRect/>
+                    </a:stretch>
+                  </pic:blipFill>
+                  <pic:spPr>
+                    <a:xfrm>
+                      <a:off x="0" y="0"/>
+                      <a:ext cx="6858000" cy="3857625"/>
+                    </a:xfrm>
+                    <a:prstGeom prst="rect">
+                      <a:avLst/>
+                    </a:prstGeom>
+                  </pic:spPr>
+                </pic:pic>
+              </a:graphicData>
+            </a:graphic>
+          </wp:inline>
+        </w:drawing>
+      </w:r>
+    </w:p>
+    <w:p>
+      <w:pPr>
+        <w:pStyle w:val="Heading1"/>
+      </w:pPr>
+      <w:bookmarkStart w:id="8" w:name="_Toc507857105"/>
+      <w:r>
+        <w:t>Test x</w:t>
+      </w:r>
+      <w:r>
+        <w:t xml:space="preserve">: </w:t>
+      </w:r>
+      <w:proofErr w:type="spellStart"/>
+      <w:r>
+        <w:t>invalidToPostalCode</w:t>
+      </w:r>
+      <w:bookmarkEnd w:id="8"/>
+      <w:proofErr w:type="spellEnd"/>
+    </w:p>
+    <w:p>
+      <w:pPr>
+        <w:spacing w:after="0"/>
+      </w:pPr>
+      <w:r>
+        <w:rPr>
+          <w:u w:val="single"/>
+        </w:rPr>
+        <w:t>Description:</w:t>
+      </w:r>
+      <w:r>
+        <w:t xml:space="preserve"> </w:t>
+      </w:r>
+    </w:p>
+    <w:p>
+      <w:pPr>
+        <w:spacing w:after="0"/>
+        <w:rPr>
+          <w:u w:val="single"/>
+        </w:rPr>
+      </w:pPr>
+      <w:r>
+        <w:rPr>
+          <w:u w:val="single"/>
+        </w:rPr>
+        <w:t>Setup:</w:t>
+      </w:r>
+    </w:p>
+    <w:p>
+      <w:pPr>
+        <w:spacing w:after="0"/>
+        <w:rPr>
+          <w:u w:val="single"/>
+        </w:rPr>
+      </w:pPr>
+      <w:r>
+        <w:rPr>
+          <w:u w:val="single"/>
+        </w:rPr>
+        <w:t>Expected Result:</w:t>
+      </w:r>
+    </w:p>
+    <w:p>
+      <w:pPr>
+        <w:spacing w:after="0"/>
+        <w:rPr>
+          <w:u w:val="single"/>
+        </w:rPr>
+      </w:pPr>
+      <w:r>
+        <w:rPr>
+          <w:u w:val="single"/>
+        </w:rPr>
+        <w:t>Failing</w:t>
+      </w:r>
+      <w:r>
+        <w:rPr>
+          <w:u w:val="single"/>
+        </w:rPr>
+        <w:t xml:space="preserve"> Screen Shot</w:t>
+      </w:r>
+    </w:p>
+    <w:p>
+      <w:pPr>
+        <w:spacing w:after="0"/>
+        <w:rPr>
+          <w:u w:val="single"/>
+        </w:rPr>
+      </w:pPr>
+      <w:r>
+        <w:rPr>
+          <w:noProof/>
+        </w:rPr>
+        <w:lastRenderedPageBreak/>
+        <w:drawing>
+          <wp:inline distT="0" distB="0" distL="0" distR="0" wp14:anchorId="606FAAF3" wp14:editId="6B7C4B0D">
+            <wp:extent cx="6858000" cy="3857625"/>
+            <wp:effectExtent l="0" t="0" r="0" b="0"/>
+            <wp:docPr id="47" name="Picture 47"/>
+            <wp:cNvGraphicFramePr>
+              <a:graphicFrameLocks xmlns:a="http://schemas.openxmlformats.org/drawingml/2006/main" noChangeAspect="1"/>
+            </wp:cNvGraphicFramePr>
+            <a:graphic xmlns:a="http://schemas.openxmlformats.org/drawingml/2006/main">
+              <a:graphicData uri="http://schemas.openxmlformats.org/drawingml/2006/picture">
+                <pic:pic xmlns:pic="http://schemas.openxmlformats.org/drawingml/2006/picture">
+                  <pic:nvPicPr>
+                    <pic:cNvPr id="1" name=""/>
+                    <pic:cNvPicPr/>
+                  </pic:nvPicPr>
+                  <pic:blipFill>
+                    <a:blip r:embed="rId27"/>
+                    <a:stretch>
+                      <a:fillRect/>
+                    </a:stretch>
+                  </pic:blipFill>
+                  <pic:spPr>
+                    <a:xfrm>
+                      <a:off x="0" y="0"/>
+                      <a:ext cx="6858000" cy="3857625"/>
+                    </a:xfrm>
+                    <a:prstGeom prst="rect">
+                      <a:avLst/>
+                    </a:prstGeom>
+                  </pic:spPr>
+                </pic:pic>
+              </a:graphicData>
+            </a:graphic>
+          </wp:inline>
+        </w:drawing>
+      </w:r>
+    </w:p>
+    <w:p>
+      <w:pPr>
+        <w:spacing w:after="0"/>
+        <w:rPr>
+          <w:u w:val="single"/>
+        </w:rPr>
+      </w:pPr>
+    </w:p>
+    <w:p>
+      <w:pPr>
+        <w:spacing w:after="0"/>
+        <w:rPr>
+          <w:u w:val="single"/>
+        </w:rPr>
+      </w:pPr>
+      <w:r>
+        <w:rPr>
+          <w:u w:val="single"/>
+        </w:rPr>
+        <w:t>Succeeding Screen Shot</w:t>
+      </w:r>
+    </w:p>
+    <w:p>
+      <w:pPr>
+        <w:spacing w:after="0"/>
+        <w:rPr>
+          <w:u w:val="single"/>
+        </w:rPr>
+      </w:pPr>
+      <w:r>
+        <w:rPr>
+          <w:noProof/>
+        </w:rPr>
+        <w:drawing>
+          <wp:inline distT="0" distB="0" distL="0" distR="0" wp14:anchorId="476BBA56" wp14:editId="0DB5DD27">
+            <wp:extent cx="6858000" cy="3857625"/>
+            <wp:effectExtent l="0" t="0" r="0" b="0"/>
+            <wp:docPr id="48" name="Picture 48"/>
+            <wp:cNvGraphicFramePr>
+              <a:graphicFrameLocks xmlns:a="http://schemas.openxmlformats.org/drawingml/2006/main" noChangeAspect="1"/>
+            </wp:cNvGraphicFramePr>
+            <a:graphic xmlns:a="http://schemas.openxmlformats.org/drawingml/2006/main">
+              <a:graphicData uri="http://schemas.openxmlformats.org/drawingml/2006/picture">
+                <pic:pic xmlns:pic="http://schemas.openxmlformats.org/drawingml/2006/picture">
+                  <pic:nvPicPr>
+                    <pic:cNvPr id="1" name=""/>
+                    <pic:cNvPicPr/>
+                  </pic:nvPicPr>
+                  <pic:blipFill>
+                    <a:blip r:embed="rId28"/>
+                    <a:stretch>
+                      <a:fillRect/>
+                    </a:stretch>
+                  </pic:blipFill>
+                  <pic:spPr>
+                    <a:xfrm>
+                      <a:off x="0" y="0"/>
+                      <a:ext cx="6858000" cy="3857625"/>
+                    </a:xfrm>
+                    <a:prstGeom prst="rect">
+                      <a:avLst/>
+                    </a:prstGeom>
+                  </pic:spPr>
+                </pic:pic>
+              </a:graphicData>
+            </a:graphic>
+          </wp:inline>
+        </w:drawing>
+      </w:r>
+      <w:bookmarkStart w:id="9" w:name="_GoBack"/>
+      <w:bookmarkEnd w:id="9"/>
+    </w:p>
+    <w:p>
+      <w:pPr>
+        <w:pStyle w:val="Heading1"/>
+      </w:pPr>
+      <w:bookmarkStart w:id="10" w:name="_Toc507857106"/>
+      <w:r>
+        <w:t>T</w:t>
+      </w:r>
+      <w:r>
+        <w:t>est x</w:t>
+      </w:r>
+      <w:r>
+        <w:t xml:space="preserve">: </w:t>
+      </w:r>
+      <w:proofErr w:type="spellStart"/>
+      <w:r>
+        <w:t>invalidPostType</w:t>
+      </w:r>
+      <w:bookmarkEnd w:id="10"/>
+      <w:proofErr w:type="spellEnd"/>
+    </w:p>
+    <w:p>
+      <w:pPr>
+        <w:spacing w:after="0"/>
+      </w:pPr>
+      <w:r>
+        <w:rPr>
+          <w:u w:val="single"/>
+        </w:rPr>
+        <w:t>Description:</w:t>
       </w:r>
     </w:p>
     <w:p>
@@ -3552,22 +5018,126 @@
         <w:t>Succeeding Screen Shot</w:t>
       </w:r>
     </w:p>
+    <w:p>
+      <w:pPr>
+        <w:spacing w:after="0"/>
+        <w:rPr>
+          <w:u w:val="single"/>
+        </w:rPr>
+      </w:pPr>
+    </w:p>
+    <w:p>
+      <w:pPr>
+        <w:pStyle w:val="Heading1"/>
+      </w:pPr>
+      <w:bookmarkStart w:id="11" w:name="_Toc507857107"/>
+      <w:r>
+        <w:t>Test x</w:t>
+      </w:r>
+      <w:r>
+        <w:t xml:space="preserve">: </w:t>
+      </w:r>
+      <w:proofErr w:type="spellStart"/>
+      <w:r>
+        <w:t>nonExistentFromPostalCode</w:t>
+      </w:r>
+      <w:bookmarkEnd w:id="11"/>
+      <w:proofErr w:type="spellEnd"/>
+    </w:p>
+    <w:p>
+      <w:pPr>
+        <w:spacing w:after="0"/>
+      </w:pPr>
+      <w:r>
+        <w:rPr>
+          <w:u w:val="single"/>
+        </w:rPr>
+        <w:t>Description:</w:t>
+      </w:r>
+      <w:r>
+        <w:t xml:space="preserve"> </w:t>
+      </w:r>
+    </w:p>
+    <w:p>
+      <w:pPr>
+        <w:spacing w:after="0"/>
+        <w:rPr>
+          <w:u w:val="single"/>
+        </w:rPr>
+      </w:pPr>
+      <w:r>
+        <w:rPr>
+          <w:u w:val="single"/>
+        </w:rPr>
+        <w:t>Setup:</w:t>
+      </w:r>
+    </w:p>
+    <w:p>
+      <w:pPr>
+        <w:spacing w:after="0"/>
+        <w:rPr>
+          <w:u w:val="single"/>
+        </w:rPr>
+      </w:pPr>
+      <w:r>
+        <w:rPr>
+          <w:u w:val="single"/>
+        </w:rPr>
+        <w:t>Expected Result:</w:t>
+      </w:r>
+    </w:p>
+    <w:p>
+      <w:pPr>
+        <w:spacing w:after="0"/>
+        <w:rPr>
+          <w:u w:val="single"/>
+        </w:rPr>
+      </w:pPr>
+      <w:r>
+        <w:rPr>
+          <w:u w:val="single"/>
+        </w:rPr>
+        <w:t>Failing</w:t>
+      </w:r>
+      <w:r>
+        <w:rPr>
+          <w:u w:val="single"/>
+        </w:rPr>
+        <w:t xml:space="preserve"> Screen Shot</w:t>
+      </w:r>
+    </w:p>
+    <w:p>
+      <w:pPr>
+        <w:spacing w:after="0"/>
+        <w:rPr>
+          <w:u w:val="single"/>
+        </w:rPr>
+      </w:pPr>
+      <w:r>
+        <w:rPr>
+          <w:u w:val="single"/>
+        </w:rPr>
+        <w:t>Succeeding Screen Shot</w:t>
+      </w:r>
+    </w:p>
     <w:p/>
     <w:p>
       <w:pPr>
         <w:pStyle w:val="Heading1"/>
       </w:pPr>
-      <w:bookmarkStart w:id="6" w:name="_Toc507856149"/>
+      <w:bookmarkStart w:id="12" w:name="_Toc507857108"/>
       <w:r>
         <w:t>Test x</w:t>
       </w:r>
       <w:r>
         <w:t xml:space="preserve">: </w:t>
       </w:r>
-      <w:r>
-        <w:t>moreThanSevenArgs</w:t>
-      </w:r>
-      <w:bookmarkEnd w:id="6"/>
+      <w:proofErr w:type="spellStart"/>
+      <w:r>
+        <w:t>nonExistentToPostalCode</w:t>
+      </w:r>
+      <w:bookmarkEnd w:id="12"/>
+      <w:proofErr w:type="spellEnd"/>
     </w:p>
     <w:p>
       <w:pPr>
@@ -3579,6 +5149,9 @@
         </w:rPr>
         <w:t>Description:</w:t>
       </w:r>
+      <w:r>
+        <w:t xml:space="preserve"> </w:t>
+      </w:r>
     </w:p>
     <w:p>
       <w:pPr>
@@ -3647,21 +5220,316 @@
       <w:pPr>
         <w:pStyle w:val="Heading1"/>
       </w:pPr>
-      <w:bookmarkStart w:id="7" w:name="_Toc507856150"/>
+      <w:bookmarkStart w:id="13" w:name="_Toc507857109"/>
+      <w:r>
+        <w:t xml:space="preserve">Test x: </w:t>
+      </w:r>
+      <w:proofErr w:type="spellStart"/>
+      <w:r>
+        <w:t>nonMatchingPostalCodes</w:t>
+      </w:r>
+      <w:bookmarkEnd w:id="13"/>
+      <w:proofErr w:type="spellEnd"/>
+    </w:p>
+    <w:p>
+      <w:pPr>
+        <w:spacing w:after="0"/>
+      </w:pPr>
+      <w:r>
+        <w:rPr>
+          <w:u w:val="single"/>
+        </w:rPr>
+        <w:t>Description:</w:t>
+      </w:r>
+      <w:r>
+        <w:t xml:space="preserve"> </w:t>
+      </w:r>
+    </w:p>
+    <w:p>
+      <w:pPr>
+        <w:spacing w:after="0"/>
+        <w:rPr>
+          <w:u w:val="single"/>
+        </w:rPr>
+      </w:pPr>
+      <w:r>
+        <w:rPr>
+          <w:u w:val="single"/>
+        </w:rPr>
+        <w:t>Setup:</w:t>
+      </w:r>
+    </w:p>
+    <w:p>
+      <w:pPr>
+        <w:spacing w:after="0"/>
+        <w:rPr>
+          <w:u w:val="single"/>
+        </w:rPr>
+      </w:pPr>
+      <w:r>
+        <w:rPr>
+          <w:u w:val="single"/>
+        </w:rPr>
+        <w:t>Expected Result:</w:t>
+      </w:r>
+    </w:p>
+    <w:p>
+      <w:pPr>
+        <w:spacing w:after="0"/>
+        <w:rPr>
+          <w:u w:val="single"/>
+        </w:rPr>
+      </w:pPr>
+      <w:r>
+        <w:rPr>
+          <w:u w:val="single"/>
+        </w:rPr>
+        <w:t>Failing</w:t>
+      </w:r>
+      <w:r>
+        <w:rPr>
+          <w:u w:val="single"/>
+        </w:rPr>
+        <w:t xml:space="preserve"> Screen Shot</w:t>
+      </w:r>
+    </w:p>
+    <w:p>
+      <w:pPr>
+        <w:spacing w:after="0"/>
+        <w:rPr>
+          <w:u w:val="single"/>
+        </w:rPr>
+      </w:pPr>
+      <w:r>
+        <w:rPr>
+          <w:u w:val="single"/>
+        </w:rPr>
+        <w:t>Succeeding Screen Shot</w:t>
+      </w:r>
+    </w:p>
+    <w:p/>
+    <w:p>
+      <w:pPr>
+        <w:pStyle w:val="Heading1"/>
+      </w:pPr>
+      <w:bookmarkStart w:id="14" w:name="_Toc507857110"/>
+      <w:r>
+        <w:t xml:space="preserve">Test x: </w:t>
+      </w:r>
+      <w:proofErr w:type="spellStart"/>
+      <w:r>
+        <w:t>invalidDimensions</w:t>
+      </w:r>
+      <w:bookmarkEnd w:id="14"/>
+      <w:proofErr w:type="spellEnd"/>
+    </w:p>
+    <w:p>
+      <w:pPr>
+        <w:spacing w:after="0"/>
+      </w:pPr>
+      <w:r>
+        <w:rPr>
+          <w:u w:val="single"/>
+        </w:rPr>
+        <w:t>Description:</w:t>
+      </w:r>
+      <w:r>
+        <w:t xml:space="preserve"> </w:t>
+      </w:r>
+    </w:p>
+    <w:p>
+      <w:pPr>
+        <w:spacing w:after="0"/>
+        <w:rPr>
+          <w:u w:val="single"/>
+        </w:rPr>
+      </w:pPr>
+      <w:r>
+        <w:rPr>
+          <w:u w:val="single"/>
+        </w:rPr>
+        <w:t>Setup:</w:t>
+      </w:r>
+    </w:p>
+    <w:p>
+      <w:pPr>
+        <w:spacing w:after="0"/>
+        <w:rPr>
+          <w:u w:val="single"/>
+        </w:rPr>
+      </w:pPr>
+      <w:r>
+        <w:rPr>
+          <w:u w:val="single"/>
+        </w:rPr>
+        <w:t>Expected Result:</w:t>
+      </w:r>
+    </w:p>
+    <w:p>
+      <w:pPr>
+        <w:spacing w:after="0"/>
+        <w:rPr>
+          <w:u w:val="single"/>
+        </w:rPr>
+      </w:pPr>
+      <w:r>
+        <w:rPr>
+          <w:u w:val="single"/>
+        </w:rPr>
+        <w:t>Failing</w:t>
+      </w:r>
+      <w:r>
+        <w:rPr>
+          <w:u w:val="single"/>
+        </w:rPr>
+        <w:t xml:space="preserve"> Screen Shot</w:t>
+      </w:r>
+    </w:p>
+    <w:p>
+      <w:pPr>
+        <w:spacing w:after="0"/>
+        <w:rPr>
+          <w:u w:val="single"/>
+        </w:rPr>
+      </w:pPr>
+      <w:r>
+        <w:rPr>
+          <w:u w:val="single"/>
+        </w:rPr>
+        <w:t>Succeeding Screen Shot</w:t>
+      </w:r>
+    </w:p>
+    <w:p>
+      <w:pPr>
+        <w:spacing w:after="0"/>
+        <w:rPr>
+          <w:u w:val="single"/>
+        </w:rPr>
+      </w:pPr>
+    </w:p>
+    <w:p>
+      <w:pPr>
+        <w:pStyle w:val="Heading1"/>
+      </w:pPr>
+      <w:bookmarkStart w:id="15" w:name="_Toc507857111"/>
+      <w:r>
+        <w:t xml:space="preserve">Test x: </w:t>
+      </w:r>
+      <w:proofErr w:type="spellStart"/>
+      <w:r>
+        <w:t>invalidWeight</w:t>
+      </w:r>
+      <w:bookmarkEnd w:id="15"/>
+      <w:proofErr w:type="spellEnd"/>
+    </w:p>
+    <w:p>
+      <w:pPr>
+        <w:spacing w:after="0"/>
+      </w:pPr>
+      <w:r>
+        <w:rPr>
+          <w:u w:val="single"/>
+        </w:rPr>
+        <w:t>Description:</w:t>
+      </w:r>
+      <w:r>
+        <w:t xml:space="preserve"> </w:t>
+      </w:r>
+    </w:p>
+    <w:p>
+      <w:pPr>
+        <w:spacing w:after="0"/>
+        <w:rPr>
+          <w:u w:val="single"/>
+        </w:rPr>
+      </w:pPr>
+      <w:r>
+        <w:rPr>
+          <w:u w:val="single"/>
+        </w:rPr>
+        <w:t>Setup:</w:t>
+      </w:r>
+    </w:p>
+    <w:p>
+      <w:pPr>
+        <w:spacing w:after="0"/>
+        <w:rPr>
+          <w:u w:val="single"/>
+        </w:rPr>
+      </w:pPr>
+      <w:r>
+        <w:rPr>
+          <w:u w:val="single"/>
+        </w:rPr>
+        <w:t>Expected Result:</w:t>
+      </w:r>
+    </w:p>
+    <w:p>
+      <w:pPr>
+        <w:spacing w:after="0"/>
+        <w:rPr>
+          <w:u w:val="single"/>
+        </w:rPr>
+      </w:pPr>
+      <w:r>
+        <w:rPr>
+          <w:u w:val="single"/>
+        </w:rPr>
+        <w:t>Failing</w:t>
+      </w:r>
+      <w:r>
+        <w:rPr>
+          <w:u w:val="single"/>
+        </w:rPr>
+        <w:t xml:space="preserve"> Screen Shot</w:t>
+      </w:r>
+    </w:p>
+    <w:p>
+      <w:pPr>
+        <w:spacing w:after="0"/>
+        <w:rPr>
+          <w:u w:val="single"/>
+        </w:rPr>
+      </w:pPr>
+      <w:r>
+        <w:rPr>
+          <w:u w:val="single"/>
+        </w:rPr>
+        <w:t>Succeeding Screen Shot</w:t>
+      </w:r>
+    </w:p>
+    <w:p>
+      <w:pPr>
+        <w:spacing w:after="0"/>
+        <w:rPr>
+          <w:u w:val="single"/>
+        </w:rPr>
+      </w:pPr>
+    </w:p>
+    <w:p>
+      <w:pPr>
+        <w:pStyle w:val="Heading1"/>
+      </w:pPr>
+      <w:bookmarkStart w:id="16" w:name="_Toc507857112"/>
       <w:r>
         <w:t>Test x</w:t>
       </w:r>
       <w:r>
         <w:t xml:space="preserve">: </w:t>
       </w:r>
-      <w:r>
-        <w:t>invalidFromPostalCode</w:t>
-      </w:r>
-      <w:bookmarkEnd w:id="7"/>
-    </w:p>
-    <w:p>
-      <w:pPr>
-        <w:spacing w:after="0"/>
+      <w:proofErr w:type="spellStart"/>
+      <w:r>
+        <w:t>lessOrEqualToZeroDimensions</w:t>
+      </w:r>
+      <w:bookmarkEnd w:id="16"/>
+      <w:proofErr w:type="spellEnd"/>
+    </w:p>
+    <w:p>
+      <w:pPr>
+        <w:spacing w:after="0"/>
+        <w:rPr>
+          <w:u w:val="single"/>
+        </w:rPr>
       </w:pPr>
       <w:r>
         <w:rPr>
@@ -3732,26 +5600,134 @@
         <w:t>Succeeding Screen Shot</w:t>
       </w:r>
     </w:p>
+    <w:p>
+      <w:pPr>
+        <w:spacing w:after="0"/>
+        <w:rPr>
+          <w:u w:val="single"/>
+        </w:rPr>
+      </w:pPr>
+    </w:p>
+    <w:p>
+      <w:pPr>
+        <w:pStyle w:val="Heading1"/>
+      </w:pPr>
+      <w:bookmarkStart w:id="17" w:name="_Toc507857113"/>
+      <w:r>
+        <w:lastRenderedPageBreak/>
+        <w:t>Test x</w:t>
+      </w:r>
+      <w:r>
+        <w:t xml:space="preserve">: </w:t>
+      </w:r>
+      <w:proofErr w:type="spellStart"/>
+      <w:r>
+        <w:t>lessOrEqualToZeroWeight</w:t>
+      </w:r>
+      <w:bookmarkEnd w:id="17"/>
+      <w:proofErr w:type="spellEnd"/>
+    </w:p>
+    <w:p>
+      <w:pPr>
+        <w:spacing w:after="0"/>
+        <w:rPr>
+          <w:u w:val="single"/>
+        </w:rPr>
+      </w:pPr>
+      <w:r>
+        <w:rPr>
+          <w:u w:val="single"/>
+        </w:rPr>
+        <w:t>Description:</w:t>
+      </w:r>
+    </w:p>
+    <w:p>
+      <w:pPr>
+        <w:spacing w:after="0"/>
+        <w:rPr>
+          <w:u w:val="single"/>
+        </w:rPr>
+      </w:pPr>
+      <w:r>
+        <w:rPr>
+          <w:u w:val="single"/>
+        </w:rPr>
+        <w:t>Setup:</w:t>
+      </w:r>
+    </w:p>
+    <w:p>
+      <w:pPr>
+        <w:spacing w:after="0"/>
+        <w:rPr>
+          <w:u w:val="single"/>
+        </w:rPr>
+      </w:pPr>
+      <w:r>
+        <w:rPr>
+          <w:u w:val="single"/>
+        </w:rPr>
+        <w:t>Expected Result:</w:t>
+      </w:r>
+    </w:p>
+    <w:p>
+      <w:pPr>
+        <w:spacing w:after="0"/>
+        <w:rPr>
+          <w:u w:val="single"/>
+        </w:rPr>
+      </w:pPr>
+      <w:r>
+        <w:rPr>
+          <w:u w:val="single"/>
+        </w:rPr>
+        <w:t>Failing</w:t>
+      </w:r>
+      <w:r>
+        <w:rPr>
+          <w:u w:val="single"/>
+        </w:rPr>
+        <w:t xml:space="preserve"> Screen Shot</w:t>
+      </w:r>
+    </w:p>
+    <w:p>
+      <w:pPr>
+        <w:spacing w:after="0"/>
+        <w:rPr>
+          <w:u w:val="single"/>
+        </w:rPr>
+      </w:pPr>
+      <w:r>
+        <w:rPr>
+          <w:u w:val="single"/>
+        </w:rPr>
+        <w:t>Succeeding Screen Shot</w:t>
+      </w:r>
+    </w:p>
     <w:p/>
     <w:p>
       <w:pPr>
         <w:pStyle w:val="Heading1"/>
       </w:pPr>
-      <w:bookmarkStart w:id="8" w:name="_Toc507856151"/>
+      <w:bookmarkStart w:id="18" w:name="_Toc507857114"/>
       <w:r>
         <w:t>Test x</w:t>
       </w:r>
       <w:r>
         <w:t xml:space="preserve">: </w:t>
       </w:r>
-      <w:r>
-        <w:t>invalidToPostalCode</w:t>
-      </w:r>
-      <w:bookmarkEnd w:id="8"/>
-    </w:p>
-    <w:p>
-      <w:pPr>
-        <w:spacing w:after="0"/>
+      <w:proofErr w:type="spellStart"/>
+      <w:r>
+        <w:t>overMaxDimensions</w:t>
+      </w:r>
+      <w:bookmarkEnd w:id="18"/>
+      <w:proofErr w:type="spellEnd"/>
+    </w:p>
+    <w:p>
+      <w:pPr>
+        <w:spacing w:after="0"/>
+        <w:rPr>
+          <w:u w:val="single"/>
+        </w:rPr>
       </w:pPr>
       <w:r>
         <w:rPr>
@@ -3759,9 +5735,6 @@
         </w:rPr>
         <w:t>Description:</w:t>
       </w:r>
-      <w:r>
-        <w:t xml:space="preserve"> </w:t>
-      </w:r>
     </w:p>
     <w:p>
       <w:pPr>
@@ -3825,36 +5798,34 @@
         <w:t>Succeeding Screen Shot</w:t>
       </w:r>
     </w:p>
-    <w:p>
-      <w:pPr>
-        <w:spacing w:after="0"/>
-        <w:rPr>
-          <w:u w:val="single"/>
-        </w:rPr>
-      </w:pPr>
-    </w:p>
+    <w:p/>
     <w:p>
       <w:pPr>
         <w:pStyle w:val="Heading1"/>
-      </w:pPr>
-      <w:bookmarkStart w:id="9" w:name="_Toc507856152"/>
-      <w:r>
-        <w:t>T</w:t>
-      </w:r>
-      <w:r>
-        <w:t>est x</w:t>
+        <w:rPr>
+          <w:noProof/>
+        </w:rPr>
+      </w:pPr>
+      <w:bookmarkStart w:id="19" w:name="_Toc507857115"/>
+      <w:r>
+        <w:t>Test x</w:t>
       </w:r>
       <w:r>
         <w:t xml:space="preserve">: </w:t>
       </w:r>
-      <w:r>
-        <w:t>invalidPostType</w:t>
-      </w:r>
-      <w:bookmarkEnd w:id="9"/>
-    </w:p>
-    <w:p>
-      <w:pPr>
-        <w:spacing w:after="0"/>
+      <w:proofErr w:type="spellStart"/>
+      <w:r>
+        <w:t>overMaxWeight</w:t>
+      </w:r>
+      <w:bookmarkEnd w:id="19"/>
+      <w:proofErr w:type="spellEnd"/>
+    </w:p>
+    <w:p>
+      <w:pPr>
+        <w:spacing w:after="0"/>
+        <w:rPr>
+          <w:u w:val="single"/>
+        </w:rPr>
       </w:pPr>
       <w:r>
         <w:rPr>
@@ -3888,861 +5859,6 @@
         <w:rPr>
           <w:u w:val="single"/>
         </w:rPr>
-        <w:t>Expected Result:</w:t>
-      </w:r>
-    </w:p>
-    <w:p>
-      <w:pPr>
-        <w:spacing w:after="0"/>
-        <w:rPr>
-          <w:u w:val="single"/>
-        </w:rPr>
-      </w:pPr>
-      <w:r>
-        <w:rPr>
-          <w:u w:val="single"/>
-        </w:rPr>
-        <w:t>Failing</w:t>
-      </w:r>
-      <w:r>
-        <w:rPr>
-          <w:u w:val="single"/>
-        </w:rPr>
-        <w:t xml:space="preserve"> Screen Shot</w:t>
-      </w:r>
-    </w:p>
-    <w:p>
-      <w:pPr>
-        <w:spacing w:after="0"/>
-        <w:rPr>
-          <w:u w:val="single"/>
-        </w:rPr>
-      </w:pPr>
-      <w:r>
-        <w:rPr>
-          <w:u w:val="single"/>
-        </w:rPr>
-        <w:t>Succeeding Screen Shot</w:t>
-      </w:r>
-    </w:p>
-    <w:p>
-      <w:pPr>
-        <w:spacing w:after="0"/>
-        <w:rPr>
-          <w:u w:val="single"/>
-        </w:rPr>
-      </w:pPr>
-    </w:p>
-    <w:p>
-      <w:pPr>
-        <w:pStyle w:val="Heading1"/>
-      </w:pPr>
-      <w:bookmarkStart w:id="10" w:name="_Toc507856153"/>
-      <w:r>
-        <w:t>Test x</w:t>
-      </w:r>
-      <w:r>
-        <w:t xml:space="preserve">: </w:t>
-      </w:r>
-      <w:r>
-        <w:t>nonExistentFromPostalCode</w:t>
-      </w:r>
-      <w:bookmarkEnd w:id="10"/>
-    </w:p>
-    <w:p>
-      <w:pPr>
-        <w:spacing w:after="0"/>
-      </w:pPr>
-      <w:r>
-        <w:rPr>
-          <w:u w:val="single"/>
-        </w:rPr>
-        <w:t>Description:</w:t>
-      </w:r>
-      <w:r>
-        <w:t xml:space="preserve"> </w:t>
-      </w:r>
-    </w:p>
-    <w:p>
-      <w:pPr>
-        <w:spacing w:after="0"/>
-        <w:rPr>
-          <w:u w:val="single"/>
-        </w:rPr>
-      </w:pPr>
-      <w:r>
-        <w:rPr>
-          <w:u w:val="single"/>
-        </w:rPr>
-        <w:t>Setup:</w:t>
-      </w:r>
-    </w:p>
-    <w:p>
-      <w:pPr>
-        <w:spacing w:after="0"/>
-        <w:rPr>
-          <w:u w:val="single"/>
-        </w:rPr>
-      </w:pPr>
-      <w:r>
-        <w:rPr>
-          <w:u w:val="single"/>
-        </w:rPr>
-        <w:t>Expected Result:</w:t>
-      </w:r>
-    </w:p>
-    <w:p>
-      <w:pPr>
-        <w:spacing w:after="0"/>
-        <w:rPr>
-          <w:u w:val="single"/>
-        </w:rPr>
-      </w:pPr>
-      <w:r>
-        <w:rPr>
-          <w:u w:val="single"/>
-        </w:rPr>
-        <w:t>Failing</w:t>
-      </w:r>
-      <w:r>
-        <w:rPr>
-          <w:u w:val="single"/>
-        </w:rPr>
-        <w:t xml:space="preserve"> Screen Shot</w:t>
-      </w:r>
-    </w:p>
-    <w:p>
-      <w:pPr>
-        <w:spacing w:after="0"/>
-        <w:rPr>
-          <w:u w:val="single"/>
-        </w:rPr>
-      </w:pPr>
-      <w:r>
-        <w:rPr>
-          <w:u w:val="single"/>
-        </w:rPr>
-        <w:t>Succeeding Screen Shot</w:t>
-      </w:r>
-    </w:p>
-    <w:p/>
-    <w:p>
-      <w:pPr>
-        <w:pStyle w:val="Heading1"/>
-      </w:pPr>
-      <w:bookmarkStart w:id="11" w:name="_Toc507856154"/>
-      <w:r>
-        <w:t>Test x</w:t>
-      </w:r>
-      <w:r>
-        <w:t xml:space="preserve">: </w:t>
-      </w:r>
-      <w:r>
-        <w:t>nonExistentToPostalCode</w:t>
-      </w:r>
-      <w:bookmarkEnd w:id="11"/>
-    </w:p>
-    <w:p>
-      <w:pPr>
-        <w:spacing w:after="0"/>
-      </w:pPr>
-      <w:r>
-        <w:rPr>
-          <w:u w:val="single"/>
-        </w:rPr>
-        <w:t>Description:</w:t>
-      </w:r>
-      <w:r>
-        <w:t xml:space="preserve"> </w:t>
-      </w:r>
-    </w:p>
-    <w:p>
-      <w:pPr>
-        <w:spacing w:after="0"/>
-        <w:rPr>
-          <w:u w:val="single"/>
-        </w:rPr>
-      </w:pPr>
-      <w:r>
-        <w:rPr>
-          <w:u w:val="single"/>
-        </w:rPr>
-        <w:t>Setup:</w:t>
-      </w:r>
-    </w:p>
-    <w:p>
-      <w:pPr>
-        <w:spacing w:after="0"/>
-        <w:rPr>
-          <w:u w:val="single"/>
-        </w:rPr>
-      </w:pPr>
-      <w:r>
-        <w:rPr>
-          <w:u w:val="single"/>
-        </w:rPr>
-        <w:t>Expected Result:</w:t>
-      </w:r>
-    </w:p>
-    <w:p>
-      <w:pPr>
-        <w:spacing w:after="0"/>
-        <w:rPr>
-          <w:u w:val="single"/>
-        </w:rPr>
-      </w:pPr>
-      <w:r>
-        <w:rPr>
-          <w:u w:val="single"/>
-        </w:rPr>
-        <w:t>Failing</w:t>
-      </w:r>
-      <w:r>
-        <w:rPr>
-          <w:u w:val="single"/>
-        </w:rPr>
-        <w:t xml:space="preserve"> Screen Shot</w:t>
-      </w:r>
-    </w:p>
-    <w:p>
-      <w:pPr>
-        <w:spacing w:after="0"/>
-        <w:rPr>
-          <w:u w:val="single"/>
-        </w:rPr>
-      </w:pPr>
-      <w:r>
-        <w:rPr>
-          <w:u w:val="single"/>
-        </w:rPr>
-        <w:t>Succeeding Screen Shot</w:t>
-      </w:r>
-    </w:p>
-    <w:p/>
-    <w:p>
-      <w:pPr>
-        <w:pStyle w:val="Heading1"/>
-      </w:pPr>
-      <w:bookmarkStart w:id="12" w:name="_Toc507856155"/>
-      <w:r>
-        <w:lastRenderedPageBreak/>
-        <w:t xml:space="preserve">Test x: </w:t>
-      </w:r>
-      <w:r>
-        <w:t>nonMatchingPostalCodes</w:t>
-      </w:r>
-      <w:bookmarkEnd w:id="12"/>
-    </w:p>
-    <w:p>
-      <w:pPr>
-        <w:spacing w:after="0"/>
-      </w:pPr>
-      <w:r>
-        <w:rPr>
-          <w:u w:val="single"/>
-        </w:rPr>
-        <w:t>Description:</w:t>
-      </w:r>
-      <w:r>
-        <w:t xml:space="preserve"> </w:t>
-      </w:r>
-    </w:p>
-    <w:p>
-      <w:pPr>
-        <w:spacing w:after="0"/>
-        <w:rPr>
-          <w:u w:val="single"/>
-        </w:rPr>
-      </w:pPr>
-      <w:r>
-        <w:rPr>
-          <w:u w:val="single"/>
-        </w:rPr>
-        <w:t>Setup:</w:t>
-      </w:r>
-    </w:p>
-    <w:p>
-      <w:pPr>
-        <w:spacing w:after="0"/>
-        <w:rPr>
-          <w:u w:val="single"/>
-        </w:rPr>
-      </w:pPr>
-      <w:r>
-        <w:rPr>
-          <w:u w:val="single"/>
-        </w:rPr>
-        <w:t>Expected Result:</w:t>
-      </w:r>
-    </w:p>
-    <w:p>
-      <w:pPr>
-        <w:spacing w:after="0"/>
-        <w:rPr>
-          <w:u w:val="single"/>
-        </w:rPr>
-      </w:pPr>
-      <w:r>
-        <w:rPr>
-          <w:u w:val="single"/>
-        </w:rPr>
-        <w:t>Failing</w:t>
-      </w:r>
-      <w:r>
-        <w:rPr>
-          <w:u w:val="single"/>
-        </w:rPr>
-        <w:t xml:space="preserve"> Screen Shot</w:t>
-      </w:r>
-    </w:p>
-    <w:p>
-      <w:pPr>
-        <w:spacing w:after="0"/>
-        <w:rPr>
-          <w:u w:val="single"/>
-        </w:rPr>
-      </w:pPr>
-      <w:r>
-        <w:rPr>
-          <w:u w:val="single"/>
-        </w:rPr>
-        <w:t>Succeeding Screen Shot</w:t>
-      </w:r>
-    </w:p>
-    <w:p/>
-    <w:p>
-      <w:pPr>
-        <w:pStyle w:val="Heading1"/>
-      </w:pPr>
-      <w:bookmarkStart w:id="13" w:name="_Toc507856156"/>
-      <w:r>
-        <w:t>Test x: invalidDimensions</w:t>
-      </w:r>
-      <w:bookmarkEnd w:id="13"/>
-    </w:p>
-    <w:p>
-      <w:pPr>
-        <w:spacing w:after="0"/>
-      </w:pPr>
-      <w:r>
-        <w:rPr>
-          <w:u w:val="single"/>
-        </w:rPr>
-        <w:t>Description:</w:t>
-      </w:r>
-      <w:r>
-        <w:t xml:space="preserve"> </w:t>
-      </w:r>
-    </w:p>
-    <w:p>
-      <w:pPr>
-        <w:spacing w:after="0"/>
-        <w:rPr>
-          <w:u w:val="single"/>
-        </w:rPr>
-      </w:pPr>
-      <w:r>
-        <w:rPr>
-          <w:u w:val="single"/>
-        </w:rPr>
-        <w:t>Setup:</w:t>
-      </w:r>
-    </w:p>
-    <w:p>
-      <w:pPr>
-        <w:spacing w:after="0"/>
-        <w:rPr>
-          <w:u w:val="single"/>
-        </w:rPr>
-      </w:pPr>
-      <w:r>
-        <w:rPr>
-          <w:u w:val="single"/>
-        </w:rPr>
-        <w:t>Expected Result:</w:t>
-      </w:r>
-    </w:p>
-    <w:p>
-      <w:pPr>
-        <w:spacing w:after="0"/>
-        <w:rPr>
-          <w:u w:val="single"/>
-        </w:rPr>
-      </w:pPr>
-      <w:r>
-        <w:rPr>
-          <w:u w:val="single"/>
-        </w:rPr>
-        <w:t>Failing</w:t>
-      </w:r>
-      <w:r>
-        <w:rPr>
-          <w:u w:val="single"/>
-        </w:rPr>
-        <w:t xml:space="preserve"> Screen Shot</w:t>
-      </w:r>
-    </w:p>
-    <w:p>
-      <w:pPr>
-        <w:spacing w:after="0"/>
-        <w:rPr>
-          <w:u w:val="single"/>
-        </w:rPr>
-      </w:pPr>
-      <w:r>
-        <w:rPr>
-          <w:u w:val="single"/>
-        </w:rPr>
-        <w:t>Succeeding Screen Shot</w:t>
-      </w:r>
-    </w:p>
-    <w:p>
-      <w:pPr>
-        <w:spacing w:after="0"/>
-        <w:rPr>
-          <w:u w:val="single"/>
-        </w:rPr>
-      </w:pPr>
-    </w:p>
-    <w:p>
-      <w:pPr>
-        <w:pStyle w:val="Heading1"/>
-      </w:pPr>
-      <w:bookmarkStart w:id="14" w:name="_Toc507856157"/>
-      <w:r>
-        <w:t>Test x: invalidWeight</w:t>
-      </w:r>
-      <w:bookmarkEnd w:id="14"/>
-    </w:p>
-    <w:p>
-      <w:pPr>
-        <w:spacing w:after="0"/>
-      </w:pPr>
-      <w:r>
-        <w:rPr>
-          <w:u w:val="single"/>
-        </w:rPr>
-        <w:t>Description:</w:t>
-      </w:r>
-      <w:r>
-        <w:t xml:space="preserve"> </w:t>
-      </w:r>
-    </w:p>
-    <w:p>
-      <w:pPr>
-        <w:spacing w:after="0"/>
-        <w:rPr>
-          <w:u w:val="single"/>
-        </w:rPr>
-      </w:pPr>
-      <w:r>
-        <w:rPr>
-          <w:u w:val="single"/>
-        </w:rPr>
-        <w:t>Setup:</w:t>
-      </w:r>
-    </w:p>
-    <w:p>
-      <w:pPr>
-        <w:spacing w:after="0"/>
-        <w:rPr>
-          <w:u w:val="single"/>
-        </w:rPr>
-      </w:pPr>
-      <w:r>
-        <w:rPr>
-          <w:u w:val="single"/>
-        </w:rPr>
-        <w:t>Expected Result:</w:t>
-      </w:r>
-    </w:p>
-    <w:p>
-      <w:pPr>
-        <w:spacing w:after="0"/>
-        <w:rPr>
-          <w:u w:val="single"/>
-        </w:rPr>
-      </w:pPr>
-      <w:r>
-        <w:rPr>
-          <w:u w:val="single"/>
-        </w:rPr>
-        <w:t>Failing</w:t>
-      </w:r>
-      <w:r>
-        <w:rPr>
-          <w:u w:val="single"/>
-        </w:rPr>
-        <w:t xml:space="preserve"> Screen Shot</w:t>
-      </w:r>
-    </w:p>
-    <w:p>
-      <w:pPr>
-        <w:spacing w:after="0"/>
-        <w:rPr>
-          <w:u w:val="single"/>
-        </w:rPr>
-      </w:pPr>
-      <w:r>
-        <w:rPr>
-          <w:u w:val="single"/>
-        </w:rPr>
-        <w:t>Succeeding Screen Shot</w:t>
-      </w:r>
-    </w:p>
-    <w:p>
-      <w:pPr>
-        <w:spacing w:after="0"/>
-        <w:rPr>
-          <w:u w:val="single"/>
-        </w:rPr>
-      </w:pPr>
-    </w:p>
-    <w:p>
-      <w:pPr>
-        <w:pStyle w:val="Heading1"/>
-      </w:pPr>
-      <w:bookmarkStart w:id="15" w:name="_Toc507856158"/>
-      <w:r>
-        <w:t>Test x</w:t>
-      </w:r>
-      <w:r>
-        <w:t xml:space="preserve">: </w:t>
-      </w:r>
-      <w:r>
-        <w:t>lessOrEqualToZeroDimensions</w:t>
-      </w:r>
-      <w:bookmarkEnd w:id="15"/>
-    </w:p>
-    <w:p>
-      <w:pPr>
-        <w:spacing w:after="0"/>
-        <w:rPr>
-          <w:u w:val="single"/>
-        </w:rPr>
-      </w:pPr>
-      <w:r>
-        <w:rPr>
-          <w:u w:val="single"/>
-        </w:rPr>
-        <w:t>Description:</w:t>
-      </w:r>
-    </w:p>
-    <w:p>
-      <w:pPr>
-        <w:spacing w:after="0"/>
-        <w:rPr>
-          <w:u w:val="single"/>
-        </w:rPr>
-      </w:pPr>
-      <w:r>
-        <w:rPr>
-          <w:u w:val="single"/>
-        </w:rPr>
-        <w:t>Setup:</w:t>
-      </w:r>
-    </w:p>
-    <w:p>
-      <w:pPr>
-        <w:spacing w:after="0"/>
-        <w:rPr>
-          <w:u w:val="single"/>
-        </w:rPr>
-      </w:pPr>
-      <w:r>
-        <w:rPr>
-          <w:u w:val="single"/>
-        </w:rPr>
-        <w:t>Expected Result:</w:t>
-      </w:r>
-    </w:p>
-    <w:p>
-      <w:pPr>
-        <w:spacing w:after="0"/>
-        <w:rPr>
-          <w:u w:val="single"/>
-        </w:rPr>
-      </w:pPr>
-      <w:r>
-        <w:rPr>
-          <w:u w:val="single"/>
-        </w:rPr>
-        <w:t>Failing</w:t>
-      </w:r>
-      <w:r>
-        <w:rPr>
-          <w:u w:val="single"/>
-        </w:rPr>
-        <w:t xml:space="preserve"> Screen Shot</w:t>
-      </w:r>
-    </w:p>
-    <w:p>
-      <w:pPr>
-        <w:spacing w:after="0"/>
-        <w:rPr>
-          <w:u w:val="single"/>
-        </w:rPr>
-      </w:pPr>
-      <w:r>
-        <w:rPr>
-          <w:u w:val="single"/>
-        </w:rPr>
-        <w:t>Succeeding Screen Shot</w:t>
-      </w:r>
-    </w:p>
-    <w:p>
-      <w:pPr>
-        <w:spacing w:after="0"/>
-        <w:rPr>
-          <w:u w:val="single"/>
-        </w:rPr>
-      </w:pPr>
-    </w:p>
-    <w:p>
-      <w:pPr>
-        <w:pStyle w:val="Heading1"/>
-      </w:pPr>
-      <w:bookmarkStart w:id="16" w:name="_Toc507856159"/>
-      <w:r>
-        <w:t>Test x</w:t>
-      </w:r>
-      <w:r>
-        <w:t xml:space="preserve">: </w:t>
-      </w:r>
-      <w:r>
-        <w:t>lessOrEqualToZeroWeight</w:t>
-      </w:r>
-      <w:bookmarkEnd w:id="16"/>
-    </w:p>
-    <w:p>
-      <w:pPr>
-        <w:spacing w:after="0"/>
-        <w:rPr>
-          <w:u w:val="single"/>
-        </w:rPr>
-      </w:pPr>
-      <w:r>
-        <w:rPr>
-          <w:u w:val="single"/>
-        </w:rPr>
-        <w:t>Description:</w:t>
-      </w:r>
-    </w:p>
-    <w:p>
-      <w:pPr>
-        <w:spacing w:after="0"/>
-        <w:rPr>
-          <w:u w:val="single"/>
-        </w:rPr>
-      </w:pPr>
-      <w:r>
-        <w:rPr>
-          <w:u w:val="single"/>
-        </w:rPr>
-        <w:t>Setup:</w:t>
-      </w:r>
-    </w:p>
-    <w:p>
-      <w:pPr>
-        <w:spacing w:after="0"/>
-        <w:rPr>
-          <w:u w:val="single"/>
-        </w:rPr>
-      </w:pPr>
-      <w:r>
-        <w:rPr>
-          <w:u w:val="single"/>
-        </w:rPr>
-        <w:t>Expected Result:</w:t>
-      </w:r>
-    </w:p>
-    <w:p>
-      <w:pPr>
-        <w:spacing w:after="0"/>
-        <w:rPr>
-          <w:u w:val="single"/>
-        </w:rPr>
-      </w:pPr>
-      <w:r>
-        <w:rPr>
-          <w:u w:val="single"/>
-        </w:rPr>
-        <w:t>Failing</w:t>
-      </w:r>
-      <w:r>
-        <w:rPr>
-          <w:u w:val="single"/>
-        </w:rPr>
-        <w:t xml:space="preserve"> Screen Shot</w:t>
-      </w:r>
-    </w:p>
-    <w:p>
-      <w:pPr>
-        <w:spacing w:after="0"/>
-        <w:rPr>
-          <w:u w:val="single"/>
-        </w:rPr>
-      </w:pPr>
-      <w:r>
-        <w:rPr>
-          <w:u w:val="single"/>
-        </w:rPr>
-        <w:t>Succeeding Screen Shot</w:t>
-      </w:r>
-    </w:p>
-    <w:p/>
-    <w:p>
-      <w:pPr>
-        <w:pStyle w:val="Heading1"/>
-      </w:pPr>
-      <w:bookmarkStart w:id="17" w:name="_Toc507856160"/>
-      <w:r>
-        <w:t>Test x</w:t>
-      </w:r>
-      <w:r>
-        <w:t xml:space="preserve">: </w:t>
-      </w:r>
-      <w:r>
-        <w:t>overMaxDimensions</w:t>
-      </w:r>
-      <w:bookmarkEnd w:id="17"/>
-    </w:p>
-    <w:p>
-      <w:pPr>
-        <w:spacing w:after="0"/>
-        <w:rPr>
-          <w:u w:val="single"/>
-        </w:rPr>
-      </w:pPr>
-      <w:r>
-        <w:rPr>
-          <w:u w:val="single"/>
-        </w:rPr>
-        <w:t>Description:</w:t>
-      </w:r>
-    </w:p>
-    <w:p>
-      <w:pPr>
-        <w:spacing w:after="0"/>
-        <w:rPr>
-          <w:u w:val="single"/>
-        </w:rPr>
-      </w:pPr>
-      <w:r>
-        <w:rPr>
-          <w:u w:val="single"/>
-        </w:rPr>
-        <w:t>Setup:</w:t>
-      </w:r>
-    </w:p>
-    <w:p>
-      <w:pPr>
-        <w:spacing w:after="0"/>
-        <w:rPr>
-          <w:u w:val="single"/>
-        </w:rPr>
-      </w:pPr>
-      <w:r>
-        <w:rPr>
-          <w:u w:val="single"/>
-        </w:rPr>
-        <w:t>Expected Result:</w:t>
-      </w:r>
-    </w:p>
-    <w:p>
-      <w:pPr>
-        <w:spacing w:after="0"/>
-        <w:rPr>
-          <w:u w:val="single"/>
-        </w:rPr>
-      </w:pPr>
-      <w:r>
-        <w:rPr>
-          <w:u w:val="single"/>
-        </w:rPr>
-        <w:t>Failing</w:t>
-      </w:r>
-      <w:r>
-        <w:rPr>
-          <w:u w:val="single"/>
-        </w:rPr>
-        <w:t xml:space="preserve"> Screen Shot</w:t>
-      </w:r>
-    </w:p>
-    <w:p>
-      <w:pPr>
-        <w:spacing w:after="0"/>
-        <w:rPr>
-          <w:u w:val="single"/>
-        </w:rPr>
-      </w:pPr>
-      <w:r>
-        <w:rPr>
-          <w:u w:val="single"/>
-        </w:rPr>
-        <w:t>Succeeding Screen Shot</w:t>
-      </w:r>
-    </w:p>
-    <w:p/>
-    <w:p>
-      <w:pPr>
-        <w:pStyle w:val="Heading1"/>
-        <w:rPr>
-          <w:noProof/>
-        </w:rPr>
-      </w:pPr>
-      <w:bookmarkStart w:id="18" w:name="_Toc507856161"/>
-      <w:r>
-        <w:t>Test x</w:t>
-      </w:r>
-      <w:r>
-        <w:t xml:space="preserve">: </w:t>
-      </w:r>
-      <w:r>
-        <w:t>overMaxWeight</w:t>
-      </w:r>
-      <w:bookmarkEnd w:id="18"/>
-    </w:p>
-    <w:p>
-      <w:pPr>
-        <w:spacing w:after="0"/>
-        <w:rPr>
-          <w:u w:val="single"/>
-        </w:rPr>
-      </w:pPr>
-      <w:r>
-        <w:rPr>
-          <w:u w:val="single"/>
-        </w:rPr>
-        <w:t>Description:</w:t>
-      </w:r>
-    </w:p>
-    <w:p>
-      <w:pPr>
-        <w:spacing w:after="0"/>
-        <w:rPr>
-          <w:u w:val="single"/>
-        </w:rPr>
-      </w:pPr>
-      <w:r>
-        <w:rPr>
-          <w:u w:val="single"/>
-        </w:rPr>
-        <w:t>Setup:</w:t>
-      </w:r>
-    </w:p>
-    <w:p>
-      <w:pPr>
-        <w:spacing w:after="0"/>
-        <w:rPr>
-          <w:u w:val="single"/>
-        </w:rPr>
-      </w:pPr>
-      <w:r>
-        <w:rPr>
-          <w:u w:val="single"/>
-        </w:rPr>
-        <w:lastRenderedPageBreak/>
         <w:t>Expected Result:</w:t>
       </w:r>
     </w:p>
@@ -5706,7 +6822,7 @@
 </file>
 
 <file path=customXml/itemProps1.xml><?xml version="1.0" encoding="utf-8"?>
-<ds:datastoreItem xmlns:ds="http://schemas.openxmlformats.org/officeDocument/2006/customXml" ds:itemID="{AD5E2C61-FCC9-4695-B900-977A408081C6}">
+<ds:datastoreItem xmlns:ds="http://schemas.openxmlformats.org/officeDocument/2006/customXml" ds:itemID="{2BCEC16F-721A-41BC-8D27-73973250E452}">
   <ds:schemaRefs>
     <ds:schemaRef ds:uri="http://schemas.openxmlformats.org/officeDocument/2006/bibliography"/>
   </ds:schemaRefs>
